--- a/Documentos_generados/4. Comunicaciones y Riesgos/Comms_Riesgos_v3.docx
+++ b/Documentos_generados/4. Comunicaciones y Riesgos/Comms_Riesgos_v3.docx
@@ -1,6 +1,6 @@
 
 <file path=word/document.xml><?xml version="1.0" encoding="utf-8"?>
-<w:document xmlns:wpc="http://schemas.microsoft.com/office/word/2010/wordprocessingCanvas" xmlns:mc="http://schemas.openxmlformats.org/markup-compatibility/2006" xmlns:o="urn:schemas-microsoft-com:office:office" xmlns:r="http://schemas.openxmlformats.org/officeDocument/2006/relationships" xmlns:m="http://schemas.openxmlformats.org/officeDocument/2006/math" xmlns:v="urn:schemas-microsoft-com:vml" xmlns:wp14="http://schemas.microsoft.com/office/word/2010/wordprocessingDrawing" xmlns:wp="http://schemas.openxmlformats.org/drawingml/2006/wordprocessingDrawing" xmlns:w10="urn:schemas-microsoft-com:office:word" xmlns:w="http://schemas.openxmlformats.org/wordprocessingml/2006/main" xmlns:w14="http://schemas.microsoft.com/office/word/2010/wordml" xmlns:wpg="http://schemas.microsoft.com/office/word/2010/wordprocessingGroup" xmlns:wpi="http://schemas.microsoft.com/office/word/2010/wordprocessingInk" xmlns:wne="http://schemas.microsoft.com/office/word/2006/wordml" xmlns:wps="http://schemas.microsoft.com/office/word/2010/wordprocessingShape" mc:Ignorable="w14 wp14">
+<w:document xmlns:wpc="http://schemas.microsoft.com/office/word/2010/wordprocessingCanvas" xmlns:cx="http://schemas.microsoft.com/office/drawing/2014/chartex" xmlns:cx1="http://schemas.microsoft.com/office/drawing/2015/9/8/chartex" xmlns:cx2="http://schemas.microsoft.com/office/drawing/2015/10/21/chartex" xmlns:cx3="http://schemas.microsoft.com/office/drawing/2016/5/9/chartex" xmlns:cx4="http://schemas.microsoft.com/office/drawing/2016/5/10/chartex" xmlns:cx5="http://schemas.microsoft.com/office/drawing/2016/5/11/chartex" xmlns:cx6="http://schemas.microsoft.com/office/drawing/2016/5/12/chartex" xmlns:cx7="http://schemas.microsoft.com/office/drawing/2016/5/13/chartex" xmlns:cx8="http://schemas.microsoft.com/office/drawing/2016/5/14/chartex" xmlns:mc="http://schemas.openxmlformats.org/markup-compatibility/2006" xmlns:aink="http://schemas.microsoft.com/office/drawing/2016/ink" xmlns:am3d="http://schemas.microsoft.com/office/drawing/2017/model3d" xmlns:o="urn:schemas-microsoft-com:office:office" xmlns:r="http://schemas.openxmlformats.org/officeDocument/2006/relationships" xmlns:m="http://schemas.openxmlformats.org/officeDocument/2006/math" xmlns:v="urn:schemas-microsoft-com:vml" xmlns:wp14="http://schemas.microsoft.com/office/word/2010/wordprocessingDrawing" xmlns:wp="http://schemas.openxmlformats.org/drawingml/2006/wordprocessingDrawing" xmlns:w10="urn:schemas-microsoft-com:office:word" xmlns:w="http://schemas.openxmlformats.org/wordprocessingml/2006/main" xmlns:w14="http://schemas.microsoft.com/office/word/2010/wordml" xmlns:w15="http://schemas.microsoft.com/office/word/2012/wordml" xmlns:w16cid="http://schemas.microsoft.com/office/word/2016/wordml/cid" xmlns:w16se="http://schemas.microsoft.com/office/word/2015/wordml/symex" xmlns:wpg="http://schemas.microsoft.com/office/word/2010/wordprocessingGroup" xmlns:wpi="http://schemas.microsoft.com/office/word/2010/wordprocessingInk" xmlns:wne="http://schemas.microsoft.com/office/word/2006/wordml" xmlns:wps="http://schemas.microsoft.com/office/word/2010/wordprocessingShape" mc:Ignorable="w14 w15 w16se w16cid wp14">
   <w:body>
     <w:sdt>
       <w:sdtPr>
@@ -10,6 +10,7 @@
           <w:docPartUnique/>
         </w:docPartObj>
       </w:sdtPr>
+      <w:sdtEndPr/>
       <w:sdtContent>
         <w:p/>
         <w:tbl>
@@ -192,6 +193,7 @@
                 <w:dataBinding w:prefixMappings="xmlns:ns0='http://schemas.openxmlformats.org/package/2006/metadata/core-properties' xmlns:ns1='http://purl.org/dc/elements/1.1/'" w:xpath="/ns0:coreProperties[1]/ns1:subject[1]" w:storeItemID="{6C3C8BC8-F283-45AE-878A-BAB7291924A1}"/>
                 <w:text/>
               </w:sdtPr>
+              <w:sdtEndPr/>
               <w:sdtContent>
                 <w:tc>
                   <w:tcPr>
@@ -279,7 +281,7 @@
                         </pic:cNvPicPr>
                       </pic:nvPicPr>
                       <pic:blipFill>
-                        <a:blip r:embed="rId9">
+                        <a:blip r:embed="rId8">
                           <a:extLst>
                             <a:ext uri="{28A0092B-C50C-407E-A947-70E740481C1C}">
                               <a14:useLocalDpi xmlns:a14="http://schemas.microsoft.com/office/drawing/2010/main"/>
@@ -353,7 +355,7 @@
         </w:tbl>
         <w:p>
           <w:pPr>
-            <w:pStyle w:val="TtulodeTDC"/>
+            <w:pStyle w:val="TtuloTDC"/>
           </w:pPr>
           <w:r>
             <w:t>CONTROL DE REVISIONES.</w:t>
@@ -368,7 +370,7 @@
         </w:p>
         <w:tbl>
           <w:tblPr>
-            <w:tblStyle w:val="GridTable4Accent1"/>
+            <w:tblStyle w:val="Tabladecuadrcula4-nfasis11"/>
             <w:tblW w:w="0" w:type="auto"/>
             <w:tblLook w:val="04A0" w:firstRow="1" w:lastRow="0" w:firstColumn="1" w:lastColumn="0" w:noHBand="0" w:noVBand="1"/>
           </w:tblPr>
@@ -889,27 +891,7 @@
                     <w:szCs w:val="32"/>
                     <w:lang w:eastAsia="es-ES"/>
                   </w:rPr>
-                  <w:t>1</w:t>
-                </w:r>
-                <w:r>
-                  <w:rPr>
-                    <w:rFonts w:asciiTheme="majorHAnsi" w:eastAsiaTheme="majorEastAsia" w:hAnsiTheme="majorHAnsi" w:cstheme="majorBidi"/>
-                    <w:color w:val="2F5496" w:themeColor="accent1" w:themeShade="BF"/>
-                    <w:sz w:val="32"/>
-                    <w:szCs w:val="32"/>
-                    <w:lang w:eastAsia="es-ES"/>
-                  </w:rPr>
-                  <w:t>5</w:t>
-                </w:r>
-                <w:r>
-                  <w:rPr>
-                    <w:rFonts w:asciiTheme="majorHAnsi" w:eastAsiaTheme="majorEastAsia" w:hAnsiTheme="majorHAnsi" w:cstheme="majorBidi"/>
-                    <w:color w:val="2F5496" w:themeColor="accent1" w:themeShade="BF"/>
-                    <w:sz w:val="32"/>
-                    <w:szCs w:val="32"/>
-                    <w:lang w:eastAsia="es-ES"/>
-                  </w:rPr>
-                  <w:t>/12/2018</w:t>
+                  <w:t>15/12/2018</w:t>
                 </w:r>
               </w:p>
             </w:tc>
@@ -951,8 +933,6 @@
                   </w:rPr>
                   <w:t xml:space="preserve"> PMO</w:t>
                 </w:r>
-                <w:bookmarkStart w:id="0" w:name="_GoBack"/>
-                <w:bookmarkEnd w:id="0"/>
               </w:p>
             </w:tc>
           </w:tr>
@@ -1015,7 +995,7 @@
       <w:sdtContent>
         <w:p>
           <w:pPr>
-            <w:pStyle w:val="TtulodeTDC"/>
+            <w:pStyle w:val="TtuloTDC"/>
           </w:pPr>
           <w:r>
             <w:t>Índice de contenidos</w:t>
@@ -2289,7 +2269,7 @@
     </w:sdt>
     <w:p>
       <w:pPr>
-        <w:pStyle w:val="TtulodeTDC"/>
+        <w:pStyle w:val="TtuloTDC"/>
       </w:pPr>
       <w:r>
         <w:t>Índice de figuras</w:t>
@@ -2953,7 +2933,7 @@
     </w:p>
     <w:p>
       <w:pPr>
-        <w:pStyle w:val="TtulodeTDC"/>
+        <w:pStyle w:val="TtuloTDC"/>
       </w:pPr>
       <w:r>
         <w:t>Índice de tablas</w:t>
@@ -3208,7 +3188,7 @@
           <w:lang w:val="es-ES_tradnl"/>
         </w:rPr>
       </w:pPr>
-      <w:bookmarkStart w:id="1" w:name="_Toc532428443"/>
+      <w:bookmarkStart w:id="0" w:name="_Toc532428443"/>
       <w:r>
         <w:rPr>
           <w:lang w:val="es-ES_tradnl"/>
@@ -3234,7 +3214,7 @@
         </w:rPr>
         <w:t>omunicaciones</w:t>
       </w:r>
-      <w:bookmarkEnd w:id="1"/>
+      <w:bookmarkEnd w:id="0"/>
     </w:p>
     <w:p>
       <w:pPr>
@@ -3318,14 +3298,14 @@
             <wp:docPr id="3" name="Diagrama 3">
               <a:extLst xmlns:a="http://schemas.openxmlformats.org/drawingml/2006/main">
                 <a:ext uri="{FF2B5EF4-FFF2-40B4-BE49-F238E27FC236}">
-                  <a16:creationId xmlns="" xmlns:cx="http://schemas.microsoft.com/office/drawing/2014/chartex" xmlns:cx1="http://schemas.microsoft.com/office/drawing/2015/9/8/chartex" xmlns:cx2="http://schemas.microsoft.com/office/drawing/2015/10/21/chartex" xmlns:cx3="http://schemas.microsoft.com/office/drawing/2016/5/9/chartex" xmlns:cx4="http://schemas.microsoft.com/office/drawing/2016/5/10/chartex" xmlns:cx5="http://schemas.microsoft.com/office/drawing/2016/5/11/chartex" xmlns:cx6="http://schemas.microsoft.com/office/drawing/2016/5/12/chartex" xmlns:cx7="http://schemas.microsoft.com/office/drawing/2016/5/13/chartex" xmlns:cx8="http://schemas.microsoft.com/office/drawing/2016/5/14/chartex" xmlns:aink="http://schemas.microsoft.com/office/drawing/2016/ink" xmlns:am3d="http://schemas.microsoft.com/office/drawing/2017/model3d" xmlns:o="urn:schemas-microsoft-com:office:office" xmlns:v="urn:schemas-microsoft-com:vml" xmlns:w10="urn:schemas-microsoft-com:office:word" xmlns:w="http://schemas.openxmlformats.org/wordprocessingml/2006/main" xmlns:w15="http://schemas.microsoft.com/office/word/2012/wordml" xmlns:w16cid="http://schemas.microsoft.com/office/word/2016/wordml/cid" xmlns:w16se="http://schemas.microsoft.com/office/word/2015/wordml/symex" xmlns:a16="http://schemas.microsoft.com/office/drawing/2014/main" id="{1544D990-EC7B-A54C-B797-5C7AA47DF387}"/>
+                  <a16:creationId xmlns:a16="http://schemas.microsoft.com/office/drawing/2014/main" id="{1544D990-EC7B-A54C-B797-5C7AA47DF387}"/>
                 </a:ext>
               </a:extLst>
             </wp:docPr>
             <wp:cNvGraphicFramePr/>
             <a:graphic xmlns:a="http://schemas.openxmlformats.org/drawingml/2006/main">
               <a:graphicData uri="http://schemas.openxmlformats.org/drawingml/2006/diagram">
-                <dgm:relIds xmlns:dgm="http://schemas.openxmlformats.org/drawingml/2006/diagram" xmlns:r="http://schemas.openxmlformats.org/officeDocument/2006/relationships" r:dm="rId10" r:lo="rId11" r:qs="rId12" r:cs="rId13"/>
+                <dgm:relIds xmlns:dgm="http://schemas.openxmlformats.org/drawingml/2006/diagram" xmlns:r="http://schemas.openxmlformats.org/officeDocument/2006/relationships" r:dm="rId9" r:lo="rId10" r:qs="rId11" r:cs="rId12"/>
               </a:graphicData>
             </a:graphic>
           </wp:inline>
@@ -4005,7 +3985,7 @@
                     <pic:cNvPicPr/>
                   </pic:nvPicPr>
                   <pic:blipFill rotWithShape="1">
-                    <a:blip r:embed="rId15">
+                    <a:blip r:embed="rId14">
                       <a:extLst>
                         <a:ext uri="{28A0092B-C50C-407E-A947-70E740481C1C}">
                           <a14:useLocalDpi xmlns:a14="http://schemas.microsoft.com/office/drawing/2010/main" val="0"/>
@@ -4924,19 +4904,21 @@
             <wp:docPr id="20" name="Diagrama 20">
               <a:extLst xmlns:a="http://schemas.openxmlformats.org/drawingml/2006/main">
                 <a:ext uri="{FF2B5EF4-FFF2-40B4-BE49-F238E27FC236}">
-                  <a16:creationId xmlns="" xmlns:cx="http://schemas.microsoft.com/office/drawing/2014/chartex" xmlns:cx1="http://schemas.microsoft.com/office/drawing/2015/9/8/chartex" xmlns:cx2="http://schemas.microsoft.com/office/drawing/2015/10/21/chartex" xmlns:cx3="http://schemas.microsoft.com/office/drawing/2016/5/9/chartex" xmlns:cx4="http://schemas.microsoft.com/office/drawing/2016/5/10/chartex" xmlns:cx5="http://schemas.microsoft.com/office/drawing/2016/5/11/chartex" xmlns:cx6="http://schemas.microsoft.com/office/drawing/2016/5/12/chartex" xmlns:cx7="http://schemas.microsoft.com/office/drawing/2016/5/13/chartex" xmlns:cx8="http://schemas.microsoft.com/office/drawing/2016/5/14/chartex" xmlns:aink="http://schemas.microsoft.com/office/drawing/2016/ink" xmlns:am3d="http://schemas.microsoft.com/office/drawing/2017/model3d" xmlns:o="urn:schemas-microsoft-com:office:office" xmlns:v="urn:schemas-microsoft-com:vml" xmlns:w10="urn:schemas-microsoft-com:office:word" xmlns:w="http://schemas.openxmlformats.org/wordprocessingml/2006/main" xmlns:w15="http://schemas.microsoft.com/office/word/2012/wordml" xmlns:w16cid="http://schemas.microsoft.com/office/word/2016/wordml/cid" xmlns:w16se="http://schemas.microsoft.com/office/word/2015/wordml/symex" xmlns:a16="http://schemas.microsoft.com/office/drawing/2014/main" id="{9FF307E3-EE16-F247-8F4F-222B724A7730}"/>
+                  <a16:creationId xmlns:a16="http://schemas.microsoft.com/office/drawing/2014/main" id="{9FF307E3-EE16-F247-8F4F-222B724A7730}"/>
                 </a:ext>
               </a:extLst>
             </wp:docPr>
             <wp:cNvGraphicFramePr/>
             <a:graphic xmlns:a="http://schemas.openxmlformats.org/drawingml/2006/main">
               <a:graphicData uri="http://schemas.openxmlformats.org/drawingml/2006/diagram">
-                <dgm:relIds xmlns:dgm="http://schemas.openxmlformats.org/drawingml/2006/diagram" xmlns:r="http://schemas.openxmlformats.org/officeDocument/2006/relationships" r:dm="rId16" r:lo="rId17" r:qs="rId18" r:cs="rId19"/>
+                <dgm:relIds xmlns:dgm="http://schemas.openxmlformats.org/drawingml/2006/diagram" xmlns:r="http://schemas.openxmlformats.org/officeDocument/2006/relationships" r:dm="rId15" r:lo="rId16" r:qs="rId17" r:cs="rId18"/>
               </a:graphicData>
             </a:graphic>
           </wp:inline>
         </w:drawing>
       </w:r>
+      <w:bookmarkStart w:id="1" w:name="_GoBack"/>
+      <w:bookmarkEnd w:id="1"/>
     </w:p>
     <w:p>
       <w:pPr>
@@ -5906,19 +5888,795 @@
         <w:t>Usuarios</w:t>
       </w:r>
     </w:p>
+    <w:tbl>
+      <w:tblPr>
+        <w:tblW w:w="9204" w:type="dxa"/>
+        <w:tblCellMar>
+          <w:left w:w="0" w:type="dxa"/>
+          <w:right w:w="0" w:type="dxa"/>
+        </w:tblCellMar>
+        <w:tblLook w:val="0420" w:firstRow="1" w:lastRow="0" w:firstColumn="0" w:lastColumn="0" w:noHBand="0" w:noVBand="1"/>
+      </w:tblPr>
+      <w:tblGrid>
+        <w:gridCol w:w="2091"/>
+        <w:gridCol w:w="1864"/>
+        <w:gridCol w:w="1705"/>
+        <w:gridCol w:w="1701"/>
+        <w:gridCol w:w="1843"/>
+      </w:tblGrid>
+      <w:tr>
+        <w:trPr>
+          <w:trHeight w:val="475"/>
+        </w:trPr>
+        <w:tc>
+          <w:tcPr>
+            <w:tcW w:w="0" w:type="auto"/>
+            <w:tcBorders>
+              <w:top w:val="single" w:sz="8" w:space="0" w:color="FFFFFF"/>
+              <w:left w:val="single" w:sz="8" w:space="0" w:color="FFFFFF"/>
+              <w:bottom w:val="single" w:sz="24" w:space="0" w:color="FFFFFF"/>
+              <w:right w:val="single" w:sz="8" w:space="0" w:color="FFFFFF"/>
+            </w:tcBorders>
+            <w:shd w:val="clear" w:color="auto" w:fill="C4220D"/>
+            <w:tcMar>
+              <w:top w:w="92" w:type="dxa"/>
+              <w:left w:w="184" w:type="dxa"/>
+              <w:bottom w:w="92" w:type="dxa"/>
+              <w:right w:w="184" w:type="dxa"/>
+            </w:tcMar>
+          </w:tcPr>
+          <w:p>
+            <w:pPr>
+              <w:jc w:val="left"/>
+            </w:pPr>
+            <w:r>
+              <w:rPr>
+                <w:lang w:val="es-ES_tradnl"/>
+              </w:rPr>
+              <w:t>Información</w:t>
+            </w:r>
+          </w:p>
+        </w:tc>
+        <w:tc>
+          <w:tcPr>
+            <w:tcW w:w="0" w:type="auto"/>
+            <w:tcBorders>
+              <w:top w:val="single" w:sz="8" w:space="0" w:color="FFFFFF"/>
+              <w:left w:val="single" w:sz="8" w:space="0" w:color="FFFFFF"/>
+              <w:bottom w:val="single" w:sz="24" w:space="0" w:color="FFFFFF"/>
+              <w:right w:val="single" w:sz="8" w:space="0" w:color="FFFFFF"/>
+            </w:tcBorders>
+            <w:shd w:val="clear" w:color="auto" w:fill="C4220D"/>
+            <w:tcMar>
+              <w:top w:w="92" w:type="dxa"/>
+              <w:left w:w="184" w:type="dxa"/>
+              <w:bottom w:w="92" w:type="dxa"/>
+              <w:right w:w="184" w:type="dxa"/>
+            </w:tcMar>
+          </w:tcPr>
+          <w:p>
+            <w:pPr>
+              <w:jc w:val="left"/>
+            </w:pPr>
+            <w:r>
+              <w:rPr>
+                <w:lang w:val="es-ES_tradnl"/>
+              </w:rPr>
+              <w:t>Responsable</w:t>
+            </w:r>
+          </w:p>
+        </w:tc>
+        <w:tc>
+          <w:tcPr>
+            <w:tcW w:w="1705" w:type="dxa"/>
+            <w:tcBorders>
+              <w:top w:val="single" w:sz="8" w:space="0" w:color="FFFFFF"/>
+              <w:left w:val="single" w:sz="8" w:space="0" w:color="FFFFFF"/>
+              <w:bottom w:val="single" w:sz="24" w:space="0" w:color="FFFFFF"/>
+              <w:right w:val="single" w:sz="8" w:space="0" w:color="FFFFFF"/>
+            </w:tcBorders>
+            <w:shd w:val="clear" w:color="auto" w:fill="C4220D"/>
+            <w:tcMar>
+              <w:top w:w="92" w:type="dxa"/>
+              <w:left w:w="184" w:type="dxa"/>
+              <w:bottom w:w="92" w:type="dxa"/>
+              <w:right w:w="184" w:type="dxa"/>
+            </w:tcMar>
+          </w:tcPr>
+          <w:p>
+            <w:pPr>
+              <w:jc w:val="left"/>
+            </w:pPr>
+            <w:r>
+              <w:rPr>
+                <w:lang w:val="es-ES_tradnl"/>
+              </w:rPr>
+              <w:t>Destinatario</w:t>
+            </w:r>
+          </w:p>
+        </w:tc>
+        <w:tc>
+          <w:tcPr>
+            <w:tcW w:w="1701" w:type="dxa"/>
+            <w:tcBorders>
+              <w:top w:val="single" w:sz="8" w:space="0" w:color="FFFFFF"/>
+              <w:left w:val="single" w:sz="8" w:space="0" w:color="FFFFFF"/>
+              <w:bottom w:val="single" w:sz="24" w:space="0" w:color="FFFFFF"/>
+              <w:right w:val="single" w:sz="8" w:space="0" w:color="FFFFFF"/>
+            </w:tcBorders>
+            <w:shd w:val="clear" w:color="auto" w:fill="C4220D"/>
+            <w:tcMar>
+              <w:top w:w="92" w:type="dxa"/>
+              <w:left w:w="184" w:type="dxa"/>
+              <w:bottom w:w="92" w:type="dxa"/>
+              <w:right w:w="184" w:type="dxa"/>
+            </w:tcMar>
+          </w:tcPr>
+          <w:p>
+            <w:pPr>
+              <w:jc w:val="left"/>
+            </w:pPr>
+            <w:r>
+              <w:rPr>
+                <w:lang w:val="es-ES_tradnl"/>
+              </w:rPr>
+              <w:t>Método</w:t>
+            </w:r>
+          </w:p>
+        </w:tc>
+        <w:tc>
+          <w:tcPr>
+            <w:tcW w:w="1843" w:type="dxa"/>
+            <w:tcBorders>
+              <w:top w:val="single" w:sz="8" w:space="0" w:color="FFFFFF"/>
+              <w:left w:val="single" w:sz="8" w:space="0" w:color="FFFFFF"/>
+              <w:bottom w:val="single" w:sz="24" w:space="0" w:color="FFFFFF"/>
+              <w:right w:val="single" w:sz="8" w:space="0" w:color="FFFFFF"/>
+            </w:tcBorders>
+            <w:shd w:val="clear" w:color="auto" w:fill="C4220D"/>
+            <w:tcMar>
+              <w:top w:w="92" w:type="dxa"/>
+              <w:left w:w="184" w:type="dxa"/>
+              <w:bottom w:w="92" w:type="dxa"/>
+              <w:right w:w="184" w:type="dxa"/>
+            </w:tcMar>
+          </w:tcPr>
+          <w:p>
+            <w:pPr>
+              <w:jc w:val="left"/>
+            </w:pPr>
+            <w:r>
+              <w:rPr>
+                <w:lang w:val="es-ES_tradnl"/>
+              </w:rPr>
+              <w:t>Tipo</w:t>
+            </w:r>
+          </w:p>
+        </w:tc>
+      </w:tr>
+      <w:tr>
+        <w:trPr>
+          <w:trHeight w:val="1042"/>
+        </w:trPr>
+        <w:tc>
+          <w:tcPr>
+            <w:tcW w:w="0" w:type="auto"/>
+            <w:tcBorders>
+              <w:top w:val="single" w:sz="24" w:space="0" w:color="FFFFFF"/>
+              <w:left w:val="single" w:sz="8" w:space="0" w:color="FFFFFF"/>
+              <w:bottom w:val="single" w:sz="8" w:space="0" w:color="FFFFFF"/>
+              <w:right w:val="single" w:sz="8" w:space="0" w:color="FFFFFF"/>
+            </w:tcBorders>
+            <w:shd w:val="clear" w:color="auto" w:fill="EACCCC"/>
+            <w:tcMar>
+              <w:top w:w="92" w:type="dxa"/>
+              <w:left w:w="184" w:type="dxa"/>
+              <w:bottom w:w="92" w:type="dxa"/>
+              <w:right w:w="184" w:type="dxa"/>
+            </w:tcMar>
+          </w:tcPr>
+          <w:p>
+            <w:pPr>
+              <w:jc w:val="left"/>
+            </w:pPr>
+            <w:r>
+              <w:rPr>
+                <w:lang w:val="es-ES_tradnl"/>
+              </w:rPr>
+              <w:t>Reuniones, formación</w:t>
+            </w:r>
+          </w:p>
+        </w:tc>
+        <w:tc>
+          <w:tcPr>
+            <w:tcW w:w="0" w:type="auto"/>
+            <w:tcBorders>
+              <w:top w:val="single" w:sz="24" w:space="0" w:color="FFFFFF"/>
+              <w:left w:val="single" w:sz="8" w:space="0" w:color="FFFFFF"/>
+              <w:bottom w:val="single" w:sz="8" w:space="0" w:color="FFFFFF"/>
+              <w:right w:val="single" w:sz="8" w:space="0" w:color="FFFFFF"/>
+            </w:tcBorders>
+            <w:shd w:val="clear" w:color="auto" w:fill="EACCCC"/>
+            <w:tcMar>
+              <w:top w:w="92" w:type="dxa"/>
+              <w:left w:w="184" w:type="dxa"/>
+              <w:bottom w:w="92" w:type="dxa"/>
+              <w:right w:w="184" w:type="dxa"/>
+            </w:tcMar>
+          </w:tcPr>
+          <w:p>
+            <w:pPr>
+              <w:jc w:val="left"/>
+            </w:pPr>
+            <w:r>
+              <w:rPr>
+                <w:lang w:val="es-ES_tradnl"/>
+              </w:rPr>
+              <w:t>Departamento de Recursos Humanos</w:t>
+            </w:r>
+          </w:p>
+        </w:tc>
+        <w:tc>
+          <w:tcPr>
+            <w:tcW w:w="1705" w:type="dxa"/>
+            <w:tcBorders>
+              <w:top w:val="single" w:sz="24" w:space="0" w:color="FFFFFF"/>
+              <w:left w:val="single" w:sz="8" w:space="0" w:color="FFFFFF"/>
+              <w:bottom w:val="single" w:sz="8" w:space="0" w:color="FFFFFF"/>
+              <w:right w:val="single" w:sz="8" w:space="0" w:color="FFFFFF"/>
+            </w:tcBorders>
+            <w:shd w:val="clear" w:color="auto" w:fill="EACCCC"/>
+            <w:tcMar>
+              <w:top w:w="92" w:type="dxa"/>
+              <w:left w:w="184" w:type="dxa"/>
+              <w:bottom w:w="92" w:type="dxa"/>
+              <w:right w:w="184" w:type="dxa"/>
+            </w:tcMar>
+          </w:tcPr>
+          <w:p>
+            <w:pPr>
+              <w:jc w:val="left"/>
+            </w:pPr>
+            <w:r>
+              <w:rPr>
+                <w:lang w:val="es-ES_tradnl"/>
+              </w:rPr>
+              <w:t>Usuarios</w:t>
+            </w:r>
+          </w:p>
+        </w:tc>
+        <w:tc>
+          <w:tcPr>
+            <w:tcW w:w="1701" w:type="dxa"/>
+            <w:tcBorders>
+              <w:top w:val="single" w:sz="24" w:space="0" w:color="FFFFFF"/>
+              <w:left w:val="single" w:sz="8" w:space="0" w:color="FFFFFF"/>
+              <w:bottom w:val="single" w:sz="8" w:space="0" w:color="FFFFFF"/>
+              <w:right w:val="single" w:sz="8" w:space="0" w:color="FFFFFF"/>
+            </w:tcBorders>
+            <w:shd w:val="clear" w:color="auto" w:fill="EACCCC"/>
+            <w:tcMar>
+              <w:top w:w="92" w:type="dxa"/>
+              <w:left w:w="184" w:type="dxa"/>
+              <w:bottom w:w="92" w:type="dxa"/>
+              <w:right w:w="184" w:type="dxa"/>
+            </w:tcMar>
+          </w:tcPr>
+          <w:p>
+            <w:pPr>
+              <w:jc w:val="left"/>
+            </w:pPr>
+            <w:r>
+              <w:rPr>
+                <w:lang w:val="es-ES_tradnl"/>
+              </w:rPr>
+              <w:t>Email, correo postal o llamada telefónica</w:t>
+            </w:r>
+          </w:p>
+        </w:tc>
+        <w:tc>
+          <w:tcPr>
+            <w:tcW w:w="1843" w:type="dxa"/>
+            <w:tcBorders>
+              <w:top w:val="single" w:sz="24" w:space="0" w:color="FFFFFF"/>
+              <w:left w:val="single" w:sz="8" w:space="0" w:color="FFFFFF"/>
+              <w:bottom w:val="single" w:sz="8" w:space="0" w:color="FFFFFF"/>
+              <w:right w:val="single" w:sz="8" w:space="0" w:color="FFFFFF"/>
+            </w:tcBorders>
+            <w:shd w:val="clear" w:color="auto" w:fill="EACCCC"/>
+            <w:tcMar>
+              <w:top w:w="92" w:type="dxa"/>
+              <w:left w:w="184" w:type="dxa"/>
+              <w:bottom w:w="92" w:type="dxa"/>
+              <w:right w:w="184" w:type="dxa"/>
+            </w:tcMar>
+          </w:tcPr>
+          <w:p>
+            <w:pPr>
+              <w:jc w:val="left"/>
+            </w:pPr>
+            <w:r>
+              <w:rPr>
+                <w:lang w:val="es-ES_tradnl"/>
+              </w:rPr>
+              <w:t>Externa, formal, vertical, oficial, oral o escrita</w:t>
+            </w:r>
+          </w:p>
+        </w:tc>
+      </w:tr>
+      <w:tr>
+        <w:trPr>
+          <w:trHeight w:val="1023"/>
+        </w:trPr>
+        <w:tc>
+          <w:tcPr>
+            <w:tcW w:w="0" w:type="auto"/>
+            <w:tcBorders>
+              <w:top w:val="single" w:sz="8" w:space="0" w:color="FFFFFF"/>
+              <w:left w:val="single" w:sz="8" w:space="0" w:color="FFFFFF"/>
+              <w:bottom w:val="single" w:sz="8" w:space="0" w:color="FFFFFF"/>
+              <w:right w:val="single" w:sz="8" w:space="0" w:color="FFFFFF"/>
+            </w:tcBorders>
+            <w:shd w:val="clear" w:color="auto" w:fill="F5E8E7"/>
+            <w:tcMar>
+              <w:top w:w="92" w:type="dxa"/>
+              <w:left w:w="184" w:type="dxa"/>
+              <w:bottom w:w="92" w:type="dxa"/>
+              <w:right w:w="184" w:type="dxa"/>
+            </w:tcMar>
+          </w:tcPr>
+          <w:p>
+            <w:pPr>
+              <w:jc w:val="left"/>
+            </w:pPr>
+            <w:r>
+              <w:rPr>
+                <w:lang w:val="es-ES_tradnl"/>
+              </w:rPr>
+              <w:t>Comunicar incidencias o dudas sobre funcionamiento</w:t>
+            </w:r>
+          </w:p>
+        </w:tc>
+        <w:tc>
+          <w:tcPr>
+            <w:tcW w:w="0" w:type="auto"/>
+            <w:tcBorders>
+              <w:top w:val="single" w:sz="8" w:space="0" w:color="FFFFFF"/>
+              <w:left w:val="single" w:sz="8" w:space="0" w:color="FFFFFF"/>
+              <w:bottom w:val="single" w:sz="8" w:space="0" w:color="FFFFFF"/>
+              <w:right w:val="single" w:sz="8" w:space="0" w:color="FFFFFF"/>
+            </w:tcBorders>
+            <w:shd w:val="clear" w:color="auto" w:fill="F5E8E7"/>
+            <w:tcMar>
+              <w:top w:w="92" w:type="dxa"/>
+              <w:left w:w="184" w:type="dxa"/>
+              <w:bottom w:w="92" w:type="dxa"/>
+              <w:right w:w="184" w:type="dxa"/>
+            </w:tcMar>
+          </w:tcPr>
+          <w:p>
+            <w:pPr>
+              <w:jc w:val="left"/>
+            </w:pPr>
+            <w:r>
+              <w:rPr>
+                <w:lang w:val="es-ES_tradnl"/>
+              </w:rPr>
+              <w:t>Usuarios</w:t>
+            </w:r>
+          </w:p>
+        </w:tc>
+        <w:tc>
+          <w:tcPr>
+            <w:tcW w:w="1705" w:type="dxa"/>
+            <w:tcBorders>
+              <w:top w:val="single" w:sz="8" w:space="0" w:color="FFFFFF"/>
+              <w:left w:val="single" w:sz="8" w:space="0" w:color="FFFFFF"/>
+              <w:bottom w:val="single" w:sz="8" w:space="0" w:color="FFFFFF"/>
+              <w:right w:val="single" w:sz="8" w:space="0" w:color="FFFFFF"/>
+            </w:tcBorders>
+            <w:shd w:val="clear" w:color="auto" w:fill="F5E8E7"/>
+            <w:tcMar>
+              <w:top w:w="92" w:type="dxa"/>
+              <w:left w:w="184" w:type="dxa"/>
+              <w:bottom w:w="92" w:type="dxa"/>
+              <w:right w:w="184" w:type="dxa"/>
+            </w:tcMar>
+          </w:tcPr>
+          <w:p>
+            <w:pPr>
+              <w:jc w:val="left"/>
+            </w:pPr>
+            <w:proofErr w:type="spellStart"/>
+            <w:r>
+              <w:rPr>
+                <w:lang w:val="es-ES_tradnl"/>
+              </w:rPr>
+              <w:t>Call</w:t>
+            </w:r>
+            <w:proofErr w:type="spellEnd"/>
+            <w:r>
+              <w:rPr>
+                <w:lang w:val="es-ES_tradnl"/>
+              </w:rPr>
+              <w:t xml:space="preserve"> Centre</w:t>
+            </w:r>
+          </w:p>
+        </w:tc>
+        <w:tc>
+          <w:tcPr>
+            <w:tcW w:w="1701" w:type="dxa"/>
+            <w:tcBorders>
+              <w:top w:val="single" w:sz="8" w:space="0" w:color="FFFFFF"/>
+              <w:left w:val="single" w:sz="8" w:space="0" w:color="FFFFFF"/>
+              <w:bottom w:val="single" w:sz="8" w:space="0" w:color="FFFFFF"/>
+              <w:right w:val="single" w:sz="8" w:space="0" w:color="FFFFFF"/>
+            </w:tcBorders>
+            <w:shd w:val="clear" w:color="auto" w:fill="F5E8E7"/>
+            <w:tcMar>
+              <w:top w:w="92" w:type="dxa"/>
+              <w:left w:w="184" w:type="dxa"/>
+              <w:bottom w:w="92" w:type="dxa"/>
+              <w:right w:w="184" w:type="dxa"/>
+            </w:tcMar>
+          </w:tcPr>
+          <w:p>
+            <w:pPr>
+              <w:jc w:val="left"/>
+            </w:pPr>
+            <w:r>
+              <w:rPr>
+                <w:lang w:val="es-ES_tradnl"/>
+              </w:rPr>
+              <w:t>Llamada telefónica, email</w:t>
+            </w:r>
+          </w:p>
+        </w:tc>
+        <w:tc>
+          <w:tcPr>
+            <w:tcW w:w="1843" w:type="dxa"/>
+            <w:tcBorders>
+              <w:top w:val="single" w:sz="8" w:space="0" w:color="FFFFFF"/>
+              <w:left w:val="single" w:sz="8" w:space="0" w:color="FFFFFF"/>
+              <w:bottom w:val="single" w:sz="8" w:space="0" w:color="FFFFFF"/>
+              <w:right w:val="single" w:sz="8" w:space="0" w:color="FFFFFF"/>
+            </w:tcBorders>
+            <w:shd w:val="clear" w:color="auto" w:fill="F5E8E7"/>
+            <w:tcMar>
+              <w:top w:w="92" w:type="dxa"/>
+              <w:left w:w="184" w:type="dxa"/>
+              <w:bottom w:w="92" w:type="dxa"/>
+              <w:right w:w="184" w:type="dxa"/>
+            </w:tcMar>
+          </w:tcPr>
+          <w:p>
+            <w:pPr>
+              <w:jc w:val="left"/>
+            </w:pPr>
+            <w:r>
+              <w:rPr>
+                <w:lang w:val="es-ES_tradnl"/>
+              </w:rPr>
+              <w:t>Externa, formal, vertical, oral o escrita</w:t>
+            </w:r>
+          </w:p>
+        </w:tc>
+      </w:tr>
+      <w:tr>
+        <w:trPr>
+          <w:trHeight w:val="1023"/>
+        </w:trPr>
+        <w:tc>
+          <w:tcPr>
+            <w:tcW w:w="0" w:type="auto"/>
+            <w:tcBorders>
+              <w:top w:val="single" w:sz="8" w:space="0" w:color="FFFFFF"/>
+              <w:left w:val="single" w:sz="8" w:space="0" w:color="FFFFFF"/>
+              <w:bottom w:val="single" w:sz="8" w:space="0" w:color="FFFFFF"/>
+              <w:right w:val="single" w:sz="8" w:space="0" w:color="FFFFFF"/>
+            </w:tcBorders>
+            <w:shd w:val="clear" w:color="auto" w:fill="F5E8E7"/>
+            <w:tcMar>
+              <w:top w:w="92" w:type="dxa"/>
+              <w:left w:w="184" w:type="dxa"/>
+              <w:bottom w:w="92" w:type="dxa"/>
+              <w:right w:w="184" w:type="dxa"/>
+            </w:tcMar>
+          </w:tcPr>
+          <w:p>
+            <w:pPr>
+              <w:jc w:val="left"/>
+            </w:pPr>
+            <w:r>
+              <w:rPr>
+                <w:lang w:val="es-ES_tradnl"/>
+              </w:rPr>
+              <w:t>Detección de medidas erróneas</w:t>
+            </w:r>
+          </w:p>
+        </w:tc>
+        <w:tc>
+          <w:tcPr>
+            <w:tcW w:w="0" w:type="auto"/>
+            <w:tcBorders>
+              <w:top w:val="single" w:sz="8" w:space="0" w:color="FFFFFF"/>
+              <w:left w:val="single" w:sz="8" w:space="0" w:color="FFFFFF"/>
+              <w:bottom w:val="single" w:sz="8" w:space="0" w:color="FFFFFF"/>
+              <w:right w:val="single" w:sz="8" w:space="0" w:color="FFFFFF"/>
+            </w:tcBorders>
+            <w:shd w:val="clear" w:color="auto" w:fill="F5E8E7"/>
+            <w:tcMar>
+              <w:top w:w="92" w:type="dxa"/>
+              <w:left w:w="184" w:type="dxa"/>
+              <w:bottom w:w="92" w:type="dxa"/>
+              <w:right w:w="184" w:type="dxa"/>
+            </w:tcMar>
+          </w:tcPr>
+          <w:p>
+            <w:pPr>
+              <w:jc w:val="left"/>
+            </w:pPr>
+            <w:proofErr w:type="spellStart"/>
+            <w:r>
+              <w:rPr>
+                <w:lang w:val="es-ES_tradnl"/>
+              </w:rPr>
+              <w:t>Call</w:t>
+            </w:r>
+            <w:proofErr w:type="spellEnd"/>
+            <w:r>
+              <w:rPr>
+                <w:lang w:val="es-ES_tradnl"/>
+              </w:rPr>
+              <w:t xml:space="preserve"> Centre</w:t>
+            </w:r>
+          </w:p>
+        </w:tc>
+        <w:tc>
+          <w:tcPr>
+            <w:tcW w:w="1705" w:type="dxa"/>
+            <w:tcBorders>
+              <w:top w:val="single" w:sz="8" w:space="0" w:color="FFFFFF"/>
+              <w:left w:val="single" w:sz="8" w:space="0" w:color="FFFFFF"/>
+              <w:bottom w:val="single" w:sz="8" w:space="0" w:color="FFFFFF"/>
+              <w:right w:val="single" w:sz="8" w:space="0" w:color="FFFFFF"/>
+            </w:tcBorders>
+            <w:shd w:val="clear" w:color="auto" w:fill="F5E8E7"/>
+            <w:tcMar>
+              <w:top w:w="92" w:type="dxa"/>
+              <w:left w:w="184" w:type="dxa"/>
+              <w:bottom w:w="92" w:type="dxa"/>
+              <w:right w:w="184" w:type="dxa"/>
+            </w:tcMar>
+          </w:tcPr>
+          <w:p>
+            <w:pPr>
+              <w:jc w:val="left"/>
+            </w:pPr>
+            <w:r>
+              <w:rPr>
+                <w:lang w:val="es-ES_tradnl"/>
+              </w:rPr>
+              <w:t>Usuarios</w:t>
+            </w:r>
+          </w:p>
+        </w:tc>
+        <w:tc>
+          <w:tcPr>
+            <w:tcW w:w="1701" w:type="dxa"/>
+            <w:tcBorders>
+              <w:top w:val="single" w:sz="8" w:space="0" w:color="FFFFFF"/>
+              <w:left w:val="single" w:sz="8" w:space="0" w:color="FFFFFF"/>
+              <w:bottom w:val="single" w:sz="8" w:space="0" w:color="FFFFFF"/>
+              <w:right w:val="single" w:sz="8" w:space="0" w:color="FFFFFF"/>
+            </w:tcBorders>
+            <w:shd w:val="clear" w:color="auto" w:fill="F5E8E7"/>
+            <w:tcMar>
+              <w:top w:w="92" w:type="dxa"/>
+              <w:left w:w="184" w:type="dxa"/>
+              <w:bottom w:w="92" w:type="dxa"/>
+              <w:right w:w="184" w:type="dxa"/>
+            </w:tcMar>
+          </w:tcPr>
+          <w:p>
+            <w:pPr>
+              <w:jc w:val="left"/>
+            </w:pPr>
+            <w:r>
+              <w:rPr>
+                <w:lang w:val="es-ES_tradnl"/>
+              </w:rPr>
+              <w:t>Llamada telefónica</w:t>
+            </w:r>
+          </w:p>
+        </w:tc>
+        <w:tc>
+          <w:tcPr>
+            <w:tcW w:w="1843" w:type="dxa"/>
+            <w:tcBorders>
+              <w:top w:val="single" w:sz="8" w:space="0" w:color="FFFFFF"/>
+              <w:left w:val="single" w:sz="8" w:space="0" w:color="FFFFFF"/>
+              <w:bottom w:val="single" w:sz="8" w:space="0" w:color="FFFFFF"/>
+              <w:right w:val="single" w:sz="8" w:space="0" w:color="FFFFFF"/>
+            </w:tcBorders>
+            <w:shd w:val="clear" w:color="auto" w:fill="F5E8E7"/>
+            <w:tcMar>
+              <w:top w:w="92" w:type="dxa"/>
+              <w:left w:w="184" w:type="dxa"/>
+              <w:bottom w:w="92" w:type="dxa"/>
+              <w:right w:w="184" w:type="dxa"/>
+            </w:tcMar>
+          </w:tcPr>
+          <w:p>
+            <w:pPr>
+              <w:jc w:val="left"/>
+            </w:pPr>
+            <w:r>
+              <w:rPr>
+                <w:lang w:val="es-ES_tradnl"/>
+              </w:rPr>
+              <w:t>Externa, formal, vertical, oral</w:t>
+            </w:r>
+          </w:p>
+        </w:tc>
+      </w:tr>
+      <w:tr>
+        <w:trPr>
+          <w:trHeight w:val="1023"/>
+        </w:trPr>
+        <w:tc>
+          <w:tcPr>
+            <w:tcW w:w="0" w:type="auto"/>
+            <w:tcBorders>
+              <w:top w:val="single" w:sz="8" w:space="0" w:color="FFFFFF"/>
+              <w:left w:val="single" w:sz="8" w:space="0" w:color="FFFFFF"/>
+              <w:bottom w:val="single" w:sz="8" w:space="0" w:color="FFFFFF"/>
+              <w:right w:val="single" w:sz="8" w:space="0" w:color="FFFFFF"/>
+            </w:tcBorders>
+            <w:shd w:val="clear" w:color="auto" w:fill="F5E8E7"/>
+            <w:tcMar>
+              <w:top w:w="92" w:type="dxa"/>
+              <w:left w:w="184" w:type="dxa"/>
+              <w:bottom w:w="92" w:type="dxa"/>
+              <w:right w:w="184" w:type="dxa"/>
+            </w:tcMar>
+          </w:tcPr>
+          <w:p>
+            <w:pPr>
+              <w:jc w:val="left"/>
+            </w:pPr>
+            <w:r>
+              <w:rPr>
+                <w:lang w:val="es-ES_tradnl"/>
+              </w:rPr>
+              <w:t>Citación de consulta en hospital</w:t>
+            </w:r>
+          </w:p>
+        </w:tc>
+        <w:tc>
+          <w:tcPr>
+            <w:tcW w:w="0" w:type="auto"/>
+            <w:tcBorders>
+              <w:top w:val="single" w:sz="8" w:space="0" w:color="FFFFFF"/>
+              <w:left w:val="single" w:sz="8" w:space="0" w:color="FFFFFF"/>
+              <w:bottom w:val="single" w:sz="8" w:space="0" w:color="FFFFFF"/>
+              <w:right w:val="single" w:sz="8" w:space="0" w:color="FFFFFF"/>
+            </w:tcBorders>
+            <w:shd w:val="clear" w:color="auto" w:fill="F5E8E7"/>
+            <w:tcMar>
+              <w:top w:w="92" w:type="dxa"/>
+              <w:left w:w="184" w:type="dxa"/>
+              <w:bottom w:w="92" w:type="dxa"/>
+              <w:right w:w="184" w:type="dxa"/>
+            </w:tcMar>
+          </w:tcPr>
+          <w:p>
+            <w:pPr>
+              <w:jc w:val="left"/>
+            </w:pPr>
+            <w:r>
+              <w:rPr>
+                <w:lang w:val="es-ES_tradnl"/>
+              </w:rPr>
+              <w:t>Personal Médico</w:t>
+            </w:r>
+          </w:p>
+        </w:tc>
+        <w:tc>
+          <w:tcPr>
+            <w:tcW w:w="1705" w:type="dxa"/>
+            <w:tcBorders>
+              <w:top w:val="single" w:sz="8" w:space="0" w:color="FFFFFF"/>
+              <w:left w:val="single" w:sz="8" w:space="0" w:color="FFFFFF"/>
+              <w:bottom w:val="single" w:sz="8" w:space="0" w:color="FFFFFF"/>
+              <w:right w:val="single" w:sz="8" w:space="0" w:color="FFFFFF"/>
+            </w:tcBorders>
+            <w:shd w:val="clear" w:color="auto" w:fill="F5E8E7"/>
+            <w:tcMar>
+              <w:top w:w="92" w:type="dxa"/>
+              <w:left w:w="184" w:type="dxa"/>
+              <w:bottom w:w="92" w:type="dxa"/>
+              <w:right w:w="184" w:type="dxa"/>
+            </w:tcMar>
+          </w:tcPr>
+          <w:p>
+            <w:pPr>
+              <w:jc w:val="left"/>
+            </w:pPr>
+            <w:r>
+              <w:rPr>
+                <w:lang w:val="es-ES_tradnl"/>
+              </w:rPr>
+              <w:t>Usuarios</w:t>
+            </w:r>
+          </w:p>
+        </w:tc>
+        <w:tc>
+          <w:tcPr>
+            <w:tcW w:w="1701" w:type="dxa"/>
+            <w:tcBorders>
+              <w:top w:val="single" w:sz="8" w:space="0" w:color="FFFFFF"/>
+              <w:left w:val="single" w:sz="8" w:space="0" w:color="FFFFFF"/>
+              <w:bottom w:val="single" w:sz="8" w:space="0" w:color="FFFFFF"/>
+              <w:right w:val="single" w:sz="8" w:space="0" w:color="FFFFFF"/>
+            </w:tcBorders>
+            <w:shd w:val="clear" w:color="auto" w:fill="F5E8E7"/>
+            <w:tcMar>
+              <w:top w:w="92" w:type="dxa"/>
+              <w:left w:w="184" w:type="dxa"/>
+              <w:bottom w:w="92" w:type="dxa"/>
+              <w:right w:w="184" w:type="dxa"/>
+            </w:tcMar>
+          </w:tcPr>
+          <w:p>
+            <w:pPr>
+              <w:jc w:val="left"/>
+            </w:pPr>
+            <w:r>
+              <w:rPr>
+                <w:lang w:val="es-ES_tradnl"/>
+              </w:rPr>
+              <w:t>Llamada telefónica</w:t>
+            </w:r>
+          </w:p>
+        </w:tc>
+        <w:tc>
+          <w:tcPr>
+            <w:tcW w:w="1843" w:type="dxa"/>
+            <w:tcBorders>
+              <w:top w:val="single" w:sz="8" w:space="0" w:color="FFFFFF"/>
+              <w:left w:val="single" w:sz="8" w:space="0" w:color="FFFFFF"/>
+              <w:bottom w:val="single" w:sz="8" w:space="0" w:color="FFFFFF"/>
+              <w:right w:val="single" w:sz="8" w:space="0" w:color="FFFFFF"/>
+            </w:tcBorders>
+            <w:shd w:val="clear" w:color="auto" w:fill="F5E8E7"/>
+            <w:tcMar>
+              <w:top w:w="92" w:type="dxa"/>
+              <w:left w:w="184" w:type="dxa"/>
+              <w:bottom w:w="92" w:type="dxa"/>
+              <w:right w:w="184" w:type="dxa"/>
+            </w:tcMar>
+          </w:tcPr>
+          <w:p>
+            <w:pPr>
+              <w:jc w:val="left"/>
+            </w:pPr>
+            <w:r>
+              <w:rPr>
+                <w:lang w:val="es-ES_tradnl"/>
+              </w:rPr>
+              <w:t>Externa, formal, vertical, oral</w:t>
+            </w:r>
+          </w:p>
+        </w:tc>
+      </w:tr>
+    </w:tbl>
     <w:p>
       <w:pPr>
-        <w:pStyle w:val="Ttulo3"/>
         <w:rPr>
           <w:lang w:val="es-ES_tradnl"/>
         </w:rPr>
       </w:pPr>
-      <w:r>
-        <w:rPr>
-          <w:lang w:val="es-ES_tradnl"/>
-        </w:rPr>
-        <w:t>Entorno Pacientes</w:t>
-      </w:r>
     </w:p>
     <w:p>
       <w:pPr>
@@ -5931,9 +6689,1138 @@
         <w:rPr>
           <w:lang w:val="es-ES_tradnl"/>
         </w:rPr>
+        <w:t>Entorno Pacientes</w:t>
+      </w:r>
+    </w:p>
+    <w:tbl>
+      <w:tblPr>
+        <w:tblW w:w="9204" w:type="dxa"/>
+        <w:tblCellMar>
+          <w:left w:w="0" w:type="dxa"/>
+          <w:right w:w="0" w:type="dxa"/>
+        </w:tblCellMar>
+        <w:tblLook w:val="0420" w:firstRow="1" w:lastRow="0" w:firstColumn="0" w:lastColumn="0" w:noHBand="0" w:noVBand="1"/>
+      </w:tblPr>
+      <w:tblGrid>
+        <w:gridCol w:w="2102"/>
+        <w:gridCol w:w="1853"/>
+        <w:gridCol w:w="1705"/>
+        <w:gridCol w:w="1701"/>
+        <w:gridCol w:w="1843"/>
+      </w:tblGrid>
+      <w:tr>
+        <w:trPr>
+          <w:trHeight w:val="475"/>
+        </w:trPr>
+        <w:tc>
+          <w:tcPr>
+            <w:tcW w:w="0" w:type="auto"/>
+            <w:tcBorders>
+              <w:top w:val="single" w:sz="8" w:space="0" w:color="FFFFFF"/>
+              <w:left w:val="single" w:sz="8" w:space="0" w:color="FFFFFF"/>
+              <w:bottom w:val="single" w:sz="24" w:space="0" w:color="FFFFFF"/>
+              <w:right w:val="single" w:sz="8" w:space="0" w:color="FFFFFF"/>
+            </w:tcBorders>
+            <w:shd w:val="clear" w:color="auto" w:fill="C4220D"/>
+            <w:tcMar>
+              <w:top w:w="92" w:type="dxa"/>
+              <w:left w:w="184" w:type="dxa"/>
+              <w:bottom w:w="92" w:type="dxa"/>
+              <w:right w:w="184" w:type="dxa"/>
+            </w:tcMar>
+          </w:tcPr>
+          <w:p>
+            <w:pPr>
+              <w:jc w:val="left"/>
+            </w:pPr>
+            <w:r>
+              <w:rPr>
+                <w:lang w:val="es-ES_tradnl"/>
+              </w:rPr>
+              <w:t>Información</w:t>
+            </w:r>
+          </w:p>
+        </w:tc>
+        <w:tc>
+          <w:tcPr>
+            <w:tcW w:w="0" w:type="auto"/>
+            <w:tcBorders>
+              <w:top w:val="single" w:sz="8" w:space="0" w:color="FFFFFF"/>
+              <w:left w:val="single" w:sz="8" w:space="0" w:color="FFFFFF"/>
+              <w:bottom w:val="single" w:sz="24" w:space="0" w:color="FFFFFF"/>
+              <w:right w:val="single" w:sz="8" w:space="0" w:color="FFFFFF"/>
+            </w:tcBorders>
+            <w:shd w:val="clear" w:color="auto" w:fill="C4220D"/>
+            <w:tcMar>
+              <w:top w:w="92" w:type="dxa"/>
+              <w:left w:w="184" w:type="dxa"/>
+              <w:bottom w:w="92" w:type="dxa"/>
+              <w:right w:w="184" w:type="dxa"/>
+            </w:tcMar>
+          </w:tcPr>
+          <w:p>
+            <w:pPr>
+              <w:jc w:val="left"/>
+            </w:pPr>
+            <w:r>
+              <w:rPr>
+                <w:lang w:val="es-ES_tradnl"/>
+              </w:rPr>
+              <w:t>Responsable</w:t>
+            </w:r>
+          </w:p>
+        </w:tc>
+        <w:tc>
+          <w:tcPr>
+            <w:tcW w:w="1705" w:type="dxa"/>
+            <w:tcBorders>
+              <w:top w:val="single" w:sz="8" w:space="0" w:color="FFFFFF"/>
+              <w:left w:val="single" w:sz="8" w:space="0" w:color="FFFFFF"/>
+              <w:bottom w:val="single" w:sz="24" w:space="0" w:color="FFFFFF"/>
+              <w:right w:val="single" w:sz="8" w:space="0" w:color="FFFFFF"/>
+            </w:tcBorders>
+            <w:shd w:val="clear" w:color="auto" w:fill="C4220D"/>
+            <w:tcMar>
+              <w:top w:w="92" w:type="dxa"/>
+              <w:left w:w="184" w:type="dxa"/>
+              <w:bottom w:w="92" w:type="dxa"/>
+              <w:right w:w="184" w:type="dxa"/>
+            </w:tcMar>
+          </w:tcPr>
+          <w:p>
+            <w:pPr>
+              <w:jc w:val="left"/>
+            </w:pPr>
+            <w:r>
+              <w:rPr>
+                <w:lang w:val="es-ES_tradnl"/>
+              </w:rPr>
+              <w:t>Destinatario</w:t>
+            </w:r>
+          </w:p>
+        </w:tc>
+        <w:tc>
+          <w:tcPr>
+            <w:tcW w:w="1701" w:type="dxa"/>
+            <w:tcBorders>
+              <w:top w:val="single" w:sz="8" w:space="0" w:color="FFFFFF"/>
+              <w:left w:val="single" w:sz="8" w:space="0" w:color="FFFFFF"/>
+              <w:bottom w:val="single" w:sz="24" w:space="0" w:color="FFFFFF"/>
+              <w:right w:val="single" w:sz="8" w:space="0" w:color="FFFFFF"/>
+            </w:tcBorders>
+            <w:shd w:val="clear" w:color="auto" w:fill="C4220D"/>
+            <w:tcMar>
+              <w:top w:w="92" w:type="dxa"/>
+              <w:left w:w="184" w:type="dxa"/>
+              <w:bottom w:w="92" w:type="dxa"/>
+              <w:right w:w="184" w:type="dxa"/>
+            </w:tcMar>
+          </w:tcPr>
+          <w:p>
+            <w:pPr>
+              <w:jc w:val="left"/>
+            </w:pPr>
+            <w:r>
+              <w:rPr>
+                <w:lang w:val="es-ES_tradnl"/>
+              </w:rPr>
+              <w:t>Método</w:t>
+            </w:r>
+          </w:p>
+        </w:tc>
+        <w:tc>
+          <w:tcPr>
+            <w:tcW w:w="1843" w:type="dxa"/>
+            <w:tcBorders>
+              <w:top w:val="single" w:sz="8" w:space="0" w:color="FFFFFF"/>
+              <w:left w:val="single" w:sz="8" w:space="0" w:color="FFFFFF"/>
+              <w:bottom w:val="single" w:sz="24" w:space="0" w:color="FFFFFF"/>
+              <w:right w:val="single" w:sz="8" w:space="0" w:color="FFFFFF"/>
+            </w:tcBorders>
+            <w:shd w:val="clear" w:color="auto" w:fill="C4220D"/>
+            <w:tcMar>
+              <w:top w:w="92" w:type="dxa"/>
+              <w:left w:w="184" w:type="dxa"/>
+              <w:bottom w:w="92" w:type="dxa"/>
+              <w:right w:w="184" w:type="dxa"/>
+            </w:tcMar>
+          </w:tcPr>
+          <w:p>
+            <w:pPr>
+              <w:jc w:val="left"/>
+            </w:pPr>
+            <w:r>
+              <w:rPr>
+                <w:lang w:val="es-ES_tradnl"/>
+              </w:rPr>
+              <w:t>Tipo</w:t>
+            </w:r>
+          </w:p>
+        </w:tc>
+      </w:tr>
+      <w:tr>
+        <w:trPr>
+          <w:trHeight w:val="1042"/>
+        </w:trPr>
+        <w:tc>
+          <w:tcPr>
+            <w:tcW w:w="0" w:type="auto"/>
+            <w:tcBorders>
+              <w:top w:val="single" w:sz="24" w:space="0" w:color="FFFFFF"/>
+              <w:left w:val="single" w:sz="8" w:space="0" w:color="FFFFFF"/>
+              <w:bottom w:val="single" w:sz="8" w:space="0" w:color="FFFFFF"/>
+              <w:right w:val="single" w:sz="8" w:space="0" w:color="FFFFFF"/>
+            </w:tcBorders>
+            <w:shd w:val="clear" w:color="auto" w:fill="EACCCC"/>
+            <w:tcMar>
+              <w:top w:w="92" w:type="dxa"/>
+              <w:left w:w="184" w:type="dxa"/>
+              <w:bottom w:w="92" w:type="dxa"/>
+              <w:right w:w="184" w:type="dxa"/>
+            </w:tcMar>
+          </w:tcPr>
+          <w:p>
+            <w:pPr>
+              <w:jc w:val="left"/>
+            </w:pPr>
+            <w:r>
+              <w:rPr>
+                <w:lang w:val="es-ES_tradnl"/>
+              </w:rPr>
+              <w:t xml:space="preserve">Publicidad sobre beneficios de implementación </w:t>
+            </w:r>
+            <w:r>
+              <w:rPr>
+                <w:lang w:val="es-ES_tradnl"/>
+              </w:rPr>
+              <w:lastRenderedPageBreak/>
+              <w:t>del sistema</w:t>
+            </w:r>
+          </w:p>
+        </w:tc>
+        <w:tc>
+          <w:tcPr>
+            <w:tcW w:w="0" w:type="auto"/>
+            <w:tcBorders>
+              <w:top w:val="single" w:sz="24" w:space="0" w:color="FFFFFF"/>
+              <w:left w:val="single" w:sz="8" w:space="0" w:color="FFFFFF"/>
+              <w:bottom w:val="single" w:sz="8" w:space="0" w:color="FFFFFF"/>
+              <w:right w:val="single" w:sz="8" w:space="0" w:color="FFFFFF"/>
+            </w:tcBorders>
+            <w:shd w:val="clear" w:color="auto" w:fill="EACCCC"/>
+            <w:tcMar>
+              <w:top w:w="92" w:type="dxa"/>
+              <w:left w:w="184" w:type="dxa"/>
+              <w:bottom w:w="92" w:type="dxa"/>
+              <w:right w:w="184" w:type="dxa"/>
+            </w:tcMar>
+          </w:tcPr>
+          <w:p>
+            <w:pPr>
+              <w:jc w:val="left"/>
+            </w:pPr>
+            <w:r>
+              <w:rPr>
+                <w:lang w:val="es-ES_tradnl"/>
+              </w:rPr>
+              <w:lastRenderedPageBreak/>
+              <w:t>Departamento de Marketing y Publicidad</w:t>
+            </w:r>
+          </w:p>
+        </w:tc>
+        <w:tc>
+          <w:tcPr>
+            <w:tcW w:w="1705" w:type="dxa"/>
+            <w:tcBorders>
+              <w:top w:val="single" w:sz="24" w:space="0" w:color="FFFFFF"/>
+              <w:left w:val="single" w:sz="8" w:space="0" w:color="FFFFFF"/>
+              <w:bottom w:val="single" w:sz="8" w:space="0" w:color="FFFFFF"/>
+              <w:right w:val="single" w:sz="8" w:space="0" w:color="FFFFFF"/>
+            </w:tcBorders>
+            <w:shd w:val="clear" w:color="auto" w:fill="EACCCC"/>
+            <w:tcMar>
+              <w:top w:w="92" w:type="dxa"/>
+              <w:left w:w="184" w:type="dxa"/>
+              <w:bottom w:w="92" w:type="dxa"/>
+              <w:right w:w="184" w:type="dxa"/>
+            </w:tcMar>
+          </w:tcPr>
+          <w:p>
+            <w:pPr>
+              <w:jc w:val="left"/>
+            </w:pPr>
+            <w:r>
+              <w:rPr>
+                <w:lang w:val="es-ES_tradnl"/>
+              </w:rPr>
+              <w:t>Entorno de pacientes</w:t>
+            </w:r>
+          </w:p>
+        </w:tc>
+        <w:tc>
+          <w:tcPr>
+            <w:tcW w:w="1701" w:type="dxa"/>
+            <w:tcBorders>
+              <w:top w:val="single" w:sz="24" w:space="0" w:color="FFFFFF"/>
+              <w:left w:val="single" w:sz="8" w:space="0" w:color="FFFFFF"/>
+              <w:bottom w:val="single" w:sz="8" w:space="0" w:color="FFFFFF"/>
+              <w:right w:val="single" w:sz="8" w:space="0" w:color="FFFFFF"/>
+            </w:tcBorders>
+            <w:shd w:val="clear" w:color="auto" w:fill="EACCCC"/>
+            <w:tcMar>
+              <w:top w:w="92" w:type="dxa"/>
+              <w:left w:w="184" w:type="dxa"/>
+              <w:bottom w:w="92" w:type="dxa"/>
+              <w:right w:w="184" w:type="dxa"/>
+            </w:tcMar>
+          </w:tcPr>
+          <w:p>
+            <w:pPr>
+              <w:jc w:val="left"/>
+            </w:pPr>
+            <w:r>
+              <w:rPr>
+                <w:lang w:val="es-ES_tradnl"/>
+              </w:rPr>
+              <w:t>Redes sociales o listas de suscripción</w:t>
+            </w:r>
+          </w:p>
+        </w:tc>
+        <w:tc>
+          <w:tcPr>
+            <w:tcW w:w="1843" w:type="dxa"/>
+            <w:tcBorders>
+              <w:top w:val="single" w:sz="24" w:space="0" w:color="FFFFFF"/>
+              <w:left w:val="single" w:sz="8" w:space="0" w:color="FFFFFF"/>
+              <w:bottom w:val="single" w:sz="8" w:space="0" w:color="FFFFFF"/>
+              <w:right w:val="single" w:sz="8" w:space="0" w:color="FFFFFF"/>
+            </w:tcBorders>
+            <w:shd w:val="clear" w:color="auto" w:fill="EACCCC"/>
+            <w:tcMar>
+              <w:top w:w="92" w:type="dxa"/>
+              <w:left w:w="184" w:type="dxa"/>
+              <w:bottom w:w="92" w:type="dxa"/>
+              <w:right w:w="184" w:type="dxa"/>
+            </w:tcMar>
+          </w:tcPr>
+          <w:p>
+            <w:pPr>
+              <w:jc w:val="left"/>
+            </w:pPr>
+            <w:r>
+              <w:rPr>
+                <w:lang w:val="es-ES_tradnl"/>
+              </w:rPr>
+              <w:t xml:space="preserve">Externa, informal, vertical, oficial, </w:t>
+            </w:r>
+            <w:r>
+              <w:rPr>
+                <w:lang w:val="es-ES_tradnl"/>
+              </w:rPr>
+              <w:lastRenderedPageBreak/>
+              <w:t>oral o escrita</w:t>
+            </w:r>
+          </w:p>
+        </w:tc>
+      </w:tr>
+      <w:tr>
+        <w:trPr>
+          <w:trHeight w:val="1023"/>
+        </w:trPr>
+        <w:tc>
+          <w:tcPr>
+            <w:tcW w:w="0" w:type="auto"/>
+            <w:tcBorders>
+              <w:top w:val="single" w:sz="8" w:space="0" w:color="FFFFFF"/>
+              <w:left w:val="single" w:sz="8" w:space="0" w:color="FFFFFF"/>
+              <w:bottom w:val="single" w:sz="8" w:space="0" w:color="FFFFFF"/>
+              <w:right w:val="single" w:sz="8" w:space="0" w:color="FFFFFF"/>
+            </w:tcBorders>
+            <w:shd w:val="clear" w:color="auto" w:fill="F5E8E7"/>
+            <w:tcMar>
+              <w:top w:w="92" w:type="dxa"/>
+              <w:left w:w="184" w:type="dxa"/>
+              <w:bottom w:w="92" w:type="dxa"/>
+              <w:right w:w="184" w:type="dxa"/>
+            </w:tcMar>
+          </w:tcPr>
+          <w:p>
+            <w:pPr>
+              <w:jc w:val="left"/>
+            </w:pPr>
+            <w:r>
+              <w:rPr>
+                <w:lang w:val="es-ES_tradnl"/>
+              </w:rPr>
+              <w:lastRenderedPageBreak/>
+              <w:t>Dudas generales sobre el sistema a implementar</w:t>
+            </w:r>
+          </w:p>
+        </w:tc>
+        <w:tc>
+          <w:tcPr>
+            <w:tcW w:w="0" w:type="auto"/>
+            <w:tcBorders>
+              <w:top w:val="single" w:sz="8" w:space="0" w:color="FFFFFF"/>
+              <w:left w:val="single" w:sz="8" w:space="0" w:color="FFFFFF"/>
+              <w:bottom w:val="single" w:sz="8" w:space="0" w:color="FFFFFF"/>
+              <w:right w:val="single" w:sz="8" w:space="0" w:color="FFFFFF"/>
+            </w:tcBorders>
+            <w:shd w:val="clear" w:color="auto" w:fill="F5E8E7"/>
+            <w:tcMar>
+              <w:top w:w="92" w:type="dxa"/>
+              <w:left w:w="184" w:type="dxa"/>
+              <w:bottom w:w="92" w:type="dxa"/>
+              <w:right w:w="184" w:type="dxa"/>
+            </w:tcMar>
+          </w:tcPr>
+          <w:p>
+            <w:pPr>
+              <w:jc w:val="left"/>
+            </w:pPr>
+            <w:r>
+              <w:rPr>
+                <w:lang w:val="es-ES_tradnl"/>
+              </w:rPr>
+              <w:t>Entorno de pacientes</w:t>
+            </w:r>
+          </w:p>
+        </w:tc>
+        <w:tc>
+          <w:tcPr>
+            <w:tcW w:w="1705" w:type="dxa"/>
+            <w:tcBorders>
+              <w:top w:val="single" w:sz="8" w:space="0" w:color="FFFFFF"/>
+              <w:left w:val="single" w:sz="8" w:space="0" w:color="FFFFFF"/>
+              <w:bottom w:val="single" w:sz="8" w:space="0" w:color="FFFFFF"/>
+              <w:right w:val="single" w:sz="8" w:space="0" w:color="FFFFFF"/>
+            </w:tcBorders>
+            <w:shd w:val="clear" w:color="auto" w:fill="F5E8E7"/>
+            <w:tcMar>
+              <w:top w:w="92" w:type="dxa"/>
+              <w:left w:w="184" w:type="dxa"/>
+              <w:bottom w:w="92" w:type="dxa"/>
+              <w:right w:w="184" w:type="dxa"/>
+            </w:tcMar>
+          </w:tcPr>
+          <w:p>
+            <w:pPr>
+              <w:jc w:val="left"/>
+            </w:pPr>
+            <w:r>
+              <w:rPr>
+                <w:lang w:val="es-ES_tradnl"/>
+              </w:rPr>
+              <w:t>Departamento de Marketing y Publicidad</w:t>
+            </w:r>
+          </w:p>
+        </w:tc>
+        <w:tc>
+          <w:tcPr>
+            <w:tcW w:w="1701" w:type="dxa"/>
+            <w:tcBorders>
+              <w:top w:val="single" w:sz="8" w:space="0" w:color="FFFFFF"/>
+              <w:left w:val="single" w:sz="8" w:space="0" w:color="FFFFFF"/>
+              <w:bottom w:val="single" w:sz="8" w:space="0" w:color="FFFFFF"/>
+              <w:right w:val="single" w:sz="8" w:space="0" w:color="FFFFFF"/>
+            </w:tcBorders>
+            <w:shd w:val="clear" w:color="auto" w:fill="F5E8E7"/>
+            <w:tcMar>
+              <w:top w:w="92" w:type="dxa"/>
+              <w:left w:w="184" w:type="dxa"/>
+              <w:bottom w:w="92" w:type="dxa"/>
+              <w:right w:w="184" w:type="dxa"/>
+            </w:tcMar>
+          </w:tcPr>
+          <w:p>
+            <w:pPr>
+              <w:jc w:val="left"/>
+            </w:pPr>
+            <w:r>
+              <w:rPr>
+                <w:lang w:val="es-ES_tradnl"/>
+              </w:rPr>
+              <w:t>Llamadas telefónicas, email, redes sociales</w:t>
+            </w:r>
+          </w:p>
+        </w:tc>
+        <w:tc>
+          <w:tcPr>
+            <w:tcW w:w="1843" w:type="dxa"/>
+            <w:tcBorders>
+              <w:top w:val="single" w:sz="8" w:space="0" w:color="FFFFFF"/>
+              <w:left w:val="single" w:sz="8" w:space="0" w:color="FFFFFF"/>
+              <w:bottom w:val="single" w:sz="8" w:space="0" w:color="FFFFFF"/>
+              <w:right w:val="single" w:sz="8" w:space="0" w:color="FFFFFF"/>
+            </w:tcBorders>
+            <w:shd w:val="clear" w:color="auto" w:fill="F5E8E7"/>
+            <w:tcMar>
+              <w:top w:w="92" w:type="dxa"/>
+              <w:left w:w="184" w:type="dxa"/>
+              <w:bottom w:w="92" w:type="dxa"/>
+              <w:right w:w="184" w:type="dxa"/>
+            </w:tcMar>
+          </w:tcPr>
+          <w:p>
+            <w:pPr>
+              <w:jc w:val="left"/>
+            </w:pPr>
+            <w:r>
+              <w:rPr>
+                <w:lang w:val="es-ES_tradnl"/>
+              </w:rPr>
+              <w:t>Externa, informal, vertical, oral o escrita</w:t>
+            </w:r>
+          </w:p>
+        </w:tc>
+      </w:tr>
+    </w:tbl>
+    <w:p>
+      <w:pPr>
+        <w:rPr>
+          <w:lang w:val="es-ES_tradnl"/>
+        </w:rPr>
+      </w:pPr>
+    </w:p>
+    <w:p>
+      <w:pPr>
+        <w:pStyle w:val="Ttulo3"/>
+        <w:rPr>
+          <w:lang w:val="es-ES_tradnl"/>
+        </w:rPr>
+      </w:pPr>
+      <w:r>
+        <w:rPr>
+          <w:lang w:val="es-ES_tradnl"/>
+        </w:rPr>
         <w:t>Personal médico</w:t>
       </w:r>
     </w:p>
+    <w:tbl>
+      <w:tblPr>
+        <w:tblW w:w="9204" w:type="dxa"/>
+        <w:tblCellMar>
+          <w:left w:w="0" w:type="dxa"/>
+          <w:right w:w="0" w:type="dxa"/>
+        </w:tblCellMar>
+        <w:tblLook w:val="0420" w:firstRow="1" w:lastRow="0" w:firstColumn="0" w:lastColumn="0" w:noHBand="0" w:noVBand="1"/>
+      </w:tblPr>
+      <w:tblGrid>
+        <w:gridCol w:w="2091"/>
+        <w:gridCol w:w="1864"/>
+        <w:gridCol w:w="1705"/>
+        <w:gridCol w:w="1701"/>
+        <w:gridCol w:w="1843"/>
+      </w:tblGrid>
+      <w:tr>
+        <w:trPr>
+          <w:trHeight w:val="475"/>
+        </w:trPr>
+        <w:tc>
+          <w:tcPr>
+            <w:tcW w:w="0" w:type="auto"/>
+            <w:tcBorders>
+              <w:top w:val="single" w:sz="8" w:space="0" w:color="FFFFFF"/>
+              <w:left w:val="single" w:sz="8" w:space="0" w:color="FFFFFF"/>
+              <w:bottom w:val="single" w:sz="24" w:space="0" w:color="FFFFFF"/>
+              <w:right w:val="single" w:sz="8" w:space="0" w:color="FFFFFF"/>
+            </w:tcBorders>
+            <w:shd w:val="clear" w:color="auto" w:fill="C4220D"/>
+            <w:tcMar>
+              <w:top w:w="92" w:type="dxa"/>
+              <w:left w:w="184" w:type="dxa"/>
+              <w:bottom w:w="92" w:type="dxa"/>
+              <w:right w:w="184" w:type="dxa"/>
+            </w:tcMar>
+          </w:tcPr>
+          <w:p>
+            <w:pPr>
+              <w:jc w:val="left"/>
+            </w:pPr>
+            <w:r>
+              <w:rPr>
+                <w:lang w:val="es-ES_tradnl"/>
+              </w:rPr>
+              <w:t>Información</w:t>
+            </w:r>
+          </w:p>
+        </w:tc>
+        <w:tc>
+          <w:tcPr>
+            <w:tcW w:w="0" w:type="auto"/>
+            <w:tcBorders>
+              <w:top w:val="single" w:sz="8" w:space="0" w:color="FFFFFF"/>
+              <w:left w:val="single" w:sz="8" w:space="0" w:color="FFFFFF"/>
+              <w:bottom w:val="single" w:sz="24" w:space="0" w:color="FFFFFF"/>
+              <w:right w:val="single" w:sz="8" w:space="0" w:color="FFFFFF"/>
+            </w:tcBorders>
+            <w:shd w:val="clear" w:color="auto" w:fill="C4220D"/>
+            <w:tcMar>
+              <w:top w:w="92" w:type="dxa"/>
+              <w:left w:w="184" w:type="dxa"/>
+              <w:bottom w:w="92" w:type="dxa"/>
+              <w:right w:w="184" w:type="dxa"/>
+            </w:tcMar>
+          </w:tcPr>
+          <w:p>
+            <w:pPr>
+              <w:jc w:val="left"/>
+            </w:pPr>
+            <w:r>
+              <w:rPr>
+                <w:lang w:val="es-ES_tradnl"/>
+              </w:rPr>
+              <w:t>Responsable</w:t>
+            </w:r>
+          </w:p>
+        </w:tc>
+        <w:tc>
+          <w:tcPr>
+            <w:tcW w:w="1705" w:type="dxa"/>
+            <w:tcBorders>
+              <w:top w:val="single" w:sz="8" w:space="0" w:color="FFFFFF"/>
+              <w:left w:val="single" w:sz="8" w:space="0" w:color="FFFFFF"/>
+              <w:bottom w:val="single" w:sz="24" w:space="0" w:color="FFFFFF"/>
+              <w:right w:val="single" w:sz="8" w:space="0" w:color="FFFFFF"/>
+            </w:tcBorders>
+            <w:shd w:val="clear" w:color="auto" w:fill="C4220D"/>
+            <w:tcMar>
+              <w:top w:w="92" w:type="dxa"/>
+              <w:left w:w="184" w:type="dxa"/>
+              <w:bottom w:w="92" w:type="dxa"/>
+              <w:right w:w="184" w:type="dxa"/>
+            </w:tcMar>
+          </w:tcPr>
+          <w:p>
+            <w:pPr>
+              <w:jc w:val="left"/>
+            </w:pPr>
+            <w:r>
+              <w:rPr>
+                <w:lang w:val="es-ES_tradnl"/>
+              </w:rPr>
+              <w:t>Destinatario</w:t>
+            </w:r>
+          </w:p>
+        </w:tc>
+        <w:tc>
+          <w:tcPr>
+            <w:tcW w:w="1701" w:type="dxa"/>
+            <w:tcBorders>
+              <w:top w:val="single" w:sz="8" w:space="0" w:color="FFFFFF"/>
+              <w:left w:val="single" w:sz="8" w:space="0" w:color="FFFFFF"/>
+              <w:bottom w:val="single" w:sz="24" w:space="0" w:color="FFFFFF"/>
+              <w:right w:val="single" w:sz="8" w:space="0" w:color="FFFFFF"/>
+            </w:tcBorders>
+            <w:shd w:val="clear" w:color="auto" w:fill="C4220D"/>
+            <w:tcMar>
+              <w:top w:w="92" w:type="dxa"/>
+              <w:left w:w="184" w:type="dxa"/>
+              <w:bottom w:w="92" w:type="dxa"/>
+              <w:right w:w="184" w:type="dxa"/>
+            </w:tcMar>
+          </w:tcPr>
+          <w:p>
+            <w:pPr>
+              <w:jc w:val="left"/>
+            </w:pPr>
+            <w:r>
+              <w:rPr>
+                <w:lang w:val="es-ES_tradnl"/>
+              </w:rPr>
+              <w:t>Método</w:t>
+            </w:r>
+          </w:p>
+        </w:tc>
+        <w:tc>
+          <w:tcPr>
+            <w:tcW w:w="1843" w:type="dxa"/>
+            <w:tcBorders>
+              <w:top w:val="single" w:sz="8" w:space="0" w:color="FFFFFF"/>
+              <w:left w:val="single" w:sz="8" w:space="0" w:color="FFFFFF"/>
+              <w:bottom w:val="single" w:sz="24" w:space="0" w:color="FFFFFF"/>
+              <w:right w:val="single" w:sz="8" w:space="0" w:color="FFFFFF"/>
+            </w:tcBorders>
+            <w:shd w:val="clear" w:color="auto" w:fill="C4220D"/>
+            <w:tcMar>
+              <w:top w:w="92" w:type="dxa"/>
+              <w:left w:w="184" w:type="dxa"/>
+              <w:bottom w:w="92" w:type="dxa"/>
+              <w:right w:w="184" w:type="dxa"/>
+            </w:tcMar>
+          </w:tcPr>
+          <w:p>
+            <w:pPr>
+              <w:jc w:val="left"/>
+            </w:pPr>
+            <w:r>
+              <w:rPr>
+                <w:lang w:val="es-ES_tradnl"/>
+              </w:rPr>
+              <w:t>Tipo</w:t>
+            </w:r>
+          </w:p>
+        </w:tc>
+      </w:tr>
+      <w:tr>
+        <w:trPr>
+          <w:trHeight w:val="1042"/>
+        </w:trPr>
+        <w:tc>
+          <w:tcPr>
+            <w:tcW w:w="0" w:type="auto"/>
+            <w:tcBorders>
+              <w:top w:val="single" w:sz="24" w:space="0" w:color="FFFFFF"/>
+              <w:left w:val="single" w:sz="8" w:space="0" w:color="FFFFFF"/>
+              <w:bottom w:val="single" w:sz="8" w:space="0" w:color="FFFFFF"/>
+              <w:right w:val="single" w:sz="8" w:space="0" w:color="FFFFFF"/>
+            </w:tcBorders>
+            <w:shd w:val="clear" w:color="auto" w:fill="EACCCC"/>
+            <w:tcMar>
+              <w:top w:w="92" w:type="dxa"/>
+              <w:left w:w="184" w:type="dxa"/>
+              <w:bottom w:w="92" w:type="dxa"/>
+              <w:right w:w="184" w:type="dxa"/>
+            </w:tcMar>
+          </w:tcPr>
+          <w:p>
+            <w:pPr>
+              <w:jc w:val="left"/>
+            </w:pPr>
+            <w:r>
+              <w:rPr>
+                <w:lang w:val="es-ES_tradnl"/>
+              </w:rPr>
+              <w:t>Reuniones, formación</w:t>
+            </w:r>
+          </w:p>
+        </w:tc>
+        <w:tc>
+          <w:tcPr>
+            <w:tcW w:w="0" w:type="auto"/>
+            <w:tcBorders>
+              <w:top w:val="single" w:sz="24" w:space="0" w:color="FFFFFF"/>
+              <w:left w:val="single" w:sz="8" w:space="0" w:color="FFFFFF"/>
+              <w:bottom w:val="single" w:sz="8" w:space="0" w:color="FFFFFF"/>
+              <w:right w:val="single" w:sz="8" w:space="0" w:color="FFFFFF"/>
+            </w:tcBorders>
+            <w:shd w:val="clear" w:color="auto" w:fill="EACCCC"/>
+            <w:tcMar>
+              <w:top w:w="92" w:type="dxa"/>
+              <w:left w:w="184" w:type="dxa"/>
+              <w:bottom w:w="92" w:type="dxa"/>
+              <w:right w:w="184" w:type="dxa"/>
+            </w:tcMar>
+          </w:tcPr>
+          <w:p>
+            <w:pPr>
+              <w:jc w:val="left"/>
+            </w:pPr>
+            <w:r>
+              <w:rPr>
+                <w:lang w:val="es-ES_tradnl"/>
+              </w:rPr>
+              <w:t>Departamento de Recursos Humanos</w:t>
+            </w:r>
+          </w:p>
+        </w:tc>
+        <w:tc>
+          <w:tcPr>
+            <w:tcW w:w="1705" w:type="dxa"/>
+            <w:tcBorders>
+              <w:top w:val="single" w:sz="24" w:space="0" w:color="FFFFFF"/>
+              <w:left w:val="single" w:sz="8" w:space="0" w:color="FFFFFF"/>
+              <w:bottom w:val="single" w:sz="8" w:space="0" w:color="FFFFFF"/>
+              <w:right w:val="single" w:sz="8" w:space="0" w:color="FFFFFF"/>
+            </w:tcBorders>
+            <w:shd w:val="clear" w:color="auto" w:fill="EACCCC"/>
+            <w:tcMar>
+              <w:top w:w="92" w:type="dxa"/>
+              <w:left w:w="184" w:type="dxa"/>
+              <w:bottom w:w="92" w:type="dxa"/>
+              <w:right w:w="184" w:type="dxa"/>
+            </w:tcMar>
+          </w:tcPr>
+          <w:p>
+            <w:pPr>
+              <w:jc w:val="left"/>
+            </w:pPr>
+            <w:r>
+              <w:rPr>
+                <w:lang w:val="es-ES_tradnl"/>
+              </w:rPr>
+              <w:t>Personal Médico</w:t>
+            </w:r>
+          </w:p>
+        </w:tc>
+        <w:tc>
+          <w:tcPr>
+            <w:tcW w:w="1701" w:type="dxa"/>
+            <w:tcBorders>
+              <w:top w:val="single" w:sz="24" w:space="0" w:color="FFFFFF"/>
+              <w:left w:val="single" w:sz="8" w:space="0" w:color="FFFFFF"/>
+              <w:bottom w:val="single" w:sz="8" w:space="0" w:color="FFFFFF"/>
+              <w:right w:val="single" w:sz="8" w:space="0" w:color="FFFFFF"/>
+            </w:tcBorders>
+            <w:shd w:val="clear" w:color="auto" w:fill="EACCCC"/>
+            <w:tcMar>
+              <w:top w:w="92" w:type="dxa"/>
+              <w:left w:w="184" w:type="dxa"/>
+              <w:bottom w:w="92" w:type="dxa"/>
+              <w:right w:w="184" w:type="dxa"/>
+            </w:tcMar>
+          </w:tcPr>
+          <w:p>
+            <w:pPr>
+              <w:jc w:val="left"/>
+            </w:pPr>
+            <w:r>
+              <w:rPr>
+                <w:lang w:val="es-ES_tradnl"/>
+              </w:rPr>
+              <w:t>Email, correo postal o llamada telefónica</w:t>
+            </w:r>
+          </w:p>
+        </w:tc>
+        <w:tc>
+          <w:tcPr>
+            <w:tcW w:w="1843" w:type="dxa"/>
+            <w:tcBorders>
+              <w:top w:val="single" w:sz="24" w:space="0" w:color="FFFFFF"/>
+              <w:left w:val="single" w:sz="8" w:space="0" w:color="FFFFFF"/>
+              <w:bottom w:val="single" w:sz="8" w:space="0" w:color="FFFFFF"/>
+              <w:right w:val="single" w:sz="8" w:space="0" w:color="FFFFFF"/>
+            </w:tcBorders>
+            <w:shd w:val="clear" w:color="auto" w:fill="EACCCC"/>
+            <w:tcMar>
+              <w:top w:w="92" w:type="dxa"/>
+              <w:left w:w="184" w:type="dxa"/>
+              <w:bottom w:w="92" w:type="dxa"/>
+              <w:right w:w="184" w:type="dxa"/>
+            </w:tcMar>
+          </w:tcPr>
+          <w:p>
+            <w:pPr>
+              <w:jc w:val="left"/>
+            </w:pPr>
+            <w:r>
+              <w:rPr>
+                <w:lang w:val="es-ES_tradnl"/>
+              </w:rPr>
+              <w:t>Externa, formal, vertical, oficial, oral o escrita</w:t>
+            </w:r>
+          </w:p>
+        </w:tc>
+      </w:tr>
+      <w:tr>
+        <w:trPr>
+          <w:trHeight w:val="1023"/>
+        </w:trPr>
+        <w:tc>
+          <w:tcPr>
+            <w:tcW w:w="0" w:type="auto"/>
+            <w:tcBorders>
+              <w:top w:val="single" w:sz="8" w:space="0" w:color="FFFFFF"/>
+              <w:left w:val="single" w:sz="8" w:space="0" w:color="FFFFFF"/>
+              <w:bottom w:val="single" w:sz="8" w:space="0" w:color="FFFFFF"/>
+              <w:right w:val="single" w:sz="8" w:space="0" w:color="FFFFFF"/>
+            </w:tcBorders>
+            <w:shd w:val="clear" w:color="auto" w:fill="F5E8E7"/>
+            <w:tcMar>
+              <w:top w:w="92" w:type="dxa"/>
+              <w:left w:w="184" w:type="dxa"/>
+              <w:bottom w:w="92" w:type="dxa"/>
+              <w:right w:w="184" w:type="dxa"/>
+            </w:tcMar>
+          </w:tcPr>
+          <w:p>
+            <w:pPr>
+              <w:jc w:val="left"/>
+            </w:pPr>
+            <w:r>
+              <w:rPr>
+                <w:lang w:val="es-ES_tradnl"/>
+              </w:rPr>
+              <w:t>Comunicar incidencias o dudas sobre funcionamiento</w:t>
+            </w:r>
+          </w:p>
+        </w:tc>
+        <w:tc>
+          <w:tcPr>
+            <w:tcW w:w="0" w:type="auto"/>
+            <w:tcBorders>
+              <w:top w:val="single" w:sz="8" w:space="0" w:color="FFFFFF"/>
+              <w:left w:val="single" w:sz="8" w:space="0" w:color="FFFFFF"/>
+              <w:bottom w:val="single" w:sz="8" w:space="0" w:color="FFFFFF"/>
+              <w:right w:val="single" w:sz="8" w:space="0" w:color="FFFFFF"/>
+            </w:tcBorders>
+            <w:shd w:val="clear" w:color="auto" w:fill="F5E8E7"/>
+            <w:tcMar>
+              <w:top w:w="92" w:type="dxa"/>
+              <w:left w:w="184" w:type="dxa"/>
+              <w:bottom w:w="92" w:type="dxa"/>
+              <w:right w:w="184" w:type="dxa"/>
+            </w:tcMar>
+          </w:tcPr>
+          <w:p>
+            <w:pPr>
+              <w:jc w:val="left"/>
+            </w:pPr>
+            <w:r>
+              <w:rPr>
+                <w:lang w:val="es-ES_tradnl"/>
+              </w:rPr>
+              <w:t>Personal Médico</w:t>
+            </w:r>
+          </w:p>
+        </w:tc>
+        <w:tc>
+          <w:tcPr>
+            <w:tcW w:w="1705" w:type="dxa"/>
+            <w:tcBorders>
+              <w:top w:val="single" w:sz="8" w:space="0" w:color="FFFFFF"/>
+              <w:left w:val="single" w:sz="8" w:space="0" w:color="FFFFFF"/>
+              <w:bottom w:val="single" w:sz="8" w:space="0" w:color="FFFFFF"/>
+              <w:right w:val="single" w:sz="8" w:space="0" w:color="FFFFFF"/>
+            </w:tcBorders>
+            <w:shd w:val="clear" w:color="auto" w:fill="F5E8E7"/>
+            <w:tcMar>
+              <w:top w:w="92" w:type="dxa"/>
+              <w:left w:w="184" w:type="dxa"/>
+              <w:bottom w:w="92" w:type="dxa"/>
+              <w:right w:w="184" w:type="dxa"/>
+            </w:tcMar>
+          </w:tcPr>
+          <w:p>
+            <w:pPr>
+              <w:jc w:val="left"/>
+            </w:pPr>
+            <w:proofErr w:type="spellStart"/>
+            <w:r>
+              <w:rPr>
+                <w:lang w:val="es-ES_tradnl"/>
+              </w:rPr>
+              <w:t>Call</w:t>
+            </w:r>
+            <w:proofErr w:type="spellEnd"/>
+            <w:r>
+              <w:rPr>
+                <w:lang w:val="es-ES_tradnl"/>
+              </w:rPr>
+              <w:t xml:space="preserve"> Centre</w:t>
+            </w:r>
+          </w:p>
+        </w:tc>
+        <w:tc>
+          <w:tcPr>
+            <w:tcW w:w="1701" w:type="dxa"/>
+            <w:tcBorders>
+              <w:top w:val="single" w:sz="8" w:space="0" w:color="FFFFFF"/>
+              <w:left w:val="single" w:sz="8" w:space="0" w:color="FFFFFF"/>
+              <w:bottom w:val="single" w:sz="8" w:space="0" w:color="FFFFFF"/>
+              <w:right w:val="single" w:sz="8" w:space="0" w:color="FFFFFF"/>
+            </w:tcBorders>
+            <w:shd w:val="clear" w:color="auto" w:fill="F5E8E7"/>
+            <w:tcMar>
+              <w:top w:w="92" w:type="dxa"/>
+              <w:left w:w="184" w:type="dxa"/>
+              <w:bottom w:w="92" w:type="dxa"/>
+              <w:right w:w="184" w:type="dxa"/>
+            </w:tcMar>
+          </w:tcPr>
+          <w:p>
+            <w:pPr>
+              <w:jc w:val="left"/>
+            </w:pPr>
+            <w:r>
+              <w:rPr>
+                <w:lang w:val="es-ES_tradnl"/>
+              </w:rPr>
+              <w:t>Llamada telefónica, email</w:t>
+            </w:r>
+          </w:p>
+        </w:tc>
+        <w:tc>
+          <w:tcPr>
+            <w:tcW w:w="1843" w:type="dxa"/>
+            <w:tcBorders>
+              <w:top w:val="single" w:sz="8" w:space="0" w:color="FFFFFF"/>
+              <w:left w:val="single" w:sz="8" w:space="0" w:color="FFFFFF"/>
+              <w:bottom w:val="single" w:sz="8" w:space="0" w:color="FFFFFF"/>
+              <w:right w:val="single" w:sz="8" w:space="0" w:color="FFFFFF"/>
+            </w:tcBorders>
+            <w:shd w:val="clear" w:color="auto" w:fill="F5E8E7"/>
+            <w:tcMar>
+              <w:top w:w="92" w:type="dxa"/>
+              <w:left w:w="184" w:type="dxa"/>
+              <w:bottom w:w="92" w:type="dxa"/>
+              <w:right w:w="184" w:type="dxa"/>
+            </w:tcMar>
+          </w:tcPr>
+          <w:p>
+            <w:pPr>
+              <w:jc w:val="left"/>
+            </w:pPr>
+            <w:r>
+              <w:rPr>
+                <w:lang w:val="es-ES_tradnl"/>
+              </w:rPr>
+              <w:t>Externa, informal, vertical, oral o escrita</w:t>
+            </w:r>
+          </w:p>
+        </w:tc>
+      </w:tr>
+      <w:tr>
+        <w:trPr>
+          <w:trHeight w:val="1023"/>
+        </w:trPr>
+        <w:tc>
+          <w:tcPr>
+            <w:tcW w:w="0" w:type="auto"/>
+            <w:tcBorders>
+              <w:top w:val="single" w:sz="8" w:space="0" w:color="FFFFFF"/>
+              <w:left w:val="single" w:sz="8" w:space="0" w:color="FFFFFF"/>
+              <w:bottom w:val="single" w:sz="8" w:space="0" w:color="FFFFFF"/>
+              <w:right w:val="single" w:sz="8" w:space="0" w:color="FFFFFF"/>
+            </w:tcBorders>
+            <w:shd w:val="clear" w:color="auto" w:fill="F5E8E7"/>
+            <w:tcMar>
+              <w:top w:w="92" w:type="dxa"/>
+              <w:left w:w="184" w:type="dxa"/>
+              <w:bottom w:w="92" w:type="dxa"/>
+              <w:right w:w="184" w:type="dxa"/>
+            </w:tcMar>
+          </w:tcPr>
+          <w:p>
+            <w:pPr>
+              <w:jc w:val="left"/>
+            </w:pPr>
+            <w:r>
+              <w:rPr>
+                <w:lang w:val="es-ES_tradnl"/>
+              </w:rPr>
+              <w:t>Citaciones de consulta tras examinar datos</w:t>
+            </w:r>
+          </w:p>
+        </w:tc>
+        <w:tc>
+          <w:tcPr>
+            <w:tcW w:w="0" w:type="auto"/>
+            <w:tcBorders>
+              <w:top w:val="single" w:sz="8" w:space="0" w:color="FFFFFF"/>
+              <w:left w:val="single" w:sz="8" w:space="0" w:color="FFFFFF"/>
+              <w:bottom w:val="single" w:sz="8" w:space="0" w:color="FFFFFF"/>
+              <w:right w:val="single" w:sz="8" w:space="0" w:color="FFFFFF"/>
+            </w:tcBorders>
+            <w:shd w:val="clear" w:color="auto" w:fill="F5E8E7"/>
+            <w:tcMar>
+              <w:top w:w="92" w:type="dxa"/>
+              <w:left w:w="184" w:type="dxa"/>
+              <w:bottom w:w="92" w:type="dxa"/>
+              <w:right w:w="184" w:type="dxa"/>
+            </w:tcMar>
+          </w:tcPr>
+          <w:p>
+            <w:pPr>
+              <w:jc w:val="left"/>
+            </w:pPr>
+            <w:r>
+              <w:rPr>
+                <w:lang w:val="es-ES_tradnl"/>
+              </w:rPr>
+              <w:t>Personal Médico</w:t>
+            </w:r>
+          </w:p>
+        </w:tc>
+        <w:tc>
+          <w:tcPr>
+            <w:tcW w:w="1705" w:type="dxa"/>
+            <w:tcBorders>
+              <w:top w:val="single" w:sz="8" w:space="0" w:color="FFFFFF"/>
+              <w:left w:val="single" w:sz="8" w:space="0" w:color="FFFFFF"/>
+              <w:bottom w:val="single" w:sz="8" w:space="0" w:color="FFFFFF"/>
+              <w:right w:val="single" w:sz="8" w:space="0" w:color="FFFFFF"/>
+            </w:tcBorders>
+            <w:shd w:val="clear" w:color="auto" w:fill="F5E8E7"/>
+            <w:tcMar>
+              <w:top w:w="92" w:type="dxa"/>
+              <w:left w:w="184" w:type="dxa"/>
+              <w:bottom w:w="92" w:type="dxa"/>
+              <w:right w:w="184" w:type="dxa"/>
+            </w:tcMar>
+          </w:tcPr>
+          <w:p>
+            <w:pPr>
+              <w:jc w:val="left"/>
+            </w:pPr>
+            <w:r>
+              <w:rPr>
+                <w:lang w:val="es-ES_tradnl"/>
+              </w:rPr>
+              <w:t>Usuarios</w:t>
+            </w:r>
+          </w:p>
+        </w:tc>
+        <w:tc>
+          <w:tcPr>
+            <w:tcW w:w="1701" w:type="dxa"/>
+            <w:tcBorders>
+              <w:top w:val="single" w:sz="8" w:space="0" w:color="FFFFFF"/>
+              <w:left w:val="single" w:sz="8" w:space="0" w:color="FFFFFF"/>
+              <w:bottom w:val="single" w:sz="8" w:space="0" w:color="FFFFFF"/>
+              <w:right w:val="single" w:sz="8" w:space="0" w:color="FFFFFF"/>
+            </w:tcBorders>
+            <w:shd w:val="clear" w:color="auto" w:fill="F5E8E7"/>
+            <w:tcMar>
+              <w:top w:w="92" w:type="dxa"/>
+              <w:left w:w="184" w:type="dxa"/>
+              <w:bottom w:w="92" w:type="dxa"/>
+              <w:right w:w="184" w:type="dxa"/>
+            </w:tcMar>
+          </w:tcPr>
+          <w:p>
+            <w:pPr>
+              <w:jc w:val="left"/>
+            </w:pPr>
+            <w:r>
+              <w:rPr>
+                <w:lang w:val="es-ES_tradnl"/>
+              </w:rPr>
+              <w:t>Llamada telefónica</w:t>
+            </w:r>
+          </w:p>
+        </w:tc>
+        <w:tc>
+          <w:tcPr>
+            <w:tcW w:w="1843" w:type="dxa"/>
+            <w:tcBorders>
+              <w:top w:val="single" w:sz="8" w:space="0" w:color="FFFFFF"/>
+              <w:left w:val="single" w:sz="8" w:space="0" w:color="FFFFFF"/>
+              <w:bottom w:val="single" w:sz="8" w:space="0" w:color="FFFFFF"/>
+              <w:right w:val="single" w:sz="8" w:space="0" w:color="FFFFFF"/>
+            </w:tcBorders>
+            <w:shd w:val="clear" w:color="auto" w:fill="F5E8E7"/>
+            <w:tcMar>
+              <w:top w:w="92" w:type="dxa"/>
+              <w:left w:w="184" w:type="dxa"/>
+              <w:bottom w:w="92" w:type="dxa"/>
+              <w:right w:w="184" w:type="dxa"/>
+            </w:tcMar>
+          </w:tcPr>
+          <w:p>
+            <w:pPr>
+              <w:jc w:val="left"/>
+            </w:pPr>
+            <w:r>
+              <w:rPr>
+                <w:lang w:val="es-ES_tradnl"/>
+              </w:rPr>
+              <w:t>Externa, informal, vertical, oral o escrita</w:t>
+            </w:r>
+          </w:p>
+        </w:tc>
+      </w:tr>
+    </w:tbl>
     <w:p>
       <w:pPr>
         <w:rPr>
@@ -6062,7 +7949,11 @@
         <w:t xml:space="preserve"> necesit</w:t>
       </w:r>
       <w:r>
-        <w:t>e acceder a documentación para la cual no está acreditado, puede solicitar permiso a su superior y si este considera que la causa es justificada el empleado obtendrá permiso para consultarla.</w:t>
+        <w:t xml:space="preserve">e acceder a </w:t>
+      </w:r>
+      <w:r>
+        <w:lastRenderedPageBreak/>
+        <w:t>documentación para la cual no está acreditado, puede solicitar permiso a su superior y si este considera que la causa es justificada el empleado obtendrá permiso para consultarla.</w:t>
       </w:r>
     </w:p>
     <w:p>
@@ -6205,7 +8096,6 @@
           <w:szCs w:val="24"/>
           <w:lang w:val="es-ES_tradnl"/>
         </w:rPr>
-        <w:lastRenderedPageBreak/>
         <w:t>Entregable:</w:t>
       </w:r>
     </w:p>
@@ -6244,7 +8134,7 @@
                     <pic:cNvPicPr/>
                   </pic:nvPicPr>
                   <pic:blipFill>
-                    <a:blip r:embed="rId21">
+                    <a:blip r:embed="rId20">
                       <a:extLst>
                         <a:ext uri="{28A0092B-C50C-407E-A947-70E740481C1C}">
                           <a14:useLocalDpi xmlns:a14="http://schemas.microsoft.com/office/drawing/2010/main" val="0"/>
@@ -6389,6 +8279,7 @@
           <w:szCs w:val="24"/>
           <w:lang w:eastAsia="es-ES"/>
         </w:rPr>
+        <w:lastRenderedPageBreak/>
         <w:drawing>
           <wp:inline distT="0" distB="0" distL="0" distR="0" wp14:anchorId="36D97CB6" wp14:editId="0ABF4BC7">
             <wp:extent cx="1714701" cy="3088901"/>
@@ -6407,7 +8298,7 @@
                     </pic:cNvPicPr>
                   </pic:nvPicPr>
                   <pic:blipFill>
-                    <a:blip r:embed="rId22" cstate="print">
+                    <a:blip r:embed="rId21" cstate="print">
                       <a:extLst>
                         <a:ext uri="{28A0092B-C50C-407E-A947-70E740481C1C}">
                           <a14:useLocalDpi xmlns:a14="http://schemas.microsoft.com/office/drawing/2010/main" val="0"/>
@@ -6489,7 +8380,6 @@
           <w:szCs w:val="24"/>
           <w:lang w:val="es-ES_tradnl"/>
         </w:rPr>
-        <w:lastRenderedPageBreak/>
         <w:t>Informes a la PMO(solicitud de cambios):</w:t>
       </w:r>
       <w:r>
@@ -6556,8 +8446,8 @@
             <v:path o:extrusionok="f" gradientshapeok="t" o:connecttype="rect"/>
             <o:lock v:ext="edit" aspectratio="t"/>
           </v:shapetype>
-          <v:shape id="_x0000_i1025" type="#_x0000_t75" style="width:186.4pt;height:294.65pt">
-            <v:imagedata r:id="rId23" o:title="Solicitud de cambio"/>
+          <v:shape id="_x0000_i1025" type="#_x0000_t75" style="width:186pt;height:294.75pt">
+            <v:imagedata r:id="rId22" o:title="Solicitud de cambio"/>
           </v:shape>
         </w:pict>
       </w:r>
@@ -6600,7 +8490,17 @@
           <w:szCs w:val="24"/>
           <w:lang w:val="es-ES_tradnl"/>
         </w:rPr>
-        <w:t>Para la solicitud de cambio sobre lo que estaba pautado, como se expuso en el documento de “control de calidad”, cualquier departamento que desee realizar este cambio, deberá redactar un informe hacia el departamento de Control y Calidad. El director del departamento será el encargado de la revisión de este documento y una vez enviado,  el departamento de calidad es el encargado de gestionarlo, enviándolo en última instancia a la PMO.</w:t>
+        <w:t xml:space="preserve">Para la solicitud de cambio sobre lo que estaba pautado, como se expuso en el documento de “control de calidad”, cualquier departamento que desee realizar este cambio, deberá redactar un informe hacia el departamento de Control y Calidad. El </w:t>
+      </w:r>
+      <w:r>
+        <w:rPr>
+          <w:rFonts w:ascii="AppleSystemUIFont" w:hAnsi="AppleSystemUIFont" w:cs="AppleSystemUIFont"/>
+          <w:sz w:val="24"/>
+          <w:szCs w:val="24"/>
+          <w:lang w:val="es-ES_tradnl"/>
+        </w:rPr>
+        <w:lastRenderedPageBreak/>
+        <w:t>director del departamento será el encargado de la revisión de este documento y una vez enviado,  el departamento de calidad es el encargado de gestionarlo, enviándolo en última instancia a la PMO.</w:t>
       </w:r>
     </w:p>
     <w:p>
@@ -6712,7 +8612,6 @@
         <w:rPr>
           <w:lang w:val="es-ES_tradnl"/>
         </w:rPr>
-        <w:lastRenderedPageBreak/>
         <w:t>Control de las Comunicaciones</w:t>
       </w:r>
     </w:p>
@@ -6870,6 +8769,7 @@
           <w:noProof/>
           <w:lang w:eastAsia="es-ES"/>
         </w:rPr>
+        <w:lastRenderedPageBreak/>
         <w:drawing>
           <wp:inline distT="0" distB="0" distL="0" distR="0" wp14:anchorId="7A63E8C0" wp14:editId="485DAC84">
             <wp:extent cx="5240216" cy="3853815"/>
@@ -6886,7 +8786,7 @@
                     <pic:cNvPicPr/>
                   </pic:nvPicPr>
                   <pic:blipFill rotWithShape="1">
-                    <a:blip r:embed="rId24">
+                    <a:blip r:embed="rId23">
                       <a:extLst>
                         <a:ext uri="{28A0092B-C50C-407E-A947-70E740481C1C}">
                           <a14:useLocalDpi xmlns:a14="http://schemas.microsoft.com/office/drawing/2010/main" val="0"/>
@@ -7205,7 +9105,7 @@
                     <pic:cNvPicPr/>
                   </pic:nvPicPr>
                   <pic:blipFill rotWithShape="1">
-                    <a:blip r:embed="rId25"/>
+                    <a:blip r:embed="rId24"/>
                     <a:srcRect l="22823" t="56873" r="10889" b="8600"/>
                     <a:stretch/>
                   </pic:blipFill>
@@ -7235,21 +9135,34 @@
     </w:p>
     <w:p>
       <w:pPr>
-        <w:pStyle w:val="Epgrafe"/>
+        <w:pStyle w:val="Descripcin"/>
         <w:jc w:val="center"/>
       </w:pPr>
       <w:bookmarkStart w:id="5" w:name="_Toc532428391"/>
       <w:r>
         <w:t xml:space="preserve">Figura </w:t>
       </w:r>
-      <w:fldSimple w:instr=" SEQ Figura \* ARABIC ">
-        <w:r>
-          <w:rPr>
-            <w:noProof/>
-          </w:rPr>
-          <w:t>1</w:t>
-        </w:r>
-      </w:fldSimple>
+      <w:r>
+        <w:fldChar w:fldCharType="begin"/>
+      </w:r>
+      <w:r>
+        <w:instrText xml:space="preserve"> SEQ Figura \* ARABIC </w:instrText>
+      </w:r>
+      <w:r>
+        <w:fldChar w:fldCharType="separate"/>
+      </w:r>
+      <w:r>
+        <w:rPr>
+          <w:noProof/>
+        </w:rPr>
+        <w:t>1</w:t>
+      </w:r>
+      <w:r>
+        <w:rPr>
+          <w:noProof/>
+        </w:rPr>
+        <w:fldChar w:fldCharType="end"/>
+      </w:r>
       <w:r>
         <w:t xml:space="preserve"> - Estructura funcional.</w:t>
       </w:r>
@@ -7302,7 +9215,7 @@
     </w:p>
     <w:tbl>
       <w:tblPr>
-        <w:tblStyle w:val="PlainTable4"/>
+        <w:tblStyle w:val="Tablanormal41"/>
         <w:tblpPr w:leftFromText="180" w:rightFromText="180" w:vertAnchor="text" w:horzAnchor="margin" w:tblpY="20"/>
         <w:tblW w:w="8530" w:type="dxa"/>
         <w:tblLook w:val="04A0" w:firstRow="1" w:lastRow="0" w:firstColumn="1" w:lastColumn="0" w:noHBand="0" w:noVBand="1"/>
@@ -7559,7 +9472,7 @@
     </w:tbl>
     <w:p>
       <w:pPr>
-        <w:pStyle w:val="Epgrafe"/>
+        <w:pStyle w:val="Descripcin"/>
         <w:keepNext/>
         <w:jc w:val="center"/>
       </w:pPr>
@@ -7568,14 +9481,27 @@
         <w:lastRenderedPageBreak/>
         <w:t xml:space="preserve">Tabla </w:t>
       </w:r>
-      <w:fldSimple w:instr=" SEQ Tabla \* ARABIC ">
-        <w:r>
-          <w:rPr>
-            <w:noProof/>
-          </w:rPr>
-          <w:t>1</w:t>
-        </w:r>
-      </w:fldSimple>
+      <w:r>
+        <w:fldChar w:fldCharType="begin"/>
+      </w:r>
+      <w:r>
+        <w:instrText xml:space="preserve"> SEQ Tabla \* ARABIC </w:instrText>
+      </w:r>
+      <w:r>
+        <w:fldChar w:fldCharType="separate"/>
+      </w:r>
+      <w:r>
+        <w:rPr>
+          <w:noProof/>
+        </w:rPr>
+        <w:t>1</w:t>
+      </w:r>
+      <w:r>
+        <w:rPr>
+          <w:noProof/>
+        </w:rPr>
+        <w:fldChar w:fldCharType="end"/>
+      </w:r>
       <w:r>
         <w:t xml:space="preserve">- Actividades relacionadas con la </w:t>
       </w:r>
@@ -7712,9 +9638,9 @@
               </wp:anchor>
             </w:drawing>
           </mc:Choice>
-          <mc:Fallback xmlns:cx="http://schemas.microsoft.com/office/drawing/2014/chartex" xmlns:cx1="http://schemas.microsoft.com/office/drawing/2015/9/8/chartex" xmlns:cx2="http://schemas.microsoft.com/office/drawing/2015/10/21/chartex" xmlns:cx3="http://schemas.microsoft.com/office/drawing/2016/5/9/chartex" xmlns:cx4="http://schemas.microsoft.com/office/drawing/2016/5/10/chartex" xmlns:cx5="http://schemas.microsoft.com/office/drawing/2016/5/11/chartex" xmlns:cx6="http://schemas.microsoft.com/office/drawing/2016/5/12/chartex" xmlns:cx7="http://schemas.microsoft.com/office/drawing/2016/5/13/chartex" xmlns:cx8="http://schemas.microsoft.com/office/drawing/2016/5/14/chartex" xmlns:aink="http://schemas.microsoft.com/office/drawing/2016/ink" xmlns:am3d="http://schemas.microsoft.com/office/drawing/2017/model3d" xmlns:w15="http://schemas.microsoft.com/office/word/2012/wordml" xmlns:w16cid="http://schemas.microsoft.com/office/word/2016/wordml/cid" xmlns:w16se="http://schemas.microsoft.com/office/word/2015/wordml/symex">
+          <mc:Fallback>
             <w:pict>
-              <v:rect w14:anchorId="5724E3AC" id="Rectangle 2" o:spid="_x0000_s1026" style="position:absolute;margin-left:-.55pt;margin-top:159.7pt;width:396.3pt;height:21.3pt;z-index:251660288;visibility:visible;mso-wrap-style:square;mso-wrap-distance-left:9pt;mso-wrap-distance-top:0;mso-wrap-distance-right:9pt;mso-wrap-distance-bottom:0;mso-position-horizontal:absolute;mso-position-horizontal-relative:text;mso-position-vertical:absolute;mso-position-vertical-relative:text;v-text-anchor:middle" o:gfxdata="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" fillcolor="#5b9bd5 [3208]" stroked="f">
+              <v:rect w14:anchorId="3244B141" id="Rectangle 2" o:spid="_x0000_s1026" style="position:absolute;margin-left:-.55pt;margin-top:159.7pt;width:396.3pt;height:21.3pt;z-index:251660288;visibility:visible;mso-wrap-style:square;mso-wrap-distance-left:9pt;mso-wrap-distance-top:0;mso-wrap-distance-right:9pt;mso-wrap-distance-bottom:0;mso-position-horizontal:absolute;mso-position-horizontal-relative:text;mso-position-vertical:absolute;mso-position-vertical-relative:text;v-text-anchor:middle" o:gfxdata="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" fillcolor="#5b9bd5 [3208]" stroked="f">
                 <v:fill opacity="32896f"/>
               </v:rect>
             </w:pict>
@@ -7733,7 +9659,7 @@
             <wp:docPr id="14" name="Picture 13" descr="A screenshot of a map&#10;&#10;Description automatically generated">
               <a:extLst xmlns:a="http://schemas.openxmlformats.org/drawingml/2006/main">
                 <a:ext uri="{FF2B5EF4-FFF2-40B4-BE49-F238E27FC236}">
-                  <a16:creationId xmlns="" xmlns:cx="http://schemas.microsoft.com/office/drawing/2014/chartex" xmlns:cx1="http://schemas.microsoft.com/office/drawing/2015/9/8/chartex" xmlns:cx2="http://schemas.microsoft.com/office/drawing/2015/10/21/chartex" xmlns:cx3="http://schemas.microsoft.com/office/drawing/2016/5/9/chartex" xmlns:cx4="http://schemas.microsoft.com/office/drawing/2016/5/10/chartex" xmlns:cx5="http://schemas.microsoft.com/office/drawing/2016/5/11/chartex" xmlns:cx6="http://schemas.microsoft.com/office/drawing/2016/5/12/chartex" xmlns:cx7="http://schemas.microsoft.com/office/drawing/2016/5/13/chartex" xmlns:cx8="http://schemas.microsoft.com/office/drawing/2016/5/14/chartex" xmlns:aink="http://schemas.microsoft.com/office/drawing/2016/ink" xmlns:am3d="http://schemas.microsoft.com/office/drawing/2017/model3d" xmlns:o="urn:schemas-microsoft-com:office:office" xmlns:v="urn:schemas-microsoft-com:vml" xmlns:w10="urn:schemas-microsoft-com:office:word" xmlns:w="http://schemas.openxmlformats.org/wordprocessingml/2006/main" xmlns:w15="http://schemas.microsoft.com/office/word/2012/wordml" xmlns:w16cid="http://schemas.microsoft.com/office/word/2016/wordml/cid" xmlns:w16se="http://schemas.microsoft.com/office/word/2015/wordml/symex" xmlns:a16="http://schemas.microsoft.com/office/drawing/2014/main" id="{A65A614B-245F-46AF-A6C0-F2C674CA5367}"/>
+                  <a16:creationId xmlns:a16="http://schemas.microsoft.com/office/drawing/2014/main" id="{A65A614B-245F-46AF-A6C0-F2C674CA5367}"/>
                 </a:ext>
               </a:extLst>
             </wp:docPr>
@@ -7747,7 +9673,7 @@
                     <pic:cNvPr id="14" name="Picture 13" descr="A screenshot of a map&#10;&#10;Description automatically generated">
                       <a:extLst>
                         <a:ext uri="{FF2B5EF4-FFF2-40B4-BE49-F238E27FC236}">
-                          <a16:creationId xmlns="" xmlns:cx="http://schemas.microsoft.com/office/drawing/2014/chartex" xmlns:cx1="http://schemas.microsoft.com/office/drawing/2015/9/8/chartex" xmlns:cx2="http://schemas.microsoft.com/office/drawing/2015/10/21/chartex" xmlns:cx3="http://schemas.microsoft.com/office/drawing/2016/5/9/chartex" xmlns:cx4="http://schemas.microsoft.com/office/drawing/2016/5/10/chartex" xmlns:cx5="http://schemas.microsoft.com/office/drawing/2016/5/11/chartex" xmlns:cx6="http://schemas.microsoft.com/office/drawing/2016/5/12/chartex" xmlns:cx7="http://schemas.microsoft.com/office/drawing/2016/5/13/chartex" xmlns:cx8="http://schemas.microsoft.com/office/drawing/2016/5/14/chartex" xmlns:aink="http://schemas.microsoft.com/office/drawing/2016/ink" xmlns:am3d="http://schemas.microsoft.com/office/drawing/2017/model3d" xmlns:o="urn:schemas-microsoft-com:office:office" xmlns:v="urn:schemas-microsoft-com:vml" xmlns:w10="urn:schemas-microsoft-com:office:word" xmlns:w="http://schemas.openxmlformats.org/wordprocessingml/2006/main" xmlns:w15="http://schemas.microsoft.com/office/word/2012/wordml" xmlns:w16cid="http://schemas.microsoft.com/office/word/2016/wordml/cid" xmlns:w16se="http://schemas.microsoft.com/office/word/2015/wordml/symex" xmlns:a16="http://schemas.microsoft.com/office/drawing/2014/main" id="{A65A614B-245F-46AF-A6C0-F2C674CA5367}"/>
+                          <a16:creationId xmlns:a16="http://schemas.microsoft.com/office/drawing/2014/main" id="{A65A614B-245F-46AF-A6C0-F2C674CA5367}"/>
                         </a:ext>
                       </a:extLst>
                     </pic:cNvPr>
@@ -7756,7 +9682,7 @@
                     </pic:cNvPicPr>
                   </pic:nvPicPr>
                   <pic:blipFill rotWithShape="1">
-                    <a:blip r:embed="rId26"/>
+                    <a:blip r:embed="rId25"/>
                     <a:srcRect l="9028" t="4583" r="3565" b="17916"/>
                     <a:stretch/>
                   </pic:blipFill>
@@ -7778,21 +9704,34 @@
     </w:p>
     <w:p>
       <w:pPr>
-        <w:pStyle w:val="Epgrafe"/>
+        <w:pStyle w:val="Descripcin"/>
         <w:jc w:val="center"/>
       </w:pPr>
       <w:bookmarkStart w:id="8" w:name="_Toc532428392"/>
       <w:r>
         <w:t xml:space="preserve">Figura </w:t>
       </w:r>
-      <w:fldSimple w:instr=" SEQ Figura \* ARABIC ">
-        <w:r>
-          <w:rPr>
-            <w:noProof/>
-          </w:rPr>
-          <w:t>2</w:t>
-        </w:r>
-      </w:fldSimple>
+      <w:r>
+        <w:fldChar w:fldCharType="begin"/>
+      </w:r>
+      <w:r>
+        <w:instrText xml:space="preserve"> SEQ Figura \* ARABIC </w:instrText>
+      </w:r>
+      <w:r>
+        <w:fldChar w:fldCharType="separate"/>
+      </w:r>
+      <w:r>
+        <w:rPr>
+          <w:noProof/>
+        </w:rPr>
+        <w:t>2</w:t>
+      </w:r>
+      <w:r>
+        <w:rPr>
+          <w:noProof/>
+        </w:rPr>
+        <w:fldChar w:fldCharType="end"/>
+      </w:r>
       <w:r>
         <w:t xml:space="preserve"> - Cronograma, reunión con asesores.</w:t>
       </w:r>
@@ -7872,9 +9811,9 @@
               </wp:anchor>
             </w:drawing>
           </mc:Choice>
-          <mc:Fallback xmlns:cx="http://schemas.microsoft.com/office/drawing/2014/chartex" xmlns:cx1="http://schemas.microsoft.com/office/drawing/2015/9/8/chartex" xmlns:cx2="http://schemas.microsoft.com/office/drawing/2015/10/21/chartex" xmlns:cx3="http://schemas.microsoft.com/office/drawing/2016/5/9/chartex" xmlns:cx4="http://schemas.microsoft.com/office/drawing/2016/5/10/chartex" xmlns:cx5="http://schemas.microsoft.com/office/drawing/2016/5/11/chartex" xmlns:cx6="http://schemas.microsoft.com/office/drawing/2016/5/12/chartex" xmlns:cx7="http://schemas.microsoft.com/office/drawing/2016/5/13/chartex" xmlns:cx8="http://schemas.microsoft.com/office/drawing/2016/5/14/chartex" xmlns:aink="http://schemas.microsoft.com/office/drawing/2016/ink" xmlns:am3d="http://schemas.microsoft.com/office/drawing/2017/model3d" xmlns:w15="http://schemas.microsoft.com/office/word/2012/wordml" xmlns:w16cid="http://schemas.microsoft.com/office/word/2016/wordml/cid" xmlns:w16se="http://schemas.microsoft.com/office/word/2015/wordml/symex">
+          <mc:Fallback>
             <w:pict>
-              <v:rect w14:anchorId="37C351D3" id="Rectangle 7" o:spid="_x0000_s1026" style="position:absolute;margin-left:.1pt;margin-top:118.7pt;width:448.9pt;height:108.95pt;z-index:251661312;visibility:visible;mso-wrap-style:square;mso-wrap-distance-left:9pt;mso-wrap-distance-top:0;mso-wrap-distance-right:9pt;mso-wrap-distance-bottom:0;mso-position-horizontal:absolute;mso-position-horizontal-relative:text;mso-position-vertical:absolute;mso-position-vertical-relative:text;v-text-anchor:middle" o:gfxdata="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" fillcolor="#5b9bd5 [3208]" stroked="f">
+              <v:rect w14:anchorId="343FDF0B" id="Rectangle 7" o:spid="_x0000_s1026" style="position:absolute;margin-left:.1pt;margin-top:118.7pt;width:448.9pt;height:108.95pt;z-index:251661312;visibility:visible;mso-wrap-style:square;mso-wrap-distance-left:9pt;mso-wrap-distance-top:0;mso-wrap-distance-right:9pt;mso-wrap-distance-bottom:0;mso-position-horizontal:absolute;mso-position-horizontal-relative:text;mso-position-vertical:absolute;mso-position-vertical-relative:text;v-text-anchor:middle" o:gfxdata="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" fillcolor="#5b9bd5 [3208]" stroked="f">
                 <v:fill opacity="32896f"/>
               </v:rect>
             </w:pict>
@@ -7893,7 +9832,7 @@
             <wp:docPr id="16" name="Picture 15" descr="A screenshot of a map&#10;&#10;Description automatically generated">
               <a:extLst xmlns:a="http://schemas.openxmlformats.org/drawingml/2006/main">
                 <a:ext uri="{FF2B5EF4-FFF2-40B4-BE49-F238E27FC236}">
-                  <a16:creationId xmlns="" xmlns:cx="http://schemas.microsoft.com/office/drawing/2014/chartex" xmlns:cx1="http://schemas.microsoft.com/office/drawing/2015/9/8/chartex" xmlns:cx2="http://schemas.microsoft.com/office/drawing/2015/10/21/chartex" xmlns:cx3="http://schemas.microsoft.com/office/drawing/2016/5/9/chartex" xmlns:cx4="http://schemas.microsoft.com/office/drawing/2016/5/10/chartex" xmlns:cx5="http://schemas.microsoft.com/office/drawing/2016/5/11/chartex" xmlns:cx6="http://schemas.microsoft.com/office/drawing/2016/5/12/chartex" xmlns:cx7="http://schemas.microsoft.com/office/drawing/2016/5/13/chartex" xmlns:cx8="http://schemas.microsoft.com/office/drawing/2016/5/14/chartex" xmlns:aink="http://schemas.microsoft.com/office/drawing/2016/ink" xmlns:am3d="http://schemas.microsoft.com/office/drawing/2017/model3d" xmlns:o="urn:schemas-microsoft-com:office:office" xmlns:v="urn:schemas-microsoft-com:vml" xmlns:w10="urn:schemas-microsoft-com:office:word" xmlns:w="http://schemas.openxmlformats.org/wordprocessingml/2006/main" xmlns:w15="http://schemas.microsoft.com/office/word/2012/wordml" xmlns:w16cid="http://schemas.microsoft.com/office/word/2016/wordml/cid" xmlns:w16se="http://schemas.microsoft.com/office/word/2015/wordml/symex" xmlns:a16="http://schemas.microsoft.com/office/drawing/2014/main" id="{EAC34CFA-A2DD-4EDA-8EE7-AF8044697CBF}"/>
+                  <a16:creationId xmlns:a16="http://schemas.microsoft.com/office/drawing/2014/main" id="{EAC34CFA-A2DD-4EDA-8EE7-AF8044697CBF}"/>
                 </a:ext>
               </a:extLst>
             </wp:docPr>
@@ -7907,7 +9846,7 @@
                     <pic:cNvPr id="16" name="Picture 15" descr="A screenshot of a map&#10;&#10;Description automatically generated">
                       <a:extLst>
                         <a:ext uri="{FF2B5EF4-FFF2-40B4-BE49-F238E27FC236}">
-                          <a16:creationId xmlns="" xmlns:cx="http://schemas.microsoft.com/office/drawing/2014/chartex" xmlns:cx1="http://schemas.microsoft.com/office/drawing/2015/9/8/chartex" xmlns:cx2="http://schemas.microsoft.com/office/drawing/2015/10/21/chartex" xmlns:cx3="http://schemas.microsoft.com/office/drawing/2016/5/9/chartex" xmlns:cx4="http://schemas.microsoft.com/office/drawing/2016/5/10/chartex" xmlns:cx5="http://schemas.microsoft.com/office/drawing/2016/5/11/chartex" xmlns:cx6="http://schemas.microsoft.com/office/drawing/2016/5/12/chartex" xmlns:cx7="http://schemas.microsoft.com/office/drawing/2016/5/13/chartex" xmlns:cx8="http://schemas.microsoft.com/office/drawing/2016/5/14/chartex" xmlns:aink="http://schemas.microsoft.com/office/drawing/2016/ink" xmlns:am3d="http://schemas.microsoft.com/office/drawing/2017/model3d" xmlns:o="urn:schemas-microsoft-com:office:office" xmlns:v="urn:schemas-microsoft-com:vml" xmlns:w10="urn:schemas-microsoft-com:office:word" xmlns:w="http://schemas.openxmlformats.org/wordprocessingml/2006/main" xmlns:w15="http://schemas.microsoft.com/office/word/2012/wordml" xmlns:w16cid="http://schemas.microsoft.com/office/word/2016/wordml/cid" xmlns:w16se="http://schemas.microsoft.com/office/word/2015/wordml/symex" xmlns:a16="http://schemas.microsoft.com/office/drawing/2014/main" id="{EAC34CFA-A2DD-4EDA-8EE7-AF8044697CBF}"/>
+                          <a16:creationId xmlns:a16="http://schemas.microsoft.com/office/drawing/2014/main" id="{EAC34CFA-A2DD-4EDA-8EE7-AF8044697CBF}"/>
                         </a:ext>
                       </a:extLst>
                     </pic:cNvPr>
@@ -7916,7 +9855,7 @@
                     </pic:cNvPicPr>
                   </pic:nvPicPr>
                   <pic:blipFill rotWithShape="1">
-                    <a:blip r:embed="rId27"/>
+                    <a:blip r:embed="rId26"/>
                     <a:srcRect l="6719" t="5675"/>
                     <a:stretch/>
                   </pic:blipFill>
@@ -7938,21 +9877,34 @@
     </w:p>
     <w:p>
       <w:pPr>
-        <w:pStyle w:val="Epgrafe"/>
+        <w:pStyle w:val="Descripcin"/>
         <w:jc w:val="center"/>
       </w:pPr>
       <w:bookmarkStart w:id="9" w:name="_Toc532428393"/>
       <w:r>
         <w:t xml:space="preserve">Figura </w:t>
       </w:r>
-      <w:fldSimple w:instr=" SEQ Figura \* ARABIC ">
-        <w:r>
-          <w:rPr>
-            <w:noProof/>
-          </w:rPr>
-          <w:t>3</w:t>
-        </w:r>
-      </w:fldSimple>
+      <w:r>
+        <w:fldChar w:fldCharType="begin"/>
+      </w:r>
+      <w:r>
+        <w:instrText xml:space="preserve"> SEQ Figura \* ARABIC </w:instrText>
+      </w:r>
+      <w:r>
+        <w:fldChar w:fldCharType="separate"/>
+      </w:r>
+      <w:r>
+        <w:rPr>
+          <w:noProof/>
+        </w:rPr>
+        <w:t>3</w:t>
+      </w:r>
+      <w:r>
+        <w:rPr>
+          <w:noProof/>
+        </w:rPr>
+        <w:fldChar w:fldCharType="end"/>
+      </w:r>
       <w:r>
         <w:t xml:space="preserve"> - Cronograma, Plan de gestión de riesgos.</w:t>
       </w:r>
@@ -8017,14 +9969,14 @@
             <wp:docPr id="10" name="Diagram 10">
               <a:extLst xmlns:a="http://schemas.openxmlformats.org/drawingml/2006/main">
                 <a:ext uri="{FF2B5EF4-FFF2-40B4-BE49-F238E27FC236}">
-                  <a16:creationId xmlns="" xmlns:cx="http://schemas.microsoft.com/office/drawing/2014/chartex" xmlns:cx1="http://schemas.microsoft.com/office/drawing/2015/9/8/chartex" xmlns:cx2="http://schemas.microsoft.com/office/drawing/2015/10/21/chartex" xmlns:cx3="http://schemas.microsoft.com/office/drawing/2016/5/9/chartex" xmlns:cx4="http://schemas.microsoft.com/office/drawing/2016/5/10/chartex" xmlns:cx5="http://schemas.microsoft.com/office/drawing/2016/5/11/chartex" xmlns:cx6="http://schemas.microsoft.com/office/drawing/2016/5/12/chartex" xmlns:cx7="http://schemas.microsoft.com/office/drawing/2016/5/13/chartex" xmlns:cx8="http://schemas.microsoft.com/office/drawing/2016/5/14/chartex" xmlns:aink="http://schemas.microsoft.com/office/drawing/2016/ink" xmlns:am3d="http://schemas.microsoft.com/office/drawing/2017/model3d" xmlns:o="urn:schemas-microsoft-com:office:office" xmlns:v="urn:schemas-microsoft-com:vml" xmlns:w10="urn:schemas-microsoft-com:office:word" xmlns:w="http://schemas.openxmlformats.org/wordprocessingml/2006/main" xmlns:w15="http://schemas.microsoft.com/office/word/2012/wordml" xmlns:w16cid="http://schemas.microsoft.com/office/word/2016/wordml/cid" xmlns:w16se="http://schemas.microsoft.com/office/word/2015/wordml/symex" xmlns:a16="http://schemas.microsoft.com/office/drawing/2014/main" id="{E980DC37-1269-403D-92E0-4270796E5595}"/>
+                  <a16:creationId xmlns:a16="http://schemas.microsoft.com/office/drawing/2014/main" id="{E980DC37-1269-403D-92E0-4270796E5595}"/>
                 </a:ext>
               </a:extLst>
             </wp:docPr>
             <wp:cNvGraphicFramePr/>
             <a:graphic xmlns:a="http://schemas.openxmlformats.org/drawingml/2006/main">
               <a:graphicData uri="http://schemas.openxmlformats.org/drawingml/2006/diagram">
-                <dgm:relIds xmlns:dgm="http://schemas.openxmlformats.org/drawingml/2006/diagram" xmlns:r="http://schemas.openxmlformats.org/officeDocument/2006/relationships" r:dm="rId28" r:lo="rId29" r:qs="rId30" r:cs="rId31"/>
+                <dgm:relIds xmlns:dgm="http://schemas.openxmlformats.org/drawingml/2006/diagram" xmlns:r="http://schemas.openxmlformats.org/officeDocument/2006/relationships" r:dm="rId27" r:lo="rId28" r:qs="rId29" r:cs="rId30"/>
               </a:graphicData>
             </a:graphic>
           </wp:inline>
@@ -8033,21 +9985,34 @@
     </w:p>
     <w:p>
       <w:pPr>
-        <w:pStyle w:val="Epgrafe"/>
+        <w:pStyle w:val="Descripcin"/>
         <w:jc w:val="center"/>
       </w:pPr>
       <w:bookmarkStart w:id="11" w:name="_Toc532428394"/>
       <w:r>
         <w:t xml:space="preserve">Figura </w:t>
       </w:r>
-      <w:fldSimple w:instr=" SEQ Figura \* ARABIC ">
-        <w:r>
-          <w:rPr>
-            <w:noProof/>
-          </w:rPr>
-          <w:t>4</w:t>
-        </w:r>
-      </w:fldSimple>
+      <w:r>
+        <w:fldChar w:fldCharType="begin"/>
+      </w:r>
+      <w:r>
+        <w:instrText xml:space="preserve"> SEQ Figura \* ARABIC </w:instrText>
+      </w:r>
+      <w:r>
+        <w:fldChar w:fldCharType="separate"/>
+      </w:r>
+      <w:r>
+        <w:rPr>
+          <w:noProof/>
+        </w:rPr>
+        <w:t>4</w:t>
+      </w:r>
+      <w:r>
+        <w:rPr>
+          <w:noProof/>
+        </w:rPr>
+        <w:fldChar w:fldCharType="end"/>
+      </w:r>
       <w:r>
         <w:t xml:space="preserve"> - Clasificación de los riesgos en base a su naturaleza.</w:t>
       </w:r>
@@ -8171,15 +10136,7 @@
         <w:t>:</w:t>
       </w:r>
       <w:r>
-        <w:t xml:space="preserve"> Incluye los riesgos de una mala comunicación </w:t>
-      </w:r>
-      <w:proofErr w:type="spellStart"/>
-      <w:r>
-        <w:t>intra</w:t>
-      </w:r>
-      <w:proofErr w:type="spellEnd"/>
-      <w:r>
-        <w:t>-departamental e inter-departamental.</w:t>
+        <w:t xml:space="preserve"> Incluye los riesgos de una mala comunicación intra-departamental e inter-departamental.</w:t>
       </w:r>
     </w:p>
     <w:p>
@@ -8684,14 +10641,14 @@
             <wp:docPr id="11" name="Diagram 11">
               <a:extLst xmlns:a="http://schemas.openxmlformats.org/drawingml/2006/main">
                 <a:ext uri="{FF2B5EF4-FFF2-40B4-BE49-F238E27FC236}">
-                  <a16:creationId xmlns="" xmlns:cx="http://schemas.microsoft.com/office/drawing/2014/chartex" xmlns:cx1="http://schemas.microsoft.com/office/drawing/2015/9/8/chartex" xmlns:cx2="http://schemas.microsoft.com/office/drawing/2015/10/21/chartex" xmlns:cx3="http://schemas.microsoft.com/office/drawing/2016/5/9/chartex" xmlns:cx4="http://schemas.microsoft.com/office/drawing/2016/5/10/chartex" xmlns:cx5="http://schemas.microsoft.com/office/drawing/2016/5/11/chartex" xmlns:cx6="http://schemas.microsoft.com/office/drawing/2016/5/12/chartex" xmlns:cx7="http://schemas.microsoft.com/office/drawing/2016/5/13/chartex" xmlns:cx8="http://schemas.microsoft.com/office/drawing/2016/5/14/chartex" xmlns:aink="http://schemas.microsoft.com/office/drawing/2016/ink" xmlns:am3d="http://schemas.microsoft.com/office/drawing/2017/model3d" xmlns:o="urn:schemas-microsoft-com:office:office" xmlns:v="urn:schemas-microsoft-com:vml" xmlns:w10="urn:schemas-microsoft-com:office:word" xmlns:w="http://schemas.openxmlformats.org/wordprocessingml/2006/main" xmlns:w15="http://schemas.microsoft.com/office/word/2012/wordml" xmlns:w16cid="http://schemas.microsoft.com/office/word/2016/wordml/cid" xmlns:w16se="http://schemas.microsoft.com/office/word/2015/wordml/symex" xmlns:a16="http://schemas.microsoft.com/office/drawing/2014/main" id="{720ABFA7-6298-4920-9EE7-E7C1ABD86703}"/>
+                  <a16:creationId xmlns:a16="http://schemas.microsoft.com/office/drawing/2014/main" id="{720ABFA7-6298-4920-9EE7-E7C1ABD86703}"/>
                 </a:ext>
               </a:extLst>
             </wp:docPr>
             <wp:cNvGraphicFramePr/>
             <a:graphic xmlns:a="http://schemas.openxmlformats.org/drawingml/2006/main">
               <a:graphicData uri="http://schemas.openxmlformats.org/drawingml/2006/diagram">
-                <dgm:relIds xmlns:dgm="http://schemas.openxmlformats.org/drawingml/2006/diagram" xmlns:r="http://schemas.openxmlformats.org/officeDocument/2006/relationships" r:dm="rId33" r:lo="rId34" r:qs="rId35" r:cs="rId36"/>
+                <dgm:relIds xmlns:dgm="http://schemas.openxmlformats.org/drawingml/2006/diagram" xmlns:r="http://schemas.openxmlformats.org/officeDocument/2006/relationships" r:dm="rId32" r:lo="rId33" r:qs="rId34" r:cs="rId35"/>
               </a:graphicData>
             </a:graphic>
           </wp:inline>
@@ -8700,21 +10657,34 @@
     </w:p>
     <w:p>
       <w:pPr>
-        <w:pStyle w:val="Epgrafe"/>
+        <w:pStyle w:val="Descripcin"/>
         <w:jc w:val="center"/>
       </w:pPr>
       <w:bookmarkStart w:id="13" w:name="_Toc532428395"/>
       <w:r>
         <w:t xml:space="preserve">Figura </w:t>
       </w:r>
-      <w:fldSimple w:instr=" SEQ Figura \* ARABIC ">
-        <w:r>
-          <w:rPr>
-            <w:noProof/>
-          </w:rPr>
-          <w:t>5</w:t>
-        </w:r>
-      </w:fldSimple>
+      <w:r>
+        <w:fldChar w:fldCharType="begin"/>
+      </w:r>
+      <w:r>
+        <w:instrText xml:space="preserve"> SEQ Figura \* ARABIC </w:instrText>
+      </w:r>
+      <w:r>
+        <w:fldChar w:fldCharType="separate"/>
+      </w:r>
+      <w:r>
+        <w:rPr>
+          <w:noProof/>
+        </w:rPr>
+        <w:t>5</w:t>
+      </w:r>
+      <w:r>
+        <w:rPr>
+          <w:noProof/>
+        </w:rPr>
+        <w:fldChar w:fldCharType="end"/>
+      </w:r>
       <w:r>
         <w:t xml:space="preserve"> - Riesgos asociados a las relaciones con los </w:t>
       </w:r>
@@ -8996,14 +10966,14 @@
             <wp:docPr id="4" name="Diagram 4">
               <a:extLst xmlns:a="http://schemas.openxmlformats.org/drawingml/2006/main">
                 <a:ext uri="{FF2B5EF4-FFF2-40B4-BE49-F238E27FC236}">
-                  <a16:creationId xmlns="" xmlns:cx="http://schemas.microsoft.com/office/drawing/2014/chartex" xmlns:cx1="http://schemas.microsoft.com/office/drawing/2015/9/8/chartex" xmlns:cx2="http://schemas.microsoft.com/office/drawing/2015/10/21/chartex" xmlns:cx3="http://schemas.microsoft.com/office/drawing/2016/5/9/chartex" xmlns:cx4="http://schemas.microsoft.com/office/drawing/2016/5/10/chartex" xmlns:cx5="http://schemas.microsoft.com/office/drawing/2016/5/11/chartex" xmlns:cx6="http://schemas.microsoft.com/office/drawing/2016/5/12/chartex" xmlns:cx7="http://schemas.microsoft.com/office/drawing/2016/5/13/chartex" xmlns:cx8="http://schemas.microsoft.com/office/drawing/2016/5/14/chartex" xmlns:aink="http://schemas.microsoft.com/office/drawing/2016/ink" xmlns:am3d="http://schemas.microsoft.com/office/drawing/2017/model3d" xmlns:o="urn:schemas-microsoft-com:office:office" xmlns:v="urn:schemas-microsoft-com:vml" xmlns:w10="urn:schemas-microsoft-com:office:word" xmlns:w="http://schemas.openxmlformats.org/wordprocessingml/2006/main" xmlns:w15="http://schemas.microsoft.com/office/word/2012/wordml" xmlns:w16cid="http://schemas.microsoft.com/office/word/2016/wordml/cid" xmlns:w16se="http://schemas.microsoft.com/office/word/2015/wordml/symex" xmlns:a16="http://schemas.microsoft.com/office/drawing/2014/main" id="{720ABFA7-6298-4920-9EE7-E7C1ABD86703}"/>
+                  <a16:creationId xmlns:a16="http://schemas.microsoft.com/office/drawing/2014/main" id="{720ABFA7-6298-4920-9EE7-E7C1ABD86703}"/>
                 </a:ext>
               </a:extLst>
             </wp:docPr>
             <wp:cNvGraphicFramePr/>
             <a:graphic xmlns:a="http://schemas.openxmlformats.org/drawingml/2006/main">
               <a:graphicData uri="http://schemas.openxmlformats.org/drawingml/2006/diagram">
-                <dgm:relIds xmlns:dgm="http://schemas.openxmlformats.org/drawingml/2006/diagram" xmlns:r="http://schemas.openxmlformats.org/officeDocument/2006/relationships" r:dm="rId38" r:lo="rId39" r:qs="rId40" r:cs="rId41"/>
+                <dgm:relIds xmlns:dgm="http://schemas.openxmlformats.org/drawingml/2006/diagram" xmlns:r="http://schemas.openxmlformats.org/officeDocument/2006/relationships" r:dm="rId37" r:lo="rId38" r:qs="rId39" r:cs="rId40"/>
               </a:graphicData>
             </a:graphic>
           </wp:inline>
@@ -9012,21 +10982,34 @@
     </w:p>
     <w:p>
       <w:pPr>
-        <w:pStyle w:val="Epgrafe"/>
+        <w:pStyle w:val="Descripcin"/>
         <w:jc w:val="center"/>
       </w:pPr>
       <w:bookmarkStart w:id="15" w:name="_Toc532428396"/>
       <w:r>
         <w:t xml:space="preserve">Figura </w:t>
       </w:r>
-      <w:fldSimple w:instr=" SEQ Figura \* ARABIC ">
-        <w:r>
-          <w:rPr>
-            <w:noProof/>
-          </w:rPr>
-          <w:t>6</w:t>
-        </w:r>
-      </w:fldSimple>
+      <w:r>
+        <w:fldChar w:fldCharType="begin"/>
+      </w:r>
+      <w:r>
+        <w:instrText xml:space="preserve"> SEQ Figura \* ARABIC </w:instrText>
+      </w:r>
+      <w:r>
+        <w:fldChar w:fldCharType="separate"/>
+      </w:r>
+      <w:r>
+        <w:rPr>
+          <w:noProof/>
+        </w:rPr>
+        <w:t>6</w:t>
+      </w:r>
+      <w:r>
+        <w:rPr>
+          <w:noProof/>
+        </w:rPr>
+        <w:fldChar w:fldCharType="end"/>
+      </w:r>
       <w:r>
         <w:t xml:space="preserve"> - Herramientas para la caracterización e identificación de los riesgos.</w:t>
       </w:r>
@@ -9149,7 +11132,7 @@
                     </pic:cNvPicPr>
                   </pic:nvPicPr>
                   <pic:blipFill>
-                    <a:blip r:embed="rId43">
+                    <a:blip r:embed="rId42">
                       <a:extLst>
                         <a:ext uri="{28A0092B-C50C-407E-A947-70E740481C1C}">
                           <a14:useLocalDpi xmlns:a14="http://schemas.microsoft.com/office/drawing/2010/main" val="0"/>
@@ -9183,21 +11166,34 @@
     </w:p>
     <w:p>
       <w:pPr>
-        <w:pStyle w:val="Epgrafe"/>
+        <w:pStyle w:val="Descripcin"/>
         <w:jc w:val="center"/>
       </w:pPr>
       <w:bookmarkStart w:id="17" w:name="_Toc532428397"/>
       <w:r>
         <w:t xml:space="preserve">Figura </w:t>
       </w:r>
-      <w:fldSimple w:instr=" SEQ Figura \* ARABIC ">
-        <w:r>
-          <w:rPr>
-            <w:noProof/>
-          </w:rPr>
-          <w:t>7</w:t>
-        </w:r>
-      </w:fldSimple>
+      <w:r>
+        <w:fldChar w:fldCharType="begin"/>
+      </w:r>
+      <w:r>
+        <w:instrText xml:space="preserve"> SEQ Figura \* ARABIC </w:instrText>
+      </w:r>
+      <w:r>
+        <w:fldChar w:fldCharType="separate"/>
+      </w:r>
+      <w:r>
+        <w:rPr>
+          <w:noProof/>
+        </w:rPr>
+        <w:t>7</w:t>
+      </w:r>
+      <w:r>
+        <w:rPr>
+          <w:noProof/>
+        </w:rPr>
+        <w:fldChar w:fldCharType="end"/>
+      </w:r>
       <w:r>
         <w:t xml:space="preserve"> - Matriz FODA.</w:t>
       </w:r>
@@ -9488,7 +11484,7 @@
     </w:p>
     <w:tbl>
       <w:tblPr>
-        <w:tblStyle w:val="PlainTable3"/>
+        <w:tblStyle w:val="Tablanormal31"/>
         <w:tblpPr w:leftFromText="180" w:rightFromText="180" w:vertAnchor="text" w:horzAnchor="margin" w:tblpY="13"/>
         <w:tblW w:w="9400" w:type="dxa"/>
         <w:tblLook w:val="04A0" w:firstRow="1" w:lastRow="0" w:firstColumn="1" w:lastColumn="0" w:noHBand="0" w:noVBand="1"/>
@@ -10407,7 +12403,7 @@
     </w:tbl>
     <w:p>
       <w:pPr>
-        <w:pStyle w:val="Epgrafe"/>
+        <w:pStyle w:val="Descripcin"/>
         <w:keepNext/>
         <w:jc w:val="center"/>
       </w:pPr>
@@ -10415,14 +12411,27 @@
       <w:r>
         <w:t xml:space="preserve">Tabla </w:t>
       </w:r>
-      <w:fldSimple w:instr=" SEQ Tabla \* ARABIC ">
-        <w:r>
-          <w:rPr>
-            <w:noProof/>
-          </w:rPr>
-          <w:t>2</w:t>
-        </w:r>
-      </w:fldSimple>
+      <w:r>
+        <w:fldChar w:fldCharType="begin"/>
+      </w:r>
+      <w:r>
+        <w:instrText xml:space="preserve"> SEQ Tabla \* ARABIC </w:instrText>
+      </w:r>
+      <w:r>
+        <w:fldChar w:fldCharType="separate"/>
+      </w:r>
+      <w:r>
+        <w:rPr>
+          <w:noProof/>
+        </w:rPr>
+        <w:t>2</w:t>
+      </w:r>
+      <w:r>
+        <w:rPr>
+          <w:noProof/>
+        </w:rPr>
+        <w:fldChar w:fldCharType="end"/>
+      </w:r>
       <w:r>
         <w:t xml:space="preserve"> - Orientativa de valores.</w:t>
       </w:r>
@@ -10451,18 +12460,12 @@
         <w:t>-</w:t>
       </w:r>
       <w:proofErr w:type="spellStart"/>
+      <w:proofErr w:type="gramStart"/>
       <w:r>
         <w:rPr>
           <w:i/>
         </w:rPr>
-        <w:t>temporal</w:t>
-      </w:r>
-      <w:proofErr w:type="gramStart"/>
-      <w:r>
-        <w:rPr>
-          <w:i/>
-        </w:rPr>
-        <w:t>,de</w:t>
+        <w:t>temporal,de</w:t>
       </w:r>
       <w:proofErr w:type="spellEnd"/>
       <w:proofErr w:type="gramEnd"/>
@@ -10577,14 +12580,14 @@
             <wp:docPr id="15" name="Diagram 15">
               <a:extLst xmlns:a="http://schemas.openxmlformats.org/drawingml/2006/main">
                 <a:ext uri="{FF2B5EF4-FFF2-40B4-BE49-F238E27FC236}">
-                  <a16:creationId xmlns="" xmlns:cx="http://schemas.microsoft.com/office/drawing/2014/chartex" xmlns:cx1="http://schemas.microsoft.com/office/drawing/2015/9/8/chartex" xmlns:cx2="http://schemas.microsoft.com/office/drawing/2015/10/21/chartex" xmlns:cx3="http://schemas.microsoft.com/office/drawing/2016/5/9/chartex" xmlns:cx4="http://schemas.microsoft.com/office/drawing/2016/5/10/chartex" xmlns:cx5="http://schemas.microsoft.com/office/drawing/2016/5/11/chartex" xmlns:cx6="http://schemas.microsoft.com/office/drawing/2016/5/12/chartex" xmlns:cx7="http://schemas.microsoft.com/office/drawing/2016/5/13/chartex" xmlns:cx8="http://schemas.microsoft.com/office/drawing/2016/5/14/chartex" xmlns:aink="http://schemas.microsoft.com/office/drawing/2016/ink" xmlns:am3d="http://schemas.microsoft.com/office/drawing/2017/model3d" xmlns:o="urn:schemas-microsoft-com:office:office" xmlns:v="urn:schemas-microsoft-com:vml" xmlns:w10="urn:schemas-microsoft-com:office:word" xmlns:w="http://schemas.openxmlformats.org/wordprocessingml/2006/main" xmlns:w15="http://schemas.microsoft.com/office/word/2012/wordml" xmlns:w16cid="http://schemas.microsoft.com/office/word/2016/wordml/cid" xmlns:w16se="http://schemas.microsoft.com/office/word/2015/wordml/symex" xmlns:a16="http://schemas.microsoft.com/office/drawing/2014/main" id="{E2C9F0A7-BAA1-4C02-98C0-C9D4D9EBE069}"/>
+                  <a16:creationId xmlns:a16="http://schemas.microsoft.com/office/drawing/2014/main" id="{E2C9F0A7-BAA1-4C02-98C0-C9D4D9EBE069}"/>
                 </a:ext>
               </a:extLst>
             </wp:docPr>
             <wp:cNvGraphicFramePr/>
             <a:graphic xmlns:a="http://schemas.openxmlformats.org/drawingml/2006/main">
               <a:graphicData uri="http://schemas.openxmlformats.org/drawingml/2006/diagram">
-                <dgm:relIds xmlns:dgm="http://schemas.openxmlformats.org/drawingml/2006/diagram" xmlns:r="http://schemas.openxmlformats.org/officeDocument/2006/relationships" r:dm="rId44" r:lo="rId45" r:qs="rId46" r:cs="rId47"/>
+                <dgm:relIds xmlns:dgm="http://schemas.openxmlformats.org/drawingml/2006/diagram" xmlns:r="http://schemas.openxmlformats.org/officeDocument/2006/relationships" r:dm="rId43" r:lo="rId44" r:qs="rId45" r:cs="rId46"/>
               </a:graphicData>
             </a:graphic>
           </wp:inline>
@@ -10593,21 +12596,34 @@
     </w:p>
     <w:p>
       <w:pPr>
-        <w:pStyle w:val="Epgrafe"/>
+        <w:pStyle w:val="Descripcin"/>
         <w:jc w:val="center"/>
       </w:pPr>
       <w:bookmarkStart w:id="22" w:name="_Toc532428398"/>
       <w:r>
         <w:t xml:space="preserve">Figura </w:t>
       </w:r>
-      <w:fldSimple w:instr=" SEQ Figura \* ARABIC ">
-        <w:r>
-          <w:rPr>
-            <w:noProof/>
-          </w:rPr>
-          <w:t>8</w:t>
-        </w:r>
-      </w:fldSimple>
+      <w:r>
+        <w:fldChar w:fldCharType="begin"/>
+      </w:r>
+      <w:r>
+        <w:instrText xml:space="preserve"> SEQ Figura \* ARABIC </w:instrText>
+      </w:r>
+      <w:r>
+        <w:fldChar w:fldCharType="separate"/>
+      </w:r>
+      <w:r>
+        <w:rPr>
+          <w:noProof/>
+        </w:rPr>
+        <w:t>8</w:t>
+      </w:r>
+      <w:r>
+        <w:rPr>
+          <w:noProof/>
+        </w:rPr>
+        <w:fldChar w:fldCharType="end"/>
+      </w:r>
       <w:r>
         <w:t xml:space="preserve"> - Clasificación de riesgos según importancia.</w:t>
       </w:r>
@@ -12388,7 +14404,7 @@
     </w:tbl>
     <w:p>
       <w:pPr>
-        <w:pStyle w:val="Epgrafe"/>
+        <w:pStyle w:val="Descripcin"/>
         <w:keepNext/>
         <w:jc w:val="center"/>
       </w:pPr>
@@ -12396,14 +14412,27 @@
       <w:r>
         <w:t xml:space="preserve">Tabla </w:t>
       </w:r>
-      <w:fldSimple w:instr=" SEQ Tabla \* ARABIC ">
-        <w:r>
-          <w:rPr>
-            <w:noProof/>
-          </w:rPr>
-          <w:t>3</w:t>
-        </w:r>
-      </w:fldSimple>
+      <w:r>
+        <w:fldChar w:fldCharType="begin"/>
+      </w:r>
+      <w:r>
+        <w:instrText xml:space="preserve"> SEQ Tabla \* ARABIC </w:instrText>
+      </w:r>
+      <w:r>
+        <w:fldChar w:fldCharType="separate"/>
+      </w:r>
+      <w:r>
+        <w:rPr>
+          <w:noProof/>
+        </w:rPr>
+        <w:t>3</w:t>
+      </w:r>
+      <w:r>
+        <w:rPr>
+          <w:noProof/>
+        </w:rPr>
+        <w:fldChar w:fldCharType="end"/>
+      </w:r>
       <w:r>
         <w:t xml:space="preserve"> </w:t>
       </w:r>
@@ -12414,7 +14443,7 @@
     </w:p>
     <w:p>
       <w:pPr>
-        <w:pStyle w:val="Epgrafe"/>
+        <w:pStyle w:val="Descripcin"/>
         <w:jc w:val="center"/>
         <w:rPr>
           <w:lang w:val="es-ES_tradnl"/>
@@ -12674,9 +14703,9 @@
               </wp:anchor>
             </w:drawing>
           </mc:Choice>
-          <mc:Fallback xmlns:cx="http://schemas.microsoft.com/office/drawing/2014/chartex" xmlns:cx1="http://schemas.microsoft.com/office/drawing/2015/9/8/chartex" xmlns:cx2="http://schemas.microsoft.com/office/drawing/2015/10/21/chartex" xmlns:cx3="http://schemas.microsoft.com/office/drawing/2016/5/9/chartex" xmlns:cx4="http://schemas.microsoft.com/office/drawing/2016/5/10/chartex" xmlns:cx5="http://schemas.microsoft.com/office/drawing/2016/5/11/chartex" xmlns:cx6="http://schemas.microsoft.com/office/drawing/2016/5/12/chartex" xmlns:cx7="http://schemas.microsoft.com/office/drawing/2016/5/13/chartex" xmlns:cx8="http://schemas.microsoft.com/office/drawing/2016/5/14/chartex" xmlns:aink="http://schemas.microsoft.com/office/drawing/2016/ink" xmlns:am3d="http://schemas.microsoft.com/office/drawing/2017/model3d" xmlns:w15="http://schemas.microsoft.com/office/word/2012/wordml" xmlns:w16cid="http://schemas.microsoft.com/office/word/2016/wordml/cid" xmlns:w16se="http://schemas.microsoft.com/office/word/2015/wordml/symex">
+          <mc:Fallback>
             <w:pict>
-              <v:rect w14:anchorId="6A4896EE" id="Rectangle 13" o:spid="_x0000_s1026" style="position:absolute;margin-left:-83.15pt;margin-top:204.75pt;width:592.9pt;height:8.75pt;z-index:251663360;visibility:visible;mso-wrap-style:square;mso-wrap-distance-left:9pt;mso-wrap-distance-top:0;mso-wrap-distance-right:9pt;mso-wrap-distance-bottom:0;mso-position-horizontal:absolute;mso-position-horizontal-relative:text;mso-position-vertical:absolute;mso-position-vertical-relative:text;v-text-anchor:middle" o:gfxdata="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" fillcolor="#5b9bd5 [3208]" stroked="f">
+              <v:rect w14:anchorId="427A8F19" id="Rectangle 13" o:spid="_x0000_s1026" style="position:absolute;margin-left:-83.15pt;margin-top:204.75pt;width:592.9pt;height:8.75pt;z-index:251663360;visibility:visible;mso-wrap-style:square;mso-wrap-distance-left:9pt;mso-wrap-distance-top:0;mso-wrap-distance-right:9pt;mso-wrap-distance-bottom:0;mso-position-horizontal:absolute;mso-position-horizontal-relative:text;mso-position-vertical:absolute;mso-position-vertical-relative:text;v-text-anchor:middle" o:gfxdata="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" fillcolor="#5b9bd5 [3208]" stroked="f">
                 <v:fill opacity="32896f"/>
               </v:rect>
             </w:pict>
@@ -12704,7 +14733,7 @@
             <wp:docPr id="12" name="Picture 6" descr="A screenshot of a cell phone&#10;&#10;Description automatically generated">
               <a:extLst xmlns:a="http://schemas.openxmlformats.org/drawingml/2006/main">
                 <a:ext uri="{FF2B5EF4-FFF2-40B4-BE49-F238E27FC236}">
-                  <a16:creationId xmlns="" xmlns:cx="http://schemas.microsoft.com/office/drawing/2014/chartex" xmlns:cx1="http://schemas.microsoft.com/office/drawing/2015/9/8/chartex" xmlns:cx2="http://schemas.microsoft.com/office/drawing/2015/10/21/chartex" xmlns:cx3="http://schemas.microsoft.com/office/drawing/2016/5/9/chartex" xmlns:cx4="http://schemas.microsoft.com/office/drawing/2016/5/10/chartex" xmlns:cx5="http://schemas.microsoft.com/office/drawing/2016/5/11/chartex" xmlns:cx6="http://schemas.microsoft.com/office/drawing/2016/5/12/chartex" xmlns:cx7="http://schemas.microsoft.com/office/drawing/2016/5/13/chartex" xmlns:cx8="http://schemas.microsoft.com/office/drawing/2016/5/14/chartex" xmlns:aink="http://schemas.microsoft.com/office/drawing/2016/ink" xmlns:am3d="http://schemas.microsoft.com/office/drawing/2017/model3d" xmlns:o="urn:schemas-microsoft-com:office:office" xmlns:v="urn:schemas-microsoft-com:vml" xmlns:w10="urn:schemas-microsoft-com:office:word" xmlns:w="http://schemas.openxmlformats.org/wordprocessingml/2006/main" xmlns:w15="http://schemas.microsoft.com/office/word/2012/wordml" xmlns:w16cid="http://schemas.microsoft.com/office/word/2016/wordml/cid" xmlns:w16se="http://schemas.microsoft.com/office/word/2015/wordml/symex" xmlns:a16="http://schemas.microsoft.com/office/drawing/2014/main" id="{BBD91D1B-3B32-4DB5-84A0-AD127AEE5DA7}"/>
+                  <a16:creationId xmlns:a16="http://schemas.microsoft.com/office/drawing/2014/main" id="{BBD91D1B-3B32-4DB5-84A0-AD127AEE5DA7}"/>
                 </a:ext>
               </a:extLst>
             </wp:docPr>
@@ -12718,7 +14747,7 @@
                     <pic:cNvPr id="7" name="Picture 6" descr="A screenshot of a cell phone&#10;&#10;Description automatically generated">
                       <a:extLst>
                         <a:ext uri="{FF2B5EF4-FFF2-40B4-BE49-F238E27FC236}">
-                          <a16:creationId xmlns="" xmlns:cx="http://schemas.microsoft.com/office/drawing/2014/chartex" xmlns:cx1="http://schemas.microsoft.com/office/drawing/2015/9/8/chartex" xmlns:cx2="http://schemas.microsoft.com/office/drawing/2015/10/21/chartex" xmlns:cx3="http://schemas.microsoft.com/office/drawing/2016/5/9/chartex" xmlns:cx4="http://schemas.microsoft.com/office/drawing/2016/5/10/chartex" xmlns:cx5="http://schemas.microsoft.com/office/drawing/2016/5/11/chartex" xmlns:cx6="http://schemas.microsoft.com/office/drawing/2016/5/12/chartex" xmlns:cx7="http://schemas.microsoft.com/office/drawing/2016/5/13/chartex" xmlns:cx8="http://schemas.microsoft.com/office/drawing/2016/5/14/chartex" xmlns:aink="http://schemas.microsoft.com/office/drawing/2016/ink" xmlns:am3d="http://schemas.microsoft.com/office/drawing/2017/model3d" xmlns:o="urn:schemas-microsoft-com:office:office" xmlns:v="urn:schemas-microsoft-com:vml" xmlns:w10="urn:schemas-microsoft-com:office:word" xmlns:w="http://schemas.openxmlformats.org/wordprocessingml/2006/main" xmlns:w15="http://schemas.microsoft.com/office/word/2012/wordml" xmlns:w16cid="http://schemas.microsoft.com/office/word/2016/wordml/cid" xmlns:w16se="http://schemas.microsoft.com/office/word/2015/wordml/symex" xmlns:a16="http://schemas.microsoft.com/office/drawing/2014/main" id="{BBD91D1B-3B32-4DB5-84A0-AD127AEE5DA7}"/>
+                          <a16:creationId xmlns:a16="http://schemas.microsoft.com/office/drawing/2014/main" id="{BBD91D1B-3B32-4DB5-84A0-AD127AEE5DA7}"/>
                         </a:ext>
                       </a:extLst>
                     </pic:cNvPr>
@@ -12727,7 +14756,7 @@
                     </pic:cNvPicPr>
                   </pic:nvPicPr>
                   <pic:blipFill rotWithShape="1">
-                    <a:blip r:embed="rId49" cstate="print">
+                    <a:blip r:embed="rId48" cstate="print">
                       <a:extLst>
                         <a:ext uri="{28A0092B-C50C-407E-A947-70E740481C1C}">
                           <a14:useLocalDpi xmlns:a14="http://schemas.microsoft.com/office/drawing/2010/main" val="0"/>
@@ -12779,8 +14808,8 @@
       </w:pPr>
     </w:p>
     <w:sectPr>
-      <w:headerReference w:type="default" r:id="rId50"/>
-      <w:footerReference w:type="default" r:id="rId51"/>
+      <w:headerReference w:type="default" r:id="rId49"/>
+      <w:footerReference w:type="default" r:id="rId50"/>
       <w:pgSz w:w="11906" w:h="16838"/>
       <w:pgMar w:top="1417" w:right="1701" w:bottom="1417" w:left="1701" w:header="708" w:footer="708" w:gutter="0"/>
       <w:pgNumType w:start="0"/>
@@ -12793,7 +14822,7 @@
 </file>
 
 <file path=word/endnotes.xml><?xml version="1.0" encoding="utf-8"?>
-<w:endnotes xmlns:wpc="http://schemas.microsoft.com/office/word/2010/wordprocessingCanvas" xmlns:mc="http://schemas.openxmlformats.org/markup-compatibility/2006" xmlns:o="urn:schemas-microsoft-com:office:office" xmlns:r="http://schemas.openxmlformats.org/officeDocument/2006/relationships" xmlns:m="http://schemas.openxmlformats.org/officeDocument/2006/math" xmlns:v="urn:schemas-microsoft-com:vml" xmlns:wp14="http://schemas.microsoft.com/office/word/2010/wordprocessingDrawing" xmlns:wp="http://schemas.openxmlformats.org/drawingml/2006/wordprocessingDrawing" xmlns:w10="urn:schemas-microsoft-com:office:word" xmlns:w="http://schemas.openxmlformats.org/wordprocessingml/2006/main" xmlns:w14="http://schemas.microsoft.com/office/word/2010/wordml" xmlns:wpg="http://schemas.microsoft.com/office/word/2010/wordprocessingGroup" xmlns:wpi="http://schemas.microsoft.com/office/word/2010/wordprocessingInk" xmlns:wne="http://schemas.microsoft.com/office/word/2006/wordml" xmlns:wps="http://schemas.microsoft.com/office/word/2010/wordprocessingShape" mc:Ignorable="w14 wp14">
+<w:endnotes xmlns:wpc="http://schemas.microsoft.com/office/word/2010/wordprocessingCanvas" xmlns:cx="http://schemas.microsoft.com/office/drawing/2014/chartex" xmlns:cx1="http://schemas.microsoft.com/office/drawing/2015/9/8/chartex" xmlns:cx2="http://schemas.microsoft.com/office/drawing/2015/10/21/chartex" xmlns:cx3="http://schemas.microsoft.com/office/drawing/2016/5/9/chartex" xmlns:cx4="http://schemas.microsoft.com/office/drawing/2016/5/10/chartex" xmlns:cx5="http://schemas.microsoft.com/office/drawing/2016/5/11/chartex" xmlns:cx6="http://schemas.microsoft.com/office/drawing/2016/5/12/chartex" xmlns:cx7="http://schemas.microsoft.com/office/drawing/2016/5/13/chartex" xmlns:cx8="http://schemas.microsoft.com/office/drawing/2016/5/14/chartex" xmlns:mc="http://schemas.openxmlformats.org/markup-compatibility/2006" xmlns:aink="http://schemas.microsoft.com/office/drawing/2016/ink" xmlns:am3d="http://schemas.microsoft.com/office/drawing/2017/model3d" xmlns:o="urn:schemas-microsoft-com:office:office" xmlns:r="http://schemas.openxmlformats.org/officeDocument/2006/relationships" xmlns:m="http://schemas.openxmlformats.org/officeDocument/2006/math" xmlns:v="urn:schemas-microsoft-com:vml" xmlns:wp14="http://schemas.microsoft.com/office/word/2010/wordprocessingDrawing" xmlns:wp="http://schemas.openxmlformats.org/drawingml/2006/wordprocessingDrawing" xmlns:w10="urn:schemas-microsoft-com:office:word" xmlns:w="http://schemas.openxmlformats.org/wordprocessingml/2006/main" xmlns:w14="http://schemas.microsoft.com/office/word/2010/wordml" xmlns:w15="http://schemas.microsoft.com/office/word/2012/wordml" xmlns:w16cid="http://schemas.microsoft.com/office/word/2016/wordml/cid" xmlns:w16se="http://schemas.microsoft.com/office/word/2015/wordml/symex" xmlns:wpg="http://schemas.microsoft.com/office/word/2010/wordprocessingGroup" xmlns:wpi="http://schemas.microsoft.com/office/word/2010/wordprocessingInk" xmlns:wne="http://schemas.microsoft.com/office/word/2006/wordml" xmlns:wps="http://schemas.microsoft.com/office/word/2010/wordprocessingShape" mc:Ignorable="w14 w15 w16se w16cid wp14">
   <w:endnote w:type="separator" w:id="-1">
     <w:p>
       <w:pPr>
@@ -12818,7 +14847,7 @@
 </file>
 
 <file path=word/footer1.xml><?xml version="1.0" encoding="utf-8"?>
-<w:ftr xmlns:wpc="http://schemas.microsoft.com/office/word/2010/wordprocessingCanvas" xmlns:mc="http://schemas.openxmlformats.org/markup-compatibility/2006" xmlns:o="urn:schemas-microsoft-com:office:office" xmlns:r="http://schemas.openxmlformats.org/officeDocument/2006/relationships" xmlns:m="http://schemas.openxmlformats.org/officeDocument/2006/math" xmlns:v="urn:schemas-microsoft-com:vml" xmlns:wp14="http://schemas.microsoft.com/office/word/2010/wordprocessingDrawing" xmlns:wp="http://schemas.openxmlformats.org/drawingml/2006/wordprocessingDrawing" xmlns:w10="urn:schemas-microsoft-com:office:word" xmlns:w="http://schemas.openxmlformats.org/wordprocessingml/2006/main" xmlns:w14="http://schemas.microsoft.com/office/word/2010/wordml" xmlns:wpg="http://schemas.microsoft.com/office/word/2010/wordprocessingGroup" xmlns:wpi="http://schemas.microsoft.com/office/word/2010/wordprocessingInk" xmlns:wne="http://schemas.microsoft.com/office/word/2006/wordml" xmlns:wps="http://schemas.microsoft.com/office/word/2010/wordprocessingShape" mc:Ignorable="w14 wp14">
+<w:ftr xmlns:wpc="http://schemas.microsoft.com/office/word/2010/wordprocessingCanvas" xmlns:cx="http://schemas.microsoft.com/office/drawing/2014/chartex" xmlns:cx1="http://schemas.microsoft.com/office/drawing/2015/9/8/chartex" xmlns:cx2="http://schemas.microsoft.com/office/drawing/2015/10/21/chartex" xmlns:cx3="http://schemas.microsoft.com/office/drawing/2016/5/9/chartex" xmlns:cx4="http://schemas.microsoft.com/office/drawing/2016/5/10/chartex" xmlns:cx5="http://schemas.microsoft.com/office/drawing/2016/5/11/chartex" xmlns:cx6="http://schemas.microsoft.com/office/drawing/2016/5/12/chartex" xmlns:cx7="http://schemas.microsoft.com/office/drawing/2016/5/13/chartex" xmlns:cx8="http://schemas.microsoft.com/office/drawing/2016/5/14/chartex" xmlns:mc="http://schemas.openxmlformats.org/markup-compatibility/2006" xmlns:aink="http://schemas.microsoft.com/office/drawing/2016/ink" xmlns:am3d="http://schemas.microsoft.com/office/drawing/2017/model3d" xmlns:o="urn:schemas-microsoft-com:office:office" xmlns:r="http://schemas.openxmlformats.org/officeDocument/2006/relationships" xmlns:m="http://schemas.openxmlformats.org/officeDocument/2006/math" xmlns:v="urn:schemas-microsoft-com:vml" xmlns:wp14="http://schemas.microsoft.com/office/word/2010/wordprocessingDrawing" xmlns:wp="http://schemas.openxmlformats.org/drawingml/2006/wordprocessingDrawing" xmlns:w10="urn:schemas-microsoft-com:office:word" xmlns:w="http://schemas.openxmlformats.org/wordprocessingml/2006/main" xmlns:w14="http://schemas.microsoft.com/office/word/2010/wordml" xmlns:w15="http://schemas.microsoft.com/office/word/2012/wordml" xmlns:w16cid="http://schemas.microsoft.com/office/word/2016/wordml/cid" xmlns:w16se="http://schemas.microsoft.com/office/word/2015/wordml/symex" xmlns:wpg="http://schemas.microsoft.com/office/word/2010/wordprocessingGroup" xmlns:wpi="http://schemas.microsoft.com/office/word/2010/wordprocessingInk" xmlns:wne="http://schemas.microsoft.com/office/word/2006/wordml" xmlns:wps="http://schemas.microsoft.com/office/word/2010/wordprocessingShape" mc:Ignorable="w14 w15 w16se w16cid wp14">
   <w:p>
     <w:pPr>
       <w:tabs>
@@ -12950,7 +14979,7 @@
 </file>
 
 <file path=word/footnotes.xml><?xml version="1.0" encoding="utf-8"?>
-<w:footnotes xmlns:wpc="http://schemas.microsoft.com/office/word/2010/wordprocessingCanvas" xmlns:mc="http://schemas.openxmlformats.org/markup-compatibility/2006" xmlns:o="urn:schemas-microsoft-com:office:office" xmlns:r="http://schemas.openxmlformats.org/officeDocument/2006/relationships" xmlns:m="http://schemas.openxmlformats.org/officeDocument/2006/math" xmlns:v="urn:schemas-microsoft-com:vml" xmlns:wp14="http://schemas.microsoft.com/office/word/2010/wordprocessingDrawing" xmlns:wp="http://schemas.openxmlformats.org/drawingml/2006/wordprocessingDrawing" xmlns:w10="urn:schemas-microsoft-com:office:word" xmlns:w="http://schemas.openxmlformats.org/wordprocessingml/2006/main" xmlns:w14="http://schemas.microsoft.com/office/word/2010/wordml" xmlns:wpg="http://schemas.microsoft.com/office/word/2010/wordprocessingGroup" xmlns:wpi="http://schemas.microsoft.com/office/word/2010/wordprocessingInk" xmlns:wne="http://schemas.microsoft.com/office/word/2006/wordml" xmlns:wps="http://schemas.microsoft.com/office/word/2010/wordprocessingShape" mc:Ignorable="w14 wp14">
+<w:footnotes xmlns:wpc="http://schemas.microsoft.com/office/word/2010/wordprocessingCanvas" xmlns:cx="http://schemas.microsoft.com/office/drawing/2014/chartex" xmlns:cx1="http://schemas.microsoft.com/office/drawing/2015/9/8/chartex" xmlns:cx2="http://schemas.microsoft.com/office/drawing/2015/10/21/chartex" xmlns:cx3="http://schemas.microsoft.com/office/drawing/2016/5/9/chartex" xmlns:cx4="http://schemas.microsoft.com/office/drawing/2016/5/10/chartex" xmlns:cx5="http://schemas.microsoft.com/office/drawing/2016/5/11/chartex" xmlns:cx6="http://schemas.microsoft.com/office/drawing/2016/5/12/chartex" xmlns:cx7="http://schemas.microsoft.com/office/drawing/2016/5/13/chartex" xmlns:cx8="http://schemas.microsoft.com/office/drawing/2016/5/14/chartex" xmlns:mc="http://schemas.openxmlformats.org/markup-compatibility/2006" xmlns:aink="http://schemas.microsoft.com/office/drawing/2016/ink" xmlns:am3d="http://schemas.microsoft.com/office/drawing/2017/model3d" xmlns:o="urn:schemas-microsoft-com:office:office" xmlns:r="http://schemas.openxmlformats.org/officeDocument/2006/relationships" xmlns:m="http://schemas.openxmlformats.org/officeDocument/2006/math" xmlns:v="urn:schemas-microsoft-com:vml" xmlns:wp14="http://schemas.microsoft.com/office/word/2010/wordprocessingDrawing" xmlns:wp="http://schemas.openxmlformats.org/drawingml/2006/wordprocessingDrawing" xmlns:w10="urn:schemas-microsoft-com:office:word" xmlns:w="http://schemas.openxmlformats.org/wordprocessingml/2006/main" xmlns:w14="http://schemas.microsoft.com/office/word/2010/wordml" xmlns:w15="http://schemas.microsoft.com/office/word/2012/wordml" xmlns:w16cid="http://schemas.microsoft.com/office/word/2016/wordml/cid" xmlns:w16se="http://schemas.microsoft.com/office/word/2015/wordml/symex" xmlns:wpg="http://schemas.microsoft.com/office/word/2010/wordprocessingGroup" xmlns:wpi="http://schemas.microsoft.com/office/word/2010/wordprocessingInk" xmlns:wne="http://schemas.microsoft.com/office/word/2006/wordml" xmlns:wps="http://schemas.microsoft.com/office/word/2010/wordprocessingShape" mc:Ignorable="w14 w15 w16se w16cid wp14">
   <w:footnote w:type="separator" w:id="-1">
     <w:p>
       <w:pPr>
@@ -12975,7 +15004,7 @@
 </file>
 
 <file path=word/header1.xml><?xml version="1.0" encoding="utf-8"?>
-<w:hdr xmlns:wpc="http://schemas.microsoft.com/office/word/2010/wordprocessingCanvas" xmlns:mc="http://schemas.openxmlformats.org/markup-compatibility/2006" xmlns:o="urn:schemas-microsoft-com:office:office" xmlns:r="http://schemas.openxmlformats.org/officeDocument/2006/relationships" xmlns:m="http://schemas.openxmlformats.org/officeDocument/2006/math" xmlns:v="urn:schemas-microsoft-com:vml" xmlns:wp14="http://schemas.microsoft.com/office/word/2010/wordprocessingDrawing" xmlns:wp="http://schemas.openxmlformats.org/drawingml/2006/wordprocessingDrawing" xmlns:w10="urn:schemas-microsoft-com:office:word" xmlns:w="http://schemas.openxmlformats.org/wordprocessingml/2006/main" xmlns:w14="http://schemas.microsoft.com/office/word/2010/wordml" xmlns:wpg="http://schemas.microsoft.com/office/word/2010/wordprocessingGroup" xmlns:wpi="http://schemas.microsoft.com/office/word/2010/wordprocessingInk" xmlns:wne="http://schemas.microsoft.com/office/word/2006/wordml" xmlns:wps="http://schemas.microsoft.com/office/word/2010/wordprocessingShape" mc:Ignorable="w14 wp14">
+<w:hdr xmlns:wpc="http://schemas.microsoft.com/office/word/2010/wordprocessingCanvas" xmlns:cx="http://schemas.microsoft.com/office/drawing/2014/chartex" xmlns:cx1="http://schemas.microsoft.com/office/drawing/2015/9/8/chartex" xmlns:cx2="http://schemas.microsoft.com/office/drawing/2015/10/21/chartex" xmlns:cx3="http://schemas.microsoft.com/office/drawing/2016/5/9/chartex" xmlns:cx4="http://schemas.microsoft.com/office/drawing/2016/5/10/chartex" xmlns:cx5="http://schemas.microsoft.com/office/drawing/2016/5/11/chartex" xmlns:cx6="http://schemas.microsoft.com/office/drawing/2016/5/12/chartex" xmlns:cx7="http://schemas.microsoft.com/office/drawing/2016/5/13/chartex" xmlns:cx8="http://schemas.microsoft.com/office/drawing/2016/5/14/chartex" xmlns:mc="http://schemas.openxmlformats.org/markup-compatibility/2006" xmlns:aink="http://schemas.microsoft.com/office/drawing/2016/ink" xmlns:am3d="http://schemas.microsoft.com/office/drawing/2017/model3d" xmlns:o="urn:schemas-microsoft-com:office:office" xmlns:r="http://schemas.openxmlformats.org/officeDocument/2006/relationships" xmlns:m="http://schemas.openxmlformats.org/officeDocument/2006/math" xmlns:v="urn:schemas-microsoft-com:vml" xmlns:wp14="http://schemas.microsoft.com/office/word/2010/wordprocessingDrawing" xmlns:wp="http://schemas.openxmlformats.org/drawingml/2006/wordprocessingDrawing" xmlns:w10="urn:schemas-microsoft-com:office:word" xmlns:w="http://schemas.openxmlformats.org/wordprocessingml/2006/main" xmlns:w14="http://schemas.microsoft.com/office/word/2010/wordml" xmlns:w15="http://schemas.microsoft.com/office/word/2012/wordml" xmlns:w16cid="http://schemas.microsoft.com/office/word/2016/wordml/cid" xmlns:w16se="http://schemas.microsoft.com/office/word/2015/wordml/symex" xmlns:wpg="http://schemas.microsoft.com/office/word/2010/wordprocessingGroup" xmlns:wpi="http://schemas.microsoft.com/office/word/2010/wordprocessingInk" xmlns:wne="http://schemas.microsoft.com/office/word/2006/wordml" xmlns:wps="http://schemas.microsoft.com/office/word/2010/wordprocessingShape" mc:Ignorable="w14 w15 w16se w16cid wp14">
   <w:p>
     <w:pPr>
       <w:pStyle w:val="Encabezado"/>
@@ -13047,8 +15076,8 @@
 </file>
 
 <file path=word/numbering.xml><?xml version="1.0" encoding="utf-8"?>
-<w:numbering xmlns:wpc="http://schemas.microsoft.com/office/word/2010/wordprocessingCanvas" xmlns:mc="http://schemas.openxmlformats.org/markup-compatibility/2006" xmlns:o="urn:schemas-microsoft-com:office:office" xmlns:r="http://schemas.openxmlformats.org/officeDocument/2006/relationships" xmlns:m="http://schemas.openxmlformats.org/officeDocument/2006/math" xmlns:v="urn:schemas-microsoft-com:vml" xmlns:wp14="http://schemas.microsoft.com/office/word/2010/wordprocessingDrawing" xmlns:wp="http://schemas.openxmlformats.org/drawingml/2006/wordprocessingDrawing" xmlns:w10="urn:schemas-microsoft-com:office:word" xmlns:w="http://schemas.openxmlformats.org/wordprocessingml/2006/main" xmlns:w14="http://schemas.microsoft.com/office/word/2010/wordml" xmlns:wpg="http://schemas.microsoft.com/office/word/2010/wordprocessingGroup" xmlns:wpi="http://schemas.microsoft.com/office/word/2010/wordprocessingInk" xmlns:wne="http://schemas.microsoft.com/office/word/2006/wordml" xmlns:wps="http://schemas.microsoft.com/office/word/2010/wordprocessingShape" mc:Ignorable="w14 wp14">
-  <w:abstractNum w:abstractNumId="0">
+<w:numbering xmlns:wpc="http://schemas.microsoft.com/office/word/2010/wordprocessingCanvas" xmlns:cx="http://schemas.microsoft.com/office/drawing/2014/chartex" xmlns:cx1="http://schemas.microsoft.com/office/drawing/2015/9/8/chartex" xmlns:cx2="http://schemas.microsoft.com/office/drawing/2015/10/21/chartex" xmlns:cx3="http://schemas.microsoft.com/office/drawing/2016/5/9/chartex" xmlns:cx4="http://schemas.microsoft.com/office/drawing/2016/5/10/chartex" xmlns:cx5="http://schemas.microsoft.com/office/drawing/2016/5/11/chartex" xmlns:cx6="http://schemas.microsoft.com/office/drawing/2016/5/12/chartex" xmlns:cx7="http://schemas.microsoft.com/office/drawing/2016/5/13/chartex" xmlns:cx8="http://schemas.microsoft.com/office/drawing/2016/5/14/chartex" xmlns:mc="http://schemas.openxmlformats.org/markup-compatibility/2006" xmlns:aink="http://schemas.microsoft.com/office/drawing/2016/ink" xmlns:am3d="http://schemas.microsoft.com/office/drawing/2017/model3d" xmlns:o="urn:schemas-microsoft-com:office:office" xmlns:r="http://schemas.openxmlformats.org/officeDocument/2006/relationships" xmlns:m="http://schemas.openxmlformats.org/officeDocument/2006/math" xmlns:v="urn:schemas-microsoft-com:vml" xmlns:wp14="http://schemas.microsoft.com/office/word/2010/wordprocessingDrawing" xmlns:wp="http://schemas.openxmlformats.org/drawingml/2006/wordprocessingDrawing" xmlns:w10="urn:schemas-microsoft-com:office:word" xmlns:w="http://schemas.openxmlformats.org/wordprocessingml/2006/main" xmlns:w14="http://schemas.microsoft.com/office/word/2010/wordml" xmlns:w15="http://schemas.microsoft.com/office/word/2012/wordml" xmlns:w16cid="http://schemas.microsoft.com/office/word/2016/wordml/cid" xmlns:w16se="http://schemas.microsoft.com/office/word/2015/wordml/symex" xmlns:wpg="http://schemas.microsoft.com/office/word/2010/wordprocessingGroup" xmlns:wpi="http://schemas.microsoft.com/office/word/2010/wordprocessingInk" xmlns:wne="http://schemas.microsoft.com/office/word/2006/wordml" xmlns:wps="http://schemas.microsoft.com/office/word/2010/wordprocessingShape" mc:Ignorable="w14 w15 w16se w16cid wp14">
+  <w:abstractNum w:abstractNumId="0" w15:restartNumberingAfterBreak="0">
     <w:nsid w:val="00000001"/>
     <w:multiLevelType w:val="hybridMultilevel"/>
     <w:tmpl w:val="00000001"/>
@@ -13102,7 +15131,7 @@
       <w:lvlJc w:val="left"/>
     </w:lvl>
   </w:abstractNum>
-  <w:abstractNum w:abstractNumId="1">
+  <w:abstractNum w:abstractNumId="1" w15:restartNumberingAfterBreak="0">
     <w:nsid w:val="053156B8"/>
     <w:multiLevelType w:val="hybridMultilevel"/>
     <w:tmpl w:val="53CAE6D4"/>
@@ -13188,7 +15217,7 @@
       </w:pPr>
     </w:lvl>
   </w:abstractNum>
-  <w:abstractNum w:abstractNumId="2">
+  <w:abstractNum w:abstractNumId="2" w15:restartNumberingAfterBreak="0">
     <w:nsid w:val="097A47A5"/>
     <w:multiLevelType w:val="hybridMultilevel"/>
     <w:tmpl w:val="8794A352"/>
@@ -13301,7 +15330,7 @@
       </w:rPr>
     </w:lvl>
   </w:abstractNum>
-  <w:abstractNum w:abstractNumId="3">
+  <w:abstractNum w:abstractNumId="3" w15:restartNumberingAfterBreak="0">
     <w:nsid w:val="0F33577D"/>
     <w:multiLevelType w:val="multilevel"/>
     <w:tmpl w:val="040A001F"/>
@@ -13387,7 +15416,7 @@
       </w:pPr>
     </w:lvl>
   </w:abstractNum>
-  <w:abstractNum w:abstractNumId="4">
+  <w:abstractNum w:abstractNumId="4" w15:restartNumberingAfterBreak="0">
     <w:nsid w:val="17960627"/>
     <w:multiLevelType w:val="hybridMultilevel"/>
     <w:tmpl w:val="570E4F4A"/>
@@ -13473,7 +15502,7 @@
       </w:pPr>
     </w:lvl>
   </w:abstractNum>
-  <w:abstractNum w:abstractNumId="5">
+  <w:abstractNum w:abstractNumId="5" w15:restartNumberingAfterBreak="0">
     <w:nsid w:val="28A9043E"/>
     <w:multiLevelType w:val="hybridMultilevel"/>
     <w:tmpl w:val="D494EFAC"/>
@@ -13559,7 +15588,7 @@
       </w:pPr>
     </w:lvl>
   </w:abstractNum>
-  <w:abstractNum w:abstractNumId="6">
+  <w:abstractNum w:abstractNumId="6" w15:restartNumberingAfterBreak="0">
     <w:nsid w:val="2C2E1CCF"/>
     <w:multiLevelType w:val="hybridMultilevel"/>
     <w:tmpl w:val="E82431E2"/>
@@ -13672,7 +15701,7 @@
       </w:rPr>
     </w:lvl>
   </w:abstractNum>
-  <w:abstractNum w:abstractNumId="7">
+  <w:abstractNum w:abstractNumId="7" w15:restartNumberingAfterBreak="0">
     <w:nsid w:val="325C336A"/>
     <w:multiLevelType w:val="hybridMultilevel"/>
     <w:tmpl w:val="60E6D2BA"/>
@@ -13785,7 +15814,7 @@
       </w:rPr>
     </w:lvl>
   </w:abstractNum>
-  <w:abstractNum w:abstractNumId="8">
+  <w:abstractNum w:abstractNumId="8" w15:restartNumberingAfterBreak="0">
     <w:nsid w:val="42DB0EA4"/>
     <w:multiLevelType w:val="multilevel"/>
     <w:tmpl w:val="D30C18EC"/>
@@ -13898,7 +15927,7 @@
       </w:rPr>
     </w:lvl>
   </w:abstractNum>
-  <w:abstractNum w:abstractNumId="9">
+  <w:abstractNum w:abstractNumId="9" w15:restartNumberingAfterBreak="0">
     <w:nsid w:val="4A991287"/>
     <w:multiLevelType w:val="multilevel"/>
     <w:tmpl w:val="040A001F"/>
@@ -13984,7 +16013,7 @@
       </w:pPr>
     </w:lvl>
   </w:abstractNum>
-  <w:abstractNum w:abstractNumId="10">
+  <w:abstractNum w:abstractNumId="10" w15:restartNumberingAfterBreak="0">
     <w:nsid w:val="50E537DB"/>
     <w:multiLevelType w:val="multilevel"/>
     <w:tmpl w:val="1EE6DD80"/>
@@ -14073,7 +16102,7 @@
       </w:pPr>
     </w:lvl>
   </w:abstractNum>
-  <w:abstractNum w:abstractNumId="11">
+  <w:abstractNum w:abstractNumId="11" w15:restartNumberingAfterBreak="0">
     <w:nsid w:val="57325730"/>
     <w:multiLevelType w:val="hybridMultilevel"/>
     <w:tmpl w:val="3D86939C"/>
@@ -14159,7 +16188,7 @@
       </w:pPr>
     </w:lvl>
   </w:abstractNum>
-  <w:abstractNum w:abstractNumId="12">
+  <w:abstractNum w:abstractNumId="12" w15:restartNumberingAfterBreak="0">
     <w:nsid w:val="6070693F"/>
     <w:multiLevelType w:val="hybridMultilevel"/>
     <w:tmpl w:val="AF3C12E4"/>
@@ -14245,7 +16274,7 @@
       </w:pPr>
     </w:lvl>
   </w:abstractNum>
-  <w:abstractNum w:abstractNumId="13">
+  <w:abstractNum w:abstractNumId="13" w15:restartNumberingAfterBreak="0">
     <w:nsid w:val="700E1D15"/>
     <w:multiLevelType w:val="hybridMultilevel"/>
     <w:tmpl w:val="B450F234"/>
@@ -14331,7 +16360,7 @@
       </w:pPr>
     </w:lvl>
   </w:abstractNum>
-  <w:abstractNum w:abstractNumId="14">
+  <w:abstractNum w:abstractNumId="14" w15:restartNumberingAfterBreak="0">
     <w:nsid w:val="7F6471A4"/>
     <w:multiLevelType w:val="hybridMultilevel"/>
     <w:tmpl w:val="E8EAFA8C"/>
@@ -14494,7 +16523,7 @@
 </file>
 
 <file path=word/styles.xml><?xml version="1.0" encoding="utf-8"?>
-<w:styles xmlns:mc="http://schemas.openxmlformats.org/markup-compatibility/2006" xmlns:r="http://schemas.openxmlformats.org/officeDocument/2006/relationships" xmlns:w="http://schemas.openxmlformats.org/wordprocessingml/2006/main" xmlns:w14="http://schemas.microsoft.com/office/word/2010/wordml" mc:Ignorable="w14">
+<w:styles xmlns:mc="http://schemas.openxmlformats.org/markup-compatibility/2006" xmlns:r="http://schemas.openxmlformats.org/officeDocument/2006/relationships" xmlns:w="http://schemas.openxmlformats.org/wordprocessingml/2006/main" xmlns:w14="http://schemas.microsoft.com/office/word/2010/wordml" xmlns:w15="http://schemas.microsoft.com/office/word/2012/wordml" xmlns:w16cid="http://schemas.microsoft.com/office/word/2016/wordml/cid" xmlns:w16se="http://schemas.microsoft.com/office/word/2015/wordml/symex" mc:Ignorable="w14 w15 w16se w16cid">
   <w:docDefaults>
     <w:rPrDefault>
       <w:rPr>
@@ -14510,144 +16539,382 @@
       </w:pPr>
     </w:pPrDefault>
   </w:docDefaults>
-  <w:latentStyles w:defLockedState="0" w:defUIPriority="99" w:defSemiHidden="1" w:defUnhideWhenUsed="1" w:defQFormat="0" w:count="267">
-    <w:lsdException w:name="Normal" w:semiHidden="0" w:uiPriority="0" w:unhideWhenUsed="0" w:qFormat="1"/>
-    <w:lsdException w:name="heading 1" w:semiHidden="0" w:uiPriority="9" w:unhideWhenUsed="0" w:qFormat="1"/>
-    <w:lsdException w:name="heading 2" w:uiPriority="9" w:qFormat="1"/>
-    <w:lsdException w:name="heading 3" w:uiPriority="9" w:qFormat="1"/>
-    <w:lsdException w:name="heading 4" w:uiPriority="9" w:qFormat="1"/>
-    <w:lsdException w:name="heading 5" w:uiPriority="9" w:qFormat="1"/>
-    <w:lsdException w:name="heading 6" w:uiPriority="9" w:qFormat="1"/>
-    <w:lsdException w:name="heading 7" w:uiPriority="9" w:qFormat="1"/>
-    <w:lsdException w:name="heading 8" w:uiPriority="9" w:qFormat="1"/>
-    <w:lsdException w:name="heading 9" w:uiPriority="9" w:qFormat="1"/>
-    <w:lsdException w:name="toc 1" w:uiPriority="39"/>
-    <w:lsdException w:name="toc 2" w:uiPriority="39"/>
-    <w:lsdException w:name="toc 3" w:uiPriority="39"/>
-    <w:lsdException w:name="toc 4" w:uiPriority="39"/>
-    <w:lsdException w:name="toc 5" w:uiPriority="39"/>
-    <w:lsdException w:name="toc 6" w:uiPriority="39"/>
-    <w:lsdException w:name="toc 7" w:uiPriority="39"/>
-    <w:lsdException w:name="toc 8" w:uiPriority="39"/>
-    <w:lsdException w:name="toc 9" w:uiPriority="39"/>
-    <w:lsdException w:name="caption" w:uiPriority="35" w:qFormat="1"/>
-    <w:lsdException w:name="Title" w:semiHidden="0" w:uiPriority="10" w:unhideWhenUsed="0" w:qFormat="1"/>
-    <w:lsdException w:name="Default Paragraph Font" w:uiPriority="1"/>
-    <w:lsdException w:name="Subtitle" w:semiHidden="0" w:uiPriority="11" w:unhideWhenUsed="0" w:qFormat="1"/>
-    <w:lsdException w:name="Strong" w:semiHidden="0" w:uiPriority="22" w:unhideWhenUsed="0" w:qFormat="1"/>
-    <w:lsdException w:name="Emphasis" w:semiHidden="0" w:uiPriority="20" w:unhideWhenUsed="0" w:qFormat="1"/>
-    <w:lsdException w:name="Table Grid" w:semiHidden="0" w:uiPriority="39" w:unhideWhenUsed="0"/>
-    <w:lsdException w:name="Placeholder Text" w:unhideWhenUsed="0"/>
-    <w:lsdException w:name="No Spacing" w:semiHidden="0" w:uiPriority="1" w:unhideWhenUsed="0" w:qFormat="1"/>
-    <w:lsdException w:name="Light Shading" w:semiHidden="0" w:uiPriority="60" w:unhideWhenUsed="0"/>
-    <w:lsdException w:name="Light List" w:semiHidden="0" w:uiPriority="61" w:unhideWhenUsed="0"/>
-    <w:lsdException w:name="Light Grid" w:semiHidden="0" w:uiPriority="62" w:unhideWhenUsed="0"/>
-    <w:lsdException w:name="Medium Shading 1" w:semiHidden="0" w:uiPriority="63" w:unhideWhenUsed="0"/>
-    <w:lsdException w:name="Medium Shading 2" w:semiHidden="0" w:uiPriority="64" w:unhideWhenUsed="0"/>
-    <w:lsdException w:name="Medium List 1" w:semiHidden="0" w:uiPriority="65" w:unhideWhenUsed="0"/>
-    <w:lsdException w:name="Medium List 2" w:semiHidden="0" w:uiPriority="66" w:unhideWhenUsed="0"/>
-    <w:lsdException w:name="Medium Grid 1" w:semiHidden="0" w:uiPriority="67" w:unhideWhenUsed="0"/>
-    <w:lsdException w:name="Medium Grid 2" w:semiHidden="0" w:uiPriority="68" w:unhideWhenUsed="0"/>
-    <w:lsdException w:name="Medium Grid 3" w:semiHidden="0" w:uiPriority="69" w:unhideWhenUsed="0"/>
-    <w:lsdException w:name="Dark List" w:semiHidden="0" w:uiPriority="70" w:unhideWhenUsed="0"/>
-    <w:lsdException w:name="Colorful Shading" w:semiHidden="0" w:uiPriority="71" w:unhideWhenUsed="0"/>
-    <w:lsdException w:name="Colorful List" w:semiHidden="0" w:uiPriority="72" w:unhideWhenUsed="0"/>
-    <w:lsdException w:name="Colorful Grid" w:semiHidden="0" w:uiPriority="73" w:unhideWhenUsed="0"/>
-    <w:lsdException w:name="Light Shading Accent 1" w:semiHidden="0" w:uiPriority="60" w:unhideWhenUsed="0"/>
-    <w:lsdException w:name="Light List Accent 1" w:semiHidden="0" w:uiPriority="61" w:unhideWhenUsed="0"/>
-    <w:lsdException w:name="Light Grid Accent 1" w:semiHidden="0" w:uiPriority="62" w:unhideWhenUsed="0"/>
-    <w:lsdException w:name="Medium Shading 1 Accent 1" w:semiHidden="0" w:uiPriority="63" w:unhideWhenUsed="0"/>
-    <w:lsdException w:name="Medium Shading 2 Accent 1" w:semiHidden="0" w:uiPriority="64" w:unhideWhenUsed="0"/>
-    <w:lsdException w:name="Medium List 1 Accent 1" w:semiHidden="0" w:uiPriority="65" w:unhideWhenUsed="0"/>
-    <w:lsdException w:name="Revision" w:unhideWhenUsed="0"/>
-    <w:lsdException w:name="List Paragraph" w:semiHidden="0" w:uiPriority="34" w:unhideWhenUsed="0" w:qFormat="1"/>
-    <w:lsdException w:name="Quote" w:semiHidden="0" w:uiPriority="29" w:unhideWhenUsed="0" w:qFormat="1"/>
-    <w:lsdException w:name="Intense Quote" w:semiHidden="0" w:uiPriority="30" w:unhideWhenUsed="0" w:qFormat="1"/>
-    <w:lsdException w:name="Medium List 2 Accent 1" w:semiHidden="0" w:uiPriority="66" w:unhideWhenUsed="0"/>
-    <w:lsdException w:name="Medium Grid 1 Accent 1" w:semiHidden="0" w:uiPriority="67" w:unhideWhenUsed="0"/>
-    <w:lsdException w:name="Medium Grid 2 Accent 1" w:semiHidden="0" w:uiPriority="68" w:unhideWhenUsed="0"/>
-    <w:lsdException w:name="Medium Grid 3 Accent 1" w:semiHidden="0" w:uiPriority="69" w:unhideWhenUsed="0"/>
-    <w:lsdException w:name="Dark List Accent 1" w:semiHidden="0" w:uiPriority="70" w:unhideWhenUsed="0"/>
-    <w:lsdException w:name="Colorful Shading Accent 1" w:semiHidden="0" w:uiPriority="71" w:unhideWhenUsed="0"/>
-    <w:lsdException w:name="Colorful List Accent 1" w:semiHidden="0" w:uiPriority="72" w:unhideWhenUsed="0"/>
-    <w:lsdException w:name="Colorful Grid Accent 1" w:semiHidden="0" w:uiPriority="73" w:unhideWhenUsed="0"/>
-    <w:lsdException w:name="Light Shading Accent 2" w:semiHidden="0" w:uiPriority="60" w:unhideWhenUsed="0"/>
-    <w:lsdException w:name="Light List Accent 2" w:semiHidden="0" w:uiPriority="61" w:unhideWhenUsed="0"/>
-    <w:lsdException w:name="Light Grid Accent 2" w:semiHidden="0" w:uiPriority="62" w:unhideWhenUsed="0"/>
-    <w:lsdException w:name="Medium Shading 1 Accent 2" w:semiHidden="0" w:uiPriority="63" w:unhideWhenUsed="0"/>
-    <w:lsdException w:name="Medium Shading 2 Accent 2" w:semiHidden="0" w:uiPriority="64" w:unhideWhenUsed="0"/>
-    <w:lsdException w:name="Medium List 1 Accent 2" w:semiHidden="0" w:uiPriority="65" w:unhideWhenUsed="0"/>
-    <w:lsdException w:name="Medium List 2 Accent 2" w:semiHidden="0" w:uiPriority="66" w:unhideWhenUsed="0"/>
-    <w:lsdException w:name="Medium Grid 1 Accent 2" w:semiHidden="0" w:uiPriority="67" w:unhideWhenUsed="0"/>
-    <w:lsdException w:name="Medium Grid 2 Accent 2" w:semiHidden="0" w:uiPriority="68" w:unhideWhenUsed="0"/>
-    <w:lsdException w:name="Medium Grid 3 Accent 2" w:semiHidden="0" w:uiPriority="69" w:unhideWhenUsed="0"/>
-    <w:lsdException w:name="Dark List Accent 2" w:semiHidden="0" w:uiPriority="70" w:unhideWhenUsed="0"/>
-    <w:lsdException w:name="Colorful Shading Accent 2" w:semiHidden="0" w:uiPriority="71" w:unhideWhenUsed="0"/>
-    <w:lsdException w:name="Colorful List Accent 2" w:semiHidden="0" w:uiPriority="72" w:unhideWhenUsed="0"/>
-    <w:lsdException w:name="Colorful Grid Accent 2" w:semiHidden="0" w:uiPriority="73" w:unhideWhenUsed="0"/>
-    <w:lsdException w:name="Light Shading Accent 3" w:semiHidden="0" w:uiPriority="60" w:unhideWhenUsed="0"/>
-    <w:lsdException w:name="Light List Accent 3" w:semiHidden="0" w:uiPriority="61" w:unhideWhenUsed="0"/>
-    <w:lsdException w:name="Light Grid Accent 3" w:semiHidden="0" w:uiPriority="62" w:unhideWhenUsed="0"/>
-    <w:lsdException w:name="Medium Shading 1 Accent 3" w:semiHidden="0" w:uiPriority="63" w:unhideWhenUsed="0"/>
-    <w:lsdException w:name="Medium Shading 2 Accent 3" w:semiHidden="0" w:uiPriority="64" w:unhideWhenUsed="0"/>
-    <w:lsdException w:name="Medium List 1 Accent 3" w:semiHidden="0" w:uiPriority="65" w:unhideWhenUsed="0"/>
-    <w:lsdException w:name="Medium List 2 Accent 3" w:semiHidden="0" w:uiPriority="66" w:unhideWhenUsed="0"/>
-    <w:lsdException w:name="Medium Grid 1 Accent 3" w:semiHidden="0" w:uiPriority="67" w:unhideWhenUsed="0"/>
-    <w:lsdException w:name="Medium Grid 2 Accent 3" w:semiHidden="0" w:uiPriority="68" w:unhideWhenUsed="0"/>
-    <w:lsdException w:name="Medium Grid 3 Accent 3" w:semiHidden="0" w:uiPriority="69" w:unhideWhenUsed="0"/>
-    <w:lsdException w:name="Dark List Accent 3" w:semiHidden="0" w:uiPriority="70" w:unhideWhenUsed="0"/>
-    <w:lsdException w:name="Colorful Shading Accent 3" w:semiHidden="0" w:uiPriority="71" w:unhideWhenUsed="0"/>
-    <w:lsdException w:name="Colorful List Accent 3" w:semiHidden="0" w:uiPriority="72" w:unhideWhenUsed="0"/>
-    <w:lsdException w:name="Colorful Grid Accent 3" w:semiHidden="0" w:uiPriority="73" w:unhideWhenUsed="0"/>
-    <w:lsdException w:name="Light Shading Accent 4" w:semiHidden="0" w:uiPriority="60" w:unhideWhenUsed="0"/>
-    <w:lsdException w:name="Light List Accent 4" w:semiHidden="0" w:uiPriority="61" w:unhideWhenUsed="0"/>
-    <w:lsdException w:name="Light Grid Accent 4" w:semiHidden="0" w:uiPriority="62" w:unhideWhenUsed="0"/>
-    <w:lsdException w:name="Medium Shading 1 Accent 4" w:semiHidden="0" w:uiPriority="63" w:unhideWhenUsed="0"/>
-    <w:lsdException w:name="Medium Shading 2 Accent 4" w:semiHidden="0" w:uiPriority="64" w:unhideWhenUsed="0"/>
-    <w:lsdException w:name="Medium List 1 Accent 4" w:semiHidden="0" w:uiPriority="65" w:unhideWhenUsed="0"/>
-    <w:lsdException w:name="Medium List 2 Accent 4" w:semiHidden="0" w:uiPriority="66" w:unhideWhenUsed="0"/>
-    <w:lsdException w:name="Medium Grid 1 Accent 4" w:semiHidden="0" w:uiPriority="67" w:unhideWhenUsed="0"/>
-    <w:lsdException w:name="Medium Grid 2 Accent 4" w:semiHidden="0" w:uiPriority="68" w:unhideWhenUsed="0"/>
-    <w:lsdException w:name="Medium Grid 3 Accent 4" w:semiHidden="0" w:uiPriority="69" w:unhideWhenUsed="0"/>
-    <w:lsdException w:name="Dark List Accent 4" w:semiHidden="0" w:uiPriority="70" w:unhideWhenUsed="0"/>
-    <w:lsdException w:name="Colorful Shading Accent 4" w:semiHidden="0" w:uiPriority="71" w:unhideWhenUsed="0"/>
-    <w:lsdException w:name="Colorful List Accent 4" w:semiHidden="0" w:uiPriority="72" w:unhideWhenUsed="0"/>
-    <w:lsdException w:name="Colorful Grid Accent 4" w:semiHidden="0" w:uiPriority="73" w:unhideWhenUsed="0"/>
-    <w:lsdException w:name="Light Shading Accent 5" w:semiHidden="0" w:uiPriority="60" w:unhideWhenUsed="0"/>
-    <w:lsdException w:name="Light List Accent 5" w:semiHidden="0" w:uiPriority="61" w:unhideWhenUsed="0"/>
-    <w:lsdException w:name="Light Grid Accent 5" w:semiHidden="0" w:uiPriority="62" w:unhideWhenUsed="0"/>
-    <w:lsdException w:name="Medium Shading 1 Accent 5" w:semiHidden="0" w:uiPriority="63" w:unhideWhenUsed="0"/>
-    <w:lsdException w:name="Medium Shading 2 Accent 5" w:semiHidden="0" w:uiPriority="64" w:unhideWhenUsed="0"/>
-    <w:lsdException w:name="Medium List 1 Accent 5" w:semiHidden="0" w:uiPriority="65" w:unhideWhenUsed="0"/>
-    <w:lsdException w:name="Medium List 2 Accent 5" w:semiHidden="0" w:uiPriority="66" w:unhideWhenUsed="0"/>
-    <w:lsdException w:name="Medium Grid 1 Accent 5" w:semiHidden="0" w:uiPriority="67" w:unhideWhenUsed="0"/>
-    <w:lsdException w:name="Medium Grid 2 Accent 5" w:semiHidden="0" w:uiPriority="68" w:unhideWhenUsed="0"/>
-    <w:lsdException w:name="Medium Grid 3 Accent 5" w:semiHidden="0" w:uiPriority="69" w:unhideWhenUsed="0"/>
-    <w:lsdException w:name="Dark List Accent 5" w:semiHidden="0" w:uiPriority="70" w:unhideWhenUsed="0"/>
-    <w:lsdException w:name="Colorful Shading Accent 5" w:semiHidden="0" w:uiPriority="71" w:unhideWhenUsed="0"/>
-    <w:lsdException w:name="Colorful List Accent 5" w:semiHidden="0" w:uiPriority="72" w:unhideWhenUsed="0"/>
-    <w:lsdException w:name="Colorful Grid Accent 5" w:semiHidden="0" w:uiPriority="73" w:unhideWhenUsed="0"/>
-    <w:lsdException w:name="Light Shading Accent 6" w:semiHidden="0" w:uiPriority="60" w:unhideWhenUsed="0"/>
-    <w:lsdException w:name="Light List Accent 6" w:semiHidden="0" w:uiPriority="61" w:unhideWhenUsed="0"/>
-    <w:lsdException w:name="Light Grid Accent 6" w:semiHidden="0" w:uiPriority="62" w:unhideWhenUsed="0"/>
-    <w:lsdException w:name="Medium Shading 1 Accent 6" w:semiHidden="0" w:uiPriority="63" w:unhideWhenUsed="0"/>
-    <w:lsdException w:name="Medium Shading 2 Accent 6" w:semiHidden="0" w:uiPriority="64" w:unhideWhenUsed="0"/>
-    <w:lsdException w:name="Medium List 1 Accent 6" w:semiHidden="0" w:uiPriority="65" w:unhideWhenUsed="0"/>
-    <w:lsdException w:name="Medium List 2 Accent 6" w:semiHidden="0" w:uiPriority="66" w:unhideWhenUsed="0"/>
-    <w:lsdException w:name="Medium Grid 1 Accent 6" w:semiHidden="0" w:uiPriority="67" w:unhideWhenUsed="0"/>
-    <w:lsdException w:name="Medium Grid 2 Accent 6" w:semiHidden="0" w:uiPriority="68" w:unhideWhenUsed="0"/>
-    <w:lsdException w:name="Medium Grid 3 Accent 6" w:semiHidden="0" w:uiPriority="69" w:unhideWhenUsed="0"/>
-    <w:lsdException w:name="Dark List Accent 6" w:semiHidden="0" w:uiPriority="70" w:unhideWhenUsed="0"/>
-    <w:lsdException w:name="Colorful Shading Accent 6" w:semiHidden="0" w:uiPriority="71" w:unhideWhenUsed="0"/>
-    <w:lsdException w:name="Colorful List Accent 6" w:semiHidden="0" w:uiPriority="72" w:unhideWhenUsed="0"/>
-    <w:lsdException w:name="Colorful Grid Accent 6" w:semiHidden="0" w:uiPriority="73" w:unhideWhenUsed="0"/>
-    <w:lsdException w:name="Subtle Emphasis" w:semiHidden="0" w:uiPriority="19" w:unhideWhenUsed="0" w:qFormat="1"/>
-    <w:lsdException w:name="Intense Emphasis" w:semiHidden="0" w:uiPriority="21" w:unhideWhenUsed="0" w:qFormat="1"/>
-    <w:lsdException w:name="Subtle Reference" w:semiHidden="0" w:uiPriority="31" w:unhideWhenUsed="0" w:qFormat="1"/>
-    <w:lsdException w:name="Intense Reference" w:semiHidden="0" w:uiPriority="32" w:unhideWhenUsed="0" w:qFormat="1"/>
-    <w:lsdException w:name="Book Title" w:semiHidden="0" w:uiPriority="33" w:unhideWhenUsed="0" w:qFormat="1"/>
-    <w:lsdException w:name="Bibliography" w:uiPriority="37"/>
-    <w:lsdException w:name="TOC Heading" w:uiPriority="39" w:qFormat="1"/>
+  <w:latentStyles w:defLockedState="0" w:defUIPriority="99" w:defSemiHidden="0" w:defUnhideWhenUsed="0" w:defQFormat="0" w:count="375">
+    <w:lsdException w:name="Normal" w:uiPriority="0" w:qFormat="1"/>
+    <w:lsdException w:name="heading 1" w:uiPriority="9" w:qFormat="1"/>
+    <w:lsdException w:name="heading 2" w:semiHidden="1" w:uiPriority="9" w:unhideWhenUsed="1" w:qFormat="1"/>
+    <w:lsdException w:name="heading 3" w:semiHidden="1" w:uiPriority="9" w:unhideWhenUsed="1" w:qFormat="1"/>
+    <w:lsdException w:name="heading 4" w:semiHidden="1" w:uiPriority="9" w:unhideWhenUsed="1" w:qFormat="1"/>
+    <w:lsdException w:name="heading 5" w:semiHidden="1" w:uiPriority="9" w:unhideWhenUsed="1" w:qFormat="1"/>
+    <w:lsdException w:name="heading 6" w:semiHidden="1" w:uiPriority="9" w:unhideWhenUsed="1" w:qFormat="1"/>
+    <w:lsdException w:name="heading 7" w:semiHidden="1" w:uiPriority="9" w:unhideWhenUsed="1" w:qFormat="1"/>
+    <w:lsdException w:name="heading 8" w:semiHidden="1" w:uiPriority="9" w:unhideWhenUsed="1" w:qFormat="1"/>
+    <w:lsdException w:name="heading 9" w:semiHidden="1" w:uiPriority="9" w:unhideWhenUsed="1" w:qFormat="1"/>
+    <w:lsdException w:name="index 1" w:semiHidden="1" w:unhideWhenUsed="1"/>
+    <w:lsdException w:name="index 2" w:semiHidden="1" w:unhideWhenUsed="1"/>
+    <w:lsdException w:name="index 3" w:semiHidden="1" w:unhideWhenUsed="1"/>
+    <w:lsdException w:name="index 4" w:semiHidden="1" w:unhideWhenUsed="1"/>
+    <w:lsdException w:name="index 5" w:semiHidden="1" w:unhideWhenUsed="1"/>
+    <w:lsdException w:name="index 6" w:semiHidden="1" w:unhideWhenUsed="1"/>
+    <w:lsdException w:name="index 7" w:semiHidden="1" w:unhideWhenUsed="1"/>
+    <w:lsdException w:name="index 8" w:semiHidden="1" w:unhideWhenUsed="1"/>
+    <w:lsdException w:name="index 9" w:semiHidden="1" w:unhideWhenUsed="1"/>
+    <w:lsdException w:name="toc 1" w:semiHidden="1" w:uiPriority="39" w:unhideWhenUsed="1"/>
+    <w:lsdException w:name="toc 2" w:semiHidden="1" w:uiPriority="39" w:unhideWhenUsed="1"/>
+    <w:lsdException w:name="toc 3" w:semiHidden="1" w:uiPriority="39" w:unhideWhenUsed="1"/>
+    <w:lsdException w:name="toc 4" w:semiHidden="1" w:uiPriority="39" w:unhideWhenUsed="1"/>
+    <w:lsdException w:name="toc 5" w:semiHidden="1" w:uiPriority="39" w:unhideWhenUsed="1"/>
+    <w:lsdException w:name="toc 6" w:semiHidden="1" w:uiPriority="39" w:unhideWhenUsed="1"/>
+    <w:lsdException w:name="toc 7" w:semiHidden="1" w:uiPriority="39" w:unhideWhenUsed="1"/>
+    <w:lsdException w:name="toc 8" w:semiHidden="1" w:uiPriority="39" w:unhideWhenUsed="1"/>
+    <w:lsdException w:name="toc 9" w:semiHidden="1" w:uiPriority="39" w:unhideWhenUsed="1"/>
+    <w:lsdException w:name="Normal Indent" w:semiHidden="1" w:unhideWhenUsed="1"/>
+    <w:lsdException w:name="footnote text" w:semiHidden="1" w:unhideWhenUsed="1"/>
+    <w:lsdException w:name="annotation text" w:semiHidden="1" w:unhideWhenUsed="1"/>
+    <w:lsdException w:name="header" w:semiHidden="1" w:unhideWhenUsed="1"/>
+    <w:lsdException w:name="footer" w:semiHidden="1" w:unhideWhenUsed="1"/>
+    <w:lsdException w:name="index heading" w:semiHidden="1" w:unhideWhenUsed="1"/>
+    <w:lsdException w:name="caption" w:semiHidden="1" w:uiPriority="35" w:unhideWhenUsed="1" w:qFormat="1"/>
+    <w:lsdException w:name="table of figures" w:semiHidden="1" w:unhideWhenUsed="1"/>
+    <w:lsdException w:name="envelope address" w:semiHidden="1" w:unhideWhenUsed="1"/>
+    <w:lsdException w:name="envelope return" w:semiHidden="1" w:unhideWhenUsed="1"/>
+    <w:lsdException w:name="footnote reference" w:semiHidden="1" w:unhideWhenUsed="1"/>
+    <w:lsdException w:name="annotation reference" w:semiHidden="1" w:unhideWhenUsed="1"/>
+    <w:lsdException w:name="line number" w:semiHidden="1" w:unhideWhenUsed="1"/>
+    <w:lsdException w:name="page number" w:semiHidden="1" w:unhideWhenUsed="1"/>
+    <w:lsdException w:name="endnote reference" w:semiHidden="1" w:unhideWhenUsed="1"/>
+    <w:lsdException w:name="endnote text" w:semiHidden="1" w:unhideWhenUsed="1"/>
+    <w:lsdException w:name="table of authorities" w:semiHidden="1" w:unhideWhenUsed="1"/>
+    <w:lsdException w:name="macro" w:semiHidden="1" w:unhideWhenUsed="1"/>
+    <w:lsdException w:name="toa heading" w:semiHidden="1" w:unhideWhenUsed="1"/>
+    <w:lsdException w:name="List" w:semiHidden="1" w:unhideWhenUsed="1"/>
+    <w:lsdException w:name="List Bullet" w:semiHidden="1" w:unhideWhenUsed="1"/>
+    <w:lsdException w:name="List Number" w:semiHidden="1" w:unhideWhenUsed="1"/>
+    <w:lsdException w:name="List 2" w:semiHidden="1" w:unhideWhenUsed="1"/>
+    <w:lsdException w:name="List 3" w:semiHidden="1" w:unhideWhenUsed="1"/>
+    <w:lsdException w:name="List 4" w:semiHidden="1" w:unhideWhenUsed="1"/>
+    <w:lsdException w:name="List 5" w:semiHidden="1" w:unhideWhenUsed="1"/>
+    <w:lsdException w:name="List Bullet 2" w:semiHidden="1" w:unhideWhenUsed="1"/>
+    <w:lsdException w:name="List Bullet 3" w:semiHidden="1" w:unhideWhenUsed="1"/>
+    <w:lsdException w:name="List Bullet 4" w:semiHidden="1" w:unhideWhenUsed="1"/>
+    <w:lsdException w:name="List Bullet 5" w:semiHidden="1" w:unhideWhenUsed="1"/>
+    <w:lsdException w:name="List Number 2" w:semiHidden="1" w:unhideWhenUsed="1"/>
+    <w:lsdException w:name="List Number 3" w:semiHidden="1" w:unhideWhenUsed="1"/>
+    <w:lsdException w:name="List Number 4" w:semiHidden="1" w:unhideWhenUsed="1"/>
+    <w:lsdException w:name="List Number 5" w:semiHidden="1" w:unhideWhenUsed="1"/>
+    <w:lsdException w:name="Title" w:uiPriority="10" w:qFormat="1"/>
+    <w:lsdException w:name="Closing" w:semiHidden="1" w:unhideWhenUsed="1"/>
+    <w:lsdException w:name="Signature" w:semiHidden="1" w:unhideWhenUsed="1"/>
+    <w:lsdException w:name="Default Paragraph Font" w:semiHidden="1" w:uiPriority="1" w:unhideWhenUsed="1"/>
+    <w:lsdException w:name="Body Text" w:semiHidden="1" w:unhideWhenUsed="1"/>
+    <w:lsdException w:name="Body Text Indent" w:semiHidden="1" w:unhideWhenUsed="1"/>
+    <w:lsdException w:name="List Continue" w:semiHidden="1" w:unhideWhenUsed="1"/>
+    <w:lsdException w:name="List Continue 2" w:semiHidden="1" w:unhideWhenUsed="1"/>
+    <w:lsdException w:name="List Continue 3" w:semiHidden="1" w:unhideWhenUsed="1"/>
+    <w:lsdException w:name="List Continue 4" w:semiHidden="1" w:unhideWhenUsed="1"/>
+    <w:lsdException w:name="List Continue 5" w:semiHidden="1" w:unhideWhenUsed="1"/>
+    <w:lsdException w:name="Message Header" w:semiHidden="1" w:unhideWhenUsed="1"/>
+    <w:lsdException w:name="Subtitle" w:uiPriority="11" w:qFormat="1"/>
+    <w:lsdException w:name="Salutation" w:semiHidden="1" w:unhideWhenUsed="1"/>
+    <w:lsdException w:name="Date" w:semiHidden="1" w:unhideWhenUsed="1"/>
+    <w:lsdException w:name="Body Text First Indent" w:semiHidden="1" w:unhideWhenUsed="1"/>
+    <w:lsdException w:name="Body Text First Indent 2" w:semiHidden="1" w:unhideWhenUsed="1"/>
+    <w:lsdException w:name="Note Heading" w:semiHidden="1" w:unhideWhenUsed="1"/>
+    <w:lsdException w:name="Body Text 2" w:semiHidden="1" w:unhideWhenUsed="1"/>
+    <w:lsdException w:name="Body Text 3" w:semiHidden="1" w:unhideWhenUsed="1"/>
+    <w:lsdException w:name="Body Text Indent 2" w:semiHidden="1" w:unhideWhenUsed="1"/>
+    <w:lsdException w:name="Body Text Indent 3" w:semiHidden="1" w:unhideWhenUsed="1"/>
+    <w:lsdException w:name="Block Text" w:semiHidden="1" w:unhideWhenUsed="1"/>
+    <w:lsdException w:name="Hyperlink" w:semiHidden="1" w:unhideWhenUsed="1"/>
+    <w:lsdException w:name="FollowedHyperlink" w:semiHidden="1" w:unhideWhenUsed="1"/>
+    <w:lsdException w:name="Strong" w:uiPriority="22" w:qFormat="1"/>
+    <w:lsdException w:name="Emphasis" w:uiPriority="20" w:qFormat="1"/>
+    <w:lsdException w:name="Document Map" w:semiHidden="1" w:unhideWhenUsed="1"/>
+    <w:lsdException w:name="Plain Text" w:semiHidden="1" w:unhideWhenUsed="1"/>
+    <w:lsdException w:name="E-mail Signature" w:semiHidden="1" w:unhideWhenUsed="1"/>
+    <w:lsdException w:name="HTML Top of Form" w:semiHidden="1" w:unhideWhenUsed="1"/>
+    <w:lsdException w:name="HTML Bottom of Form" w:semiHidden="1" w:unhideWhenUsed="1"/>
+    <w:lsdException w:name="Normal (Web)" w:semiHidden="1" w:unhideWhenUsed="1"/>
+    <w:lsdException w:name="HTML Acronym" w:semiHidden="1" w:unhideWhenUsed="1"/>
+    <w:lsdException w:name="HTML Address" w:semiHidden="1" w:unhideWhenUsed="1"/>
+    <w:lsdException w:name="HTML Cite" w:semiHidden="1" w:unhideWhenUsed="1"/>
+    <w:lsdException w:name="HTML Code" w:semiHidden="1" w:unhideWhenUsed="1"/>
+    <w:lsdException w:name="HTML Definition" w:semiHidden="1" w:unhideWhenUsed="1"/>
+    <w:lsdException w:name="HTML Keyboard" w:semiHidden="1" w:unhideWhenUsed="1"/>
+    <w:lsdException w:name="HTML Preformatted" w:semiHidden="1" w:unhideWhenUsed="1"/>
+    <w:lsdException w:name="HTML Sample" w:semiHidden="1" w:unhideWhenUsed="1"/>
+    <w:lsdException w:name="HTML Typewriter" w:semiHidden="1" w:unhideWhenUsed="1"/>
+    <w:lsdException w:name="HTML Variable" w:semiHidden="1" w:unhideWhenUsed="1"/>
+    <w:lsdException w:name="Normal Table" w:semiHidden="1" w:unhideWhenUsed="1"/>
+    <w:lsdException w:name="annotation subject" w:semiHidden="1" w:unhideWhenUsed="1"/>
+    <w:lsdException w:name="No List" w:semiHidden="1" w:unhideWhenUsed="1"/>
+    <w:lsdException w:name="Outline List 1" w:semiHidden="1" w:unhideWhenUsed="1"/>
+    <w:lsdException w:name="Outline List 2" w:semiHidden="1" w:unhideWhenUsed="1"/>
+    <w:lsdException w:name="Outline List 3" w:semiHidden="1" w:unhideWhenUsed="1"/>
+    <w:lsdException w:name="Table Simple 1" w:semiHidden="1" w:unhideWhenUsed="1"/>
+    <w:lsdException w:name="Table Simple 2" w:semiHidden="1" w:unhideWhenUsed="1"/>
+    <w:lsdException w:name="Table Simple 3" w:semiHidden="1" w:unhideWhenUsed="1"/>
+    <w:lsdException w:name="Table Classic 1" w:semiHidden="1" w:unhideWhenUsed="1"/>
+    <w:lsdException w:name="Table Classic 2" w:semiHidden="1" w:unhideWhenUsed="1"/>
+    <w:lsdException w:name="Table Classic 3" w:semiHidden="1" w:unhideWhenUsed="1"/>
+    <w:lsdException w:name="Table Classic 4" w:semiHidden="1" w:unhideWhenUsed="1"/>
+    <w:lsdException w:name="Table Colorful 1" w:semiHidden="1" w:unhideWhenUsed="1"/>
+    <w:lsdException w:name="Table Colorful 2" w:semiHidden="1" w:unhideWhenUsed="1"/>
+    <w:lsdException w:name="Table Colorful 3" w:semiHidden="1" w:unhideWhenUsed="1"/>
+    <w:lsdException w:name="Table Columns 1" w:semiHidden="1" w:unhideWhenUsed="1"/>
+    <w:lsdException w:name="Table Columns 2" w:semiHidden="1" w:unhideWhenUsed="1"/>
+    <w:lsdException w:name="Table Columns 3" w:semiHidden="1" w:unhideWhenUsed="1"/>
+    <w:lsdException w:name="Table Columns 4" w:semiHidden="1" w:unhideWhenUsed="1"/>
+    <w:lsdException w:name="Table Columns 5" w:semiHidden="1" w:unhideWhenUsed="1"/>
+    <w:lsdException w:name="Table Grid 1" w:semiHidden="1" w:unhideWhenUsed="1"/>
+    <w:lsdException w:name="Table Grid 2" w:semiHidden="1" w:unhideWhenUsed="1"/>
+    <w:lsdException w:name="Table Grid 3" w:semiHidden="1" w:unhideWhenUsed="1"/>
+    <w:lsdException w:name="Table Grid 4" w:semiHidden="1" w:unhideWhenUsed="1"/>
+    <w:lsdException w:name="Table Grid 5" w:semiHidden="1" w:unhideWhenUsed="1"/>
+    <w:lsdException w:name="Table Grid 6" w:semiHidden="1" w:unhideWhenUsed="1"/>
+    <w:lsdException w:name="Table Grid 7" w:semiHidden="1" w:unhideWhenUsed="1"/>
+    <w:lsdException w:name="Table Grid 8" w:semiHidden="1" w:unhideWhenUsed="1"/>
+    <w:lsdException w:name="Table List 1" w:semiHidden="1" w:unhideWhenUsed="1"/>
+    <w:lsdException w:name="Table List 2" w:semiHidden="1" w:unhideWhenUsed="1"/>
+    <w:lsdException w:name="Table List 3" w:semiHidden="1" w:unhideWhenUsed="1"/>
+    <w:lsdException w:name="Table List 4" w:semiHidden="1" w:unhideWhenUsed="1"/>
+    <w:lsdException w:name="Table List 5" w:semiHidden="1" w:unhideWhenUsed="1"/>
+    <w:lsdException w:name="Table List 6" w:semiHidden="1" w:unhideWhenUsed="1"/>
+    <w:lsdException w:name="Table List 7" w:semiHidden="1" w:unhideWhenUsed="1"/>
+    <w:lsdException w:name="Table List 8" w:semiHidden="1" w:unhideWhenUsed="1"/>
+    <w:lsdException w:name="Table 3D effects 1" w:semiHidden="1" w:unhideWhenUsed="1"/>
+    <w:lsdException w:name="Table 3D effects 2" w:semiHidden="1" w:unhideWhenUsed="1"/>
+    <w:lsdException w:name="Table 3D effects 3" w:semiHidden="1" w:unhideWhenUsed="1"/>
+    <w:lsdException w:name="Table Contemporary" w:semiHidden="1" w:unhideWhenUsed="1"/>
+    <w:lsdException w:name="Table Elegant" w:semiHidden="1" w:unhideWhenUsed="1"/>
+    <w:lsdException w:name="Table Professional" w:semiHidden="1" w:unhideWhenUsed="1"/>
+    <w:lsdException w:name="Table Subtle 1" w:semiHidden="1" w:unhideWhenUsed="1"/>
+    <w:lsdException w:name="Table Subtle 2" w:semiHidden="1" w:unhideWhenUsed="1"/>
+    <w:lsdException w:name="Table Web 1" w:semiHidden="1" w:unhideWhenUsed="1"/>
+    <w:lsdException w:name="Table Web 2" w:semiHidden="1" w:unhideWhenUsed="1"/>
+    <w:lsdException w:name="Table Web 3" w:semiHidden="1" w:unhideWhenUsed="1"/>
+    <w:lsdException w:name="Balloon Text" w:semiHidden="1" w:unhideWhenUsed="1"/>
+    <w:lsdException w:name="Table Grid" w:semiHidden="1" w:uiPriority="39" w:unhideWhenUsed="1"/>
+    <w:lsdException w:name="Table Theme" w:semiHidden="1" w:unhideWhenUsed="1"/>
+    <w:lsdException w:name="Placeholder Text" w:semiHidden="1"/>
+    <w:lsdException w:name="No Spacing" w:uiPriority="1" w:qFormat="1"/>
+    <w:lsdException w:name="Light Shading" w:uiPriority="60"/>
+    <w:lsdException w:name="Light List" w:uiPriority="61"/>
+    <w:lsdException w:name="Light Grid" w:uiPriority="62"/>
+    <w:lsdException w:name="Medium Shading 1" w:uiPriority="63"/>
+    <w:lsdException w:name="Medium Shading 2" w:uiPriority="64"/>
+    <w:lsdException w:name="Medium List 1" w:uiPriority="65"/>
+    <w:lsdException w:name="Medium List 2" w:uiPriority="66"/>
+    <w:lsdException w:name="Medium Grid 1" w:uiPriority="67"/>
+    <w:lsdException w:name="Medium Grid 2" w:uiPriority="68"/>
+    <w:lsdException w:name="Medium Grid 3" w:uiPriority="69"/>
+    <w:lsdException w:name="Dark List" w:uiPriority="70"/>
+    <w:lsdException w:name="Colorful Shading" w:uiPriority="71"/>
+    <w:lsdException w:name="Colorful List" w:uiPriority="72"/>
+    <w:lsdException w:name="Colorful Grid" w:uiPriority="73"/>
+    <w:lsdException w:name="Light Shading Accent 1" w:uiPriority="60"/>
+    <w:lsdException w:name="Light List Accent 1" w:uiPriority="61"/>
+    <w:lsdException w:name="Light Grid Accent 1" w:uiPriority="62"/>
+    <w:lsdException w:name="Medium Shading 1 Accent 1" w:uiPriority="63"/>
+    <w:lsdException w:name="Medium Shading 2 Accent 1" w:uiPriority="64"/>
+    <w:lsdException w:name="Medium List 1 Accent 1" w:uiPriority="65"/>
+    <w:lsdException w:name="Revision" w:semiHidden="1"/>
+    <w:lsdException w:name="List Paragraph" w:uiPriority="34" w:qFormat="1"/>
+    <w:lsdException w:name="Quote" w:uiPriority="29" w:qFormat="1"/>
+    <w:lsdException w:name="Intense Quote" w:uiPriority="30" w:qFormat="1"/>
+    <w:lsdException w:name="Medium List 2 Accent 1" w:uiPriority="66"/>
+    <w:lsdException w:name="Medium Grid 1 Accent 1" w:uiPriority="67"/>
+    <w:lsdException w:name="Medium Grid 2 Accent 1" w:uiPriority="68"/>
+    <w:lsdException w:name="Medium Grid 3 Accent 1" w:uiPriority="69"/>
+    <w:lsdException w:name="Dark List Accent 1" w:uiPriority="70"/>
+    <w:lsdException w:name="Colorful Shading Accent 1" w:uiPriority="71"/>
+    <w:lsdException w:name="Colorful List Accent 1" w:uiPriority="72"/>
+    <w:lsdException w:name="Colorful Grid Accent 1" w:uiPriority="73"/>
+    <w:lsdException w:name="Light Shading Accent 2" w:uiPriority="60"/>
+    <w:lsdException w:name="Light List Accent 2" w:uiPriority="61"/>
+    <w:lsdException w:name="Light Grid Accent 2" w:uiPriority="62"/>
+    <w:lsdException w:name="Medium Shading 1 Accent 2" w:uiPriority="63"/>
+    <w:lsdException w:name="Medium Shading 2 Accent 2" w:uiPriority="64"/>
+    <w:lsdException w:name="Medium List 1 Accent 2" w:uiPriority="65"/>
+    <w:lsdException w:name="Medium List 2 Accent 2" w:uiPriority="66"/>
+    <w:lsdException w:name="Medium Grid 1 Accent 2" w:uiPriority="67"/>
+    <w:lsdException w:name="Medium Grid 2 Accent 2" w:uiPriority="68"/>
+    <w:lsdException w:name="Medium Grid 3 Accent 2" w:uiPriority="69"/>
+    <w:lsdException w:name="Dark List Accent 2" w:uiPriority="70"/>
+    <w:lsdException w:name="Colorful Shading Accent 2" w:uiPriority="71"/>
+    <w:lsdException w:name="Colorful List Accent 2" w:uiPriority="72"/>
+    <w:lsdException w:name="Colorful Grid Accent 2" w:uiPriority="73"/>
+    <w:lsdException w:name="Light Shading Accent 3" w:uiPriority="60"/>
+    <w:lsdException w:name="Light List Accent 3" w:uiPriority="61"/>
+    <w:lsdException w:name="Light Grid Accent 3" w:uiPriority="62"/>
+    <w:lsdException w:name="Medium Shading 1 Accent 3" w:uiPriority="63"/>
+    <w:lsdException w:name="Medium Shading 2 Accent 3" w:uiPriority="64"/>
+    <w:lsdException w:name="Medium List 1 Accent 3" w:uiPriority="65"/>
+    <w:lsdException w:name="Medium List 2 Accent 3" w:uiPriority="66"/>
+    <w:lsdException w:name="Medium Grid 1 Accent 3" w:uiPriority="67"/>
+    <w:lsdException w:name="Medium Grid 2 Accent 3" w:uiPriority="68"/>
+    <w:lsdException w:name="Medium Grid 3 Accent 3" w:uiPriority="69"/>
+    <w:lsdException w:name="Dark List Accent 3" w:uiPriority="70"/>
+    <w:lsdException w:name="Colorful Shading Accent 3" w:uiPriority="71"/>
+    <w:lsdException w:name="Colorful List Accent 3" w:uiPriority="72"/>
+    <w:lsdException w:name="Colorful Grid Accent 3" w:uiPriority="73"/>
+    <w:lsdException w:name="Light Shading Accent 4" w:uiPriority="60"/>
+    <w:lsdException w:name="Light List Accent 4" w:uiPriority="61"/>
+    <w:lsdException w:name="Light Grid Accent 4" w:uiPriority="62"/>
+    <w:lsdException w:name="Medium Shading 1 Accent 4" w:uiPriority="63"/>
+    <w:lsdException w:name="Medium Shading 2 Accent 4" w:uiPriority="64"/>
+    <w:lsdException w:name="Medium List 1 Accent 4" w:uiPriority="65"/>
+    <w:lsdException w:name="Medium List 2 Accent 4" w:uiPriority="66"/>
+    <w:lsdException w:name="Medium Grid 1 Accent 4" w:uiPriority="67"/>
+    <w:lsdException w:name="Medium Grid 2 Accent 4" w:uiPriority="68"/>
+    <w:lsdException w:name="Medium Grid 3 Accent 4" w:uiPriority="69"/>
+    <w:lsdException w:name="Dark List Accent 4" w:uiPriority="70"/>
+    <w:lsdException w:name="Colorful Shading Accent 4" w:uiPriority="71"/>
+    <w:lsdException w:name="Colorful List Accent 4" w:uiPriority="72"/>
+    <w:lsdException w:name="Colorful Grid Accent 4" w:uiPriority="73"/>
+    <w:lsdException w:name="Light Shading Accent 5" w:uiPriority="60"/>
+    <w:lsdException w:name="Light List Accent 5" w:uiPriority="61"/>
+    <w:lsdException w:name="Light Grid Accent 5" w:uiPriority="62"/>
+    <w:lsdException w:name="Medium Shading 1 Accent 5" w:uiPriority="63"/>
+    <w:lsdException w:name="Medium Shading 2 Accent 5" w:uiPriority="64"/>
+    <w:lsdException w:name="Medium List 1 Accent 5" w:uiPriority="65"/>
+    <w:lsdException w:name="Medium List 2 Accent 5" w:uiPriority="66"/>
+    <w:lsdException w:name="Medium Grid 1 Accent 5" w:uiPriority="67"/>
+    <w:lsdException w:name="Medium Grid 2 Accent 5" w:uiPriority="68"/>
+    <w:lsdException w:name="Medium Grid 3 Accent 5" w:uiPriority="69"/>
+    <w:lsdException w:name="Dark List Accent 5" w:uiPriority="70"/>
+    <w:lsdException w:name="Colorful Shading Accent 5" w:uiPriority="71"/>
+    <w:lsdException w:name="Colorful List Accent 5" w:uiPriority="72"/>
+    <w:lsdException w:name="Colorful Grid Accent 5" w:uiPriority="73"/>
+    <w:lsdException w:name="Light Shading Accent 6" w:uiPriority="60"/>
+    <w:lsdException w:name="Light List Accent 6" w:uiPriority="61"/>
+    <w:lsdException w:name="Light Grid Accent 6" w:uiPriority="62"/>
+    <w:lsdException w:name="Medium Shading 1 Accent 6" w:uiPriority="63"/>
+    <w:lsdException w:name="Medium Shading 2 Accent 6" w:uiPriority="64"/>
+    <w:lsdException w:name="Medium List 1 Accent 6" w:uiPriority="65"/>
+    <w:lsdException w:name="Medium List 2 Accent 6" w:uiPriority="66"/>
+    <w:lsdException w:name="Medium Grid 1 Accent 6" w:uiPriority="67"/>
+    <w:lsdException w:name="Medium Grid 2 Accent 6" w:uiPriority="68"/>
+    <w:lsdException w:name="Medium Grid 3 Accent 6" w:uiPriority="69"/>
+    <w:lsdException w:name="Dark List Accent 6" w:uiPriority="70"/>
+    <w:lsdException w:name="Colorful Shading Accent 6" w:uiPriority="71"/>
+    <w:lsdException w:name="Colorful List Accent 6" w:uiPriority="72"/>
+    <w:lsdException w:name="Colorful Grid Accent 6" w:uiPriority="73"/>
+    <w:lsdException w:name="Subtle Emphasis" w:uiPriority="19" w:qFormat="1"/>
+    <w:lsdException w:name="Intense Emphasis" w:uiPriority="21" w:qFormat="1"/>
+    <w:lsdException w:name="Subtle Reference" w:uiPriority="31" w:qFormat="1"/>
+    <w:lsdException w:name="Intense Reference" w:uiPriority="32" w:qFormat="1"/>
+    <w:lsdException w:name="Book Title" w:uiPriority="33" w:qFormat="1"/>
+    <w:lsdException w:name="Bibliography" w:semiHidden="1" w:uiPriority="37" w:unhideWhenUsed="1"/>
+    <w:lsdException w:name="TOC Heading" w:semiHidden="1" w:uiPriority="39" w:unhideWhenUsed="1" w:qFormat="1"/>
+    <w:lsdException w:name="Plain Table 1" w:uiPriority="41"/>
+    <w:lsdException w:name="Plain Table 2" w:uiPriority="42"/>
+    <w:lsdException w:name="Plain Table 3" w:uiPriority="43"/>
+    <w:lsdException w:name="Plain Table 4" w:uiPriority="44"/>
+    <w:lsdException w:name="Plain Table 5" w:uiPriority="45"/>
+    <w:lsdException w:name="Grid Table Light" w:uiPriority="40"/>
+    <w:lsdException w:name="Grid Table 1 Light" w:uiPriority="46"/>
+    <w:lsdException w:name="Grid Table 2" w:uiPriority="47"/>
+    <w:lsdException w:name="Grid Table 3" w:uiPriority="48"/>
+    <w:lsdException w:name="Grid Table 4" w:uiPriority="49"/>
+    <w:lsdException w:name="Grid Table 5 Dark" w:uiPriority="50"/>
+    <w:lsdException w:name="Grid Table 6 Colorful" w:uiPriority="51"/>
+    <w:lsdException w:name="Grid Table 7 Colorful" w:uiPriority="52"/>
+    <w:lsdException w:name="Grid Table 1 Light Accent 1" w:uiPriority="46"/>
+    <w:lsdException w:name="Grid Table 2 Accent 1" w:uiPriority="47"/>
+    <w:lsdException w:name="Grid Table 3 Accent 1" w:uiPriority="48"/>
+    <w:lsdException w:name="Grid Table 4 Accent 1" w:uiPriority="49"/>
+    <w:lsdException w:name="Grid Table 5 Dark Accent 1" w:uiPriority="50"/>
+    <w:lsdException w:name="Grid Table 6 Colorful Accent 1" w:uiPriority="51"/>
+    <w:lsdException w:name="Grid Table 7 Colorful Accent 1" w:uiPriority="52"/>
+    <w:lsdException w:name="Grid Table 1 Light Accent 2" w:uiPriority="46"/>
+    <w:lsdException w:name="Grid Table 2 Accent 2" w:uiPriority="47"/>
+    <w:lsdException w:name="Grid Table 3 Accent 2" w:uiPriority="48"/>
+    <w:lsdException w:name="Grid Table 4 Accent 2" w:uiPriority="49"/>
+    <w:lsdException w:name="Grid Table 5 Dark Accent 2" w:uiPriority="50"/>
+    <w:lsdException w:name="Grid Table 6 Colorful Accent 2" w:uiPriority="51"/>
+    <w:lsdException w:name="Grid Table 7 Colorful Accent 2" w:uiPriority="52"/>
+    <w:lsdException w:name="Grid Table 1 Light Accent 3" w:uiPriority="46"/>
+    <w:lsdException w:name="Grid Table 2 Accent 3" w:uiPriority="47"/>
+    <w:lsdException w:name="Grid Table 3 Accent 3" w:uiPriority="48"/>
+    <w:lsdException w:name="Grid Table 4 Accent 3" w:uiPriority="49"/>
+    <w:lsdException w:name="Grid Table 5 Dark Accent 3" w:uiPriority="50"/>
+    <w:lsdException w:name="Grid Table 6 Colorful Accent 3" w:uiPriority="51"/>
+    <w:lsdException w:name="Grid Table 7 Colorful Accent 3" w:uiPriority="52"/>
+    <w:lsdException w:name="Grid Table 1 Light Accent 4" w:uiPriority="46"/>
+    <w:lsdException w:name="Grid Table 2 Accent 4" w:uiPriority="47"/>
+    <w:lsdException w:name="Grid Table 3 Accent 4" w:uiPriority="48"/>
+    <w:lsdException w:name="Grid Table 4 Accent 4" w:uiPriority="49"/>
+    <w:lsdException w:name="Grid Table 5 Dark Accent 4" w:uiPriority="50"/>
+    <w:lsdException w:name="Grid Table 6 Colorful Accent 4" w:uiPriority="51"/>
+    <w:lsdException w:name="Grid Table 7 Colorful Accent 4" w:uiPriority="52"/>
+    <w:lsdException w:name="Grid Table 1 Light Accent 5" w:uiPriority="46"/>
+    <w:lsdException w:name="Grid Table 2 Accent 5" w:uiPriority="47"/>
+    <w:lsdException w:name="Grid Table 3 Accent 5" w:uiPriority="48"/>
+    <w:lsdException w:name="Grid Table 4 Accent 5" w:uiPriority="49"/>
+    <w:lsdException w:name="Grid Table 5 Dark Accent 5" w:uiPriority="50"/>
+    <w:lsdException w:name="Grid Table 6 Colorful Accent 5" w:uiPriority="51"/>
+    <w:lsdException w:name="Grid Table 7 Colorful Accent 5" w:uiPriority="52"/>
+    <w:lsdException w:name="Grid Table 1 Light Accent 6" w:uiPriority="46"/>
+    <w:lsdException w:name="Grid Table 2 Accent 6" w:uiPriority="47"/>
+    <w:lsdException w:name="Grid Table 3 Accent 6" w:uiPriority="48"/>
+    <w:lsdException w:name="Grid Table 4 Accent 6" w:uiPriority="49"/>
+    <w:lsdException w:name="Grid Table 5 Dark Accent 6" w:uiPriority="50"/>
+    <w:lsdException w:name="Grid Table 6 Colorful Accent 6" w:uiPriority="51"/>
+    <w:lsdException w:name="Grid Table 7 Colorful Accent 6" w:uiPriority="52"/>
+    <w:lsdException w:name="List Table 1 Light" w:uiPriority="46"/>
+    <w:lsdException w:name="List Table 2" w:uiPriority="47"/>
+    <w:lsdException w:name="List Table 3" w:uiPriority="48"/>
+    <w:lsdException w:name="List Table 4" w:uiPriority="49"/>
+    <w:lsdException w:name="List Table 5 Dark" w:uiPriority="50"/>
+    <w:lsdException w:name="List Table 6 Colorful" w:uiPriority="51"/>
+    <w:lsdException w:name="List Table 7 Colorful" w:uiPriority="52"/>
+    <w:lsdException w:name="List Table 1 Light Accent 1" w:uiPriority="46"/>
+    <w:lsdException w:name="List Table 2 Accent 1" w:uiPriority="47"/>
+    <w:lsdException w:name="List Table 3 Accent 1" w:uiPriority="48"/>
+    <w:lsdException w:name="List Table 4 Accent 1" w:uiPriority="49"/>
+    <w:lsdException w:name="List Table 5 Dark Accent 1" w:uiPriority="50"/>
+    <w:lsdException w:name="List Table 6 Colorful Accent 1" w:uiPriority="51"/>
+    <w:lsdException w:name="List Table 7 Colorful Accent 1" w:uiPriority="52"/>
+    <w:lsdException w:name="List Table 1 Light Accent 2" w:uiPriority="46"/>
+    <w:lsdException w:name="List Table 2 Accent 2" w:uiPriority="47"/>
+    <w:lsdException w:name="List Table 3 Accent 2" w:uiPriority="48"/>
+    <w:lsdException w:name="List Table 4 Accent 2" w:uiPriority="49"/>
+    <w:lsdException w:name="List Table 5 Dark Accent 2" w:uiPriority="50"/>
+    <w:lsdException w:name="List Table 6 Colorful Accent 2" w:uiPriority="51"/>
+    <w:lsdException w:name="List Table 7 Colorful Accent 2" w:uiPriority="52"/>
+    <w:lsdException w:name="List Table 1 Light Accent 3" w:uiPriority="46"/>
+    <w:lsdException w:name="List Table 2 Accent 3" w:uiPriority="47"/>
+    <w:lsdException w:name="List Table 3 Accent 3" w:uiPriority="48"/>
+    <w:lsdException w:name="List Table 4 Accent 3" w:uiPriority="49"/>
+    <w:lsdException w:name="List Table 5 Dark Accent 3" w:uiPriority="50"/>
+    <w:lsdException w:name="List Table 6 Colorful Accent 3" w:uiPriority="51"/>
+    <w:lsdException w:name="List Table 7 Colorful Accent 3" w:uiPriority="52"/>
+    <w:lsdException w:name="List Table 1 Light Accent 4" w:uiPriority="46"/>
+    <w:lsdException w:name="List Table 2 Accent 4" w:uiPriority="47"/>
+    <w:lsdException w:name="List Table 3 Accent 4" w:uiPriority="48"/>
+    <w:lsdException w:name="List Table 4 Accent 4" w:uiPriority="49"/>
+    <w:lsdException w:name="List Table 5 Dark Accent 4" w:uiPriority="50"/>
+    <w:lsdException w:name="List Table 6 Colorful Accent 4" w:uiPriority="51"/>
+    <w:lsdException w:name="List Table 7 Colorful Accent 4" w:uiPriority="52"/>
+    <w:lsdException w:name="List Table 1 Light Accent 5" w:uiPriority="46"/>
+    <w:lsdException w:name="List Table 2 Accent 5" w:uiPriority="47"/>
+    <w:lsdException w:name="List Table 3 Accent 5" w:uiPriority="48"/>
+    <w:lsdException w:name="List Table 4 Accent 5" w:uiPriority="49"/>
+    <w:lsdException w:name="List Table 5 Dark Accent 5" w:uiPriority="50"/>
+    <w:lsdException w:name="List Table 6 Colorful Accent 5" w:uiPriority="51"/>
+    <w:lsdException w:name="List Table 7 Colorful Accent 5" w:uiPriority="52"/>
+    <w:lsdException w:name="List Table 1 Light Accent 6" w:uiPriority="46"/>
+    <w:lsdException w:name="List Table 2 Accent 6" w:uiPriority="47"/>
+    <w:lsdException w:name="List Table 3 Accent 6" w:uiPriority="48"/>
+    <w:lsdException w:name="List Table 4 Accent 6" w:uiPriority="49"/>
+    <w:lsdException w:name="List Table 5 Dark Accent 6" w:uiPriority="50"/>
+    <w:lsdException w:name="List Table 6 Colorful Accent 6" w:uiPriority="51"/>
+    <w:lsdException w:name="List Table 7 Colorful Accent 6" w:uiPriority="52"/>
+    <w:lsdException w:name="Mention" w:semiHidden="1" w:unhideWhenUsed="1"/>
+    <w:lsdException w:name="Smart Hyperlink" w:semiHidden="1" w:unhideWhenUsed="1"/>
+    <w:lsdException w:name="Hashtag" w:semiHidden="1" w:unhideWhenUsed="1"/>
+    <w:lsdException w:name="Unresolved Mention" w:semiHidden="1" w:unhideWhenUsed="1"/>
   </w:latentStyles>
   <w:style w:type="paragraph" w:default="1" w:styleId="Normal">
     <w:name w:val="Normal"/>
@@ -14792,8 +17059,8 @@
       <w:szCs w:val="26"/>
     </w:rPr>
   </w:style>
-  <w:style w:type="table" w:customStyle="1" w:styleId="GridTable5DarkAccent2">
-    <w:name w:val="Grid Table 5 Dark Accent 2"/>
+  <w:style w:type="table" w:customStyle="1" w:styleId="Tabladecuadrcula5oscura-nfasis21">
+    <w:name w:val="Tabla de cuadrícula 5 oscura - Énfasis 21"/>
     <w:basedOn w:val="Tablanormal"/>
     <w:uiPriority w:val="50"/>
     <w:rsid w:val="00DD4DED"/>
@@ -14898,8 +17165,8 @@
       </w:tcPr>
     </w:tblStylePr>
   </w:style>
-  <w:style w:type="table" w:customStyle="1" w:styleId="GridTable5DarkAccent5">
-    <w:name w:val="Grid Table 5 Dark Accent 5"/>
+  <w:style w:type="table" w:customStyle="1" w:styleId="Tabladecuadrcula5oscura-nfasis51">
+    <w:name w:val="Tabla de cuadrícula 5 oscura - Énfasis 51"/>
     <w:basedOn w:val="Tablanormal"/>
     <w:uiPriority w:val="50"/>
     <w:rsid w:val="00DD4DED"/>
@@ -15004,7 +17271,7 @@
       </w:tcPr>
     </w:tblStylePr>
   </w:style>
-  <w:style w:type="paragraph" w:styleId="Epgrafe">
+  <w:style w:type="paragraph" w:styleId="Descripcin">
     <w:name w:val="caption"/>
     <w:basedOn w:val="Normal"/>
     <w:next w:val="Normal"/>
@@ -15061,8 +17328,8 @@
       </w:tblBorders>
     </w:tblPr>
   </w:style>
-  <w:style w:type="table" w:customStyle="1" w:styleId="GridTable4Accent1">
-    <w:name w:val="Grid Table 4 Accent 1"/>
+  <w:style w:type="table" w:customStyle="1" w:styleId="Tabladecuadrcula4-nfasis11">
+    <w:name w:val="Tabla de cuadrícula 4 - Énfasis 11"/>
     <w:basedOn w:val="Tablanormal"/>
     <w:uiPriority w:val="49"/>
     <w:rsid w:val="00B27D8D"/>
@@ -15137,7 +17404,7 @@
       </w:tcPr>
     </w:tblStylePr>
   </w:style>
-  <w:style w:type="paragraph" w:styleId="TtulodeTDC">
+  <w:style w:type="paragraph" w:styleId="TtuloTDC">
     <w:name w:val="TOC Heading"/>
     <w:basedOn w:val="Ttulo1"/>
     <w:next w:val="Normal"/>
@@ -15342,8 +17609,8 @@
       <w:vertAlign w:val="superscript"/>
     </w:rPr>
   </w:style>
-  <w:style w:type="table" w:customStyle="1" w:styleId="PlainTable5">
-    <w:name w:val="Plain Table 5"/>
+  <w:style w:type="table" w:customStyle="1" w:styleId="Tablanormal51">
+    <w:name w:val="Tabla normal 51"/>
     <w:basedOn w:val="Tablanormal"/>
     <w:uiPriority w:val="45"/>
     <w:rsid w:val="00CC7D11"/>
@@ -15462,8 +17729,8 @@
       </w:tcPr>
     </w:tblStylePr>
   </w:style>
-  <w:style w:type="table" w:customStyle="1" w:styleId="PlainTable4">
-    <w:name w:val="Plain Table 4"/>
+  <w:style w:type="table" w:customStyle="1" w:styleId="Tablanormal41">
+    <w:name w:val="Tabla normal 41"/>
     <w:basedOn w:val="Tablanormal"/>
     <w:uiPriority w:val="44"/>
     <w:rsid w:val="00123F92"/>
@@ -15511,8 +17778,8 @@
       </w:tcPr>
     </w:tblStylePr>
   </w:style>
-  <w:style w:type="table" w:customStyle="1" w:styleId="PlainTable3">
-    <w:name w:val="Plain Table 3"/>
+  <w:style w:type="table" w:customStyle="1" w:styleId="Tablanormal31">
+    <w:name w:val="Tabla normal 31"/>
     <w:basedOn w:val="Tablanormal"/>
     <w:uiPriority w:val="43"/>
     <w:rsid w:val="00D71996"/>
@@ -15604,1306 +17871,8 @@
       </w:tcPr>
     </w:tblStylePr>
   </w:style>
-  <w:style w:type="table" w:customStyle="1" w:styleId="GridTable3">
-    <w:name w:val="Grid Table 3"/>
-    <w:basedOn w:val="Tablanormal"/>
-    <w:uiPriority w:val="48"/>
-    <w:rsid w:val="00D71996"/>
-    <w:pPr>
-      <w:spacing w:after="0" w:line="240" w:lineRule="auto"/>
-    </w:pPr>
-    <w:tblPr>
-      <w:tblStyleRowBandSize w:val="1"/>
-      <w:tblStyleColBandSize w:val="1"/>
-      <w:tblBorders>
-        <w:top w:val="single" w:sz="4" w:space="0" w:color="666666" w:themeColor="text1" w:themeTint="99"/>
-        <w:left w:val="single" w:sz="4" w:space="0" w:color="666666" w:themeColor="text1" w:themeTint="99"/>
-        <w:bottom w:val="single" w:sz="4" w:space="0" w:color="666666" w:themeColor="text1" w:themeTint="99"/>
-        <w:right w:val="single" w:sz="4" w:space="0" w:color="666666" w:themeColor="text1" w:themeTint="99"/>
-        <w:insideH w:val="single" w:sz="4" w:space="0" w:color="666666" w:themeColor="text1" w:themeTint="99"/>
-        <w:insideV w:val="single" w:sz="4" w:space="0" w:color="666666" w:themeColor="text1" w:themeTint="99"/>
-      </w:tblBorders>
-    </w:tblPr>
-    <w:tblStylePr w:type="firstRow">
-      <w:rPr>
-        <w:b/>
-        <w:bCs/>
-      </w:rPr>
-      <w:tblPr/>
-      <w:tcPr>
-        <w:tcBorders>
-          <w:top w:val="nil"/>
-          <w:left w:val="nil"/>
-          <w:right w:val="nil"/>
-          <w:insideH w:val="nil"/>
-          <w:insideV w:val="nil"/>
-        </w:tcBorders>
-        <w:shd w:val="clear" w:color="auto" w:fill="FFFFFF" w:themeFill="background1"/>
-      </w:tcPr>
-    </w:tblStylePr>
-    <w:tblStylePr w:type="lastRow">
-      <w:rPr>
-        <w:b/>
-        <w:bCs/>
-      </w:rPr>
-      <w:tblPr/>
-      <w:tcPr>
-        <w:tcBorders>
-          <w:left w:val="nil"/>
-          <w:bottom w:val="nil"/>
-          <w:right w:val="nil"/>
-          <w:insideH w:val="nil"/>
-          <w:insideV w:val="nil"/>
-        </w:tcBorders>
-        <w:shd w:val="clear" w:color="auto" w:fill="FFFFFF" w:themeFill="background1"/>
-      </w:tcPr>
-    </w:tblStylePr>
-    <w:tblStylePr w:type="firstCol">
-      <w:pPr>
-        <w:jc w:val="right"/>
-      </w:pPr>
-      <w:rPr>
-        <w:i/>
-        <w:iCs/>
-      </w:rPr>
-      <w:tblPr/>
-      <w:tcPr>
-        <w:tcBorders>
-          <w:top w:val="nil"/>
-          <w:left w:val="nil"/>
-          <w:bottom w:val="nil"/>
-          <w:insideH w:val="nil"/>
-          <w:insideV w:val="nil"/>
-        </w:tcBorders>
-        <w:shd w:val="clear" w:color="auto" w:fill="FFFFFF" w:themeFill="background1"/>
-      </w:tcPr>
-    </w:tblStylePr>
-    <w:tblStylePr w:type="lastCol">
-      <w:rPr>
-        <w:i/>
-        <w:iCs/>
-      </w:rPr>
-      <w:tblPr/>
-      <w:tcPr>
-        <w:tcBorders>
-          <w:top w:val="nil"/>
-          <w:bottom w:val="nil"/>
-          <w:right w:val="nil"/>
-          <w:insideH w:val="nil"/>
-          <w:insideV w:val="nil"/>
-        </w:tcBorders>
-        <w:shd w:val="clear" w:color="auto" w:fill="FFFFFF" w:themeFill="background1"/>
-      </w:tcPr>
-    </w:tblStylePr>
-    <w:tblStylePr w:type="band1Vert">
-      <w:tblPr/>
-      <w:tcPr>
-        <w:shd w:val="clear" w:color="auto" w:fill="CCCCCC" w:themeFill="text1" w:themeFillTint="33"/>
-      </w:tcPr>
-    </w:tblStylePr>
-    <w:tblStylePr w:type="band1Horz">
-      <w:tblPr/>
-      <w:tcPr>
-        <w:shd w:val="clear" w:color="auto" w:fill="CCCCCC" w:themeFill="text1" w:themeFillTint="33"/>
-      </w:tcPr>
-    </w:tblStylePr>
-    <w:tblStylePr w:type="neCell">
-      <w:tblPr/>
-      <w:tcPr>
-        <w:tcBorders>
-          <w:bottom w:val="single" w:sz="4" w:space="0" w:color="666666" w:themeColor="text1" w:themeTint="99"/>
-        </w:tcBorders>
-      </w:tcPr>
-    </w:tblStylePr>
-    <w:tblStylePr w:type="nwCell">
-      <w:tblPr/>
-      <w:tcPr>
-        <w:tcBorders>
-          <w:bottom w:val="single" w:sz="4" w:space="0" w:color="666666" w:themeColor="text1" w:themeTint="99"/>
-        </w:tcBorders>
-      </w:tcPr>
-    </w:tblStylePr>
-    <w:tblStylePr w:type="seCell">
-      <w:tblPr/>
-      <w:tcPr>
-        <w:tcBorders>
-          <w:top w:val="single" w:sz="4" w:space="0" w:color="666666" w:themeColor="text1" w:themeTint="99"/>
-        </w:tcBorders>
-      </w:tcPr>
-    </w:tblStylePr>
-    <w:tblStylePr w:type="swCell">
-      <w:tblPr/>
-      <w:tcPr>
-        <w:tcBorders>
-          <w:top w:val="single" w:sz="4" w:space="0" w:color="666666" w:themeColor="text1" w:themeTint="99"/>
-        </w:tcBorders>
-      </w:tcPr>
-    </w:tblStylePr>
-  </w:style>
-  <w:style w:type="paragraph" w:styleId="NormalWeb">
-    <w:name w:val="Normal (Web)"/>
-    <w:basedOn w:val="Normal"/>
-    <w:uiPriority w:val="99"/>
-    <w:semiHidden/>
-    <w:unhideWhenUsed/>
-    <w:rsid w:val="0058222A"/>
-    <w:pPr>
-      <w:spacing w:before="100" w:beforeAutospacing="1" w:after="100" w:afterAutospacing="1" w:line="240" w:lineRule="auto"/>
-      <w:jc w:val="left"/>
-    </w:pPr>
-    <w:rPr>
-      <w:rFonts w:ascii="Times New Roman" w:eastAsiaTheme="minorEastAsia" w:hAnsi="Times New Roman" w:cs="Times New Roman"/>
-      <w:sz w:val="24"/>
-      <w:szCs w:val="24"/>
-      <w:lang w:eastAsia="es-ES_tradnl"/>
-    </w:rPr>
-  </w:style>
-  <w:style w:type="paragraph" w:styleId="Textodeglobo">
-    <w:name w:val="Balloon Text"/>
-    <w:basedOn w:val="Normal"/>
-    <w:link w:val="TextodegloboCar"/>
-    <w:uiPriority w:val="99"/>
-    <w:semiHidden/>
-    <w:unhideWhenUsed/>
-    <w:rsid w:val="00AE3504"/>
-    <w:pPr>
-      <w:spacing w:after="0" w:line="240" w:lineRule="auto"/>
-    </w:pPr>
-    <w:rPr>
-      <w:rFonts w:ascii="Tahoma" w:hAnsi="Tahoma" w:cs="Tahoma"/>
-      <w:sz w:val="16"/>
-      <w:szCs w:val="16"/>
-    </w:rPr>
-  </w:style>
-  <w:style w:type="character" w:customStyle="1" w:styleId="TextodegloboCar">
-    <w:name w:val="Texto de globo Car"/>
-    <w:basedOn w:val="Fuentedeprrafopredeter"/>
-    <w:link w:val="Textodeglobo"/>
-    <w:uiPriority w:val="99"/>
-    <w:semiHidden/>
-    <w:rsid w:val="00AE3504"/>
-    <w:rPr>
-      <w:rFonts w:ascii="Tahoma" w:hAnsi="Tahoma" w:cs="Tahoma"/>
-      <w:sz w:val="16"/>
-      <w:szCs w:val="16"/>
-    </w:rPr>
-  </w:style>
-</w:styles>
-</file>
-
-<file path=word/stylesWithEffects.xml><?xml version="1.0" encoding="utf-8"?>
-<w:styles xmlns:wpc="http://schemas.microsoft.com/office/word/2010/wordprocessingCanvas" xmlns:mc="http://schemas.openxmlformats.org/markup-compatibility/2006" xmlns:o="urn:schemas-microsoft-com:office:office" xmlns:r="http://schemas.openxmlformats.org/officeDocument/2006/relationships" xmlns:m="http://schemas.openxmlformats.org/officeDocument/2006/math" xmlns:v="urn:schemas-microsoft-com:vml" xmlns:wp14="http://schemas.microsoft.com/office/word/2010/wordprocessingDrawing" xmlns:wp="http://schemas.openxmlformats.org/drawingml/2006/wordprocessingDrawing" xmlns:w10="urn:schemas-microsoft-com:office:word" xmlns:w="http://schemas.openxmlformats.org/wordprocessingml/2006/main" xmlns:w14="http://schemas.microsoft.com/office/word/2010/wordml" xmlns:wpg="http://schemas.microsoft.com/office/word/2010/wordprocessingGroup" xmlns:wpi="http://schemas.microsoft.com/office/word/2010/wordprocessingInk" xmlns:wne="http://schemas.microsoft.com/office/word/2006/wordml" xmlns:wps="http://schemas.microsoft.com/office/word/2010/wordprocessingShape" mc:Ignorable="w14 wp14">
-  <w:docDefaults>
-    <w:rPrDefault>
-      <w:rPr>
-        <w:rFonts w:asciiTheme="minorHAnsi" w:eastAsiaTheme="minorHAnsi" w:hAnsiTheme="minorHAnsi" w:cstheme="minorBidi"/>
-        <w:sz w:val="22"/>
-        <w:szCs w:val="22"/>
-        <w:lang w:val="es-ES" w:eastAsia="en-US" w:bidi="ar-SA"/>
-      </w:rPr>
-    </w:rPrDefault>
-    <w:pPrDefault>
-      <w:pPr>
-        <w:spacing w:after="160" w:line="259" w:lineRule="auto"/>
-      </w:pPr>
-    </w:pPrDefault>
-  </w:docDefaults>
-  <w:latentStyles w:defLockedState="0" w:defUIPriority="99" w:defSemiHidden="1" w:defUnhideWhenUsed="1" w:defQFormat="0" w:count="267">
-    <w:lsdException w:name="Normal" w:semiHidden="0" w:uiPriority="0" w:unhideWhenUsed="0" w:qFormat="1"/>
-    <w:lsdException w:name="heading 1" w:semiHidden="0" w:uiPriority="9" w:unhideWhenUsed="0" w:qFormat="1"/>
-    <w:lsdException w:name="heading 2" w:uiPriority="9" w:qFormat="1"/>
-    <w:lsdException w:name="heading 3" w:uiPriority="9" w:qFormat="1"/>
-    <w:lsdException w:name="heading 4" w:uiPriority="9" w:qFormat="1"/>
-    <w:lsdException w:name="heading 5" w:uiPriority="9" w:qFormat="1"/>
-    <w:lsdException w:name="heading 6" w:uiPriority="9" w:qFormat="1"/>
-    <w:lsdException w:name="heading 7" w:uiPriority="9" w:qFormat="1"/>
-    <w:lsdException w:name="heading 8" w:uiPriority="9" w:qFormat="1"/>
-    <w:lsdException w:name="heading 9" w:uiPriority="9" w:qFormat="1"/>
-    <w:lsdException w:name="toc 1" w:uiPriority="39"/>
-    <w:lsdException w:name="toc 2" w:uiPriority="39"/>
-    <w:lsdException w:name="toc 3" w:uiPriority="39"/>
-    <w:lsdException w:name="toc 4" w:uiPriority="39"/>
-    <w:lsdException w:name="toc 5" w:uiPriority="39"/>
-    <w:lsdException w:name="toc 6" w:uiPriority="39"/>
-    <w:lsdException w:name="toc 7" w:uiPriority="39"/>
-    <w:lsdException w:name="toc 8" w:uiPriority="39"/>
-    <w:lsdException w:name="toc 9" w:uiPriority="39"/>
-    <w:lsdException w:name="caption" w:uiPriority="35" w:qFormat="1"/>
-    <w:lsdException w:name="Title" w:semiHidden="0" w:uiPriority="10" w:unhideWhenUsed="0" w:qFormat="1"/>
-    <w:lsdException w:name="Default Paragraph Font" w:uiPriority="1"/>
-    <w:lsdException w:name="Subtitle" w:semiHidden="0" w:uiPriority="11" w:unhideWhenUsed="0" w:qFormat="1"/>
-    <w:lsdException w:name="Strong" w:semiHidden="0" w:uiPriority="22" w:unhideWhenUsed="0" w:qFormat="1"/>
-    <w:lsdException w:name="Emphasis" w:semiHidden="0" w:uiPriority="20" w:unhideWhenUsed="0" w:qFormat="1"/>
-    <w:lsdException w:name="Table Grid" w:semiHidden="0" w:uiPriority="39" w:unhideWhenUsed="0"/>
-    <w:lsdException w:name="Placeholder Text" w:unhideWhenUsed="0"/>
-    <w:lsdException w:name="No Spacing" w:semiHidden="0" w:uiPriority="1" w:unhideWhenUsed="0" w:qFormat="1"/>
-    <w:lsdException w:name="Light Shading" w:semiHidden="0" w:uiPriority="60" w:unhideWhenUsed="0"/>
-    <w:lsdException w:name="Light List" w:semiHidden="0" w:uiPriority="61" w:unhideWhenUsed="0"/>
-    <w:lsdException w:name="Light Grid" w:semiHidden="0" w:uiPriority="62" w:unhideWhenUsed="0"/>
-    <w:lsdException w:name="Medium Shading 1" w:semiHidden="0" w:uiPriority="63" w:unhideWhenUsed="0"/>
-    <w:lsdException w:name="Medium Shading 2" w:semiHidden="0" w:uiPriority="64" w:unhideWhenUsed="0"/>
-    <w:lsdException w:name="Medium List 1" w:semiHidden="0" w:uiPriority="65" w:unhideWhenUsed="0"/>
-    <w:lsdException w:name="Medium List 2" w:semiHidden="0" w:uiPriority="66" w:unhideWhenUsed="0"/>
-    <w:lsdException w:name="Medium Grid 1" w:semiHidden="0" w:uiPriority="67" w:unhideWhenUsed="0"/>
-    <w:lsdException w:name="Medium Grid 2" w:semiHidden="0" w:uiPriority="68" w:unhideWhenUsed="0"/>
-    <w:lsdException w:name="Medium Grid 3" w:semiHidden="0" w:uiPriority="69" w:unhideWhenUsed="0"/>
-    <w:lsdException w:name="Dark List" w:semiHidden="0" w:uiPriority="70" w:unhideWhenUsed="0"/>
-    <w:lsdException w:name="Colorful Shading" w:semiHidden="0" w:uiPriority="71" w:unhideWhenUsed="0"/>
-    <w:lsdException w:name="Colorful List" w:semiHidden="0" w:uiPriority="72" w:unhideWhenUsed="0"/>
-    <w:lsdException w:name="Colorful Grid" w:semiHidden="0" w:uiPriority="73" w:unhideWhenUsed="0"/>
-    <w:lsdException w:name="Light Shading Accent 1" w:semiHidden="0" w:uiPriority="60" w:unhideWhenUsed="0"/>
-    <w:lsdException w:name="Light List Accent 1" w:semiHidden="0" w:uiPriority="61" w:unhideWhenUsed="0"/>
-    <w:lsdException w:name="Light Grid Accent 1" w:semiHidden="0" w:uiPriority="62" w:unhideWhenUsed="0"/>
-    <w:lsdException w:name="Medium Shading 1 Accent 1" w:semiHidden="0" w:uiPriority="63" w:unhideWhenUsed="0"/>
-    <w:lsdException w:name="Medium Shading 2 Accent 1" w:semiHidden="0" w:uiPriority="64" w:unhideWhenUsed="0"/>
-    <w:lsdException w:name="Medium List 1 Accent 1" w:semiHidden="0" w:uiPriority="65" w:unhideWhenUsed="0"/>
-    <w:lsdException w:name="Revision" w:unhideWhenUsed="0"/>
-    <w:lsdException w:name="List Paragraph" w:semiHidden="0" w:uiPriority="34" w:unhideWhenUsed="0" w:qFormat="1"/>
-    <w:lsdException w:name="Quote" w:semiHidden="0" w:uiPriority="29" w:unhideWhenUsed="0" w:qFormat="1"/>
-    <w:lsdException w:name="Intense Quote" w:semiHidden="0" w:uiPriority="30" w:unhideWhenUsed="0" w:qFormat="1"/>
-    <w:lsdException w:name="Medium List 2 Accent 1" w:semiHidden="0" w:uiPriority="66" w:unhideWhenUsed="0"/>
-    <w:lsdException w:name="Medium Grid 1 Accent 1" w:semiHidden="0" w:uiPriority="67" w:unhideWhenUsed="0"/>
-    <w:lsdException w:name="Medium Grid 2 Accent 1" w:semiHidden="0" w:uiPriority="68" w:unhideWhenUsed="0"/>
-    <w:lsdException w:name="Medium Grid 3 Accent 1" w:semiHidden="0" w:uiPriority="69" w:unhideWhenUsed="0"/>
-    <w:lsdException w:name="Dark List Accent 1" w:semiHidden="0" w:uiPriority="70" w:unhideWhenUsed="0"/>
-    <w:lsdException w:name="Colorful Shading Accent 1" w:semiHidden="0" w:uiPriority="71" w:unhideWhenUsed="0"/>
-    <w:lsdException w:name="Colorful List Accent 1" w:semiHidden="0" w:uiPriority="72" w:unhideWhenUsed="0"/>
-    <w:lsdException w:name="Colorful Grid Accent 1" w:semiHidden="0" w:uiPriority="73" w:unhideWhenUsed="0"/>
-    <w:lsdException w:name="Light Shading Accent 2" w:semiHidden="0" w:uiPriority="60" w:unhideWhenUsed="0"/>
-    <w:lsdException w:name="Light List Accent 2" w:semiHidden="0" w:uiPriority="61" w:unhideWhenUsed="0"/>
-    <w:lsdException w:name="Light Grid Accent 2" w:semiHidden="0" w:uiPriority="62" w:unhideWhenUsed="0"/>
-    <w:lsdException w:name="Medium Shading 1 Accent 2" w:semiHidden="0" w:uiPriority="63" w:unhideWhenUsed="0"/>
-    <w:lsdException w:name="Medium Shading 2 Accent 2" w:semiHidden="0" w:uiPriority="64" w:unhideWhenUsed="0"/>
-    <w:lsdException w:name="Medium List 1 Accent 2" w:semiHidden="0" w:uiPriority="65" w:unhideWhenUsed="0"/>
-    <w:lsdException w:name="Medium List 2 Accent 2" w:semiHidden="0" w:uiPriority="66" w:unhideWhenUsed="0"/>
-    <w:lsdException w:name="Medium Grid 1 Accent 2" w:semiHidden="0" w:uiPriority="67" w:unhideWhenUsed="0"/>
-    <w:lsdException w:name="Medium Grid 2 Accent 2" w:semiHidden="0" w:uiPriority="68" w:unhideWhenUsed="0"/>
-    <w:lsdException w:name="Medium Grid 3 Accent 2" w:semiHidden="0" w:uiPriority="69" w:unhideWhenUsed="0"/>
-    <w:lsdException w:name="Dark List Accent 2" w:semiHidden="0" w:uiPriority="70" w:unhideWhenUsed="0"/>
-    <w:lsdException w:name="Colorful Shading Accent 2" w:semiHidden="0" w:uiPriority="71" w:unhideWhenUsed="0"/>
-    <w:lsdException w:name="Colorful List Accent 2" w:semiHidden="0" w:uiPriority="72" w:unhideWhenUsed="0"/>
-    <w:lsdException w:name="Colorful Grid Accent 2" w:semiHidden="0" w:uiPriority="73" w:unhideWhenUsed="0"/>
-    <w:lsdException w:name="Light Shading Accent 3" w:semiHidden="0" w:uiPriority="60" w:unhideWhenUsed="0"/>
-    <w:lsdException w:name="Light List Accent 3" w:semiHidden="0" w:uiPriority="61" w:unhideWhenUsed="0"/>
-    <w:lsdException w:name="Light Grid Accent 3" w:semiHidden="0" w:uiPriority="62" w:unhideWhenUsed="0"/>
-    <w:lsdException w:name="Medium Shading 1 Accent 3" w:semiHidden="0" w:uiPriority="63" w:unhideWhenUsed="0"/>
-    <w:lsdException w:name="Medium Shading 2 Accent 3" w:semiHidden="0" w:uiPriority="64" w:unhideWhenUsed="0"/>
-    <w:lsdException w:name="Medium List 1 Accent 3" w:semiHidden="0" w:uiPriority="65" w:unhideWhenUsed="0"/>
-    <w:lsdException w:name="Medium List 2 Accent 3" w:semiHidden="0" w:uiPriority="66" w:unhideWhenUsed="0"/>
-    <w:lsdException w:name="Medium Grid 1 Accent 3" w:semiHidden="0" w:uiPriority="67" w:unhideWhenUsed="0"/>
-    <w:lsdException w:name="Medium Grid 2 Accent 3" w:semiHidden="0" w:uiPriority="68" w:unhideWhenUsed="0"/>
-    <w:lsdException w:name="Medium Grid 3 Accent 3" w:semiHidden="0" w:uiPriority="69" w:unhideWhenUsed="0"/>
-    <w:lsdException w:name="Dark List Accent 3" w:semiHidden="0" w:uiPriority="70" w:unhideWhenUsed="0"/>
-    <w:lsdException w:name="Colorful Shading Accent 3" w:semiHidden="0" w:uiPriority="71" w:unhideWhenUsed="0"/>
-    <w:lsdException w:name="Colorful List Accent 3" w:semiHidden="0" w:uiPriority="72" w:unhideWhenUsed="0"/>
-    <w:lsdException w:name="Colorful Grid Accent 3" w:semiHidden="0" w:uiPriority="73" w:unhideWhenUsed="0"/>
-    <w:lsdException w:name="Light Shading Accent 4" w:semiHidden="0" w:uiPriority="60" w:unhideWhenUsed="0"/>
-    <w:lsdException w:name="Light List Accent 4" w:semiHidden="0" w:uiPriority="61" w:unhideWhenUsed="0"/>
-    <w:lsdException w:name="Light Grid Accent 4" w:semiHidden="0" w:uiPriority="62" w:unhideWhenUsed="0"/>
-    <w:lsdException w:name="Medium Shading 1 Accent 4" w:semiHidden="0" w:uiPriority="63" w:unhideWhenUsed="0"/>
-    <w:lsdException w:name="Medium Shading 2 Accent 4" w:semiHidden="0" w:uiPriority="64" w:unhideWhenUsed="0"/>
-    <w:lsdException w:name="Medium List 1 Accent 4" w:semiHidden="0" w:uiPriority="65" w:unhideWhenUsed="0"/>
-    <w:lsdException w:name="Medium List 2 Accent 4" w:semiHidden="0" w:uiPriority="66" w:unhideWhenUsed="0"/>
-    <w:lsdException w:name="Medium Grid 1 Accent 4" w:semiHidden="0" w:uiPriority="67" w:unhideWhenUsed="0"/>
-    <w:lsdException w:name="Medium Grid 2 Accent 4" w:semiHidden="0" w:uiPriority="68" w:unhideWhenUsed="0"/>
-    <w:lsdException w:name="Medium Grid 3 Accent 4" w:semiHidden="0" w:uiPriority="69" w:unhideWhenUsed="0"/>
-    <w:lsdException w:name="Dark List Accent 4" w:semiHidden="0" w:uiPriority="70" w:unhideWhenUsed="0"/>
-    <w:lsdException w:name="Colorful Shading Accent 4" w:semiHidden="0" w:uiPriority="71" w:unhideWhenUsed="0"/>
-    <w:lsdException w:name="Colorful List Accent 4" w:semiHidden="0" w:uiPriority="72" w:unhideWhenUsed="0"/>
-    <w:lsdException w:name="Colorful Grid Accent 4" w:semiHidden="0" w:uiPriority="73" w:unhideWhenUsed="0"/>
-    <w:lsdException w:name="Light Shading Accent 5" w:semiHidden="0" w:uiPriority="60" w:unhideWhenUsed="0"/>
-    <w:lsdException w:name="Light List Accent 5" w:semiHidden="0" w:uiPriority="61" w:unhideWhenUsed="0"/>
-    <w:lsdException w:name="Light Grid Accent 5" w:semiHidden="0" w:uiPriority="62" w:unhideWhenUsed="0"/>
-    <w:lsdException w:name="Medium Shading 1 Accent 5" w:semiHidden="0" w:uiPriority="63" w:unhideWhenUsed="0"/>
-    <w:lsdException w:name="Medium Shading 2 Accent 5" w:semiHidden="0" w:uiPriority="64" w:unhideWhenUsed="0"/>
-    <w:lsdException w:name="Medium List 1 Accent 5" w:semiHidden="0" w:uiPriority="65" w:unhideWhenUsed="0"/>
-    <w:lsdException w:name="Medium List 2 Accent 5" w:semiHidden="0" w:uiPriority="66" w:unhideWhenUsed="0"/>
-    <w:lsdException w:name="Medium Grid 1 Accent 5" w:semiHidden="0" w:uiPriority="67" w:unhideWhenUsed="0"/>
-    <w:lsdException w:name="Medium Grid 2 Accent 5" w:semiHidden="0" w:uiPriority="68" w:unhideWhenUsed="0"/>
-    <w:lsdException w:name="Medium Grid 3 Accent 5" w:semiHidden="0" w:uiPriority="69" w:unhideWhenUsed="0"/>
-    <w:lsdException w:name="Dark List Accent 5" w:semiHidden="0" w:uiPriority="70" w:unhideWhenUsed="0"/>
-    <w:lsdException w:name="Colorful Shading Accent 5" w:semiHidden="0" w:uiPriority="71" w:unhideWhenUsed="0"/>
-    <w:lsdException w:name="Colorful List Accent 5" w:semiHidden="0" w:uiPriority="72" w:unhideWhenUsed="0"/>
-    <w:lsdException w:name="Colorful Grid Accent 5" w:semiHidden="0" w:uiPriority="73" w:unhideWhenUsed="0"/>
-    <w:lsdException w:name="Light Shading Accent 6" w:semiHidden="0" w:uiPriority="60" w:unhideWhenUsed="0"/>
-    <w:lsdException w:name="Light List Accent 6" w:semiHidden="0" w:uiPriority="61" w:unhideWhenUsed="0"/>
-    <w:lsdException w:name="Light Grid Accent 6" w:semiHidden="0" w:uiPriority="62" w:unhideWhenUsed="0"/>
-    <w:lsdException w:name="Medium Shading 1 Accent 6" w:semiHidden="0" w:uiPriority="63" w:unhideWhenUsed="0"/>
-    <w:lsdException w:name="Medium Shading 2 Accent 6" w:semiHidden="0" w:uiPriority="64" w:unhideWhenUsed="0"/>
-    <w:lsdException w:name="Medium List 1 Accent 6" w:semiHidden="0" w:uiPriority="65" w:unhideWhenUsed="0"/>
-    <w:lsdException w:name="Medium List 2 Accent 6" w:semiHidden="0" w:uiPriority="66" w:unhideWhenUsed="0"/>
-    <w:lsdException w:name="Medium Grid 1 Accent 6" w:semiHidden="0" w:uiPriority="67" w:unhideWhenUsed="0"/>
-    <w:lsdException w:name="Medium Grid 2 Accent 6" w:semiHidden="0" w:uiPriority="68" w:unhideWhenUsed="0"/>
-    <w:lsdException w:name="Medium Grid 3 Accent 6" w:semiHidden="0" w:uiPriority="69" w:unhideWhenUsed="0"/>
-    <w:lsdException w:name="Dark List Accent 6" w:semiHidden="0" w:uiPriority="70" w:unhideWhenUsed="0"/>
-    <w:lsdException w:name="Colorful Shading Accent 6" w:semiHidden="0" w:uiPriority="71" w:unhideWhenUsed="0"/>
-    <w:lsdException w:name="Colorful List Accent 6" w:semiHidden="0" w:uiPriority="72" w:unhideWhenUsed="0"/>
-    <w:lsdException w:name="Colorful Grid Accent 6" w:semiHidden="0" w:uiPriority="73" w:unhideWhenUsed="0"/>
-    <w:lsdException w:name="Subtle Emphasis" w:semiHidden="0" w:uiPriority="19" w:unhideWhenUsed="0" w:qFormat="1"/>
-    <w:lsdException w:name="Intense Emphasis" w:semiHidden="0" w:uiPriority="21" w:unhideWhenUsed="0" w:qFormat="1"/>
-    <w:lsdException w:name="Subtle Reference" w:semiHidden="0" w:uiPriority="31" w:unhideWhenUsed="0" w:qFormat="1"/>
-    <w:lsdException w:name="Intense Reference" w:semiHidden="0" w:uiPriority="32" w:unhideWhenUsed="0" w:qFormat="1"/>
-    <w:lsdException w:name="Book Title" w:semiHidden="0" w:uiPriority="33" w:unhideWhenUsed="0" w:qFormat="1"/>
-    <w:lsdException w:name="Bibliography" w:uiPriority="37"/>
-    <w:lsdException w:name="TOC Heading" w:uiPriority="39" w:qFormat="1"/>
-  </w:latentStyles>
-  <w:style w:type="paragraph" w:default="1" w:styleId="Normal">
-    <w:name w:val="Normal"/>
-    <w:qFormat/>
-    <w:rsid w:val="004779BE"/>
-    <w:pPr>
-      <w:jc w:val="both"/>
-    </w:pPr>
-  </w:style>
-  <w:style w:type="paragraph" w:styleId="Ttulo1">
-    <w:name w:val="heading 1"/>
-    <w:basedOn w:val="Normal"/>
-    <w:next w:val="Normal"/>
-    <w:link w:val="Ttulo1Car"/>
-    <w:uiPriority w:val="9"/>
-    <w:qFormat/>
-    <w:rsid w:val="0029144C"/>
-    <w:pPr>
-      <w:keepNext/>
-      <w:keepLines/>
-      <w:spacing w:before="240" w:after="0"/>
-      <w:outlineLvl w:val="0"/>
-    </w:pPr>
-    <w:rPr>
-      <w:rFonts w:asciiTheme="majorHAnsi" w:eastAsiaTheme="majorEastAsia" w:hAnsiTheme="majorHAnsi" w:cstheme="majorBidi"/>
-      <w:b/>
-      <w:color w:val="2F5496" w:themeColor="accent1" w:themeShade="BF"/>
-      <w:sz w:val="44"/>
-      <w:szCs w:val="32"/>
-    </w:rPr>
-  </w:style>
-  <w:style w:type="paragraph" w:styleId="Ttulo2">
-    <w:name w:val="heading 2"/>
-    <w:basedOn w:val="Normal"/>
-    <w:next w:val="Normal"/>
-    <w:link w:val="Ttulo2Car"/>
-    <w:uiPriority w:val="9"/>
-    <w:unhideWhenUsed/>
-    <w:qFormat/>
-    <w:rsid w:val="00953C31"/>
-    <w:pPr>
-      <w:keepNext/>
-      <w:keepLines/>
-      <w:spacing w:before="40" w:after="0"/>
-      <w:outlineLvl w:val="1"/>
-    </w:pPr>
-    <w:rPr>
-      <w:rFonts w:asciiTheme="majorHAnsi" w:eastAsiaTheme="majorEastAsia" w:hAnsiTheme="majorHAnsi" w:cstheme="majorBidi"/>
-      <w:b/>
-      <w:color w:val="2F5496" w:themeColor="accent1" w:themeShade="BF"/>
-      <w:sz w:val="32"/>
-      <w:szCs w:val="26"/>
-    </w:rPr>
-  </w:style>
-  <w:style w:type="paragraph" w:styleId="Ttulo3">
-    <w:name w:val="heading 3"/>
-    <w:basedOn w:val="Normal"/>
-    <w:next w:val="Normal"/>
-    <w:link w:val="Ttulo3Car"/>
-    <w:uiPriority w:val="9"/>
-    <w:unhideWhenUsed/>
-    <w:qFormat/>
-    <w:rsid w:val="0029144C"/>
-    <w:pPr>
-      <w:keepNext/>
-      <w:keepLines/>
-      <w:spacing w:before="40" w:after="0"/>
-      <w:jc w:val="left"/>
-      <w:outlineLvl w:val="2"/>
-    </w:pPr>
-    <w:rPr>
-      <w:rFonts w:asciiTheme="majorHAnsi" w:eastAsiaTheme="majorEastAsia" w:hAnsiTheme="majorHAnsi" w:cstheme="majorBidi"/>
-      <w:b/>
-      <w:color w:val="1F3763" w:themeColor="accent1" w:themeShade="7F"/>
-      <w:sz w:val="32"/>
-      <w:szCs w:val="24"/>
-    </w:rPr>
-  </w:style>
-  <w:style w:type="character" w:default="1" w:styleId="Fuentedeprrafopredeter">
-    <w:name w:val="Default Paragraph Font"/>
-    <w:uiPriority w:val="1"/>
-    <w:semiHidden/>
-    <w:unhideWhenUsed/>
-  </w:style>
-  <w:style w:type="table" w:default="1" w:styleId="Tablanormal">
-    <w:name w:val="Normal Table"/>
-    <w:uiPriority w:val="99"/>
-    <w:semiHidden/>
-    <w:unhideWhenUsed/>
-    <w:tblPr>
-      <w:tblInd w:w="0" w:type="dxa"/>
-      <w:tblCellMar>
-        <w:top w:w="0" w:type="dxa"/>
-        <w:left w:w="108" w:type="dxa"/>
-        <w:bottom w:w="0" w:type="dxa"/>
-        <w:right w:w="108" w:type="dxa"/>
-      </w:tblCellMar>
-    </w:tblPr>
-  </w:style>
-  <w:style w:type="numbering" w:default="1" w:styleId="Sinlista">
-    <w:name w:val="No List"/>
-    <w:uiPriority w:val="99"/>
-    <w:semiHidden/>
-    <w:unhideWhenUsed/>
-  </w:style>
-  <w:style w:type="paragraph" w:styleId="Prrafodelista">
-    <w:name w:val="List Paragraph"/>
-    <w:basedOn w:val="Normal"/>
-    <w:uiPriority w:val="34"/>
-    <w:qFormat/>
-    <w:rsid w:val="00DD4DED"/>
-    <w:pPr>
-      <w:ind w:left="720"/>
-      <w:contextualSpacing/>
-    </w:pPr>
-  </w:style>
-  <w:style w:type="character" w:customStyle="1" w:styleId="Ttulo1Car">
-    <w:name w:val="Título 1 Car"/>
-    <w:basedOn w:val="Fuentedeprrafopredeter"/>
-    <w:link w:val="Ttulo1"/>
-    <w:uiPriority w:val="9"/>
-    <w:rsid w:val="0029144C"/>
-    <w:rPr>
-      <w:rFonts w:asciiTheme="majorHAnsi" w:eastAsiaTheme="majorEastAsia" w:hAnsiTheme="majorHAnsi" w:cstheme="majorBidi"/>
-      <w:b/>
-      <w:color w:val="2F5496" w:themeColor="accent1" w:themeShade="BF"/>
-      <w:sz w:val="44"/>
-      <w:szCs w:val="32"/>
-    </w:rPr>
-  </w:style>
-  <w:style w:type="character" w:customStyle="1" w:styleId="Ttulo2Car">
-    <w:name w:val="Título 2 Car"/>
-    <w:basedOn w:val="Fuentedeprrafopredeter"/>
-    <w:link w:val="Ttulo2"/>
-    <w:uiPriority w:val="9"/>
-    <w:rsid w:val="00953C31"/>
-    <w:rPr>
-      <w:rFonts w:asciiTheme="majorHAnsi" w:eastAsiaTheme="majorEastAsia" w:hAnsiTheme="majorHAnsi" w:cstheme="majorBidi"/>
-      <w:b/>
-      <w:color w:val="2F5496" w:themeColor="accent1" w:themeShade="BF"/>
-      <w:sz w:val="32"/>
-      <w:szCs w:val="26"/>
-    </w:rPr>
-  </w:style>
-  <w:style w:type="table" w:customStyle="1" w:styleId="GridTable5DarkAccent2">
-    <w:name w:val="Grid Table 5 Dark Accent 2"/>
-    <w:basedOn w:val="Tablanormal"/>
-    <w:uiPriority w:val="50"/>
-    <w:rsid w:val="00DD4DED"/>
-    <w:pPr>
-      <w:spacing w:after="0" w:line="240" w:lineRule="auto"/>
-    </w:pPr>
-    <w:tblPr>
-      <w:tblStyleRowBandSize w:val="1"/>
-      <w:tblStyleColBandSize w:val="1"/>
-      <w:tblBorders>
-        <w:top w:val="single" w:sz="4" w:space="0" w:color="FFFFFF" w:themeColor="background1"/>
-        <w:left w:val="single" w:sz="4" w:space="0" w:color="FFFFFF" w:themeColor="background1"/>
-        <w:bottom w:val="single" w:sz="4" w:space="0" w:color="FFFFFF" w:themeColor="background1"/>
-        <w:right w:val="single" w:sz="4" w:space="0" w:color="FFFFFF" w:themeColor="background1"/>
-        <w:insideH w:val="single" w:sz="4" w:space="0" w:color="FFFFFF" w:themeColor="background1"/>
-        <w:insideV w:val="single" w:sz="4" w:space="0" w:color="FFFFFF" w:themeColor="background1"/>
-      </w:tblBorders>
-    </w:tblPr>
-    <w:tcPr>
-      <w:shd w:val="clear" w:color="auto" w:fill="FBE4D5" w:themeFill="accent2" w:themeFillTint="33"/>
-    </w:tcPr>
-    <w:tblStylePr w:type="firstRow">
-      <w:rPr>
-        <w:b/>
-        <w:bCs/>
-        <w:color w:val="FFFFFF" w:themeColor="background1"/>
-      </w:rPr>
-      <w:tblPr/>
-      <w:tcPr>
-        <w:tcBorders>
-          <w:top w:val="single" w:sz="4" w:space="0" w:color="FFFFFF" w:themeColor="background1"/>
-          <w:left w:val="single" w:sz="4" w:space="0" w:color="FFFFFF" w:themeColor="background1"/>
-          <w:right w:val="single" w:sz="4" w:space="0" w:color="FFFFFF" w:themeColor="background1"/>
-          <w:insideH w:val="nil"/>
-          <w:insideV w:val="nil"/>
-        </w:tcBorders>
-        <w:shd w:val="clear" w:color="auto" w:fill="ED7D31" w:themeFill="accent2"/>
-      </w:tcPr>
-    </w:tblStylePr>
-    <w:tblStylePr w:type="lastRow">
-      <w:rPr>
-        <w:b/>
-        <w:bCs/>
-        <w:color w:val="FFFFFF" w:themeColor="background1"/>
-      </w:rPr>
-      <w:tblPr/>
-      <w:tcPr>
-        <w:tcBorders>
-          <w:left w:val="single" w:sz="4" w:space="0" w:color="FFFFFF" w:themeColor="background1"/>
-          <w:bottom w:val="single" w:sz="4" w:space="0" w:color="FFFFFF" w:themeColor="background1"/>
-          <w:right w:val="single" w:sz="4" w:space="0" w:color="FFFFFF" w:themeColor="background1"/>
-          <w:insideH w:val="nil"/>
-          <w:insideV w:val="nil"/>
-        </w:tcBorders>
-        <w:shd w:val="clear" w:color="auto" w:fill="ED7D31" w:themeFill="accent2"/>
-      </w:tcPr>
-    </w:tblStylePr>
-    <w:tblStylePr w:type="firstCol">
-      <w:rPr>
-        <w:b/>
-        <w:bCs/>
-        <w:color w:val="FFFFFF" w:themeColor="background1"/>
-      </w:rPr>
-      <w:tblPr/>
-      <w:tcPr>
-        <w:tcBorders>
-          <w:top w:val="single" w:sz="4" w:space="0" w:color="FFFFFF" w:themeColor="background1"/>
-          <w:left w:val="single" w:sz="4" w:space="0" w:color="FFFFFF" w:themeColor="background1"/>
-          <w:bottom w:val="single" w:sz="4" w:space="0" w:color="FFFFFF" w:themeColor="background1"/>
-          <w:insideV w:val="nil"/>
-        </w:tcBorders>
-        <w:shd w:val="clear" w:color="auto" w:fill="ED7D31" w:themeFill="accent2"/>
-      </w:tcPr>
-    </w:tblStylePr>
-    <w:tblStylePr w:type="lastCol">
-      <w:rPr>
-        <w:b/>
-        <w:bCs/>
-        <w:color w:val="FFFFFF" w:themeColor="background1"/>
-      </w:rPr>
-      <w:tblPr/>
-      <w:tcPr>
-        <w:tcBorders>
-          <w:top w:val="single" w:sz="4" w:space="0" w:color="FFFFFF" w:themeColor="background1"/>
-          <w:bottom w:val="single" w:sz="4" w:space="0" w:color="FFFFFF" w:themeColor="background1"/>
-          <w:right w:val="single" w:sz="4" w:space="0" w:color="FFFFFF" w:themeColor="background1"/>
-          <w:insideV w:val="nil"/>
-        </w:tcBorders>
-        <w:shd w:val="clear" w:color="auto" w:fill="ED7D31" w:themeFill="accent2"/>
-      </w:tcPr>
-    </w:tblStylePr>
-    <w:tblStylePr w:type="band1Vert">
-      <w:tblPr/>
-      <w:tcPr>
-        <w:shd w:val="clear" w:color="auto" w:fill="F7CAAC" w:themeFill="accent2" w:themeFillTint="66"/>
-      </w:tcPr>
-    </w:tblStylePr>
-    <w:tblStylePr w:type="band1Horz">
-      <w:tblPr/>
-      <w:tcPr>
-        <w:shd w:val="clear" w:color="auto" w:fill="F7CAAC" w:themeFill="accent2" w:themeFillTint="66"/>
-      </w:tcPr>
-    </w:tblStylePr>
-  </w:style>
-  <w:style w:type="table" w:customStyle="1" w:styleId="GridTable5DarkAccent5">
-    <w:name w:val="Grid Table 5 Dark Accent 5"/>
-    <w:basedOn w:val="Tablanormal"/>
-    <w:uiPriority w:val="50"/>
-    <w:rsid w:val="00DD4DED"/>
-    <w:pPr>
-      <w:spacing w:after="0" w:line="240" w:lineRule="auto"/>
-    </w:pPr>
-    <w:tblPr>
-      <w:tblStyleRowBandSize w:val="1"/>
-      <w:tblStyleColBandSize w:val="1"/>
-      <w:tblBorders>
-        <w:top w:val="single" w:sz="4" w:space="0" w:color="FFFFFF" w:themeColor="background1"/>
-        <w:left w:val="single" w:sz="4" w:space="0" w:color="FFFFFF" w:themeColor="background1"/>
-        <w:bottom w:val="single" w:sz="4" w:space="0" w:color="FFFFFF" w:themeColor="background1"/>
-        <w:right w:val="single" w:sz="4" w:space="0" w:color="FFFFFF" w:themeColor="background1"/>
-        <w:insideH w:val="single" w:sz="4" w:space="0" w:color="FFFFFF" w:themeColor="background1"/>
-        <w:insideV w:val="single" w:sz="4" w:space="0" w:color="FFFFFF" w:themeColor="background1"/>
-      </w:tblBorders>
-    </w:tblPr>
-    <w:tcPr>
-      <w:shd w:val="clear" w:color="auto" w:fill="DEEAF6" w:themeFill="accent5" w:themeFillTint="33"/>
-    </w:tcPr>
-    <w:tblStylePr w:type="firstRow">
-      <w:rPr>
-        <w:b/>
-        <w:bCs/>
-        <w:color w:val="FFFFFF" w:themeColor="background1"/>
-      </w:rPr>
-      <w:tblPr/>
-      <w:tcPr>
-        <w:tcBorders>
-          <w:top w:val="single" w:sz="4" w:space="0" w:color="FFFFFF" w:themeColor="background1"/>
-          <w:left w:val="single" w:sz="4" w:space="0" w:color="FFFFFF" w:themeColor="background1"/>
-          <w:right w:val="single" w:sz="4" w:space="0" w:color="FFFFFF" w:themeColor="background1"/>
-          <w:insideH w:val="nil"/>
-          <w:insideV w:val="nil"/>
-        </w:tcBorders>
-        <w:shd w:val="clear" w:color="auto" w:fill="5B9BD5" w:themeFill="accent5"/>
-      </w:tcPr>
-    </w:tblStylePr>
-    <w:tblStylePr w:type="lastRow">
-      <w:rPr>
-        <w:b/>
-        <w:bCs/>
-        <w:color w:val="FFFFFF" w:themeColor="background1"/>
-      </w:rPr>
-      <w:tblPr/>
-      <w:tcPr>
-        <w:tcBorders>
-          <w:left w:val="single" w:sz="4" w:space="0" w:color="FFFFFF" w:themeColor="background1"/>
-          <w:bottom w:val="single" w:sz="4" w:space="0" w:color="FFFFFF" w:themeColor="background1"/>
-          <w:right w:val="single" w:sz="4" w:space="0" w:color="FFFFFF" w:themeColor="background1"/>
-          <w:insideH w:val="nil"/>
-          <w:insideV w:val="nil"/>
-        </w:tcBorders>
-        <w:shd w:val="clear" w:color="auto" w:fill="5B9BD5" w:themeFill="accent5"/>
-      </w:tcPr>
-    </w:tblStylePr>
-    <w:tblStylePr w:type="firstCol">
-      <w:rPr>
-        <w:b/>
-        <w:bCs/>
-        <w:color w:val="FFFFFF" w:themeColor="background1"/>
-      </w:rPr>
-      <w:tblPr/>
-      <w:tcPr>
-        <w:tcBorders>
-          <w:top w:val="single" w:sz="4" w:space="0" w:color="FFFFFF" w:themeColor="background1"/>
-          <w:left w:val="single" w:sz="4" w:space="0" w:color="FFFFFF" w:themeColor="background1"/>
-          <w:bottom w:val="single" w:sz="4" w:space="0" w:color="FFFFFF" w:themeColor="background1"/>
-          <w:insideV w:val="nil"/>
-        </w:tcBorders>
-        <w:shd w:val="clear" w:color="auto" w:fill="5B9BD5" w:themeFill="accent5"/>
-      </w:tcPr>
-    </w:tblStylePr>
-    <w:tblStylePr w:type="lastCol">
-      <w:rPr>
-        <w:b/>
-        <w:bCs/>
-        <w:color w:val="FFFFFF" w:themeColor="background1"/>
-      </w:rPr>
-      <w:tblPr/>
-      <w:tcPr>
-        <w:tcBorders>
-          <w:top w:val="single" w:sz="4" w:space="0" w:color="FFFFFF" w:themeColor="background1"/>
-          <w:bottom w:val="single" w:sz="4" w:space="0" w:color="FFFFFF" w:themeColor="background1"/>
-          <w:right w:val="single" w:sz="4" w:space="0" w:color="FFFFFF" w:themeColor="background1"/>
-          <w:insideV w:val="nil"/>
-        </w:tcBorders>
-        <w:shd w:val="clear" w:color="auto" w:fill="5B9BD5" w:themeFill="accent5"/>
-      </w:tcPr>
-    </w:tblStylePr>
-    <w:tblStylePr w:type="band1Vert">
-      <w:tblPr/>
-      <w:tcPr>
-        <w:shd w:val="clear" w:color="auto" w:fill="BDD6EE" w:themeFill="accent5" w:themeFillTint="66"/>
-      </w:tcPr>
-    </w:tblStylePr>
-    <w:tblStylePr w:type="band1Horz">
-      <w:tblPr/>
-      <w:tcPr>
-        <w:shd w:val="clear" w:color="auto" w:fill="BDD6EE" w:themeFill="accent5" w:themeFillTint="66"/>
-      </w:tcPr>
-    </w:tblStylePr>
-  </w:style>
-  <w:style w:type="paragraph" w:styleId="Epgrafe">
-    <w:name w:val="caption"/>
-    <w:basedOn w:val="Normal"/>
-    <w:next w:val="Normal"/>
-    <w:uiPriority w:val="35"/>
-    <w:unhideWhenUsed/>
-    <w:qFormat/>
-    <w:rsid w:val="00DD4DED"/>
-    <w:pPr>
-      <w:spacing w:after="200" w:line="240" w:lineRule="auto"/>
-    </w:pPr>
-    <w:rPr>
-      <w:i/>
-      <w:iCs/>
-      <w:color w:val="44546A" w:themeColor="text2"/>
-      <w:sz w:val="18"/>
-      <w:szCs w:val="18"/>
-    </w:rPr>
-  </w:style>
-  <w:style w:type="character" w:customStyle="1" w:styleId="profilecardavatarthumb">
-    <w:name w:val="profilecardavatarthumb"/>
-    <w:basedOn w:val="Fuentedeprrafopredeter"/>
-    <w:rsid w:val="00DD4DED"/>
-  </w:style>
-  <w:style w:type="character" w:customStyle="1" w:styleId="Ttulo3Car">
-    <w:name w:val="Título 3 Car"/>
-    <w:basedOn w:val="Fuentedeprrafopredeter"/>
-    <w:link w:val="Ttulo3"/>
-    <w:uiPriority w:val="9"/>
-    <w:rsid w:val="0029144C"/>
-    <w:rPr>
-      <w:rFonts w:asciiTheme="majorHAnsi" w:eastAsiaTheme="majorEastAsia" w:hAnsiTheme="majorHAnsi" w:cstheme="majorBidi"/>
-      <w:b/>
-      <w:color w:val="1F3763" w:themeColor="accent1" w:themeShade="7F"/>
-      <w:sz w:val="32"/>
-      <w:szCs w:val="24"/>
-    </w:rPr>
-  </w:style>
-  <w:style w:type="table" w:styleId="Tablaconcuadrcula">
-    <w:name w:val="Table Grid"/>
-    <w:basedOn w:val="Tablanormal"/>
-    <w:uiPriority w:val="39"/>
-    <w:rsid w:val="00B27D8D"/>
-    <w:pPr>
-      <w:spacing w:after="0" w:line="240" w:lineRule="auto"/>
-    </w:pPr>
-    <w:tblPr>
-      <w:tblBorders>
-        <w:top w:val="single" w:sz="4" w:space="0" w:color="auto"/>
-        <w:left w:val="single" w:sz="4" w:space="0" w:color="auto"/>
-        <w:bottom w:val="single" w:sz="4" w:space="0" w:color="auto"/>
-        <w:right w:val="single" w:sz="4" w:space="0" w:color="auto"/>
-        <w:insideH w:val="single" w:sz="4" w:space="0" w:color="auto"/>
-        <w:insideV w:val="single" w:sz="4" w:space="0" w:color="auto"/>
-      </w:tblBorders>
-    </w:tblPr>
-  </w:style>
-  <w:style w:type="table" w:customStyle="1" w:styleId="GridTable4Accent1">
-    <w:name w:val="Grid Table 4 Accent 1"/>
-    <w:basedOn w:val="Tablanormal"/>
-    <w:uiPriority w:val="49"/>
-    <w:rsid w:val="00B27D8D"/>
-    <w:pPr>
-      <w:spacing w:after="0" w:line="240" w:lineRule="auto"/>
-    </w:pPr>
-    <w:tblPr>
-      <w:tblStyleRowBandSize w:val="1"/>
-      <w:tblStyleColBandSize w:val="1"/>
-      <w:tblBorders>
-        <w:top w:val="single" w:sz="4" w:space="0" w:color="8EAADB" w:themeColor="accent1" w:themeTint="99"/>
-        <w:left w:val="single" w:sz="4" w:space="0" w:color="8EAADB" w:themeColor="accent1" w:themeTint="99"/>
-        <w:bottom w:val="single" w:sz="4" w:space="0" w:color="8EAADB" w:themeColor="accent1" w:themeTint="99"/>
-        <w:right w:val="single" w:sz="4" w:space="0" w:color="8EAADB" w:themeColor="accent1" w:themeTint="99"/>
-        <w:insideH w:val="single" w:sz="4" w:space="0" w:color="8EAADB" w:themeColor="accent1" w:themeTint="99"/>
-        <w:insideV w:val="single" w:sz="4" w:space="0" w:color="8EAADB" w:themeColor="accent1" w:themeTint="99"/>
-      </w:tblBorders>
-    </w:tblPr>
-    <w:tblStylePr w:type="firstRow">
-      <w:rPr>
-        <w:b/>
-        <w:bCs/>
-        <w:color w:val="FFFFFF" w:themeColor="background1"/>
-      </w:rPr>
-      <w:tblPr/>
-      <w:tcPr>
-        <w:tcBorders>
-          <w:top w:val="single" w:sz="4" w:space="0" w:color="4472C4" w:themeColor="accent1"/>
-          <w:left w:val="single" w:sz="4" w:space="0" w:color="4472C4" w:themeColor="accent1"/>
-          <w:bottom w:val="single" w:sz="4" w:space="0" w:color="4472C4" w:themeColor="accent1"/>
-          <w:right w:val="single" w:sz="4" w:space="0" w:color="4472C4" w:themeColor="accent1"/>
-          <w:insideH w:val="nil"/>
-          <w:insideV w:val="nil"/>
-        </w:tcBorders>
-        <w:shd w:val="clear" w:color="auto" w:fill="4472C4" w:themeFill="accent1"/>
-      </w:tcPr>
-    </w:tblStylePr>
-    <w:tblStylePr w:type="lastRow">
-      <w:rPr>
-        <w:b/>
-        <w:bCs/>
-      </w:rPr>
-      <w:tblPr/>
-      <w:tcPr>
-        <w:tcBorders>
-          <w:top w:val="double" w:sz="4" w:space="0" w:color="4472C4" w:themeColor="accent1"/>
-        </w:tcBorders>
-      </w:tcPr>
-    </w:tblStylePr>
-    <w:tblStylePr w:type="firstCol">
-      <w:rPr>
-        <w:b/>
-        <w:bCs/>
-      </w:rPr>
-    </w:tblStylePr>
-    <w:tblStylePr w:type="lastCol">
-      <w:rPr>
-        <w:b/>
-        <w:bCs/>
-      </w:rPr>
-    </w:tblStylePr>
-    <w:tblStylePr w:type="band1Vert">
-      <w:tblPr/>
-      <w:tcPr>
-        <w:shd w:val="clear" w:color="auto" w:fill="D9E2F3" w:themeFill="accent1" w:themeFillTint="33"/>
-      </w:tcPr>
-    </w:tblStylePr>
-    <w:tblStylePr w:type="band1Horz">
-      <w:tblPr/>
-      <w:tcPr>
-        <w:shd w:val="clear" w:color="auto" w:fill="D9E2F3" w:themeFill="accent1" w:themeFillTint="33"/>
-      </w:tcPr>
-    </w:tblStylePr>
-  </w:style>
-  <w:style w:type="paragraph" w:styleId="TtulodeTDC">
-    <w:name w:val="TOC Heading"/>
-    <w:basedOn w:val="Ttulo1"/>
-    <w:next w:val="Normal"/>
-    <w:uiPriority w:val="39"/>
-    <w:unhideWhenUsed/>
-    <w:qFormat/>
-    <w:rsid w:val="00837B63"/>
-    <w:pPr>
-      <w:outlineLvl w:val="9"/>
-    </w:pPr>
-    <w:rPr>
-      <w:lang w:eastAsia="es-ES"/>
-    </w:rPr>
-  </w:style>
-  <w:style w:type="paragraph" w:styleId="TDC2">
-    <w:name w:val="toc 2"/>
-    <w:basedOn w:val="Normal"/>
-    <w:next w:val="Normal"/>
-    <w:autoRedefine/>
-    <w:uiPriority w:val="39"/>
-    <w:unhideWhenUsed/>
-    <w:rsid w:val="00837B63"/>
-    <w:pPr>
-      <w:spacing w:after="100"/>
-      <w:ind w:left="220"/>
-    </w:pPr>
-    <w:rPr>
-      <w:rFonts w:eastAsiaTheme="minorEastAsia" w:cs="Times New Roman"/>
-      <w:lang w:eastAsia="es-ES"/>
-    </w:rPr>
-  </w:style>
-  <w:style w:type="paragraph" w:styleId="TDC1">
-    <w:name w:val="toc 1"/>
-    <w:basedOn w:val="Normal"/>
-    <w:next w:val="Normal"/>
-    <w:autoRedefine/>
-    <w:uiPriority w:val="39"/>
-    <w:unhideWhenUsed/>
-    <w:rsid w:val="00837B63"/>
-    <w:pPr>
-      <w:spacing w:after="100"/>
-    </w:pPr>
-    <w:rPr>
-      <w:rFonts w:eastAsiaTheme="minorEastAsia" w:cs="Times New Roman"/>
-      <w:lang w:eastAsia="es-ES"/>
-    </w:rPr>
-  </w:style>
-  <w:style w:type="paragraph" w:styleId="TDC3">
-    <w:name w:val="toc 3"/>
-    <w:basedOn w:val="Normal"/>
-    <w:next w:val="Normal"/>
-    <w:autoRedefine/>
-    <w:uiPriority w:val="39"/>
-    <w:unhideWhenUsed/>
-    <w:rsid w:val="00837B63"/>
-    <w:pPr>
-      <w:spacing w:after="100"/>
-      <w:ind w:left="440"/>
-    </w:pPr>
-    <w:rPr>
-      <w:rFonts w:eastAsiaTheme="minorEastAsia" w:cs="Times New Roman"/>
-      <w:lang w:eastAsia="es-ES"/>
-    </w:rPr>
-  </w:style>
-  <w:style w:type="character" w:styleId="Hipervnculo">
-    <w:name w:val="Hyperlink"/>
-    <w:basedOn w:val="Fuentedeprrafopredeter"/>
-    <w:uiPriority w:val="99"/>
-    <w:unhideWhenUsed/>
-    <w:rsid w:val="00837B63"/>
-    <w:rPr>
-      <w:color w:val="0563C1" w:themeColor="hyperlink"/>
-      <w:u w:val="single"/>
-    </w:rPr>
-  </w:style>
-  <w:style w:type="paragraph" w:styleId="Tabladeilustraciones">
-    <w:name w:val="table of figures"/>
-    <w:basedOn w:val="Normal"/>
-    <w:next w:val="Normal"/>
-    <w:uiPriority w:val="99"/>
-    <w:unhideWhenUsed/>
-    <w:rsid w:val="00A85CE0"/>
-    <w:pPr>
-      <w:spacing w:after="0"/>
-    </w:pPr>
-  </w:style>
-  <w:style w:type="paragraph" w:styleId="Sinespaciado">
-    <w:name w:val="No Spacing"/>
-    <w:link w:val="SinespaciadoCar"/>
-    <w:uiPriority w:val="1"/>
-    <w:qFormat/>
-    <w:rsid w:val="00CA23C4"/>
-    <w:pPr>
-      <w:spacing w:after="0" w:line="240" w:lineRule="auto"/>
-    </w:pPr>
-    <w:rPr>
-      <w:rFonts w:eastAsiaTheme="minorEastAsia"/>
-      <w:lang w:eastAsia="es-ES"/>
-    </w:rPr>
-  </w:style>
-  <w:style w:type="character" w:customStyle="1" w:styleId="SinespaciadoCar">
-    <w:name w:val="Sin espaciado Car"/>
-    <w:basedOn w:val="Fuentedeprrafopredeter"/>
-    <w:link w:val="Sinespaciado"/>
-    <w:uiPriority w:val="1"/>
-    <w:rsid w:val="00CA23C4"/>
-    <w:rPr>
-      <w:rFonts w:eastAsiaTheme="minorEastAsia"/>
-      <w:lang w:eastAsia="es-ES"/>
-    </w:rPr>
-  </w:style>
-  <w:style w:type="paragraph" w:styleId="Encabezado">
-    <w:name w:val="header"/>
-    <w:basedOn w:val="Normal"/>
-    <w:link w:val="EncabezadoCar"/>
-    <w:uiPriority w:val="99"/>
-    <w:unhideWhenUsed/>
-    <w:rsid w:val="00E16E0D"/>
-    <w:pPr>
-      <w:tabs>
-        <w:tab w:val="center" w:pos="4252"/>
-        <w:tab w:val="right" w:pos="8504"/>
-      </w:tabs>
-      <w:spacing w:after="0" w:line="240" w:lineRule="auto"/>
-    </w:pPr>
-  </w:style>
-  <w:style w:type="character" w:customStyle="1" w:styleId="EncabezadoCar">
-    <w:name w:val="Encabezado Car"/>
-    <w:basedOn w:val="Fuentedeprrafopredeter"/>
-    <w:link w:val="Encabezado"/>
-    <w:uiPriority w:val="99"/>
-    <w:rsid w:val="00E16E0D"/>
-  </w:style>
-  <w:style w:type="paragraph" w:styleId="Piedepgina">
-    <w:name w:val="footer"/>
-    <w:basedOn w:val="Normal"/>
-    <w:link w:val="PiedepginaCar"/>
-    <w:uiPriority w:val="99"/>
-    <w:unhideWhenUsed/>
-    <w:rsid w:val="00E16E0D"/>
-    <w:pPr>
-      <w:tabs>
-        <w:tab w:val="center" w:pos="4252"/>
-        <w:tab w:val="right" w:pos="8504"/>
-      </w:tabs>
-      <w:spacing w:after="0" w:line="240" w:lineRule="auto"/>
-    </w:pPr>
-  </w:style>
-  <w:style w:type="character" w:customStyle="1" w:styleId="PiedepginaCar">
-    <w:name w:val="Pie de página Car"/>
-    <w:basedOn w:val="Fuentedeprrafopredeter"/>
-    <w:link w:val="Piedepgina"/>
-    <w:uiPriority w:val="99"/>
-    <w:rsid w:val="00E16E0D"/>
-  </w:style>
-  <w:style w:type="character" w:styleId="Textodelmarcadordeposicin">
-    <w:name w:val="Placeholder Text"/>
-    <w:basedOn w:val="Fuentedeprrafopredeter"/>
-    <w:uiPriority w:val="99"/>
-    <w:semiHidden/>
-    <w:rsid w:val="00E054D6"/>
-    <w:rPr>
-      <w:color w:val="808080"/>
-    </w:rPr>
-  </w:style>
-  <w:style w:type="paragraph" w:styleId="Textonotapie">
-    <w:name w:val="footnote text"/>
-    <w:basedOn w:val="Normal"/>
-    <w:link w:val="TextonotapieCar"/>
-    <w:uiPriority w:val="99"/>
-    <w:semiHidden/>
-    <w:unhideWhenUsed/>
-    <w:rsid w:val="003E4327"/>
-    <w:pPr>
-      <w:spacing w:after="0" w:line="240" w:lineRule="auto"/>
-    </w:pPr>
-    <w:rPr>
-      <w:sz w:val="20"/>
-      <w:szCs w:val="20"/>
-    </w:rPr>
-  </w:style>
-  <w:style w:type="character" w:customStyle="1" w:styleId="TextonotapieCar">
-    <w:name w:val="Texto nota pie Car"/>
-    <w:basedOn w:val="Fuentedeprrafopredeter"/>
-    <w:link w:val="Textonotapie"/>
-    <w:uiPriority w:val="99"/>
-    <w:semiHidden/>
-    <w:rsid w:val="003E4327"/>
-    <w:rPr>
-      <w:sz w:val="20"/>
-      <w:szCs w:val="20"/>
-    </w:rPr>
-  </w:style>
-  <w:style w:type="character" w:styleId="Refdenotaalpie">
-    <w:name w:val="footnote reference"/>
-    <w:basedOn w:val="Fuentedeprrafopredeter"/>
-    <w:uiPriority w:val="99"/>
-    <w:semiHidden/>
-    <w:unhideWhenUsed/>
-    <w:rsid w:val="003E4327"/>
-    <w:rPr>
-      <w:vertAlign w:val="superscript"/>
-    </w:rPr>
-  </w:style>
-  <w:style w:type="table" w:customStyle="1" w:styleId="PlainTable5">
-    <w:name w:val="Plain Table 5"/>
-    <w:basedOn w:val="Tablanormal"/>
-    <w:uiPriority w:val="45"/>
-    <w:rsid w:val="00CC7D11"/>
-    <w:pPr>
-      <w:spacing w:after="0" w:line="240" w:lineRule="auto"/>
-    </w:pPr>
-    <w:tblPr>
-      <w:tblStyleRowBandSize w:val="1"/>
-      <w:tblStyleColBandSize w:val="1"/>
-    </w:tblPr>
-    <w:tblStylePr w:type="firstRow">
-      <w:rPr>
-        <w:rFonts w:asciiTheme="majorHAnsi" w:eastAsiaTheme="majorEastAsia" w:hAnsiTheme="majorHAnsi" w:cstheme="majorBidi"/>
-        <w:i/>
-        <w:iCs/>
-        <w:sz w:val="26"/>
-      </w:rPr>
-      <w:tblPr/>
-      <w:tcPr>
-        <w:tcBorders>
-          <w:bottom w:val="single" w:sz="4" w:space="0" w:color="7F7F7F" w:themeColor="text1" w:themeTint="80"/>
-        </w:tcBorders>
-        <w:shd w:val="clear" w:color="auto" w:fill="FFFFFF" w:themeFill="background1"/>
-      </w:tcPr>
-    </w:tblStylePr>
-    <w:tblStylePr w:type="lastRow">
-      <w:rPr>
-        <w:rFonts w:asciiTheme="majorHAnsi" w:eastAsiaTheme="majorEastAsia" w:hAnsiTheme="majorHAnsi" w:cstheme="majorBidi"/>
-        <w:i/>
-        <w:iCs/>
-        <w:sz w:val="26"/>
-      </w:rPr>
-      <w:tblPr/>
-      <w:tcPr>
-        <w:tcBorders>
-          <w:top w:val="single" w:sz="4" w:space="0" w:color="7F7F7F" w:themeColor="text1" w:themeTint="80"/>
-        </w:tcBorders>
-        <w:shd w:val="clear" w:color="auto" w:fill="FFFFFF" w:themeFill="background1"/>
-      </w:tcPr>
-    </w:tblStylePr>
-    <w:tblStylePr w:type="firstCol">
-      <w:pPr>
-        <w:jc w:val="right"/>
-      </w:pPr>
-      <w:rPr>
-        <w:rFonts w:asciiTheme="majorHAnsi" w:eastAsiaTheme="majorEastAsia" w:hAnsiTheme="majorHAnsi" w:cstheme="majorBidi"/>
-        <w:i/>
-        <w:iCs/>
-        <w:sz w:val="26"/>
-      </w:rPr>
-      <w:tblPr/>
-      <w:tcPr>
-        <w:tcBorders>
-          <w:right w:val="single" w:sz="4" w:space="0" w:color="7F7F7F" w:themeColor="text1" w:themeTint="80"/>
-        </w:tcBorders>
-        <w:shd w:val="clear" w:color="auto" w:fill="FFFFFF" w:themeFill="background1"/>
-      </w:tcPr>
-    </w:tblStylePr>
-    <w:tblStylePr w:type="lastCol">
-      <w:rPr>
-        <w:rFonts w:asciiTheme="majorHAnsi" w:eastAsiaTheme="majorEastAsia" w:hAnsiTheme="majorHAnsi" w:cstheme="majorBidi"/>
-        <w:i/>
-        <w:iCs/>
-        <w:sz w:val="26"/>
-      </w:rPr>
-      <w:tblPr/>
-      <w:tcPr>
-        <w:tcBorders>
-          <w:left w:val="single" w:sz="4" w:space="0" w:color="7F7F7F" w:themeColor="text1" w:themeTint="80"/>
-        </w:tcBorders>
-        <w:shd w:val="clear" w:color="auto" w:fill="FFFFFF" w:themeFill="background1"/>
-      </w:tcPr>
-    </w:tblStylePr>
-    <w:tblStylePr w:type="band1Vert">
-      <w:tblPr/>
-      <w:tcPr>
-        <w:shd w:val="clear" w:color="auto" w:fill="F2F2F2" w:themeFill="background1" w:themeFillShade="F2"/>
-      </w:tcPr>
-    </w:tblStylePr>
-    <w:tblStylePr w:type="band1Horz">
-      <w:tblPr/>
-      <w:tcPr>
-        <w:shd w:val="clear" w:color="auto" w:fill="F2F2F2" w:themeFill="background1" w:themeFillShade="F2"/>
-      </w:tcPr>
-    </w:tblStylePr>
-    <w:tblStylePr w:type="neCell">
-      <w:tblPr/>
-      <w:tcPr>
-        <w:tcBorders>
-          <w:left w:val="nil"/>
-        </w:tcBorders>
-      </w:tcPr>
-    </w:tblStylePr>
-    <w:tblStylePr w:type="nwCell">
-      <w:tblPr/>
-      <w:tcPr>
-        <w:tcBorders>
-          <w:right w:val="nil"/>
-        </w:tcBorders>
-      </w:tcPr>
-    </w:tblStylePr>
-    <w:tblStylePr w:type="seCell">
-      <w:tblPr/>
-      <w:tcPr>
-        <w:tcBorders>
-          <w:left w:val="nil"/>
-        </w:tcBorders>
-      </w:tcPr>
-    </w:tblStylePr>
-    <w:tblStylePr w:type="swCell">
-      <w:tblPr/>
-      <w:tcPr>
-        <w:tcBorders>
-          <w:right w:val="nil"/>
-        </w:tcBorders>
-      </w:tcPr>
-    </w:tblStylePr>
-  </w:style>
-  <w:style w:type="table" w:customStyle="1" w:styleId="PlainTable4">
-    <w:name w:val="Plain Table 4"/>
-    <w:basedOn w:val="Tablanormal"/>
-    <w:uiPriority w:val="44"/>
-    <w:rsid w:val="00123F92"/>
-    <w:pPr>
-      <w:spacing w:after="0" w:line="240" w:lineRule="auto"/>
-    </w:pPr>
-    <w:tblPr>
-      <w:tblStyleRowBandSize w:val="1"/>
-      <w:tblStyleColBandSize w:val="1"/>
-    </w:tblPr>
-    <w:tblStylePr w:type="firstRow">
-      <w:rPr>
-        <w:b/>
-        <w:bCs/>
-      </w:rPr>
-    </w:tblStylePr>
-    <w:tblStylePr w:type="lastRow">
-      <w:rPr>
-        <w:b/>
-        <w:bCs/>
-      </w:rPr>
-    </w:tblStylePr>
-    <w:tblStylePr w:type="firstCol">
-      <w:rPr>
-        <w:b/>
-        <w:bCs/>
-      </w:rPr>
-    </w:tblStylePr>
-    <w:tblStylePr w:type="lastCol">
-      <w:rPr>
-        <w:b/>
-        <w:bCs/>
-      </w:rPr>
-    </w:tblStylePr>
-    <w:tblStylePr w:type="band1Vert">
-      <w:tblPr/>
-      <w:tcPr>
-        <w:shd w:val="clear" w:color="auto" w:fill="F2F2F2" w:themeFill="background1" w:themeFillShade="F2"/>
-      </w:tcPr>
-    </w:tblStylePr>
-    <w:tblStylePr w:type="band1Horz">
-      <w:tblPr/>
-      <w:tcPr>
-        <w:shd w:val="clear" w:color="auto" w:fill="F2F2F2" w:themeFill="background1" w:themeFillShade="F2"/>
-      </w:tcPr>
-    </w:tblStylePr>
-  </w:style>
-  <w:style w:type="table" w:customStyle="1" w:styleId="PlainTable3">
-    <w:name w:val="Plain Table 3"/>
-    <w:basedOn w:val="Tablanormal"/>
-    <w:uiPriority w:val="43"/>
-    <w:rsid w:val="00D71996"/>
-    <w:pPr>
-      <w:spacing w:after="0" w:line="240" w:lineRule="auto"/>
-    </w:pPr>
-    <w:tblPr>
-      <w:tblStyleRowBandSize w:val="1"/>
-      <w:tblStyleColBandSize w:val="1"/>
-    </w:tblPr>
-    <w:tblStylePr w:type="firstRow">
-      <w:rPr>
-        <w:b/>
-        <w:bCs/>
-        <w:caps/>
-      </w:rPr>
-      <w:tblPr/>
-      <w:tcPr>
-        <w:tcBorders>
-          <w:bottom w:val="single" w:sz="4" w:space="0" w:color="7F7F7F" w:themeColor="text1" w:themeTint="80"/>
-        </w:tcBorders>
-      </w:tcPr>
-    </w:tblStylePr>
-    <w:tblStylePr w:type="lastRow">
-      <w:rPr>
-        <w:b/>
-        <w:bCs/>
-        <w:caps/>
-      </w:rPr>
-      <w:tblPr/>
-      <w:tcPr>
-        <w:tcBorders>
-          <w:top w:val="nil"/>
-        </w:tcBorders>
-      </w:tcPr>
-    </w:tblStylePr>
-    <w:tblStylePr w:type="firstCol">
-      <w:rPr>
-        <w:b/>
-        <w:bCs/>
-        <w:caps/>
-      </w:rPr>
-      <w:tblPr/>
-      <w:tcPr>
-        <w:tcBorders>
-          <w:right w:val="single" w:sz="4" w:space="0" w:color="7F7F7F" w:themeColor="text1" w:themeTint="80"/>
-        </w:tcBorders>
-      </w:tcPr>
-    </w:tblStylePr>
-    <w:tblStylePr w:type="lastCol">
-      <w:rPr>
-        <w:b/>
-        <w:bCs/>
-        <w:caps/>
-      </w:rPr>
-      <w:tblPr/>
-      <w:tcPr>
-        <w:tcBorders>
-          <w:left w:val="nil"/>
-        </w:tcBorders>
-      </w:tcPr>
-    </w:tblStylePr>
-    <w:tblStylePr w:type="band1Vert">
-      <w:tblPr/>
-      <w:tcPr>
-        <w:shd w:val="clear" w:color="auto" w:fill="F2F2F2" w:themeFill="background1" w:themeFillShade="F2"/>
-      </w:tcPr>
-    </w:tblStylePr>
-    <w:tblStylePr w:type="band1Horz">
-      <w:tblPr/>
-      <w:tcPr>
-        <w:shd w:val="clear" w:color="auto" w:fill="F2F2F2" w:themeFill="background1" w:themeFillShade="F2"/>
-      </w:tcPr>
-    </w:tblStylePr>
-    <w:tblStylePr w:type="neCell">
-      <w:tblPr/>
-      <w:tcPr>
-        <w:tcBorders>
-          <w:left w:val="nil"/>
-        </w:tcBorders>
-      </w:tcPr>
-    </w:tblStylePr>
-    <w:tblStylePr w:type="nwCell">
-      <w:tblPr/>
-      <w:tcPr>
-        <w:tcBorders>
-          <w:right w:val="nil"/>
-        </w:tcBorders>
-      </w:tcPr>
-    </w:tblStylePr>
-  </w:style>
-  <w:style w:type="table" w:customStyle="1" w:styleId="GridTable3">
-    <w:name w:val="Grid Table 3"/>
+  <w:style w:type="table" w:customStyle="1" w:styleId="Tabladecuadrcula31">
+    <w:name w:val="Tabla de cuadrícula 31"/>
     <w:basedOn w:val="Tablanormal"/>
     <w:uiPriority w:val="48"/>
     <w:rsid w:val="00D71996"/>
@@ -22269,13 +23238,6 @@
         </dgm:presLayoutVars>
       </dgm:prSet>
       <dgm:spPr/>
-      <dgm:t>
-        <a:bodyPr/>
-        <a:lstStyle/>
-        <a:p>
-          <a:endParaRPr lang="es-ES"/>
-        </a:p>
-      </dgm:t>
     </dgm:pt>
     <dgm:pt modelId="{49F867A5-1455-1E46-ADE2-6699E0C4A55E}" type="pres">
       <dgm:prSet presAssocID="{B626E632-7987-454B-81F6-5B5F38E26D0E}" presName="radial" presStyleCnt="0">
@@ -22288,13 +23250,6 @@
     <dgm:pt modelId="{1B222B1A-2DE3-9E48-B592-0AEDE3860731}" type="pres">
       <dgm:prSet presAssocID="{52119928-5AC1-FD4F-93CF-AB0EFE7A832F}" presName="centerShape" presStyleLbl="vennNode1" presStyleIdx="0" presStyleCnt="7"/>
       <dgm:spPr/>
-      <dgm:t>
-        <a:bodyPr/>
-        <a:lstStyle/>
-        <a:p>
-          <a:endParaRPr lang="es-ES"/>
-        </a:p>
-      </dgm:t>
     </dgm:pt>
     <dgm:pt modelId="{C0FFFDC6-BBC9-6E47-AFA9-059E4146DA02}" type="pres">
       <dgm:prSet presAssocID="{E5790E31-15D4-334A-B355-0755A65A6751}" presName="node" presStyleLbl="vennNode1" presStyleIdx="1" presStyleCnt="7">
@@ -22303,13 +23258,6 @@
         </dgm:presLayoutVars>
       </dgm:prSet>
       <dgm:spPr/>
-      <dgm:t>
-        <a:bodyPr/>
-        <a:lstStyle/>
-        <a:p>
-          <a:endParaRPr lang="es-ES"/>
-        </a:p>
-      </dgm:t>
     </dgm:pt>
     <dgm:pt modelId="{D3C56802-5011-7A47-BDAA-DC41ABE89A22}" type="pres">
       <dgm:prSet presAssocID="{F4360438-2A66-5449-B8A8-159BB7B610AA}" presName="node" presStyleLbl="vennNode1" presStyleIdx="2" presStyleCnt="7">
@@ -22318,13 +23266,6 @@
         </dgm:presLayoutVars>
       </dgm:prSet>
       <dgm:spPr/>
-      <dgm:t>
-        <a:bodyPr/>
-        <a:lstStyle/>
-        <a:p>
-          <a:endParaRPr lang="es-ES"/>
-        </a:p>
-      </dgm:t>
     </dgm:pt>
     <dgm:pt modelId="{BA562D90-16AC-E744-96BA-44277CBD7CFE}" type="pres">
       <dgm:prSet presAssocID="{15ABDE81-B732-D040-B775-BB666FB20026}" presName="node" presStyleLbl="vennNode1" presStyleIdx="3" presStyleCnt="7">
@@ -22333,13 +23274,6 @@
         </dgm:presLayoutVars>
       </dgm:prSet>
       <dgm:spPr/>
-      <dgm:t>
-        <a:bodyPr/>
-        <a:lstStyle/>
-        <a:p>
-          <a:endParaRPr lang="es-ES"/>
-        </a:p>
-      </dgm:t>
     </dgm:pt>
     <dgm:pt modelId="{C1D35924-34A6-4947-A34A-46A7346ADB1F}" type="pres">
       <dgm:prSet presAssocID="{62196E89-7D89-9947-BA40-51BA91BCB1BC}" presName="node" presStyleLbl="vennNode1" presStyleIdx="4" presStyleCnt="7">
@@ -22348,13 +23282,6 @@
         </dgm:presLayoutVars>
       </dgm:prSet>
       <dgm:spPr/>
-      <dgm:t>
-        <a:bodyPr/>
-        <a:lstStyle/>
-        <a:p>
-          <a:endParaRPr lang="es-ES"/>
-        </a:p>
-      </dgm:t>
     </dgm:pt>
     <dgm:pt modelId="{DDE3BE59-655F-5F4F-990E-95122BCCE906}" type="pres">
       <dgm:prSet presAssocID="{6144F81E-2D21-864F-BE90-74451B2AE89A}" presName="node" presStyleLbl="vennNode1" presStyleIdx="5" presStyleCnt="7">
@@ -22363,13 +23290,6 @@
         </dgm:presLayoutVars>
       </dgm:prSet>
       <dgm:spPr/>
-      <dgm:t>
-        <a:bodyPr/>
-        <a:lstStyle/>
-        <a:p>
-          <a:endParaRPr lang="es-ES"/>
-        </a:p>
-      </dgm:t>
     </dgm:pt>
     <dgm:pt modelId="{8C58B8A3-6FD0-EC46-9099-E654F4A0EE85}" type="pres">
       <dgm:prSet presAssocID="{F08C174C-A30F-DB40-972B-A6F53A99482B}" presName="node" presStyleLbl="vennNode1" presStyleIdx="6" presStyleCnt="7">
@@ -22378,31 +23298,24 @@
         </dgm:presLayoutVars>
       </dgm:prSet>
       <dgm:spPr/>
-      <dgm:t>
-        <a:bodyPr/>
-        <a:lstStyle/>
-        <a:p>
-          <a:endParaRPr lang="es-ES"/>
-        </a:p>
-      </dgm:t>
     </dgm:pt>
   </dgm:ptLst>
   <dgm:cxnLst>
-    <dgm:cxn modelId="{D35AB5BA-ECD3-4BAC-8DA7-85EDECB1D906}" type="presOf" srcId="{F08C174C-A30F-DB40-972B-A6F53A99482B}" destId="{8C58B8A3-6FD0-EC46-9099-E654F4A0EE85}" srcOrd="0" destOrd="0" presId="urn:microsoft.com/office/officeart/2005/8/layout/radial3"/>
-    <dgm:cxn modelId="{8738E5F8-C550-7C4D-BAC3-1F63A4B6D7B6}" srcId="{52119928-5AC1-FD4F-93CF-AB0EFE7A832F}" destId="{15ABDE81-B732-D040-B775-BB666FB20026}" srcOrd="2" destOrd="0" parTransId="{59FDAAE8-31E6-E44D-9BB5-A3F389B4C032}" sibTransId="{CF3E520C-1F34-724C-A02A-00BBF0C0C756}"/>
-    <dgm:cxn modelId="{675F14EB-4F56-5D43-BED6-4C117CF97994}" srcId="{52119928-5AC1-FD4F-93CF-AB0EFE7A832F}" destId="{E5790E31-15D4-334A-B355-0755A65A6751}" srcOrd="0" destOrd="0" parTransId="{520A70C0-E150-F94D-AB37-68A78CCE3CF8}" sibTransId="{992B5A6B-0659-2D4B-987B-38BA866E5028}"/>
-    <dgm:cxn modelId="{F3A4C361-A662-A34D-91C1-FCD833036749}" srcId="{52119928-5AC1-FD4F-93CF-AB0EFE7A832F}" destId="{F08C174C-A30F-DB40-972B-A6F53A99482B}" srcOrd="5" destOrd="0" parTransId="{CDCA9A3B-0674-DD4D-AC53-75C7B559BDBE}" sibTransId="{2CFE63DE-D83B-F441-8D13-946B50A77FDA}"/>
     <dgm:cxn modelId="{A4E37B11-0706-4834-A42F-52EFFA13A679}" type="presOf" srcId="{F4360438-2A66-5449-B8A8-159BB7B610AA}" destId="{D3C56802-5011-7A47-BDAA-DC41ABE89A22}" srcOrd="0" destOrd="0" presId="urn:microsoft.com/office/officeart/2005/8/layout/radial3"/>
     <dgm:cxn modelId="{5A3EEB33-AB90-4B85-A0E0-B0CAEACF150F}" type="presOf" srcId="{B626E632-7987-454B-81F6-5B5F38E26D0E}" destId="{5BA312BF-F841-DD47-9EB1-389C680C93E7}" srcOrd="0" destOrd="0" presId="urn:microsoft.com/office/officeart/2005/8/layout/radial3"/>
+    <dgm:cxn modelId="{583B393B-DEC8-0444-B81A-12FF93073FD1}" srcId="{52119928-5AC1-FD4F-93CF-AB0EFE7A832F}" destId="{F4360438-2A66-5449-B8A8-159BB7B610AA}" srcOrd="1" destOrd="0" parTransId="{C37D78DB-FDCF-F34C-9379-0C343F17B38B}" sibTransId="{C69C0AA6-C23C-DF46-91C6-36B83365D811}"/>
+    <dgm:cxn modelId="{F3A4C361-A662-A34D-91C1-FCD833036749}" srcId="{52119928-5AC1-FD4F-93CF-AB0EFE7A832F}" destId="{F08C174C-A30F-DB40-972B-A6F53A99482B}" srcOrd="5" destOrd="0" parTransId="{CDCA9A3B-0674-DD4D-AC53-75C7B559BDBE}" sibTransId="{2CFE63DE-D83B-F441-8D13-946B50A77FDA}"/>
+    <dgm:cxn modelId="{7AF71486-EF57-2045-9C5A-3A6C9B330338}" srcId="{52119928-5AC1-FD4F-93CF-AB0EFE7A832F}" destId="{6144F81E-2D21-864F-BE90-74451B2AE89A}" srcOrd="4" destOrd="0" parTransId="{F2247537-C32A-C849-9FF4-40F0412D66AA}" sibTransId="{AC2ACC37-7807-A04C-BB10-17A566A93312}"/>
+    <dgm:cxn modelId="{FC3C56AD-27BB-7247-B6EE-F4621997DBA1}" srcId="{52119928-5AC1-FD4F-93CF-AB0EFE7A832F}" destId="{62196E89-7D89-9947-BA40-51BA91BCB1BC}" srcOrd="3" destOrd="0" parTransId="{EF976CF6-4E74-9B4F-BD1F-EDB17FA62FB0}" sibTransId="{9D597398-646B-884A-8C8F-B40BEF9560EC}"/>
+    <dgm:cxn modelId="{767AF4B7-08C6-4B0D-9AC0-D0E2A6E902A1}" type="presOf" srcId="{6144F81E-2D21-864F-BE90-74451B2AE89A}" destId="{DDE3BE59-655F-5F4F-990E-95122BCCE906}" srcOrd="0" destOrd="0" presId="urn:microsoft.com/office/officeart/2005/8/layout/radial3"/>
+    <dgm:cxn modelId="{D35AB5BA-ECD3-4BAC-8DA7-85EDECB1D906}" type="presOf" srcId="{F08C174C-A30F-DB40-972B-A6F53A99482B}" destId="{8C58B8A3-6FD0-EC46-9099-E654F4A0EE85}" srcOrd="0" destOrd="0" presId="urn:microsoft.com/office/officeart/2005/8/layout/radial3"/>
+    <dgm:cxn modelId="{3A1EC5D1-B26E-0D41-A09B-736322B44420}" srcId="{B626E632-7987-454B-81F6-5B5F38E26D0E}" destId="{52119928-5AC1-FD4F-93CF-AB0EFE7A832F}" srcOrd="0" destOrd="0" parTransId="{80886579-B862-5D4B-BE82-2A85A4D4376B}" sibTransId="{D0935615-A8E4-1141-8777-70419496D8E1}"/>
     <dgm:cxn modelId="{0FC823DB-3712-41F8-BB8F-C2CC7D9ABAB3}" type="presOf" srcId="{15ABDE81-B732-D040-B775-BB666FB20026}" destId="{BA562D90-16AC-E744-96BA-44277CBD7CFE}" srcOrd="0" destOrd="0" presId="urn:microsoft.com/office/officeart/2005/8/layout/radial3"/>
-    <dgm:cxn modelId="{767AF4B7-08C6-4B0D-9AC0-D0E2A6E902A1}" type="presOf" srcId="{6144F81E-2D21-864F-BE90-74451B2AE89A}" destId="{DDE3BE59-655F-5F4F-990E-95122BCCE906}" srcOrd="0" destOrd="0" presId="urn:microsoft.com/office/officeart/2005/8/layout/radial3"/>
-    <dgm:cxn modelId="{7AF71486-EF57-2045-9C5A-3A6C9B330338}" srcId="{52119928-5AC1-FD4F-93CF-AB0EFE7A832F}" destId="{6144F81E-2D21-864F-BE90-74451B2AE89A}" srcOrd="4" destOrd="0" parTransId="{F2247537-C32A-C849-9FF4-40F0412D66AA}" sibTransId="{AC2ACC37-7807-A04C-BB10-17A566A93312}"/>
+    <dgm:cxn modelId="{7D1C4DDC-A92C-4009-B702-02283C6420DA}" type="presOf" srcId="{E5790E31-15D4-334A-B355-0755A65A6751}" destId="{C0FFFDC6-BBC9-6E47-AFA9-059E4146DA02}" srcOrd="0" destOrd="0" presId="urn:microsoft.com/office/officeart/2005/8/layout/radial3"/>
+    <dgm:cxn modelId="{F965F8E1-A708-4ED6-B6E9-69D3137B20C1}" type="presOf" srcId="{52119928-5AC1-FD4F-93CF-AB0EFE7A832F}" destId="{1B222B1A-2DE3-9E48-B592-0AEDE3860731}" srcOrd="0" destOrd="0" presId="urn:microsoft.com/office/officeart/2005/8/layout/radial3"/>
+    <dgm:cxn modelId="{675F14EB-4F56-5D43-BED6-4C117CF97994}" srcId="{52119928-5AC1-FD4F-93CF-AB0EFE7A832F}" destId="{E5790E31-15D4-334A-B355-0755A65A6751}" srcOrd="0" destOrd="0" parTransId="{520A70C0-E150-F94D-AB37-68A78CCE3CF8}" sibTransId="{992B5A6B-0659-2D4B-987B-38BA866E5028}"/>
     <dgm:cxn modelId="{9B2957F3-736D-479D-977D-2B99EB7CDFE1}" type="presOf" srcId="{62196E89-7D89-9947-BA40-51BA91BCB1BC}" destId="{C1D35924-34A6-4947-A34A-46A7346ADB1F}" srcOrd="0" destOrd="0" presId="urn:microsoft.com/office/officeart/2005/8/layout/radial3"/>
-    <dgm:cxn modelId="{3A1EC5D1-B26E-0D41-A09B-736322B44420}" srcId="{B626E632-7987-454B-81F6-5B5F38E26D0E}" destId="{52119928-5AC1-FD4F-93CF-AB0EFE7A832F}" srcOrd="0" destOrd="0" parTransId="{80886579-B862-5D4B-BE82-2A85A4D4376B}" sibTransId="{D0935615-A8E4-1141-8777-70419496D8E1}"/>
-    <dgm:cxn modelId="{FC3C56AD-27BB-7247-B6EE-F4621997DBA1}" srcId="{52119928-5AC1-FD4F-93CF-AB0EFE7A832F}" destId="{62196E89-7D89-9947-BA40-51BA91BCB1BC}" srcOrd="3" destOrd="0" parTransId="{EF976CF6-4E74-9B4F-BD1F-EDB17FA62FB0}" sibTransId="{9D597398-646B-884A-8C8F-B40BEF9560EC}"/>
-    <dgm:cxn modelId="{F965F8E1-A708-4ED6-B6E9-69D3137B20C1}" type="presOf" srcId="{52119928-5AC1-FD4F-93CF-AB0EFE7A832F}" destId="{1B222B1A-2DE3-9E48-B592-0AEDE3860731}" srcOrd="0" destOrd="0" presId="urn:microsoft.com/office/officeart/2005/8/layout/radial3"/>
-    <dgm:cxn modelId="{583B393B-DEC8-0444-B81A-12FF93073FD1}" srcId="{52119928-5AC1-FD4F-93CF-AB0EFE7A832F}" destId="{F4360438-2A66-5449-B8A8-159BB7B610AA}" srcOrd="1" destOrd="0" parTransId="{C37D78DB-FDCF-F34C-9379-0C343F17B38B}" sibTransId="{C69C0AA6-C23C-DF46-91C6-36B83365D811}"/>
-    <dgm:cxn modelId="{7D1C4DDC-A92C-4009-B702-02283C6420DA}" type="presOf" srcId="{E5790E31-15D4-334A-B355-0755A65A6751}" destId="{C0FFFDC6-BBC9-6E47-AFA9-059E4146DA02}" srcOrd="0" destOrd="0" presId="urn:microsoft.com/office/officeart/2005/8/layout/radial3"/>
+    <dgm:cxn modelId="{8738E5F8-C550-7C4D-BAC3-1F63A4B6D7B6}" srcId="{52119928-5AC1-FD4F-93CF-AB0EFE7A832F}" destId="{15ABDE81-B732-D040-B775-BB666FB20026}" srcOrd="2" destOrd="0" parTransId="{59FDAAE8-31E6-E44D-9BB5-A3F389B4C032}" sibTransId="{CF3E520C-1F34-724C-A02A-00BBF0C0C756}"/>
     <dgm:cxn modelId="{7F08C770-579A-405F-B2EB-F5CABCFC3642}" type="presParOf" srcId="{5BA312BF-F841-DD47-9EB1-389C680C93E7}" destId="{49F867A5-1455-1E46-ADE2-6699E0C4A55E}" srcOrd="0" destOrd="0" presId="urn:microsoft.com/office/officeart/2005/8/layout/radial3"/>
     <dgm:cxn modelId="{C5BA9900-9A7C-4231-B522-0999B50B9B14}" type="presParOf" srcId="{49F867A5-1455-1E46-ADE2-6699E0C4A55E}" destId="{1B222B1A-2DE3-9E48-B592-0AEDE3860731}" srcOrd="0" destOrd="0" presId="urn:microsoft.com/office/officeart/2005/8/layout/radial3"/>
     <dgm:cxn modelId="{F29F74AB-0761-494C-BB19-88CD3C8B5D08}" type="presParOf" srcId="{49F867A5-1455-1E46-ADE2-6699E0C4A55E}" destId="{C0FFFDC6-BBC9-6E47-AFA9-059E4146DA02}" srcOrd="1" destOrd="0" presId="urn:microsoft.com/office/officeart/2005/8/layout/radial3"/>
@@ -22416,7 +23329,7 @@
   <dgm:whole/>
   <dgm:extLst>
     <a:ext uri="http://schemas.microsoft.com/office/drawing/2008/diagram">
-      <dsp:dataModelExt xmlns:dsp="http://schemas.microsoft.com/office/drawing/2008/diagram" relId="rId14" minVer="http://schemas.openxmlformats.org/drawingml/2006/diagram"/>
+      <dsp:dataModelExt xmlns:dsp="http://schemas.microsoft.com/office/drawing/2008/diagram" relId="rId13" minVer="http://schemas.openxmlformats.org/drawingml/2006/diagram"/>
     </a:ext>
   </dgm:extLst>
 </dgm:dataModel>
@@ -22680,46 +23593,18 @@
         </dgm:presLayoutVars>
       </dgm:prSet>
       <dgm:spPr/>
-      <dgm:t>
-        <a:bodyPr/>
-        <a:lstStyle/>
-        <a:p>
-          <a:endParaRPr lang="es-ES"/>
-        </a:p>
-      </dgm:t>
     </dgm:pt>
     <dgm:pt modelId="{FE7A2BC2-9DCA-7248-9208-7BB21518B498}" type="pres">
       <dgm:prSet presAssocID="{58FEB282-BB95-F043-B401-F3BFD42FB14D}" presName="centerShape" presStyleLbl="node0" presStyleIdx="0" presStyleCnt="1" custScaleX="167714"/>
       <dgm:spPr/>
-      <dgm:t>
-        <a:bodyPr/>
-        <a:lstStyle/>
-        <a:p>
-          <a:endParaRPr lang="es-ES"/>
-        </a:p>
-      </dgm:t>
     </dgm:pt>
     <dgm:pt modelId="{DD394E10-FB68-6348-B35F-BFA89A936AC1}" type="pres">
       <dgm:prSet presAssocID="{47E949FC-23C0-E042-8245-2EE6887F277A}" presName="parTrans" presStyleLbl="sibTrans2D1" presStyleIdx="0" presStyleCnt="5"/>
       <dgm:spPr/>
-      <dgm:t>
-        <a:bodyPr/>
-        <a:lstStyle/>
-        <a:p>
-          <a:endParaRPr lang="es-ES"/>
-        </a:p>
-      </dgm:t>
     </dgm:pt>
     <dgm:pt modelId="{BAE3BB08-5F3C-4E44-8895-CEC9CA14B2A4}" type="pres">
       <dgm:prSet presAssocID="{47E949FC-23C0-E042-8245-2EE6887F277A}" presName="connectorText" presStyleLbl="sibTrans2D1" presStyleIdx="0" presStyleCnt="5"/>
       <dgm:spPr/>
-      <dgm:t>
-        <a:bodyPr/>
-        <a:lstStyle/>
-        <a:p>
-          <a:endParaRPr lang="es-ES"/>
-        </a:p>
-      </dgm:t>
     </dgm:pt>
     <dgm:pt modelId="{5A4AEDFC-D25E-8B44-88E2-F4ECB53C890A}" type="pres">
       <dgm:prSet presAssocID="{C7ACD7DC-FAC6-8D40-BB67-F4795D0E15AE}" presName="node" presStyleLbl="node1" presStyleIdx="0" presStyleCnt="5" custScaleX="114570">
@@ -22728,35 +23613,14 @@
         </dgm:presLayoutVars>
       </dgm:prSet>
       <dgm:spPr/>
-      <dgm:t>
-        <a:bodyPr/>
-        <a:lstStyle/>
-        <a:p>
-          <a:endParaRPr lang="es-ES"/>
-        </a:p>
-      </dgm:t>
     </dgm:pt>
     <dgm:pt modelId="{5DDDA2CC-EDAF-E74D-9892-1F68E1BBAB7C}" type="pres">
       <dgm:prSet presAssocID="{DD2BB36C-B8CA-2345-9D55-A613D785E4DC}" presName="parTrans" presStyleLbl="sibTrans2D1" presStyleIdx="1" presStyleCnt="5"/>
       <dgm:spPr/>
-      <dgm:t>
-        <a:bodyPr/>
-        <a:lstStyle/>
-        <a:p>
-          <a:endParaRPr lang="es-ES"/>
-        </a:p>
-      </dgm:t>
     </dgm:pt>
     <dgm:pt modelId="{1C9960D2-B022-BE4A-9CB0-E00C1470A651}" type="pres">
       <dgm:prSet presAssocID="{DD2BB36C-B8CA-2345-9D55-A613D785E4DC}" presName="connectorText" presStyleLbl="sibTrans2D1" presStyleIdx="1" presStyleCnt="5"/>
       <dgm:spPr/>
-      <dgm:t>
-        <a:bodyPr/>
-        <a:lstStyle/>
-        <a:p>
-          <a:endParaRPr lang="es-ES"/>
-        </a:p>
-      </dgm:t>
     </dgm:pt>
     <dgm:pt modelId="{A84E6AD2-DD3D-0442-8DD1-6B7122ACC7A8}" type="pres">
       <dgm:prSet presAssocID="{E3B6625D-B810-3D48-BFE2-F11A8CEA2F83}" presName="node" presStyleLbl="node1" presStyleIdx="1" presStyleCnt="5" custScaleX="145686" custScaleY="103737" custRadScaleRad="120886" custRadScaleInc="6956">
@@ -22765,35 +23629,14 @@
         </dgm:presLayoutVars>
       </dgm:prSet>
       <dgm:spPr/>
-      <dgm:t>
-        <a:bodyPr/>
-        <a:lstStyle/>
-        <a:p>
-          <a:endParaRPr lang="es-ES"/>
-        </a:p>
-      </dgm:t>
     </dgm:pt>
     <dgm:pt modelId="{16C27E45-07D2-BB4F-8C22-B5645D3DCC6D}" type="pres">
       <dgm:prSet presAssocID="{28D22281-D9BE-6345-A342-11ED9F26F9E1}" presName="parTrans" presStyleLbl="sibTrans2D1" presStyleIdx="2" presStyleCnt="5"/>
       <dgm:spPr/>
-      <dgm:t>
-        <a:bodyPr/>
-        <a:lstStyle/>
-        <a:p>
-          <a:endParaRPr lang="es-ES"/>
-        </a:p>
-      </dgm:t>
     </dgm:pt>
     <dgm:pt modelId="{516EBE63-7F21-F749-B6B3-DC2603A262BE}" type="pres">
       <dgm:prSet presAssocID="{28D22281-D9BE-6345-A342-11ED9F26F9E1}" presName="connectorText" presStyleLbl="sibTrans2D1" presStyleIdx="2" presStyleCnt="5"/>
       <dgm:spPr/>
-      <dgm:t>
-        <a:bodyPr/>
-        <a:lstStyle/>
-        <a:p>
-          <a:endParaRPr lang="es-ES"/>
-        </a:p>
-      </dgm:t>
     </dgm:pt>
     <dgm:pt modelId="{B1018D8E-48E5-F849-A910-BE26E5955041}" type="pres">
       <dgm:prSet presAssocID="{F40E1ABC-E06B-4643-9CDE-D3575D5D9577}" presName="node" presStyleLbl="node1" presStyleIdx="2" presStyleCnt="5" custScaleX="127674" custRadScaleRad="105610" custRadScaleInc="-10600">
@@ -22802,35 +23645,14 @@
         </dgm:presLayoutVars>
       </dgm:prSet>
       <dgm:spPr/>
-      <dgm:t>
-        <a:bodyPr/>
-        <a:lstStyle/>
-        <a:p>
-          <a:endParaRPr lang="es-ES"/>
-        </a:p>
-      </dgm:t>
     </dgm:pt>
     <dgm:pt modelId="{661FAF51-3E9C-464A-A04A-78872F023B80}" type="pres">
       <dgm:prSet presAssocID="{5008EE3F-84A9-B049-AACF-66482897D499}" presName="parTrans" presStyleLbl="sibTrans2D1" presStyleIdx="3" presStyleCnt="5"/>
       <dgm:spPr/>
-      <dgm:t>
-        <a:bodyPr/>
-        <a:lstStyle/>
-        <a:p>
-          <a:endParaRPr lang="es-ES"/>
-        </a:p>
-      </dgm:t>
     </dgm:pt>
     <dgm:pt modelId="{68338232-967F-B443-8E50-08A4C87FABDB}" type="pres">
       <dgm:prSet presAssocID="{5008EE3F-84A9-B049-AACF-66482897D499}" presName="connectorText" presStyleLbl="sibTrans2D1" presStyleIdx="3" presStyleCnt="5"/>
       <dgm:spPr/>
-      <dgm:t>
-        <a:bodyPr/>
-        <a:lstStyle/>
-        <a:p>
-          <a:endParaRPr lang="es-ES"/>
-        </a:p>
-      </dgm:t>
     </dgm:pt>
     <dgm:pt modelId="{0473547A-D34C-154D-B114-900AFC193D51}" type="pres">
       <dgm:prSet presAssocID="{001B26F6-3CC9-504B-B304-FE656961646C}" presName="node" presStyleLbl="node1" presStyleIdx="3" presStyleCnt="5" custScaleX="133176" custRadScaleRad="104134" custRadScaleInc="7867">
@@ -22839,35 +23661,14 @@
         </dgm:presLayoutVars>
       </dgm:prSet>
       <dgm:spPr/>
-      <dgm:t>
-        <a:bodyPr/>
-        <a:lstStyle/>
-        <a:p>
-          <a:endParaRPr lang="es-ES"/>
-        </a:p>
-      </dgm:t>
     </dgm:pt>
     <dgm:pt modelId="{A5E78ECD-265A-0E48-9D46-A6A347F5B41F}" type="pres">
       <dgm:prSet presAssocID="{8057A617-7173-6648-BE4C-024A641E07EB}" presName="parTrans" presStyleLbl="sibTrans2D1" presStyleIdx="4" presStyleCnt="5"/>
       <dgm:spPr/>
-      <dgm:t>
-        <a:bodyPr/>
-        <a:lstStyle/>
-        <a:p>
-          <a:endParaRPr lang="es-ES"/>
-        </a:p>
-      </dgm:t>
     </dgm:pt>
     <dgm:pt modelId="{1178465A-8868-4C40-B69D-AD4876C7E217}" type="pres">
       <dgm:prSet presAssocID="{8057A617-7173-6648-BE4C-024A641E07EB}" presName="connectorText" presStyleLbl="sibTrans2D1" presStyleIdx="4" presStyleCnt="5"/>
       <dgm:spPr/>
-      <dgm:t>
-        <a:bodyPr/>
-        <a:lstStyle/>
-        <a:p>
-          <a:endParaRPr lang="es-ES"/>
-        </a:p>
-      </dgm:t>
     </dgm:pt>
     <dgm:pt modelId="{FA1E71EC-39BA-E34B-8F87-AF8B295865A2}" type="pres">
       <dgm:prSet presAssocID="{BD3C47DB-2514-514A-B142-871F35545386}" presName="node" presStyleLbl="node1" presStyleIdx="4" presStyleCnt="5" custScaleX="131426" custRadScaleRad="117800" custRadScaleInc="-1208">
@@ -22876,39 +23677,32 @@
         </dgm:presLayoutVars>
       </dgm:prSet>
       <dgm:spPr/>
-      <dgm:t>
-        <a:bodyPr/>
-        <a:lstStyle/>
-        <a:p>
-          <a:endParaRPr lang="es-ES"/>
-        </a:p>
-      </dgm:t>
     </dgm:pt>
   </dgm:ptLst>
   <dgm:cxnLst>
-    <dgm:cxn modelId="{4A5673DC-3052-4205-9FCE-63E38A186B05}" type="presOf" srcId="{BD3C47DB-2514-514A-B142-871F35545386}" destId="{FA1E71EC-39BA-E34B-8F87-AF8B295865A2}" srcOrd="0" destOrd="0" presId="urn:microsoft.com/office/officeart/2005/8/layout/radial5"/>
-    <dgm:cxn modelId="{8A1461BE-093F-40E8-A3C1-C1489707D357}" type="presOf" srcId="{47E949FC-23C0-E042-8245-2EE6887F277A}" destId="{BAE3BB08-5F3C-4E44-8895-CEC9CA14B2A4}" srcOrd="1" destOrd="0" presId="urn:microsoft.com/office/officeart/2005/8/layout/radial5"/>
-    <dgm:cxn modelId="{3A36C95F-2D6C-416C-B4AC-428E59F18075}" type="presOf" srcId="{E3B6625D-B810-3D48-BFE2-F11A8CEA2F83}" destId="{A84E6AD2-DD3D-0442-8DD1-6B7122ACC7A8}" srcOrd="0" destOrd="0" presId="urn:microsoft.com/office/officeart/2005/8/layout/radial5"/>
-    <dgm:cxn modelId="{59203B95-5E0F-D846-AE89-AF26A92671BB}" srcId="{35EEFB12-DC62-5440-B8E9-28121A8A24F1}" destId="{58FEB282-BB95-F043-B401-F3BFD42FB14D}" srcOrd="0" destOrd="0" parTransId="{FE4A2849-F809-854E-A81F-51B106F7C81B}" sibTransId="{69493640-5907-9943-B59E-23D532ADD96D}"/>
-    <dgm:cxn modelId="{6ED31F6A-2997-4CB1-9DCE-12D49C0385D3}" type="presOf" srcId="{5008EE3F-84A9-B049-AACF-66482897D499}" destId="{661FAF51-3E9C-464A-A04A-78872F023B80}" srcOrd="0" destOrd="0" presId="urn:microsoft.com/office/officeart/2005/8/layout/radial5"/>
-    <dgm:cxn modelId="{AB4D2F2F-BDBE-47EB-BBFF-EC0AE4361613}" type="presOf" srcId="{47E949FC-23C0-E042-8245-2EE6887F277A}" destId="{DD394E10-FB68-6348-B35F-BFA89A936AC1}" srcOrd="0" destOrd="0" presId="urn:microsoft.com/office/officeart/2005/8/layout/radial5"/>
+    <dgm:cxn modelId="{C5484B02-32C7-D34C-A932-8B0B29EF6256}" srcId="{58FEB282-BB95-F043-B401-F3BFD42FB14D}" destId="{C7ACD7DC-FAC6-8D40-BB67-F4795D0E15AE}" srcOrd="0" destOrd="0" parTransId="{47E949FC-23C0-E042-8245-2EE6887F277A}" sibTransId="{6D26E549-BC0F-3F48-9529-B42A9E46A292}"/>
+    <dgm:cxn modelId="{3DFAE30E-89A9-441F-AA7F-2E3CB2D90BDF}" type="presOf" srcId="{35EEFB12-DC62-5440-B8E9-28121A8A24F1}" destId="{E911BE37-11E9-AD41-873F-A7283B766F1E}" srcOrd="0" destOrd="0" presId="urn:microsoft.com/office/officeart/2005/8/layout/radial5"/>
     <dgm:cxn modelId="{C5F2DF21-8C15-4A83-AC2F-ACA82D6A61C6}" type="presOf" srcId="{C7ACD7DC-FAC6-8D40-BB67-F4795D0E15AE}" destId="{5A4AEDFC-D25E-8B44-88E2-F4ECB53C890A}" srcOrd="0" destOrd="0" presId="urn:microsoft.com/office/officeart/2005/8/layout/radial5"/>
-    <dgm:cxn modelId="{396096D6-291D-4B61-A606-375628F24B5C}" type="presOf" srcId="{DD2BB36C-B8CA-2345-9D55-A613D785E4DC}" destId="{5DDDA2CC-EDAF-E74D-9892-1F68E1BBAB7C}" srcOrd="0" destOrd="0" presId="urn:microsoft.com/office/officeart/2005/8/layout/radial5"/>
-    <dgm:cxn modelId="{004647B3-6F42-4292-ADA0-62C6869EE21B}" type="presOf" srcId="{DD2BB36C-B8CA-2345-9D55-A613D785E4DC}" destId="{1C9960D2-B022-BE4A-9CB0-E00C1470A651}" srcOrd="1" destOrd="0" presId="urn:microsoft.com/office/officeart/2005/8/layout/radial5"/>
-    <dgm:cxn modelId="{A26FD3AC-0607-4B1A-93E0-A1B0E2836B90}" type="presOf" srcId="{8057A617-7173-6648-BE4C-024A641E07EB}" destId="{A5E78ECD-265A-0E48-9D46-A6A347F5B41F}" srcOrd="0" destOrd="0" presId="urn:microsoft.com/office/officeart/2005/8/layout/radial5"/>
     <dgm:cxn modelId="{F639FF23-3DC0-476C-9B1C-C7EA469660B5}" type="presOf" srcId="{5008EE3F-84A9-B049-AACF-66482897D499}" destId="{68338232-967F-B443-8E50-08A4C87FABDB}" srcOrd="1" destOrd="0" presId="urn:microsoft.com/office/officeart/2005/8/layout/radial5"/>
     <dgm:cxn modelId="{F5A6472A-97FE-A447-85B3-2C78676B45C0}" srcId="{58FEB282-BB95-F043-B401-F3BFD42FB14D}" destId="{F40E1ABC-E06B-4643-9CDE-D3575D5D9577}" srcOrd="2" destOrd="0" parTransId="{28D22281-D9BE-6345-A342-11ED9F26F9E1}" sibTransId="{7F767510-E3DE-B445-B646-155AC152765D}"/>
     <dgm:cxn modelId="{9A329F2A-E2E3-48DB-A8D9-737D33F650CF}" type="presOf" srcId="{28D22281-D9BE-6345-A342-11ED9F26F9E1}" destId="{16C27E45-07D2-BB4F-8C22-B5645D3DCC6D}" srcOrd="0" destOrd="0" presId="urn:microsoft.com/office/officeart/2005/8/layout/radial5"/>
-    <dgm:cxn modelId="{C5484B02-32C7-D34C-A932-8B0B29EF6256}" srcId="{58FEB282-BB95-F043-B401-F3BFD42FB14D}" destId="{C7ACD7DC-FAC6-8D40-BB67-F4795D0E15AE}" srcOrd="0" destOrd="0" parTransId="{47E949FC-23C0-E042-8245-2EE6887F277A}" sibTransId="{6D26E549-BC0F-3F48-9529-B42A9E46A292}"/>
-    <dgm:cxn modelId="{67602395-AC32-43F3-AFA1-0779953E2549}" type="presOf" srcId="{8057A617-7173-6648-BE4C-024A641E07EB}" destId="{1178465A-8868-4C40-B69D-AD4876C7E217}" srcOrd="1" destOrd="0" presId="urn:microsoft.com/office/officeart/2005/8/layout/radial5"/>
-    <dgm:cxn modelId="{BCDAF4CA-5304-42A5-BA12-15EB20F9FF33}" type="presOf" srcId="{28D22281-D9BE-6345-A342-11ED9F26F9E1}" destId="{516EBE63-7F21-F749-B6B3-DC2603A262BE}" srcOrd="1" destOrd="0" presId="urn:microsoft.com/office/officeart/2005/8/layout/radial5"/>
+    <dgm:cxn modelId="{AB4D2F2F-BDBE-47EB-BBFF-EC0AE4361613}" type="presOf" srcId="{47E949FC-23C0-E042-8245-2EE6887F277A}" destId="{DD394E10-FB68-6348-B35F-BFA89A936AC1}" srcOrd="0" destOrd="0" presId="urn:microsoft.com/office/officeart/2005/8/layout/radial5"/>
+    <dgm:cxn modelId="{3A36C95F-2D6C-416C-B4AC-428E59F18075}" type="presOf" srcId="{E3B6625D-B810-3D48-BFE2-F11A8CEA2F83}" destId="{A84E6AD2-DD3D-0442-8DD1-6B7122ACC7A8}" srcOrd="0" destOrd="0" presId="urn:microsoft.com/office/officeart/2005/8/layout/radial5"/>
     <dgm:cxn modelId="{F4082A62-1DC2-4EBB-B0A1-40AAA49B7D17}" type="presOf" srcId="{F40E1ABC-E06B-4643-9CDE-D3575D5D9577}" destId="{B1018D8E-48E5-F849-A910-BE26E5955041}" srcOrd="0" destOrd="0" presId="urn:microsoft.com/office/officeart/2005/8/layout/radial5"/>
-    <dgm:cxn modelId="{3DFAE30E-89A9-441F-AA7F-2E3CB2D90BDF}" type="presOf" srcId="{35EEFB12-DC62-5440-B8E9-28121A8A24F1}" destId="{E911BE37-11E9-AD41-873F-A7283B766F1E}" srcOrd="0" destOrd="0" presId="urn:microsoft.com/office/officeart/2005/8/layout/radial5"/>
+    <dgm:cxn modelId="{6ED31F6A-2997-4CB1-9DCE-12D49C0385D3}" type="presOf" srcId="{5008EE3F-84A9-B049-AACF-66482897D499}" destId="{661FAF51-3E9C-464A-A04A-78872F023B80}" srcOrd="0" destOrd="0" presId="urn:microsoft.com/office/officeart/2005/8/layout/radial5"/>
+    <dgm:cxn modelId="{8066B850-5AA7-D54A-B971-6446B04CE07D}" srcId="{58FEB282-BB95-F043-B401-F3BFD42FB14D}" destId="{E3B6625D-B810-3D48-BFE2-F11A8CEA2F83}" srcOrd="1" destOrd="0" parTransId="{DD2BB36C-B8CA-2345-9D55-A613D785E4DC}" sibTransId="{CA2A3EDD-FCDE-E84A-8B1A-0A29A795F14A}"/>
     <dgm:cxn modelId="{F1D5F080-6F86-4E8B-8CA8-1C1238B7D373}" type="presOf" srcId="{001B26F6-3CC9-504B-B304-FE656961646C}" destId="{0473547A-D34C-154D-B114-900AFC193D51}" srcOrd="0" destOrd="0" presId="urn:microsoft.com/office/officeart/2005/8/layout/radial5"/>
     <dgm:cxn modelId="{F1A20A84-4064-3744-B870-40E1EE0B8E16}" srcId="{58FEB282-BB95-F043-B401-F3BFD42FB14D}" destId="{001B26F6-3CC9-504B-B304-FE656961646C}" srcOrd="3" destOrd="0" parTransId="{5008EE3F-84A9-B049-AACF-66482897D499}" sibTransId="{3350D385-A91E-F041-8629-B03A44681733}"/>
+    <dgm:cxn modelId="{67602395-AC32-43F3-AFA1-0779953E2549}" type="presOf" srcId="{8057A617-7173-6648-BE4C-024A641E07EB}" destId="{1178465A-8868-4C40-B69D-AD4876C7E217}" srcOrd="1" destOrd="0" presId="urn:microsoft.com/office/officeart/2005/8/layout/radial5"/>
+    <dgm:cxn modelId="{59203B95-5E0F-D846-AE89-AF26A92671BB}" srcId="{35EEFB12-DC62-5440-B8E9-28121A8A24F1}" destId="{58FEB282-BB95-F043-B401-F3BFD42FB14D}" srcOrd="0" destOrd="0" parTransId="{FE4A2849-F809-854E-A81F-51B106F7C81B}" sibTransId="{69493640-5907-9943-B59E-23D532ADD96D}"/>
+    <dgm:cxn modelId="{A26FD3AC-0607-4B1A-93E0-A1B0E2836B90}" type="presOf" srcId="{8057A617-7173-6648-BE4C-024A641E07EB}" destId="{A5E78ECD-265A-0E48-9D46-A6A347F5B41F}" srcOrd="0" destOrd="0" presId="urn:microsoft.com/office/officeart/2005/8/layout/radial5"/>
+    <dgm:cxn modelId="{004647B3-6F42-4292-ADA0-62C6869EE21B}" type="presOf" srcId="{DD2BB36C-B8CA-2345-9D55-A613D785E4DC}" destId="{1C9960D2-B022-BE4A-9CB0-E00C1470A651}" srcOrd="1" destOrd="0" presId="urn:microsoft.com/office/officeart/2005/8/layout/radial5"/>
+    <dgm:cxn modelId="{8A1461BE-093F-40E8-A3C1-C1489707D357}" type="presOf" srcId="{47E949FC-23C0-E042-8245-2EE6887F277A}" destId="{BAE3BB08-5F3C-4E44-8895-CEC9CA14B2A4}" srcOrd="1" destOrd="0" presId="urn:microsoft.com/office/officeart/2005/8/layout/radial5"/>
     <dgm:cxn modelId="{C13526CA-AD36-B840-9D62-EFB9B37986E6}" srcId="{58FEB282-BB95-F043-B401-F3BFD42FB14D}" destId="{BD3C47DB-2514-514A-B142-871F35545386}" srcOrd="4" destOrd="0" parTransId="{8057A617-7173-6648-BE4C-024A641E07EB}" sibTransId="{3CA61062-B927-B444-913F-87C26198D046}"/>
-    <dgm:cxn modelId="{8066B850-5AA7-D54A-B971-6446B04CE07D}" srcId="{58FEB282-BB95-F043-B401-F3BFD42FB14D}" destId="{E3B6625D-B810-3D48-BFE2-F11A8CEA2F83}" srcOrd="1" destOrd="0" parTransId="{DD2BB36C-B8CA-2345-9D55-A613D785E4DC}" sibTransId="{CA2A3EDD-FCDE-E84A-8B1A-0A29A795F14A}"/>
+    <dgm:cxn modelId="{BCDAF4CA-5304-42A5-BA12-15EB20F9FF33}" type="presOf" srcId="{28D22281-D9BE-6345-A342-11ED9F26F9E1}" destId="{516EBE63-7F21-F749-B6B3-DC2603A262BE}" srcOrd="1" destOrd="0" presId="urn:microsoft.com/office/officeart/2005/8/layout/radial5"/>
     <dgm:cxn modelId="{2F2C5CD3-C167-4492-A0B2-55CDEF4C0167}" type="presOf" srcId="{58FEB282-BB95-F043-B401-F3BFD42FB14D}" destId="{FE7A2BC2-9DCA-7248-9208-7BB21518B498}" srcOrd="0" destOrd="0" presId="urn:microsoft.com/office/officeart/2005/8/layout/radial5"/>
+    <dgm:cxn modelId="{396096D6-291D-4B61-A606-375628F24B5C}" type="presOf" srcId="{DD2BB36C-B8CA-2345-9D55-A613D785E4DC}" destId="{5DDDA2CC-EDAF-E74D-9892-1F68E1BBAB7C}" srcOrd="0" destOrd="0" presId="urn:microsoft.com/office/officeart/2005/8/layout/radial5"/>
+    <dgm:cxn modelId="{4A5673DC-3052-4205-9FCE-63E38A186B05}" type="presOf" srcId="{BD3C47DB-2514-514A-B142-871F35545386}" destId="{FA1E71EC-39BA-E34B-8F87-AF8B295865A2}" srcOrd="0" destOrd="0" presId="urn:microsoft.com/office/officeart/2005/8/layout/radial5"/>
     <dgm:cxn modelId="{9AF851B6-9A4A-487D-A738-F6212778457A}" type="presParOf" srcId="{E911BE37-11E9-AD41-873F-A7283B766F1E}" destId="{FE7A2BC2-9DCA-7248-9208-7BB21518B498}" srcOrd="0" destOrd="0" presId="urn:microsoft.com/office/officeart/2005/8/layout/radial5"/>
     <dgm:cxn modelId="{5E392F26-6D47-4B30-A56F-239AE0B523D7}" type="presParOf" srcId="{E911BE37-11E9-AD41-873F-A7283B766F1E}" destId="{DD394E10-FB68-6348-B35F-BFA89A936AC1}" srcOrd="1" destOrd="0" presId="urn:microsoft.com/office/officeart/2005/8/layout/radial5"/>
     <dgm:cxn modelId="{6D405C5D-D088-4AFB-87B1-3D1CCACF8312}" type="presParOf" srcId="{DD394E10-FB68-6348-B35F-BFA89A936AC1}" destId="{BAE3BB08-5F3C-4E44-8895-CEC9CA14B2A4}" srcOrd="0" destOrd="0" presId="urn:microsoft.com/office/officeart/2005/8/layout/radial5"/>
@@ -22930,7 +23724,7 @@
   <dgm:whole/>
   <dgm:extLst>
     <a:ext uri="http://schemas.microsoft.com/office/drawing/2008/diagram">
-      <dsp:dataModelExt xmlns:dsp="http://schemas.microsoft.com/office/drawing/2008/diagram" relId="rId20" minVer="http://schemas.openxmlformats.org/drawingml/2006/diagram"/>
+      <dsp:dataModelExt xmlns:dsp="http://schemas.microsoft.com/office/drawing/2008/diagram" relId="rId19" minVer="http://schemas.openxmlformats.org/drawingml/2006/diagram"/>
     </a:ext>
   </dgm:extLst>
 </dgm:dataModel>
@@ -23352,13 +24146,6 @@
         </dgm:presLayoutVars>
       </dgm:prSet>
       <dgm:spPr/>
-      <dgm:t>
-        <a:bodyPr/>
-        <a:lstStyle/>
-        <a:p>
-          <a:endParaRPr lang="es-ES"/>
-        </a:p>
-      </dgm:t>
     </dgm:pt>
     <dgm:pt modelId="{1157C5D0-0FA3-440B-964E-839035EBCED8}" type="pres">
       <dgm:prSet presAssocID="{120C05E1-238F-4FC3-A0C8-2239D1A14341}" presName="hierRoot1" presStyleCnt="0">
@@ -23379,24 +24166,10 @@
         </dgm:presLayoutVars>
       </dgm:prSet>
       <dgm:spPr/>
-      <dgm:t>
-        <a:bodyPr/>
-        <a:lstStyle/>
-        <a:p>
-          <a:endParaRPr lang="es-ES"/>
-        </a:p>
-      </dgm:t>
     </dgm:pt>
     <dgm:pt modelId="{06D78A7E-E210-4FE5-8900-683E8331BF7B}" type="pres">
       <dgm:prSet presAssocID="{120C05E1-238F-4FC3-A0C8-2239D1A14341}" presName="rootConnector1" presStyleLbl="node1" presStyleIdx="0" presStyleCnt="0"/>
       <dgm:spPr/>
-      <dgm:t>
-        <a:bodyPr/>
-        <a:lstStyle/>
-        <a:p>
-          <a:endParaRPr lang="es-ES"/>
-        </a:p>
-      </dgm:t>
     </dgm:pt>
     <dgm:pt modelId="{A1F6DA20-94BE-489F-9684-161D4CDA92F2}" type="pres">
       <dgm:prSet presAssocID="{120C05E1-238F-4FC3-A0C8-2239D1A14341}" presName="hierChild2" presStyleCnt="0"/>
@@ -23405,13 +24178,6 @@
     <dgm:pt modelId="{43F9B0C6-F40D-4692-92D4-64ADD680B287}" type="pres">
       <dgm:prSet presAssocID="{FCA844DB-3C8A-43B2-9BF9-90C7668FC8B3}" presName="Name37" presStyleLbl="parChTrans1D2" presStyleIdx="0" presStyleCnt="3"/>
       <dgm:spPr/>
-      <dgm:t>
-        <a:bodyPr/>
-        <a:lstStyle/>
-        <a:p>
-          <a:endParaRPr lang="es-ES"/>
-        </a:p>
-      </dgm:t>
     </dgm:pt>
     <dgm:pt modelId="{2FA51F80-17B4-487D-BB61-1EF391C074FC}" type="pres">
       <dgm:prSet presAssocID="{4E606434-0ED8-4954-9AA7-32909B7644A3}" presName="hierRoot2" presStyleCnt="0">
@@ -23432,24 +24198,10 @@
         </dgm:presLayoutVars>
       </dgm:prSet>
       <dgm:spPr/>
-      <dgm:t>
-        <a:bodyPr/>
-        <a:lstStyle/>
-        <a:p>
-          <a:endParaRPr lang="es-ES"/>
-        </a:p>
-      </dgm:t>
     </dgm:pt>
     <dgm:pt modelId="{F694B227-EE96-4A8B-93CD-D62583E3ADFF}" type="pres">
       <dgm:prSet presAssocID="{4E606434-0ED8-4954-9AA7-32909B7644A3}" presName="rootConnector" presStyleLbl="node2" presStyleIdx="0" presStyleCnt="3"/>
       <dgm:spPr/>
-      <dgm:t>
-        <a:bodyPr/>
-        <a:lstStyle/>
-        <a:p>
-          <a:endParaRPr lang="es-ES"/>
-        </a:p>
-      </dgm:t>
     </dgm:pt>
     <dgm:pt modelId="{72EC7FCB-F880-43A1-A6D8-5BFFF589D0DB}" type="pres">
       <dgm:prSet presAssocID="{4E606434-0ED8-4954-9AA7-32909B7644A3}" presName="hierChild4" presStyleCnt="0"/>
@@ -23458,13 +24210,6 @@
     <dgm:pt modelId="{967670F0-DA66-409C-9A15-0473638CEF98}" type="pres">
       <dgm:prSet presAssocID="{C0D19BD3-AC43-4565-8D69-FE78D2D8C352}" presName="Name37" presStyleLbl="parChTrans1D3" presStyleIdx="0" presStyleCnt="6"/>
       <dgm:spPr/>
-      <dgm:t>
-        <a:bodyPr/>
-        <a:lstStyle/>
-        <a:p>
-          <a:endParaRPr lang="es-ES"/>
-        </a:p>
-      </dgm:t>
     </dgm:pt>
     <dgm:pt modelId="{1A09AC2D-EAEF-4BC8-9FD9-7C69102AD8C3}" type="pres">
       <dgm:prSet presAssocID="{A530C57F-2BF2-40E8-ADFE-618FA9B4AAE2}" presName="hierRoot2" presStyleCnt="0">
@@ -23485,24 +24230,10 @@
         </dgm:presLayoutVars>
       </dgm:prSet>
       <dgm:spPr/>
-      <dgm:t>
-        <a:bodyPr/>
-        <a:lstStyle/>
-        <a:p>
-          <a:endParaRPr lang="es-ES"/>
-        </a:p>
-      </dgm:t>
     </dgm:pt>
     <dgm:pt modelId="{9667ADA4-4EB0-4344-994D-E5543F2B98E7}" type="pres">
       <dgm:prSet presAssocID="{A530C57F-2BF2-40E8-ADFE-618FA9B4AAE2}" presName="rootConnector" presStyleLbl="node3" presStyleIdx="0" presStyleCnt="6"/>
       <dgm:spPr/>
-      <dgm:t>
-        <a:bodyPr/>
-        <a:lstStyle/>
-        <a:p>
-          <a:endParaRPr lang="es-ES"/>
-        </a:p>
-      </dgm:t>
     </dgm:pt>
     <dgm:pt modelId="{317E3E12-7624-4736-BCB3-6E61FA3B4995}" type="pres">
       <dgm:prSet presAssocID="{A530C57F-2BF2-40E8-ADFE-618FA9B4AAE2}" presName="hierChild4" presStyleCnt="0"/>
@@ -23515,13 +24246,6 @@
     <dgm:pt modelId="{2A1391C2-1627-4560-86BE-CBB16D4C3D45}" type="pres">
       <dgm:prSet presAssocID="{1E8889F6-2BFC-448F-974E-5D6E7879290A}" presName="Name37" presStyleLbl="parChTrans1D3" presStyleIdx="1" presStyleCnt="6"/>
       <dgm:spPr/>
-      <dgm:t>
-        <a:bodyPr/>
-        <a:lstStyle/>
-        <a:p>
-          <a:endParaRPr lang="es-ES"/>
-        </a:p>
-      </dgm:t>
     </dgm:pt>
     <dgm:pt modelId="{195CB6A2-EE4B-423D-A17E-89018ADAA6E5}" type="pres">
       <dgm:prSet presAssocID="{CC4B94FB-36D7-4481-8FE8-205107ED1346}" presName="hierRoot2" presStyleCnt="0">
@@ -23542,24 +24266,10 @@
         </dgm:presLayoutVars>
       </dgm:prSet>
       <dgm:spPr/>
-      <dgm:t>
-        <a:bodyPr/>
-        <a:lstStyle/>
-        <a:p>
-          <a:endParaRPr lang="es-ES"/>
-        </a:p>
-      </dgm:t>
     </dgm:pt>
     <dgm:pt modelId="{7DB0F994-E003-4B74-BEA6-F625CDCCF32C}" type="pres">
       <dgm:prSet presAssocID="{CC4B94FB-36D7-4481-8FE8-205107ED1346}" presName="rootConnector" presStyleLbl="node3" presStyleIdx="1" presStyleCnt="6"/>
       <dgm:spPr/>
-      <dgm:t>
-        <a:bodyPr/>
-        <a:lstStyle/>
-        <a:p>
-          <a:endParaRPr lang="es-ES"/>
-        </a:p>
-      </dgm:t>
     </dgm:pt>
     <dgm:pt modelId="{AEBDC90F-D11C-4CB9-8CE6-536514E7E346}" type="pres">
       <dgm:prSet presAssocID="{CC4B94FB-36D7-4481-8FE8-205107ED1346}" presName="hierChild4" presStyleCnt="0"/>
@@ -23576,13 +24286,6 @@
     <dgm:pt modelId="{FE716919-3B2B-4AC4-AC6C-D33735D720EF}" type="pres">
       <dgm:prSet presAssocID="{C7D3D31B-AB21-43E7-A13D-C638614EE7C0}" presName="Name37" presStyleLbl="parChTrans1D2" presStyleIdx="1" presStyleCnt="3"/>
       <dgm:spPr/>
-      <dgm:t>
-        <a:bodyPr/>
-        <a:lstStyle/>
-        <a:p>
-          <a:endParaRPr lang="es-ES"/>
-        </a:p>
-      </dgm:t>
     </dgm:pt>
     <dgm:pt modelId="{4C59B602-0FC8-4183-A000-0D2AC11864EE}" type="pres">
       <dgm:prSet presAssocID="{470CEA44-0ECD-4773-9FCC-29B5ED9B2C6F}" presName="hierRoot2" presStyleCnt="0">
@@ -23603,24 +24306,10 @@
         </dgm:presLayoutVars>
       </dgm:prSet>
       <dgm:spPr/>
-      <dgm:t>
-        <a:bodyPr/>
-        <a:lstStyle/>
-        <a:p>
-          <a:endParaRPr lang="es-ES"/>
-        </a:p>
-      </dgm:t>
     </dgm:pt>
     <dgm:pt modelId="{C0FC2AB4-3D37-4CD3-822F-67F646335870}" type="pres">
       <dgm:prSet presAssocID="{470CEA44-0ECD-4773-9FCC-29B5ED9B2C6F}" presName="rootConnector" presStyleLbl="node2" presStyleIdx="1" presStyleCnt="3"/>
       <dgm:spPr/>
-      <dgm:t>
-        <a:bodyPr/>
-        <a:lstStyle/>
-        <a:p>
-          <a:endParaRPr lang="es-ES"/>
-        </a:p>
-      </dgm:t>
     </dgm:pt>
     <dgm:pt modelId="{4596257A-C9A5-4AC1-B2EF-C4546F6D5A4D}" type="pres">
       <dgm:prSet presAssocID="{470CEA44-0ECD-4773-9FCC-29B5ED9B2C6F}" presName="hierChild4" presStyleCnt="0"/>
@@ -23629,13 +24318,6 @@
     <dgm:pt modelId="{F332CA90-BCD4-4633-92F5-6C938E50B9E7}" type="pres">
       <dgm:prSet presAssocID="{FD47EFBD-00E6-430C-837E-2B19C7FE9B58}" presName="Name37" presStyleLbl="parChTrans1D3" presStyleIdx="2" presStyleCnt="6"/>
       <dgm:spPr/>
-      <dgm:t>
-        <a:bodyPr/>
-        <a:lstStyle/>
-        <a:p>
-          <a:endParaRPr lang="es-ES"/>
-        </a:p>
-      </dgm:t>
     </dgm:pt>
     <dgm:pt modelId="{F0D30BAB-8A30-46A2-A93A-6FD3835C49B7}" type="pres">
       <dgm:prSet presAssocID="{1F7764D5-923B-45E0-B680-3212A18FE195}" presName="hierRoot2" presStyleCnt="0">
@@ -23656,24 +24338,10 @@
         </dgm:presLayoutVars>
       </dgm:prSet>
       <dgm:spPr/>
-      <dgm:t>
-        <a:bodyPr/>
-        <a:lstStyle/>
-        <a:p>
-          <a:endParaRPr lang="es-ES"/>
-        </a:p>
-      </dgm:t>
     </dgm:pt>
     <dgm:pt modelId="{5C5D0521-5BAD-4761-B54E-F082C941AD08}" type="pres">
       <dgm:prSet presAssocID="{1F7764D5-923B-45E0-B680-3212A18FE195}" presName="rootConnector" presStyleLbl="node3" presStyleIdx="2" presStyleCnt="6"/>
       <dgm:spPr/>
-      <dgm:t>
-        <a:bodyPr/>
-        <a:lstStyle/>
-        <a:p>
-          <a:endParaRPr lang="es-ES"/>
-        </a:p>
-      </dgm:t>
     </dgm:pt>
     <dgm:pt modelId="{039FEBDA-458F-4949-AAE1-81CE76FB3873}" type="pres">
       <dgm:prSet presAssocID="{1F7764D5-923B-45E0-B680-3212A18FE195}" presName="hierChild4" presStyleCnt="0"/>
@@ -23686,13 +24354,6 @@
     <dgm:pt modelId="{D7A2ADA3-6A99-4C46-A32E-EDCB5D6342AC}" type="pres">
       <dgm:prSet presAssocID="{6FED82BF-A0E9-43B6-84DF-665DA77BBA84}" presName="Name37" presStyleLbl="parChTrans1D3" presStyleIdx="3" presStyleCnt="6"/>
       <dgm:spPr/>
-      <dgm:t>
-        <a:bodyPr/>
-        <a:lstStyle/>
-        <a:p>
-          <a:endParaRPr lang="es-ES"/>
-        </a:p>
-      </dgm:t>
     </dgm:pt>
     <dgm:pt modelId="{9885BAF5-C984-4E68-924E-B7C828A40507}" type="pres">
       <dgm:prSet presAssocID="{ABE6822A-C22C-4873-B813-092268775236}" presName="hierRoot2" presStyleCnt="0">
@@ -23713,24 +24374,10 @@
         </dgm:presLayoutVars>
       </dgm:prSet>
       <dgm:spPr/>
-      <dgm:t>
-        <a:bodyPr/>
-        <a:lstStyle/>
-        <a:p>
-          <a:endParaRPr lang="es-ES"/>
-        </a:p>
-      </dgm:t>
     </dgm:pt>
     <dgm:pt modelId="{417724D0-E115-46D7-9CE6-897843303423}" type="pres">
       <dgm:prSet presAssocID="{ABE6822A-C22C-4873-B813-092268775236}" presName="rootConnector" presStyleLbl="node3" presStyleIdx="3" presStyleCnt="6"/>
       <dgm:spPr/>
-      <dgm:t>
-        <a:bodyPr/>
-        <a:lstStyle/>
-        <a:p>
-          <a:endParaRPr lang="es-ES"/>
-        </a:p>
-      </dgm:t>
     </dgm:pt>
     <dgm:pt modelId="{CE68B162-8E3E-4703-B9EF-C31FA8B653DD}" type="pres">
       <dgm:prSet presAssocID="{ABE6822A-C22C-4873-B813-092268775236}" presName="hierChild4" presStyleCnt="0"/>
@@ -23743,13 +24390,6 @@
     <dgm:pt modelId="{A1CF54F3-68E1-42BD-AAC3-9C5B65CEA6D9}" type="pres">
       <dgm:prSet presAssocID="{6E4C2E55-DC4B-471D-89E3-97DF1E3F874F}" presName="Name37" presStyleLbl="parChTrans1D3" presStyleIdx="4" presStyleCnt="6"/>
       <dgm:spPr/>
-      <dgm:t>
-        <a:bodyPr/>
-        <a:lstStyle/>
-        <a:p>
-          <a:endParaRPr lang="es-ES"/>
-        </a:p>
-      </dgm:t>
     </dgm:pt>
     <dgm:pt modelId="{491342D6-1D44-496F-BF48-6A6646202A18}" type="pres">
       <dgm:prSet presAssocID="{54BE7913-1789-4C3A-9CB4-57EE43FB5E80}" presName="hierRoot2" presStyleCnt="0">
@@ -23770,24 +24410,10 @@
         </dgm:presLayoutVars>
       </dgm:prSet>
       <dgm:spPr/>
-      <dgm:t>
-        <a:bodyPr/>
-        <a:lstStyle/>
-        <a:p>
-          <a:endParaRPr lang="es-ES"/>
-        </a:p>
-      </dgm:t>
     </dgm:pt>
     <dgm:pt modelId="{7728B053-174B-414F-BF0F-306C3257A4BA}" type="pres">
       <dgm:prSet presAssocID="{54BE7913-1789-4C3A-9CB4-57EE43FB5E80}" presName="rootConnector" presStyleLbl="node3" presStyleIdx="4" presStyleCnt="6"/>
       <dgm:spPr/>
-      <dgm:t>
-        <a:bodyPr/>
-        <a:lstStyle/>
-        <a:p>
-          <a:endParaRPr lang="es-ES"/>
-        </a:p>
-      </dgm:t>
     </dgm:pt>
     <dgm:pt modelId="{EF23FD09-7DD2-4E84-B103-3B7066A3E0B2}" type="pres">
       <dgm:prSet presAssocID="{54BE7913-1789-4C3A-9CB4-57EE43FB5E80}" presName="hierChild4" presStyleCnt="0"/>
@@ -23800,13 +24426,6 @@
     <dgm:pt modelId="{D8F8D75E-1CE5-4835-BF79-1A1F8BFFDC45}" type="pres">
       <dgm:prSet presAssocID="{FDD4A68A-4D31-4CE8-996F-889C01C98C72}" presName="Name37" presStyleLbl="parChTrans1D3" presStyleIdx="5" presStyleCnt="6"/>
       <dgm:spPr/>
-      <dgm:t>
-        <a:bodyPr/>
-        <a:lstStyle/>
-        <a:p>
-          <a:endParaRPr lang="es-ES"/>
-        </a:p>
-      </dgm:t>
     </dgm:pt>
     <dgm:pt modelId="{CC587AB5-5373-4C20-95BA-3D36CFBE1CC7}" type="pres">
       <dgm:prSet presAssocID="{384F3E79-3E59-4D49-913E-366CFD729701}" presName="hierRoot2" presStyleCnt="0">
@@ -23827,24 +24446,10 @@
         </dgm:presLayoutVars>
       </dgm:prSet>
       <dgm:spPr/>
-      <dgm:t>
-        <a:bodyPr/>
-        <a:lstStyle/>
-        <a:p>
-          <a:endParaRPr lang="es-ES"/>
-        </a:p>
-      </dgm:t>
     </dgm:pt>
     <dgm:pt modelId="{8EEC988E-E8C6-4380-A9C1-6F8C46AD2011}" type="pres">
       <dgm:prSet presAssocID="{384F3E79-3E59-4D49-913E-366CFD729701}" presName="rootConnector" presStyleLbl="node3" presStyleIdx="5" presStyleCnt="6"/>
       <dgm:spPr/>
-      <dgm:t>
-        <a:bodyPr/>
-        <a:lstStyle/>
-        <a:p>
-          <a:endParaRPr lang="es-ES"/>
-        </a:p>
-      </dgm:t>
     </dgm:pt>
     <dgm:pt modelId="{9DC70350-E771-4006-BA54-AC672D4A45CE}" type="pres">
       <dgm:prSet presAssocID="{384F3E79-3E59-4D49-913E-366CFD729701}" presName="hierChild4" presStyleCnt="0"/>
@@ -23861,13 +24466,6 @@
     <dgm:pt modelId="{C9C5A788-AE59-4448-90C1-231C1E6A854F}" type="pres">
       <dgm:prSet presAssocID="{250C49B2-D624-4B1A-8DCF-BEC809C0B9B8}" presName="Name37" presStyleLbl="parChTrans1D2" presStyleIdx="2" presStyleCnt="3"/>
       <dgm:spPr/>
-      <dgm:t>
-        <a:bodyPr/>
-        <a:lstStyle/>
-        <a:p>
-          <a:endParaRPr lang="es-ES"/>
-        </a:p>
-      </dgm:t>
     </dgm:pt>
     <dgm:pt modelId="{A802FC52-0FE4-4BF5-B9B3-967E90062D05}" type="pres">
       <dgm:prSet presAssocID="{C492324B-9D2F-4F4C-BACD-4851F3A527AD}" presName="hierRoot2" presStyleCnt="0">
@@ -23888,24 +24486,10 @@
         </dgm:presLayoutVars>
       </dgm:prSet>
       <dgm:spPr/>
-      <dgm:t>
-        <a:bodyPr/>
-        <a:lstStyle/>
-        <a:p>
-          <a:endParaRPr lang="es-ES"/>
-        </a:p>
-      </dgm:t>
     </dgm:pt>
     <dgm:pt modelId="{573929A8-8709-4E0C-B3E7-3E53592F563F}" type="pres">
       <dgm:prSet presAssocID="{C492324B-9D2F-4F4C-BACD-4851F3A527AD}" presName="rootConnector" presStyleLbl="node2" presStyleIdx="2" presStyleCnt="3"/>
       <dgm:spPr/>
-      <dgm:t>
-        <a:bodyPr/>
-        <a:lstStyle/>
-        <a:p>
-          <a:endParaRPr lang="es-ES"/>
-        </a:p>
-      </dgm:t>
     </dgm:pt>
     <dgm:pt modelId="{1FC61BB1-521C-49C9-9DAF-8F9E4E6BFFF3}" type="pres">
       <dgm:prSet presAssocID="{C492324B-9D2F-4F4C-BACD-4851F3A527AD}" presName="hierChild4" presStyleCnt="0"/>
@@ -23921,46 +24505,46 @@
     </dgm:pt>
   </dgm:ptLst>
   <dgm:cxnLst>
+    <dgm:cxn modelId="{4C6EBE00-B948-41FD-B4BA-A5093CE74FD9}" srcId="{470CEA44-0ECD-4773-9FCC-29B5ED9B2C6F}" destId="{1F7764D5-923B-45E0-B680-3212A18FE195}" srcOrd="0" destOrd="0" parTransId="{FD47EFBD-00E6-430C-837E-2B19C7FE9B58}" sibTransId="{9AD6CFF4-FD38-43AB-84F9-0E3AA0B5A5A5}"/>
+    <dgm:cxn modelId="{C5E2A203-8E5F-4C57-A4B7-7A6208D38AC6}" type="presOf" srcId="{FCA844DB-3C8A-43B2-9BF9-90C7668FC8B3}" destId="{43F9B0C6-F40D-4692-92D4-64ADD680B287}" srcOrd="0" destOrd="0" presId="urn:microsoft.com/office/officeart/2005/8/layout/orgChart1"/>
+    <dgm:cxn modelId="{F66E6204-486B-4F73-88C1-365959DEB62F}" srcId="{D085B15B-4453-417F-8AE7-BC881E7916F1}" destId="{120C05E1-238F-4FC3-A0C8-2239D1A14341}" srcOrd="0" destOrd="0" parTransId="{A39E9942-B6AB-472C-8E64-403FD2D1DB71}" sibTransId="{21133E03-9821-4C5B-8BE5-60E2CD1344BA}"/>
+    <dgm:cxn modelId="{CC80CE1A-99B3-419C-9959-D960A59E6E04}" srcId="{4E606434-0ED8-4954-9AA7-32909B7644A3}" destId="{A530C57F-2BF2-40E8-ADFE-618FA9B4AAE2}" srcOrd="0" destOrd="0" parTransId="{C0D19BD3-AC43-4565-8D69-FE78D2D8C352}" sibTransId="{6186017A-AAC1-4AC1-967B-79C544D59E42}"/>
+    <dgm:cxn modelId="{2649061E-135E-457B-92F4-713A3F39E04D}" type="presOf" srcId="{A530C57F-2BF2-40E8-ADFE-618FA9B4AAE2}" destId="{120D34FC-AAA8-483B-98D5-9C48FDB74E32}" srcOrd="0" destOrd="0" presId="urn:microsoft.com/office/officeart/2005/8/layout/orgChart1"/>
     <dgm:cxn modelId="{5E149832-2C03-4BF1-8D32-6FA571151323}" type="presOf" srcId="{470CEA44-0ECD-4773-9FCC-29B5ED9B2C6F}" destId="{773C12E0-21FE-4879-8057-F632C886E1EF}" srcOrd="0" destOrd="0" presId="urn:microsoft.com/office/officeart/2005/8/layout/orgChart1"/>
+    <dgm:cxn modelId="{F7A62C37-557D-4355-BA04-96F0A8CD36BD}" type="presOf" srcId="{C7D3D31B-AB21-43E7-A13D-C638614EE7C0}" destId="{FE716919-3B2B-4AC4-AC6C-D33735D720EF}" srcOrd="0" destOrd="0" presId="urn:microsoft.com/office/officeart/2005/8/layout/orgChart1"/>
+    <dgm:cxn modelId="{75126E37-609C-465C-8822-43D5FAEBFF04}" type="presOf" srcId="{54BE7913-1789-4C3A-9CB4-57EE43FB5E80}" destId="{31D518E0-1FB2-4AC8-B9E7-6FCF8C94AF52}" srcOrd="0" destOrd="0" presId="urn:microsoft.com/office/officeart/2005/8/layout/orgChart1"/>
+    <dgm:cxn modelId="{97EE8938-0CE4-47B3-B8BB-56BBA06C3E07}" type="presOf" srcId="{C492324B-9D2F-4F4C-BACD-4851F3A527AD}" destId="{8D1C2850-787C-40AE-B969-7ED475EB85F3}" srcOrd="0" destOrd="0" presId="urn:microsoft.com/office/officeart/2005/8/layout/orgChart1"/>
+    <dgm:cxn modelId="{DAC16F3A-14E5-43ED-8591-0554D89803D2}" srcId="{470CEA44-0ECD-4773-9FCC-29B5ED9B2C6F}" destId="{54BE7913-1789-4C3A-9CB4-57EE43FB5E80}" srcOrd="2" destOrd="0" parTransId="{6E4C2E55-DC4B-471D-89E3-97DF1E3F874F}" sibTransId="{40228A01-891F-407E-A1B2-A285420C0BC4}"/>
+    <dgm:cxn modelId="{13D2D93D-6443-42DB-A57E-7E850485F53D}" type="presOf" srcId="{CC4B94FB-36D7-4481-8FE8-205107ED1346}" destId="{7DB0F994-E003-4B74-BEA6-F625CDCCF32C}" srcOrd="1" destOrd="0" presId="urn:microsoft.com/office/officeart/2005/8/layout/orgChart1"/>
+    <dgm:cxn modelId="{B7BC043E-BC3F-40A9-8D64-0820A92A0724}" srcId="{4E606434-0ED8-4954-9AA7-32909B7644A3}" destId="{CC4B94FB-36D7-4481-8FE8-205107ED1346}" srcOrd="1" destOrd="0" parTransId="{1E8889F6-2BFC-448F-974E-5D6E7879290A}" sibTransId="{B62A651A-531B-4AAA-84DB-3714A8BC3CBA}"/>
     <dgm:cxn modelId="{B84F7865-FBD7-476C-8ED9-1F28F6451329}" type="presOf" srcId="{CC4B94FB-36D7-4481-8FE8-205107ED1346}" destId="{F8F0A182-707E-4522-83E2-BD9BB9CE7C2C}" srcOrd="0" destOrd="0" presId="urn:microsoft.com/office/officeart/2005/8/layout/orgChart1"/>
+    <dgm:cxn modelId="{41D0174B-ADA5-43D4-A750-39FAAD7C5F0E}" srcId="{120C05E1-238F-4FC3-A0C8-2239D1A14341}" destId="{C492324B-9D2F-4F4C-BACD-4851F3A527AD}" srcOrd="2" destOrd="0" parTransId="{250C49B2-D624-4B1A-8DCF-BEC809C0B9B8}" sibTransId="{B43C6459-D061-4858-938D-49888DDFAEDB}"/>
+    <dgm:cxn modelId="{DF9CF26B-2B45-4525-A4B2-1345F3A5FC77}" type="presOf" srcId="{250C49B2-D624-4B1A-8DCF-BEC809C0B9B8}" destId="{C9C5A788-AE59-4448-90C1-231C1E6A854F}" srcOrd="0" destOrd="0" presId="urn:microsoft.com/office/officeart/2005/8/layout/orgChart1"/>
+    <dgm:cxn modelId="{17980B55-67A0-4AE6-8D29-BFD2E6879B22}" type="presOf" srcId="{6E4C2E55-DC4B-471D-89E3-97DF1E3F874F}" destId="{A1CF54F3-68E1-42BD-AAC3-9C5B65CEA6D9}" srcOrd="0" destOrd="0" presId="urn:microsoft.com/office/officeart/2005/8/layout/orgChart1"/>
+    <dgm:cxn modelId="{A7291D78-5D92-4AFA-B7AC-B9B8802EBF2E}" srcId="{120C05E1-238F-4FC3-A0C8-2239D1A14341}" destId="{470CEA44-0ECD-4773-9FCC-29B5ED9B2C6F}" srcOrd="1" destOrd="0" parTransId="{C7D3D31B-AB21-43E7-A13D-C638614EE7C0}" sibTransId="{4FB9D345-1ED5-423B-8675-2C493C5479C5}"/>
+    <dgm:cxn modelId="{B68FF480-663E-4F21-B85C-2C842A7F2D41}" type="presOf" srcId="{4E606434-0ED8-4954-9AA7-32909B7644A3}" destId="{1E6091B3-2655-41E0-A66B-A8EB412B53A1}" srcOrd="0" destOrd="0" presId="urn:microsoft.com/office/officeart/2005/8/layout/orgChart1"/>
+    <dgm:cxn modelId="{0C0CCB81-AF81-43FA-B38A-3DD9104645F2}" type="presOf" srcId="{120C05E1-238F-4FC3-A0C8-2239D1A14341}" destId="{06D78A7E-E210-4FE5-8900-683E8331BF7B}" srcOrd="1" destOrd="0" presId="urn:microsoft.com/office/officeart/2005/8/layout/orgChart1"/>
+    <dgm:cxn modelId="{04467282-210B-4B2B-B219-0A0196F8C8F2}" type="presOf" srcId="{384F3E79-3E59-4D49-913E-366CFD729701}" destId="{45E6C8D9-363D-45E1-A080-279787495693}" srcOrd="0" destOrd="0" presId="urn:microsoft.com/office/officeart/2005/8/layout/orgChart1"/>
+    <dgm:cxn modelId="{7B7EF382-1D4F-453D-926F-0A051090697E}" type="presOf" srcId="{384F3E79-3E59-4D49-913E-366CFD729701}" destId="{8EEC988E-E8C6-4380-A9C1-6F8C46AD2011}" srcOrd="1" destOrd="0" presId="urn:microsoft.com/office/officeart/2005/8/layout/orgChart1"/>
+    <dgm:cxn modelId="{8D5B028A-1D35-4592-A09B-5AF4970A375B}" type="presOf" srcId="{4E606434-0ED8-4954-9AA7-32909B7644A3}" destId="{F694B227-EE96-4A8B-93CD-D62583E3ADFF}" srcOrd="1" destOrd="0" presId="urn:microsoft.com/office/officeart/2005/8/layout/orgChart1"/>
+    <dgm:cxn modelId="{F1868E8E-AE24-4E15-9454-F3B8DF813156}" type="presOf" srcId="{ABE6822A-C22C-4873-B813-092268775236}" destId="{417724D0-E115-46D7-9CE6-897843303423}" srcOrd="1" destOrd="0" presId="urn:microsoft.com/office/officeart/2005/8/layout/orgChart1"/>
+    <dgm:cxn modelId="{1058FA8E-D65A-4B28-B9A4-391AC807B1D5}" srcId="{470CEA44-0ECD-4773-9FCC-29B5ED9B2C6F}" destId="{ABE6822A-C22C-4873-B813-092268775236}" srcOrd="1" destOrd="0" parTransId="{6FED82BF-A0E9-43B6-84DF-665DA77BBA84}" sibTransId="{857B9947-FEEF-4BC5-ADA7-4565ACD9A558}"/>
     <dgm:cxn modelId="{AA03328F-D4E4-4D2E-9D10-ECA247620134}" srcId="{120C05E1-238F-4FC3-A0C8-2239D1A14341}" destId="{4E606434-0ED8-4954-9AA7-32909B7644A3}" srcOrd="0" destOrd="0" parTransId="{FCA844DB-3C8A-43B2-9BF9-90C7668FC8B3}" sibTransId="{532FF977-CC77-40A4-8B9F-D43F2F20342E}"/>
-    <dgm:cxn modelId="{2649061E-135E-457B-92F4-713A3F39E04D}" type="presOf" srcId="{A530C57F-2BF2-40E8-ADFE-618FA9B4AAE2}" destId="{120D34FC-AAA8-483B-98D5-9C48FDB74E32}" srcOrd="0" destOrd="0" presId="urn:microsoft.com/office/officeart/2005/8/layout/orgChart1"/>
-    <dgm:cxn modelId="{DF9CF26B-2B45-4525-A4B2-1345F3A5FC77}" type="presOf" srcId="{250C49B2-D624-4B1A-8DCF-BEC809C0B9B8}" destId="{C9C5A788-AE59-4448-90C1-231C1E6A854F}" srcOrd="0" destOrd="0" presId="urn:microsoft.com/office/officeart/2005/8/layout/orgChart1"/>
-    <dgm:cxn modelId="{B7BC043E-BC3F-40A9-8D64-0820A92A0724}" srcId="{4E606434-0ED8-4954-9AA7-32909B7644A3}" destId="{CC4B94FB-36D7-4481-8FE8-205107ED1346}" srcOrd="1" destOrd="0" parTransId="{1E8889F6-2BFC-448F-974E-5D6E7879290A}" sibTransId="{B62A651A-531B-4AAA-84DB-3714A8BC3CBA}"/>
-    <dgm:cxn modelId="{1058FA8E-D65A-4B28-B9A4-391AC807B1D5}" srcId="{470CEA44-0ECD-4773-9FCC-29B5ED9B2C6F}" destId="{ABE6822A-C22C-4873-B813-092268775236}" srcOrd="1" destOrd="0" parTransId="{6FED82BF-A0E9-43B6-84DF-665DA77BBA84}" sibTransId="{857B9947-FEEF-4BC5-ADA7-4565ACD9A558}"/>
-    <dgm:cxn modelId="{17980B55-67A0-4AE6-8D29-BFD2E6879B22}" type="presOf" srcId="{6E4C2E55-DC4B-471D-89E3-97DF1E3F874F}" destId="{A1CF54F3-68E1-42BD-AAC3-9C5B65CEA6D9}" srcOrd="0" destOrd="0" presId="urn:microsoft.com/office/officeart/2005/8/layout/orgChart1"/>
-    <dgm:cxn modelId="{4C6EBE00-B948-41FD-B4BA-A5093CE74FD9}" srcId="{470CEA44-0ECD-4773-9FCC-29B5ED9B2C6F}" destId="{1F7764D5-923B-45E0-B680-3212A18FE195}" srcOrd="0" destOrd="0" parTransId="{FD47EFBD-00E6-430C-837E-2B19C7FE9B58}" sibTransId="{9AD6CFF4-FD38-43AB-84F9-0E3AA0B5A5A5}"/>
+    <dgm:cxn modelId="{4561E493-D2C9-4956-B349-B232EE26103E}" srcId="{470CEA44-0ECD-4773-9FCC-29B5ED9B2C6F}" destId="{384F3E79-3E59-4D49-913E-366CFD729701}" srcOrd="3" destOrd="0" parTransId="{FDD4A68A-4D31-4CE8-996F-889C01C98C72}" sibTransId="{8EE35D58-B32B-4834-A7EC-98A1DED6A614}"/>
+    <dgm:cxn modelId="{99165B9F-5859-4B32-9C8E-86BB2FF2965B}" type="presOf" srcId="{D085B15B-4453-417F-8AE7-BC881E7916F1}" destId="{C4A31CFD-E072-429F-A0C8-E479A0663BD7}" srcOrd="0" destOrd="0" presId="urn:microsoft.com/office/officeart/2005/8/layout/orgChart1"/>
+    <dgm:cxn modelId="{251F5CA6-1C96-413F-A156-F7B4B3C3AAA6}" type="presOf" srcId="{A530C57F-2BF2-40E8-ADFE-618FA9B4AAE2}" destId="{9667ADA4-4EB0-4344-994D-E5543F2B98E7}" srcOrd="1" destOrd="0" presId="urn:microsoft.com/office/officeart/2005/8/layout/orgChart1"/>
+    <dgm:cxn modelId="{EA2182A8-BCA4-4160-A35A-BD41F1CB4197}" type="presOf" srcId="{54BE7913-1789-4C3A-9CB4-57EE43FB5E80}" destId="{7728B053-174B-414F-BF0F-306C3257A4BA}" srcOrd="1" destOrd="0" presId="urn:microsoft.com/office/officeart/2005/8/layout/orgChart1"/>
+    <dgm:cxn modelId="{AF2AFAAA-334E-4611-8C10-B9973D1A9587}" type="presOf" srcId="{1F7764D5-923B-45E0-B680-3212A18FE195}" destId="{32CE2397-DFC3-462C-BD13-685471D0DC16}" srcOrd="0" destOrd="0" presId="urn:microsoft.com/office/officeart/2005/8/layout/orgChart1"/>
+    <dgm:cxn modelId="{228E58B1-EE0A-4CD4-9261-AB9DA400B03C}" type="presOf" srcId="{6FED82BF-A0E9-43B6-84DF-665DA77BBA84}" destId="{D7A2ADA3-6A99-4C46-A32E-EDCB5D6342AC}" srcOrd="0" destOrd="0" presId="urn:microsoft.com/office/officeart/2005/8/layout/orgChart1"/>
     <dgm:cxn modelId="{CFBC0EB2-9FC4-4A13-BFD9-53CCC496F03C}" type="presOf" srcId="{470CEA44-0ECD-4773-9FCC-29B5ED9B2C6F}" destId="{C0FC2AB4-3D37-4CD3-822F-67F646335870}" srcOrd="1" destOrd="0" presId="urn:microsoft.com/office/officeart/2005/8/layout/orgChart1"/>
-    <dgm:cxn modelId="{DAC16F3A-14E5-43ED-8591-0554D89803D2}" srcId="{470CEA44-0ECD-4773-9FCC-29B5ED9B2C6F}" destId="{54BE7913-1789-4C3A-9CB4-57EE43FB5E80}" srcOrd="2" destOrd="0" parTransId="{6E4C2E55-DC4B-471D-89E3-97DF1E3F874F}" sibTransId="{40228A01-891F-407E-A1B2-A285420C0BC4}"/>
     <dgm:cxn modelId="{638446BC-1751-4A8C-9FF0-9AC36E46569F}" type="presOf" srcId="{C0D19BD3-AC43-4565-8D69-FE78D2D8C352}" destId="{967670F0-DA66-409C-9A15-0473638CEF98}" srcOrd="0" destOrd="0" presId="urn:microsoft.com/office/officeart/2005/8/layout/orgChart1"/>
-    <dgm:cxn modelId="{EA2182A8-BCA4-4160-A35A-BD41F1CB4197}" type="presOf" srcId="{54BE7913-1789-4C3A-9CB4-57EE43FB5E80}" destId="{7728B053-174B-414F-BF0F-306C3257A4BA}" srcOrd="1" destOrd="0" presId="urn:microsoft.com/office/officeart/2005/8/layout/orgChart1"/>
-    <dgm:cxn modelId="{99165B9F-5859-4B32-9C8E-86BB2FF2965B}" type="presOf" srcId="{D085B15B-4453-417F-8AE7-BC881E7916F1}" destId="{C4A31CFD-E072-429F-A0C8-E479A0663BD7}" srcOrd="0" destOrd="0" presId="urn:microsoft.com/office/officeart/2005/8/layout/orgChart1"/>
     <dgm:cxn modelId="{991883C0-11DC-4C9C-88CD-CDF7FED58933}" type="presOf" srcId="{1E8889F6-2BFC-448F-974E-5D6E7879290A}" destId="{2A1391C2-1627-4560-86BE-CBB16D4C3D45}" srcOrd="0" destOrd="0" presId="urn:microsoft.com/office/officeart/2005/8/layout/orgChart1"/>
-    <dgm:cxn modelId="{13D2D93D-6443-42DB-A57E-7E850485F53D}" type="presOf" srcId="{CC4B94FB-36D7-4481-8FE8-205107ED1346}" destId="{7DB0F994-E003-4B74-BEA6-F625CDCCF32C}" srcOrd="1" destOrd="0" presId="urn:microsoft.com/office/officeart/2005/8/layout/orgChart1"/>
-    <dgm:cxn modelId="{B68FF480-663E-4F21-B85C-2C842A7F2D41}" type="presOf" srcId="{4E606434-0ED8-4954-9AA7-32909B7644A3}" destId="{1E6091B3-2655-41E0-A66B-A8EB412B53A1}" srcOrd="0" destOrd="0" presId="urn:microsoft.com/office/officeart/2005/8/layout/orgChart1"/>
-    <dgm:cxn modelId="{228E58B1-EE0A-4CD4-9261-AB9DA400B03C}" type="presOf" srcId="{6FED82BF-A0E9-43B6-84DF-665DA77BBA84}" destId="{D7A2ADA3-6A99-4C46-A32E-EDCB5D6342AC}" srcOrd="0" destOrd="0" presId="urn:microsoft.com/office/officeart/2005/8/layout/orgChart1"/>
-    <dgm:cxn modelId="{7B7EF382-1D4F-453D-926F-0A051090697E}" type="presOf" srcId="{384F3E79-3E59-4D49-913E-366CFD729701}" destId="{8EEC988E-E8C6-4380-A9C1-6F8C46AD2011}" srcOrd="1" destOrd="0" presId="urn:microsoft.com/office/officeart/2005/8/layout/orgChart1"/>
+    <dgm:cxn modelId="{CD5FE8C3-BA1B-431C-838D-8A8D6B09CA85}" type="presOf" srcId="{120C05E1-238F-4FC3-A0C8-2239D1A14341}" destId="{8CDD70A1-76B8-4C74-909B-4DC3059007ED}" srcOrd="0" destOrd="0" presId="urn:microsoft.com/office/officeart/2005/8/layout/orgChart1"/>
+    <dgm:cxn modelId="{F292C9CE-0846-43AF-89C8-D8606B5C4337}" type="presOf" srcId="{FD47EFBD-00E6-430C-837E-2B19C7FE9B58}" destId="{F332CA90-BCD4-4633-92F5-6C938E50B9E7}" srcOrd="0" destOrd="0" presId="urn:microsoft.com/office/officeart/2005/8/layout/orgChart1"/>
+    <dgm:cxn modelId="{020046D2-D368-42A1-9AB9-FF62E1E39235}" type="presOf" srcId="{1F7764D5-923B-45E0-B680-3212A18FE195}" destId="{5C5D0521-5BAD-4761-B54E-F082C941AD08}" srcOrd="1" destOrd="0" presId="urn:microsoft.com/office/officeart/2005/8/layout/orgChart1"/>
     <dgm:cxn modelId="{F00054D3-6C14-499A-9B96-17881C351ACA}" type="presOf" srcId="{C492324B-9D2F-4F4C-BACD-4851F3A527AD}" destId="{573929A8-8709-4E0C-B3E7-3E53592F563F}" srcOrd="1" destOrd="0" presId="urn:microsoft.com/office/officeart/2005/8/layout/orgChart1"/>
-    <dgm:cxn modelId="{8D5B028A-1D35-4592-A09B-5AF4970A375B}" type="presOf" srcId="{4E606434-0ED8-4954-9AA7-32909B7644A3}" destId="{F694B227-EE96-4A8B-93CD-D62583E3ADFF}" srcOrd="1" destOrd="0" presId="urn:microsoft.com/office/officeart/2005/8/layout/orgChart1"/>
-    <dgm:cxn modelId="{F292C9CE-0846-43AF-89C8-D8606B5C4337}" type="presOf" srcId="{FD47EFBD-00E6-430C-837E-2B19C7FE9B58}" destId="{F332CA90-BCD4-4633-92F5-6C938E50B9E7}" srcOrd="0" destOrd="0" presId="urn:microsoft.com/office/officeart/2005/8/layout/orgChart1"/>
-    <dgm:cxn modelId="{04467282-210B-4B2B-B219-0A0196F8C8F2}" type="presOf" srcId="{384F3E79-3E59-4D49-913E-366CFD729701}" destId="{45E6C8D9-363D-45E1-A080-279787495693}" srcOrd="0" destOrd="0" presId="urn:microsoft.com/office/officeart/2005/8/layout/orgChart1"/>
-    <dgm:cxn modelId="{F1868E8E-AE24-4E15-9454-F3B8DF813156}" type="presOf" srcId="{ABE6822A-C22C-4873-B813-092268775236}" destId="{417724D0-E115-46D7-9CE6-897843303423}" srcOrd="1" destOrd="0" presId="urn:microsoft.com/office/officeart/2005/8/layout/orgChart1"/>
-    <dgm:cxn modelId="{C5E2A203-8E5F-4C57-A4B7-7A6208D38AC6}" type="presOf" srcId="{FCA844DB-3C8A-43B2-9BF9-90C7668FC8B3}" destId="{43F9B0C6-F40D-4692-92D4-64ADD680B287}" srcOrd="0" destOrd="0" presId="urn:microsoft.com/office/officeart/2005/8/layout/orgChart1"/>
-    <dgm:cxn modelId="{41D0174B-ADA5-43D4-A750-39FAAD7C5F0E}" srcId="{120C05E1-238F-4FC3-A0C8-2239D1A14341}" destId="{C492324B-9D2F-4F4C-BACD-4851F3A527AD}" srcOrd="2" destOrd="0" parTransId="{250C49B2-D624-4B1A-8DCF-BEC809C0B9B8}" sibTransId="{B43C6459-D061-4858-938D-49888DDFAEDB}"/>
-    <dgm:cxn modelId="{F7A62C37-557D-4355-BA04-96F0A8CD36BD}" type="presOf" srcId="{C7D3D31B-AB21-43E7-A13D-C638614EE7C0}" destId="{FE716919-3B2B-4AC4-AC6C-D33735D720EF}" srcOrd="0" destOrd="0" presId="urn:microsoft.com/office/officeart/2005/8/layout/orgChart1"/>
-    <dgm:cxn modelId="{F66E6204-486B-4F73-88C1-365959DEB62F}" srcId="{D085B15B-4453-417F-8AE7-BC881E7916F1}" destId="{120C05E1-238F-4FC3-A0C8-2239D1A14341}" srcOrd="0" destOrd="0" parTransId="{A39E9942-B6AB-472C-8E64-403FD2D1DB71}" sibTransId="{21133E03-9821-4C5B-8BE5-60E2CD1344BA}"/>
-    <dgm:cxn modelId="{A7291D78-5D92-4AFA-B7AC-B9B8802EBF2E}" srcId="{120C05E1-238F-4FC3-A0C8-2239D1A14341}" destId="{470CEA44-0ECD-4773-9FCC-29B5ED9B2C6F}" srcOrd="1" destOrd="0" parTransId="{C7D3D31B-AB21-43E7-A13D-C638614EE7C0}" sibTransId="{4FB9D345-1ED5-423B-8675-2C493C5479C5}"/>
-    <dgm:cxn modelId="{4561E493-D2C9-4956-B349-B232EE26103E}" srcId="{470CEA44-0ECD-4773-9FCC-29B5ED9B2C6F}" destId="{384F3E79-3E59-4D49-913E-366CFD729701}" srcOrd="3" destOrd="0" parTransId="{FDD4A68A-4D31-4CE8-996F-889C01C98C72}" sibTransId="{8EE35D58-B32B-4834-A7EC-98A1DED6A614}"/>
-    <dgm:cxn modelId="{97EE8938-0CE4-47B3-B8BB-56BBA06C3E07}" type="presOf" srcId="{C492324B-9D2F-4F4C-BACD-4851F3A527AD}" destId="{8D1C2850-787C-40AE-B969-7ED475EB85F3}" srcOrd="0" destOrd="0" presId="urn:microsoft.com/office/officeart/2005/8/layout/orgChart1"/>
+    <dgm:cxn modelId="{F32A3BDC-9A7A-4D18-9B91-70D44D99D431}" type="presOf" srcId="{FDD4A68A-4D31-4CE8-996F-889C01C98C72}" destId="{D8F8D75E-1CE5-4835-BF79-1A1F8BFFDC45}" srcOrd="0" destOrd="0" presId="urn:microsoft.com/office/officeart/2005/8/layout/orgChart1"/>
     <dgm:cxn modelId="{02A7F9FA-D328-40E9-B574-6C9F45680AD1}" type="presOf" srcId="{ABE6822A-C22C-4873-B813-092268775236}" destId="{9A5E8176-EB49-465C-A6D8-F65F4DE3ECC3}" srcOrd="0" destOrd="0" presId="urn:microsoft.com/office/officeart/2005/8/layout/orgChart1"/>
-    <dgm:cxn modelId="{75126E37-609C-465C-8822-43D5FAEBFF04}" type="presOf" srcId="{54BE7913-1789-4C3A-9CB4-57EE43FB5E80}" destId="{31D518E0-1FB2-4AC8-B9E7-6FCF8C94AF52}" srcOrd="0" destOrd="0" presId="urn:microsoft.com/office/officeart/2005/8/layout/orgChart1"/>
-    <dgm:cxn modelId="{CC80CE1A-99B3-419C-9959-D960A59E6E04}" srcId="{4E606434-0ED8-4954-9AA7-32909B7644A3}" destId="{A530C57F-2BF2-40E8-ADFE-618FA9B4AAE2}" srcOrd="0" destOrd="0" parTransId="{C0D19BD3-AC43-4565-8D69-FE78D2D8C352}" sibTransId="{6186017A-AAC1-4AC1-967B-79C544D59E42}"/>
-    <dgm:cxn modelId="{020046D2-D368-42A1-9AB9-FF62E1E39235}" type="presOf" srcId="{1F7764D5-923B-45E0-B680-3212A18FE195}" destId="{5C5D0521-5BAD-4761-B54E-F082C941AD08}" srcOrd="1" destOrd="0" presId="urn:microsoft.com/office/officeart/2005/8/layout/orgChart1"/>
-    <dgm:cxn modelId="{0C0CCB81-AF81-43FA-B38A-3DD9104645F2}" type="presOf" srcId="{120C05E1-238F-4FC3-A0C8-2239D1A14341}" destId="{06D78A7E-E210-4FE5-8900-683E8331BF7B}" srcOrd="1" destOrd="0" presId="urn:microsoft.com/office/officeart/2005/8/layout/orgChart1"/>
-    <dgm:cxn modelId="{AF2AFAAA-334E-4611-8C10-B9973D1A9587}" type="presOf" srcId="{1F7764D5-923B-45E0-B680-3212A18FE195}" destId="{32CE2397-DFC3-462C-BD13-685471D0DC16}" srcOrd="0" destOrd="0" presId="urn:microsoft.com/office/officeart/2005/8/layout/orgChart1"/>
-    <dgm:cxn modelId="{251F5CA6-1C96-413F-A156-F7B4B3C3AAA6}" type="presOf" srcId="{A530C57F-2BF2-40E8-ADFE-618FA9B4AAE2}" destId="{9667ADA4-4EB0-4344-994D-E5543F2B98E7}" srcOrd="1" destOrd="0" presId="urn:microsoft.com/office/officeart/2005/8/layout/orgChart1"/>
-    <dgm:cxn modelId="{CD5FE8C3-BA1B-431C-838D-8A8D6B09CA85}" type="presOf" srcId="{120C05E1-238F-4FC3-A0C8-2239D1A14341}" destId="{8CDD70A1-76B8-4C74-909B-4DC3059007ED}" srcOrd="0" destOrd="0" presId="urn:microsoft.com/office/officeart/2005/8/layout/orgChart1"/>
-    <dgm:cxn modelId="{F32A3BDC-9A7A-4D18-9B91-70D44D99D431}" type="presOf" srcId="{FDD4A68A-4D31-4CE8-996F-889C01C98C72}" destId="{D8F8D75E-1CE5-4835-BF79-1A1F8BFFDC45}" srcOrd="0" destOrd="0" presId="urn:microsoft.com/office/officeart/2005/8/layout/orgChart1"/>
     <dgm:cxn modelId="{1EDFE8C2-268D-4120-AB10-3F4573E90DF2}" type="presParOf" srcId="{C4A31CFD-E072-429F-A0C8-E479A0663BD7}" destId="{1157C5D0-0FA3-440B-964E-839035EBCED8}" srcOrd="0" destOrd="0" presId="urn:microsoft.com/office/officeart/2005/8/layout/orgChart1"/>
     <dgm:cxn modelId="{BCB89523-47CD-4231-85AA-40D01B7F8C21}" type="presParOf" srcId="{1157C5D0-0FA3-440B-964E-839035EBCED8}" destId="{68ACB494-E64C-45F0-B56D-1001F7EFFEB2}" srcOrd="0" destOrd="0" presId="urn:microsoft.com/office/officeart/2005/8/layout/orgChart1"/>
     <dgm:cxn modelId="{332A8977-BC2F-4FC9-A88E-266760BCC681}" type="presParOf" srcId="{68ACB494-E64C-45F0-B56D-1001F7EFFEB2}" destId="{8CDD70A1-76B8-4C74-909B-4DC3059007ED}" srcOrd="0" destOrd="0" presId="urn:microsoft.com/office/officeart/2005/8/layout/orgChart1"/>
@@ -24035,7 +24619,7 @@
   <dgm:whole/>
   <dgm:extLst>
     <a:ext uri="http://schemas.microsoft.com/office/drawing/2008/diagram">
-      <dsp:dataModelExt xmlns:dsp="http://schemas.microsoft.com/office/drawing/2008/diagram" relId="rId32" minVer="http://schemas.openxmlformats.org/drawingml/2006/diagram"/>
+      <dsp:dataModelExt xmlns:dsp="http://schemas.microsoft.com/office/drawing/2008/diagram" relId="rId31" minVer="http://schemas.openxmlformats.org/drawingml/2006/diagram"/>
     </a:ext>
   </dgm:extLst>
 </dgm:dataModel>
@@ -24248,13 +24832,6 @@
         </dgm:presLayoutVars>
       </dgm:prSet>
       <dgm:spPr/>
-      <dgm:t>
-        <a:bodyPr/>
-        <a:lstStyle/>
-        <a:p>
-          <a:endParaRPr lang="es-ES"/>
-        </a:p>
-      </dgm:t>
     </dgm:pt>
     <dgm:pt modelId="{954A294D-E834-4A82-BD68-160CE79F1BBA}" type="pres">
       <dgm:prSet presAssocID="{D05E6CEB-3B7A-4F0E-8FA0-8E89544EAEAA}" presName="hierRoot1" presStyleCnt="0">
@@ -24275,24 +24852,10 @@
         </dgm:presLayoutVars>
       </dgm:prSet>
       <dgm:spPr/>
-      <dgm:t>
-        <a:bodyPr/>
-        <a:lstStyle/>
-        <a:p>
-          <a:endParaRPr lang="es-ES"/>
-        </a:p>
-      </dgm:t>
     </dgm:pt>
     <dgm:pt modelId="{B480E1B5-A0A6-4642-84E5-74617B7C483D}" type="pres">
       <dgm:prSet presAssocID="{D05E6CEB-3B7A-4F0E-8FA0-8E89544EAEAA}" presName="rootConnector1" presStyleLbl="node1" presStyleIdx="0" presStyleCnt="0"/>
       <dgm:spPr/>
-      <dgm:t>
-        <a:bodyPr/>
-        <a:lstStyle/>
-        <a:p>
-          <a:endParaRPr lang="es-ES"/>
-        </a:p>
-      </dgm:t>
     </dgm:pt>
     <dgm:pt modelId="{C23CFF27-EC7B-4EFF-9B5E-BC8BE562077B}" type="pres">
       <dgm:prSet presAssocID="{D05E6CEB-3B7A-4F0E-8FA0-8E89544EAEAA}" presName="hierChild2" presStyleCnt="0"/>
@@ -24301,13 +24864,6 @@
     <dgm:pt modelId="{78382618-D2A8-4DC1-8046-1C92204A8A4E}" type="pres">
       <dgm:prSet presAssocID="{587040F5-DABF-4E11-8F96-98EE3F07936C}" presName="Name37" presStyleLbl="parChTrans1D2" presStyleIdx="0" presStyleCnt="4"/>
       <dgm:spPr/>
-      <dgm:t>
-        <a:bodyPr/>
-        <a:lstStyle/>
-        <a:p>
-          <a:endParaRPr lang="es-ES"/>
-        </a:p>
-      </dgm:t>
     </dgm:pt>
     <dgm:pt modelId="{0B64D2E0-4DDF-4A79-A73F-1366FFC125C2}" type="pres">
       <dgm:prSet presAssocID="{5EFF43FF-0801-4380-8F0E-188A335BD39C}" presName="hierRoot2" presStyleCnt="0">
@@ -24328,24 +24884,10 @@
         </dgm:presLayoutVars>
       </dgm:prSet>
       <dgm:spPr/>
-      <dgm:t>
-        <a:bodyPr/>
-        <a:lstStyle/>
-        <a:p>
-          <a:endParaRPr lang="es-ES"/>
-        </a:p>
-      </dgm:t>
     </dgm:pt>
     <dgm:pt modelId="{4B582089-3329-483E-832E-66257C347DC2}" type="pres">
       <dgm:prSet presAssocID="{5EFF43FF-0801-4380-8F0E-188A335BD39C}" presName="rootConnector" presStyleLbl="node2" presStyleIdx="0" presStyleCnt="4"/>
       <dgm:spPr/>
-      <dgm:t>
-        <a:bodyPr/>
-        <a:lstStyle/>
-        <a:p>
-          <a:endParaRPr lang="es-ES"/>
-        </a:p>
-      </dgm:t>
     </dgm:pt>
     <dgm:pt modelId="{39BB46E9-E90E-4426-AAFB-1C93409CD70A}" type="pres">
       <dgm:prSet presAssocID="{5EFF43FF-0801-4380-8F0E-188A335BD39C}" presName="hierChild4" presStyleCnt="0"/>
@@ -24358,13 +24900,6 @@
     <dgm:pt modelId="{852656C8-E2B3-4650-B327-49139EE46580}" type="pres">
       <dgm:prSet presAssocID="{5F0B42CB-7504-4130-96AD-8CBA45686243}" presName="Name37" presStyleLbl="parChTrans1D2" presStyleIdx="1" presStyleCnt="4"/>
       <dgm:spPr/>
-      <dgm:t>
-        <a:bodyPr/>
-        <a:lstStyle/>
-        <a:p>
-          <a:endParaRPr lang="es-ES"/>
-        </a:p>
-      </dgm:t>
     </dgm:pt>
     <dgm:pt modelId="{8034517F-79FC-4C10-BB2E-70AE59165AC7}" type="pres">
       <dgm:prSet presAssocID="{B54829C8-C10A-4C52-876C-90E8728D3AFE}" presName="hierRoot2" presStyleCnt="0">
@@ -24385,24 +24920,10 @@
         </dgm:presLayoutVars>
       </dgm:prSet>
       <dgm:spPr/>
-      <dgm:t>
-        <a:bodyPr/>
-        <a:lstStyle/>
-        <a:p>
-          <a:endParaRPr lang="es-ES"/>
-        </a:p>
-      </dgm:t>
     </dgm:pt>
     <dgm:pt modelId="{C4872887-EAA8-4EED-AB22-CAC01219EE4F}" type="pres">
       <dgm:prSet presAssocID="{B54829C8-C10A-4C52-876C-90E8728D3AFE}" presName="rootConnector" presStyleLbl="node2" presStyleIdx="1" presStyleCnt="4"/>
       <dgm:spPr/>
-      <dgm:t>
-        <a:bodyPr/>
-        <a:lstStyle/>
-        <a:p>
-          <a:endParaRPr lang="es-ES"/>
-        </a:p>
-      </dgm:t>
     </dgm:pt>
     <dgm:pt modelId="{D12D913C-4A41-44BB-8640-59DDB7EC735D}" type="pres">
       <dgm:prSet presAssocID="{B54829C8-C10A-4C52-876C-90E8728D3AFE}" presName="hierChild4" presStyleCnt="0"/>
@@ -24415,13 +24936,6 @@
     <dgm:pt modelId="{57B2ABDA-45FB-4724-B374-7554BEE86395}" type="pres">
       <dgm:prSet presAssocID="{DB2C1185-5488-45B7-897B-87A6EAFFB13A}" presName="Name37" presStyleLbl="parChTrans1D2" presStyleIdx="2" presStyleCnt="4"/>
       <dgm:spPr/>
-      <dgm:t>
-        <a:bodyPr/>
-        <a:lstStyle/>
-        <a:p>
-          <a:endParaRPr lang="es-ES"/>
-        </a:p>
-      </dgm:t>
     </dgm:pt>
     <dgm:pt modelId="{EDADEFCB-4F78-4FA9-BDE6-E06F5A749603}" type="pres">
       <dgm:prSet presAssocID="{ED502CF2-FD93-49CB-AC0E-CED37A13C7EF}" presName="hierRoot2" presStyleCnt="0">
@@ -24442,24 +24956,10 @@
         </dgm:presLayoutVars>
       </dgm:prSet>
       <dgm:spPr/>
-      <dgm:t>
-        <a:bodyPr/>
-        <a:lstStyle/>
-        <a:p>
-          <a:endParaRPr lang="es-ES"/>
-        </a:p>
-      </dgm:t>
     </dgm:pt>
     <dgm:pt modelId="{02EFF835-E394-401E-AB78-F94C348FE023}" type="pres">
       <dgm:prSet presAssocID="{ED502CF2-FD93-49CB-AC0E-CED37A13C7EF}" presName="rootConnector" presStyleLbl="node2" presStyleIdx="2" presStyleCnt="4"/>
       <dgm:spPr/>
-      <dgm:t>
-        <a:bodyPr/>
-        <a:lstStyle/>
-        <a:p>
-          <a:endParaRPr lang="es-ES"/>
-        </a:p>
-      </dgm:t>
     </dgm:pt>
     <dgm:pt modelId="{E793189B-9361-45BC-B589-3255076491B7}" type="pres">
       <dgm:prSet presAssocID="{ED502CF2-FD93-49CB-AC0E-CED37A13C7EF}" presName="hierChild4" presStyleCnt="0"/>
@@ -24472,13 +24972,6 @@
     <dgm:pt modelId="{F890A6BB-1BDE-44F9-8518-212972E3B81E}" type="pres">
       <dgm:prSet presAssocID="{FF6AC0EB-2A44-4C72-B738-A5CEF51E4BA0}" presName="Name37" presStyleLbl="parChTrans1D2" presStyleIdx="3" presStyleCnt="4"/>
       <dgm:spPr/>
-      <dgm:t>
-        <a:bodyPr/>
-        <a:lstStyle/>
-        <a:p>
-          <a:endParaRPr lang="es-ES"/>
-        </a:p>
-      </dgm:t>
     </dgm:pt>
     <dgm:pt modelId="{668F0065-A9C2-4BCF-86A6-DA1AF2D3580E}" type="pres">
       <dgm:prSet presAssocID="{4546EA1A-BD42-40E1-B956-0D255242BB91}" presName="hierRoot2" presStyleCnt="0">
@@ -24499,24 +24992,10 @@
         </dgm:presLayoutVars>
       </dgm:prSet>
       <dgm:spPr/>
-      <dgm:t>
-        <a:bodyPr/>
-        <a:lstStyle/>
-        <a:p>
-          <a:endParaRPr lang="es-ES"/>
-        </a:p>
-      </dgm:t>
     </dgm:pt>
     <dgm:pt modelId="{D406E302-8116-4B25-B0F6-B72EC152BDF6}" type="pres">
       <dgm:prSet presAssocID="{4546EA1A-BD42-40E1-B956-0D255242BB91}" presName="rootConnector" presStyleLbl="node2" presStyleIdx="3" presStyleCnt="4"/>
       <dgm:spPr/>
-      <dgm:t>
-        <a:bodyPr/>
-        <a:lstStyle/>
-        <a:p>
-          <a:endParaRPr lang="es-ES"/>
-        </a:p>
-      </dgm:t>
     </dgm:pt>
     <dgm:pt modelId="{493ED971-59A0-4948-A242-938BA3A72388}" type="pres">
       <dgm:prSet presAssocID="{4546EA1A-BD42-40E1-B956-0D255242BB91}" presName="hierChild4" presStyleCnt="0"/>
@@ -24532,26 +25011,26 @@
     </dgm:pt>
   </dgm:ptLst>
   <dgm:cxnLst>
-    <dgm:cxn modelId="{1ACBE44E-3EAE-4A87-BFA6-8DF50E51D04A}" type="presOf" srcId="{5EFF43FF-0801-4380-8F0E-188A335BD39C}" destId="{C7AC1C31-DAE4-4D91-AA40-35702863A1F6}" srcOrd="0" destOrd="0" presId="urn:microsoft.com/office/officeart/2005/8/layout/orgChart1"/>
-    <dgm:cxn modelId="{AA11A642-61DE-4546-80A5-C15969E76026}" srcId="{D05E6CEB-3B7A-4F0E-8FA0-8E89544EAEAA}" destId="{ED502CF2-FD93-49CB-AC0E-CED37A13C7EF}" srcOrd="2" destOrd="0" parTransId="{DB2C1185-5488-45B7-897B-87A6EAFFB13A}" sibTransId="{6AB5904E-DCFB-4E79-BDDB-557D7E22E103}"/>
-    <dgm:cxn modelId="{940FA456-8866-42EF-BEF5-257497468970}" type="presOf" srcId="{ED502CF2-FD93-49CB-AC0E-CED37A13C7EF}" destId="{02EFF835-E394-401E-AB78-F94C348FE023}" srcOrd="1" destOrd="0" presId="urn:microsoft.com/office/officeart/2005/8/layout/orgChart1"/>
-    <dgm:cxn modelId="{073D699E-2503-4BB9-A356-029D7BE39795}" type="presOf" srcId="{DB2C1185-5488-45B7-897B-87A6EAFFB13A}" destId="{57B2ABDA-45FB-4724-B374-7554BEE86395}" srcOrd="0" destOrd="0" presId="urn:microsoft.com/office/officeart/2005/8/layout/orgChart1"/>
-    <dgm:cxn modelId="{9ADFDA3E-2839-419E-89A4-B06110FFA8F0}" type="presOf" srcId="{4546EA1A-BD42-40E1-B956-0D255242BB91}" destId="{D406E302-8116-4B25-B0F6-B72EC152BDF6}" srcOrd="1" destOrd="0" presId="urn:microsoft.com/office/officeart/2005/8/layout/orgChart1"/>
-    <dgm:cxn modelId="{300F9434-FFBD-4B71-B604-0071F37258A7}" type="presOf" srcId="{D05E6CEB-3B7A-4F0E-8FA0-8E89544EAEAA}" destId="{B480E1B5-A0A6-4642-84E5-74617B7C483D}" srcOrd="1" destOrd="0" presId="urn:microsoft.com/office/officeart/2005/8/layout/orgChart1"/>
-    <dgm:cxn modelId="{C97B8DF3-C531-497F-B012-63DE14944C4D}" type="presOf" srcId="{5EFF43FF-0801-4380-8F0E-188A335BD39C}" destId="{4B582089-3329-483E-832E-66257C347DC2}" srcOrd="1" destOrd="0" presId="urn:microsoft.com/office/officeart/2005/8/layout/orgChart1"/>
-    <dgm:cxn modelId="{D7C87637-34E9-4F0C-AE38-BA9B8BBF57B6}" srcId="{2B436B2A-F6DB-43FB-9837-A385A7C187A3}" destId="{D05E6CEB-3B7A-4F0E-8FA0-8E89544EAEAA}" srcOrd="0" destOrd="0" parTransId="{BD38BF7D-4CCD-44B3-96A3-A9FB4D492FCF}" sibTransId="{17A01609-EECF-433E-AAC9-76633DA705A1}"/>
-    <dgm:cxn modelId="{ABAABB9D-8429-4807-8757-356831532EF8}" type="presOf" srcId="{5F0B42CB-7504-4130-96AD-8CBA45686243}" destId="{852656C8-E2B3-4650-B327-49139EE46580}" srcOrd="0" destOrd="0" presId="urn:microsoft.com/office/officeart/2005/8/layout/orgChart1"/>
     <dgm:cxn modelId="{B5DE0A04-D814-4390-84C5-05C4B28F0116}" type="presOf" srcId="{ED502CF2-FD93-49CB-AC0E-CED37A13C7EF}" destId="{58689C3E-19B8-4086-ABFA-65D190DCC543}" srcOrd="0" destOrd="0" presId="urn:microsoft.com/office/officeart/2005/8/layout/orgChart1"/>
     <dgm:cxn modelId="{AD58F30B-E58E-4C22-8E00-2673EDFD6B0D}" type="presOf" srcId="{B54829C8-C10A-4C52-876C-90E8728D3AFE}" destId="{910BA4B0-A11D-46A7-B098-A19E2CF48B87}" srcOrd="0" destOrd="0" presId="urn:microsoft.com/office/officeart/2005/8/layout/orgChart1"/>
+    <dgm:cxn modelId="{300F9434-FFBD-4B71-B604-0071F37258A7}" type="presOf" srcId="{D05E6CEB-3B7A-4F0E-8FA0-8E89544EAEAA}" destId="{B480E1B5-A0A6-4642-84E5-74617B7C483D}" srcOrd="1" destOrd="0" presId="urn:microsoft.com/office/officeart/2005/8/layout/orgChart1"/>
+    <dgm:cxn modelId="{D7C87637-34E9-4F0C-AE38-BA9B8BBF57B6}" srcId="{2B436B2A-F6DB-43FB-9837-A385A7C187A3}" destId="{D05E6CEB-3B7A-4F0E-8FA0-8E89544EAEAA}" srcOrd="0" destOrd="0" parTransId="{BD38BF7D-4CCD-44B3-96A3-A9FB4D492FCF}" sibTransId="{17A01609-EECF-433E-AAC9-76633DA705A1}"/>
+    <dgm:cxn modelId="{9ADFDA3E-2839-419E-89A4-B06110FFA8F0}" type="presOf" srcId="{4546EA1A-BD42-40E1-B956-0D255242BB91}" destId="{D406E302-8116-4B25-B0F6-B72EC152BDF6}" srcOrd="1" destOrd="0" presId="urn:microsoft.com/office/officeart/2005/8/layout/orgChart1"/>
+    <dgm:cxn modelId="{AA11A642-61DE-4546-80A5-C15969E76026}" srcId="{D05E6CEB-3B7A-4F0E-8FA0-8E89544EAEAA}" destId="{ED502CF2-FD93-49CB-AC0E-CED37A13C7EF}" srcOrd="2" destOrd="0" parTransId="{DB2C1185-5488-45B7-897B-87A6EAFFB13A}" sibTransId="{6AB5904E-DCFB-4E79-BDDB-557D7E22E103}"/>
+    <dgm:cxn modelId="{1ACBE44E-3EAE-4A87-BFA6-8DF50E51D04A}" type="presOf" srcId="{5EFF43FF-0801-4380-8F0E-188A335BD39C}" destId="{C7AC1C31-DAE4-4D91-AA40-35702863A1F6}" srcOrd="0" destOrd="0" presId="urn:microsoft.com/office/officeart/2005/8/layout/orgChart1"/>
+    <dgm:cxn modelId="{A31EEA74-CB83-48B8-A2AF-B3B55F279C60}" type="presOf" srcId="{587040F5-DABF-4E11-8F96-98EE3F07936C}" destId="{78382618-D2A8-4DC1-8046-1C92204A8A4E}" srcOrd="0" destOrd="0" presId="urn:microsoft.com/office/officeart/2005/8/layout/orgChart1"/>
+    <dgm:cxn modelId="{940FA456-8866-42EF-BEF5-257497468970}" type="presOf" srcId="{ED502CF2-FD93-49CB-AC0E-CED37A13C7EF}" destId="{02EFF835-E394-401E-AB78-F94C348FE023}" srcOrd="1" destOrd="0" presId="urn:microsoft.com/office/officeart/2005/8/layout/orgChart1"/>
+    <dgm:cxn modelId="{851A5882-783F-4035-A20B-3AF8AA5674EA}" srcId="{D05E6CEB-3B7A-4F0E-8FA0-8E89544EAEAA}" destId="{5EFF43FF-0801-4380-8F0E-188A335BD39C}" srcOrd="0" destOrd="0" parTransId="{587040F5-DABF-4E11-8F96-98EE3F07936C}" sibTransId="{6E69F524-925D-4313-A67C-CE6BC160BAE4}"/>
+    <dgm:cxn modelId="{89D5BD98-F306-47DC-A43F-9C5548240C70}" type="presOf" srcId="{4546EA1A-BD42-40E1-B956-0D255242BB91}" destId="{DA3CFFD5-E951-4494-B575-071AEBCE34E0}" srcOrd="0" destOrd="0" presId="urn:microsoft.com/office/officeart/2005/8/layout/orgChart1"/>
+    <dgm:cxn modelId="{ABAABB9D-8429-4807-8757-356831532EF8}" type="presOf" srcId="{5F0B42CB-7504-4130-96AD-8CBA45686243}" destId="{852656C8-E2B3-4650-B327-49139EE46580}" srcOrd="0" destOrd="0" presId="urn:microsoft.com/office/officeart/2005/8/layout/orgChart1"/>
+    <dgm:cxn modelId="{073D699E-2503-4BB9-A356-029D7BE39795}" type="presOf" srcId="{DB2C1185-5488-45B7-897B-87A6EAFFB13A}" destId="{57B2ABDA-45FB-4724-B374-7554BEE86395}" srcOrd="0" destOrd="0" presId="urn:microsoft.com/office/officeart/2005/8/layout/orgChart1"/>
+    <dgm:cxn modelId="{F5AB28A4-2990-4B56-AF4F-403EF745F3EA}" type="presOf" srcId="{D05E6CEB-3B7A-4F0E-8FA0-8E89544EAEAA}" destId="{E7F67DCB-4642-4DA9-8AA2-24B78C16F872}" srcOrd="0" destOrd="0" presId="urn:microsoft.com/office/officeart/2005/8/layout/orgChart1"/>
+    <dgm:cxn modelId="{43CA4CB1-5478-431E-9719-6A6184AE7B15}" type="presOf" srcId="{2B436B2A-F6DB-43FB-9837-A385A7C187A3}" destId="{0405D705-712B-4EFE-AA0E-D03342F9E96D}" srcOrd="0" destOrd="0" presId="urn:microsoft.com/office/officeart/2005/8/layout/orgChart1"/>
+    <dgm:cxn modelId="{25E350B2-2756-4A91-89A7-1E354CBAF210}" type="presOf" srcId="{FF6AC0EB-2A44-4C72-B738-A5CEF51E4BA0}" destId="{F890A6BB-1BDE-44F9-8518-212972E3B81E}" srcOrd="0" destOrd="0" presId="urn:microsoft.com/office/officeart/2005/8/layout/orgChart1"/>
+    <dgm:cxn modelId="{102756CA-59EB-45E5-A80F-27EB948863E9}" srcId="{D05E6CEB-3B7A-4F0E-8FA0-8E89544EAEAA}" destId="{B54829C8-C10A-4C52-876C-90E8728D3AFE}" srcOrd="1" destOrd="0" parTransId="{5F0B42CB-7504-4130-96AD-8CBA45686243}" sibTransId="{74D75416-1A65-4B39-B5B7-CB8A7B3E3481}"/>
+    <dgm:cxn modelId="{E8D0BBD5-DF42-45F3-8F2E-3DEDF87B3987}" type="presOf" srcId="{B54829C8-C10A-4C52-876C-90E8728D3AFE}" destId="{C4872887-EAA8-4EED-AB22-CAC01219EE4F}" srcOrd="1" destOrd="0" presId="urn:microsoft.com/office/officeart/2005/8/layout/orgChart1"/>
+    <dgm:cxn modelId="{C97B8DF3-C531-497F-B012-63DE14944C4D}" type="presOf" srcId="{5EFF43FF-0801-4380-8F0E-188A335BD39C}" destId="{4B582089-3329-483E-832E-66257C347DC2}" srcOrd="1" destOrd="0" presId="urn:microsoft.com/office/officeart/2005/8/layout/orgChart1"/>
     <dgm:cxn modelId="{B9D1FEFF-1629-4F6A-8553-E80E6ABCFDB0}" srcId="{D05E6CEB-3B7A-4F0E-8FA0-8E89544EAEAA}" destId="{4546EA1A-BD42-40E1-B956-0D255242BB91}" srcOrd="3" destOrd="0" parTransId="{FF6AC0EB-2A44-4C72-B738-A5CEF51E4BA0}" sibTransId="{38592098-F52B-46AA-AA76-B88A1A861E2D}"/>
-    <dgm:cxn modelId="{89D5BD98-F306-47DC-A43F-9C5548240C70}" type="presOf" srcId="{4546EA1A-BD42-40E1-B956-0D255242BB91}" destId="{DA3CFFD5-E951-4494-B575-071AEBCE34E0}" srcOrd="0" destOrd="0" presId="urn:microsoft.com/office/officeart/2005/8/layout/orgChart1"/>
-    <dgm:cxn modelId="{E8D0BBD5-DF42-45F3-8F2E-3DEDF87B3987}" type="presOf" srcId="{B54829C8-C10A-4C52-876C-90E8728D3AFE}" destId="{C4872887-EAA8-4EED-AB22-CAC01219EE4F}" srcOrd="1" destOrd="0" presId="urn:microsoft.com/office/officeart/2005/8/layout/orgChart1"/>
-    <dgm:cxn modelId="{102756CA-59EB-45E5-A80F-27EB948863E9}" srcId="{D05E6CEB-3B7A-4F0E-8FA0-8E89544EAEAA}" destId="{B54829C8-C10A-4C52-876C-90E8728D3AFE}" srcOrd="1" destOrd="0" parTransId="{5F0B42CB-7504-4130-96AD-8CBA45686243}" sibTransId="{74D75416-1A65-4B39-B5B7-CB8A7B3E3481}"/>
-    <dgm:cxn modelId="{A31EEA74-CB83-48B8-A2AF-B3B55F279C60}" type="presOf" srcId="{587040F5-DABF-4E11-8F96-98EE3F07936C}" destId="{78382618-D2A8-4DC1-8046-1C92204A8A4E}" srcOrd="0" destOrd="0" presId="urn:microsoft.com/office/officeart/2005/8/layout/orgChart1"/>
-    <dgm:cxn modelId="{25E350B2-2756-4A91-89A7-1E354CBAF210}" type="presOf" srcId="{FF6AC0EB-2A44-4C72-B738-A5CEF51E4BA0}" destId="{F890A6BB-1BDE-44F9-8518-212972E3B81E}" srcOrd="0" destOrd="0" presId="urn:microsoft.com/office/officeart/2005/8/layout/orgChart1"/>
-    <dgm:cxn modelId="{43CA4CB1-5478-431E-9719-6A6184AE7B15}" type="presOf" srcId="{2B436B2A-F6DB-43FB-9837-A385A7C187A3}" destId="{0405D705-712B-4EFE-AA0E-D03342F9E96D}" srcOrd="0" destOrd="0" presId="urn:microsoft.com/office/officeart/2005/8/layout/orgChart1"/>
-    <dgm:cxn modelId="{851A5882-783F-4035-A20B-3AF8AA5674EA}" srcId="{D05E6CEB-3B7A-4F0E-8FA0-8E89544EAEAA}" destId="{5EFF43FF-0801-4380-8F0E-188A335BD39C}" srcOrd="0" destOrd="0" parTransId="{587040F5-DABF-4E11-8F96-98EE3F07936C}" sibTransId="{6E69F524-925D-4313-A67C-CE6BC160BAE4}"/>
-    <dgm:cxn modelId="{F5AB28A4-2990-4B56-AF4F-403EF745F3EA}" type="presOf" srcId="{D05E6CEB-3B7A-4F0E-8FA0-8E89544EAEAA}" destId="{E7F67DCB-4642-4DA9-8AA2-24B78C16F872}" srcOrd="0" destOrd="0" presId="urn:microsoft.com/office/officeart/2005/8/layout/orgChart1"/>
     <dgm:cxn modelId="{02146F95-8B3A-4D6F-950F-A3ECD67EDBE6}" type="presParOf" srcId="{0405D705-712B-4EFE-AA0E-D03342F9E96D}" destId="{954A294D-E834-4A82-BD68-160CE79F1BBA}" srcOrd="0" destOrd="0" presId="urn:microsoft.com/office/officeart/2005/8/layout/orgChart1"/>
     <dgm:cxn modelId="{408F07B0-7598-44EF-89CF-4E45B199853C}" type="presParOf" srcId="{954A294D-E834-4A82-BD68-160CE79F1BBA}" destId="{2ABEE670-BC8C-411D-BE03-D1FBABAF669B}" srcOrd="0" destOrd="0" presId="urn:microsoft.com/office/officeart/2005/8/layout/orgChart1"/>
     <dgm:cxn modelId="{3C7E29CA-A0DA-40ED-B83E-9DB4CE93FDC3}" type="presParOf" srcId="{2ABEE670-BC8C-411D-BE03-D1FBABAF669B}" destId="{E7F67DCB-4642-4DA9-8AA2-24B78C16F872}" srcOrd="0" destOrd="0" presId="urn:microsoft.com/office/officeart/2005/8/layout/orgChart1"/>
@@ -24591,7 +25070,7 @@
   <dgm:whole/>
   <dgm:extLst>
     <a:ext uri="http://schemas.microsoft.com/office/drawing/2008/diagram">
-      <dsp:dataModelExt xmlns:dsp="http://schemas.microsoft.com/office/drawing/2008/diagram" relId="rId37" minVer="http://schemas.openxmlformats.org/drawingml/2006/diagram"/>
+      <dsp:dataModelExt xmlns:dsp="http://schemas.microsoft.com/office/drawing/2008/diagram" relId="rId36" minVer="http://schemas.openxmlformats.org/drawingml/2006/diagram"/>
     </a:ext>
     <a:ext uri="{C62137D5-CB1D-491B-B009-E17868A290BF}">
       <dgm14:recolorImg xmlns:dgm14="http://schemas.microsoft.com/office/drawing/2010/diagram" val="1"/>
@@ -24815,13 +25294,6 @@
         </dgm:presLayoutVars>
       </dgm:prSet>
       <dgm:spPr/>
-      <dgm:t>
-        <a:bodyPr/>
-        <a:lstStyle/>
-        <a:p>
-          <a:endParaRPr lang="es-ES"/>
-        </a:p>
-      </dgm:t>
     </dgm:pt>
     <dgm:pt modelId="{954A294D-E834-4A82-BD68-160CE79F1BBA}" type="pres">
       <dgm:prSet presAssocID="{D05E6CEB-3B7A-4F0E-8FA0-8E89544EAEAA}" presName="hierRoot1" presStyleCnt="0">
@@ -24842,24 +25314,10 @@
         </dgm:presLayoutVars>
       </dgm:prSet>
       <dgm:spPr/>
-      <dgm:t>
-        <a:bodyPr/>
-        <a:lstStyle/>
-        <a:p>
-          <a:endParaRPr lang="es-ES"/>
-        </a:p>
-      </dgm:t>
     </dgm:pt>
     <dgm:pt modelId="{B480E1B5-A0A6-4642-84E5-74617B7C483D}" type="pres">
       <dgm:prSet presAssocID="{D05E6CEB-3B7A-4F0E-8FA0-8E89544EAEAA}" presName="rootConnector1" presStyleLbl="node1" presStyleIdx="0" presStyleCnt="0"/>
       <dgm:spPr/>
-      <dgm:t>
-        <a:bodyPr/>
-        <a:lstStyle/>
-        <a:p>
-          <a:endParaRPr lang="es-ES"/>
-        </a:p>
-      </dgm:t>
     </dgm:pt>
     <dgm:pt modelId="{C23CFF27-EC7B-4EFF-9B5E-BC8BE562077B}" type="pres">
       <dgm:prSet presAssocID="{D05E6CEB-3B7A-4F0E-8FA0-8E89544EAEAA}" presName="hierChild2" presStyleCnt="0"/>
@@ -24868,13 +25326,6 @@
     <dgm:pt modelId="{78382618-D2A8-4DC1-8046-1C92204A8A4E}" type="pres">
       <dgm:prSet presAssocID="{587040F5-DABF-4E11-8F96-98EE3F07936C}" presName="Name37" presStyleLbl="parChTrans1D2" presStyleIdx="0" presStyleCnt="4"/>
       <dgm:spPr/>
-      <dgm:t>
-        <a:bodyPr/>
-        <a:lstStyle/>
-        <a:p>
-          <a:endParaRPr lang="es-ES"/>
-        </a:p>
-      </dgm:t>
     </dgm:pt>
     <dgm:pt modelId="{0B64D2E0-4DDF-4A79-A73F-1366FFC125C2}" type="pres">
       <dgm:prSet presAssocID="{5EFF43FF-0801-4380-8F0E-188A335BD39C}" presName="hierRoot2" presStyleCnt="0">
@@ -24895,24 +25346,10 @@
         </dgm:presLayoutVars>
       </dgm:prSet>
       <dgm:spPr/>
-      <dgm:t>
-        <a:bodyPr/>
-        <a:lstStyle/>
-        <a:p>
-          <a:endParaRPr lang="es-ES"/>
-        </a:p>
-      </dgm:t>
     </dgm:pt>
     <dgm:pt modelId="{4B582089-3329-483E-832E-66257C347DC2}" type="pres">
       <dgm:prSet presAssocID="{5EFF43FF-0801-4380-8F0E-188A335BD39C}" presName="rootConnector" presStyleLbl="node2" presStyleIdx="0" presStyleCnt="4"/>
       <dgm:spPr/>
-      <dgm:t>
-        <a:bodyPr/>
-        <a:lstStyle/>
-        <a:p>
-          <a:endParaRPr lang="es-ES"/>
-        </a:p>
-      </dgm:t>
     </dgm:pt>
     <dgm:pt modelId="{39BB46E9-E90E-4426-AAFB-1C93409CD70A}" type="pres">
       <dgm:prSet presAssocID="{5EFF43FF-0801-4380-8F0E-188A335BD39C}" presName="hierChild4" presStyleCnt="0"/>
@@ -24925,13 +25362,6 @@
     <dgm:pt modelId="{852656C8-E2B3-4650-B327-49139EE46580}" type="pres">
       <dgm:prSet presAssocID="{5F0B42CB-7504-4130-96AD-8CBA45686243}" presName="Name37" presStyleLbl="parChTrans1D2" presStyleIdx="1" presStyleCnt="4"/>
       <dgm:spPr/>
-      <dgm:t>
-        <a:bodyPr/>
-        <a:lstStyle/>
-        <a:p>
-          <a:endParaRPr lang="es-ES"/>
-        </a:p>
-      </dgm:t>
     </dgm:pt>
     <dgm:pt modelId="{8034517F-79FC-4C10-BB2E-70AE59165AC7}" type="pres">
       <dgm:prSet presAssocID="{B54829C8-C10A-4C52-876C-90E8728D3AFE}" presName="hierRoot2" presStyleCnt="0">
@@ -24952,24 +25382,10 @@
         </dgm:presLayoutVars>
       </dgm:prSet>
       <dgm:spPr/>
-      <dgm:t>
-        <a:bodyPr/>
-        <a:lstStyle/>
-        <a:p>
-          <a:endParaRPr lang="es-ES"/>
-        </a:p>
-      </dgm:t>
     </dgm:pt>
     <dgm:pt modelId="{C4872887-EAA8-4EED-AB22-CAC01219EE4F}" type="pres">
       <dgm:prSet presAssocID="{B54829C8-C10A-4C52-876C-90E8728D3AFE}" presName="rootConnector" presStyleLbl="node2" presStyleIdx="1" presStyleCnt="4"/>
       <dgm:spPr/>
-      <dgm:t>
-        <a:bodyPr/>
-        <a:lstStyle/>
-        <a:p>
-          <a:endParaRPr lang="es-ES"/>
-        </a:p>
-      </dgm:t>
     </dgm:pt>
     <dgm:pt modelId="{D12D913C-4A41-44BB-8640-59DDB7EC735D}" type="pres">
       <dgm:prSet presAssocID="{B54829C8-C10A-4C52-876C-90E8728D3AFE}" presName="hierChild4" presStyleCnt="0"/>
@@ -24982,13 +25398,6 @@
     <dgm:pt modelId="{57B2ABDA-45FB-4724-B374-7554BEE86395}" type="pres">
       <dgm:prSet presAssocID="{DB2C1185-5488-45B7-897B-87A6EAFFB13A}" presName="Name37" presStyleLbl="parChTrans1D2" presStyleIdx="2" presStyleCnt="4"/>
       <dgm:spPr/>
-      <dgm:t>
-        <a:bodyPr/>
-        <a:lstStyle/>
-        <a:p>
-          <a:endParaRPr lang="es-ES"/>
-        </a:p>
-      </dgm:t>
     </dgm:pt>
     <dgm:pt modelId="{EDADEFCB-4F78-4FA9-BDE6-E06F5A749603}" type="pres">
       <dgm:prSet presAssocID="{ED502CF2-FD93-49CB-AC0E-CED37A13C7EF}" presName="hierRoot2" presStyleCnt="0">
@@ -25009,24 +25418,10 @@
         </dgm:presLayoutVars>
       </dgm:prSet>
       <dgm:spPr/>
-      <dgm:t>
-        <a:bodyPr/>
-        <a:lstStyle/>
-        <a:p>
-          <a:endParaRPr lang="es-ES"/>
-        </a:p>
-      </dgm:t>
     </dgm:pt>
     <dgm:pt modelId="{02EFF835-E394-401E-AB78-F94C348FE023}" type="pres">
       <dgm:prSet presAssocID="{ED502CF2-FD93-49CB-AC0E-CED37A13C7EF}" presName="rootConnector" presStyleLbl="node2" presStyleIdx="2" presStyleCnt="4"/>
       <dgm:spPr/>
-      <dgm:t>
-        <a:bodyPr/>
-        <a:lstStyle/>
-        <a:p>
-          <a:endParaRPr lang="es-ES"/>
-        </a:p>
-      </dgm:t>
     </dgm:pt>
     <dgm:pt modelId="{E793189B-9361-45BC-B589-3255076491B7}" type="pres">
       <dgm:prSet presAssocID="{ED502CF2-FD93-49CB-AC0E-CED37A13C7EF}" presName="hierChild4" presStyleCnt="0"/>
@@ -25039,13 +25434,6 @@
     <dgm:pt modelId="{F890A6BB-1BDE-44F9-8518-212972E3B81E}" type="pres">
       <dgm:prSet presAssocID="{FF6AC0EB-2A44-4C72-B738-A5CEF51E4BA0}" presName="Name37" presStyleLbl="parChTrans1D2" presStyleIdx="3" presStyleCnt="4"/>
       <dgm:spPr/>
-      <dgm:t>
-        <a:bodyPr/>
-        <a:lstStyle/>
-        <a:p>
-          <a:endParaRPr lang="es-ES"/>
-        </a:p>
-      </dgm:t>
     </dgm:pt>
     <dgm:pt modelId="{668F0065-A9C2-4BCF-86A6-DA1AF2D3580E}" type="pres">
       <dgm:prSet presAssocID="{4546EA1A-BD42-40E1-B956-0D255242BB91}" presName="hierRoot2" presStyleCnt="0">
@@ -25066,24 +25454,10 @@
         </dgm:presLayoutVars>
       </dgm:prSet>
       <dgm:spPr/>
-      <dgm:t>
-        <a:bodyPr/>
-        <a:lstStyle/>
-        <a:p>
-          <a:endParaRPr lang="es-ES"/>
-        </a:p>
-      </dgm:t>
     </dgm:pt>
     <dgm:pt modelId="{D406E302-8116-4B25-B0F6-B72EC152BDF6}" type="pres">
       <dgm:prSet presAssocID="{4546EA1A-BD42-40E1-B956-0D255242BB91}" presName="rootConnector" presStyleLbl="node2" presStyleIdx="3" presStyleCnt="4"/>
       <dgm:spPr/>
-      <dgm:t>
-        <a:bodyPr/>
-        <a:lstStyle/>
-        <a:p>
-          <a:endParaRPr lang="es-ES"/>
-        </a:p>
-      </dgm:t>
     </dgm:pt>
     <dgm:pt modelId="{493ED971-59A0-4948-A242-938BA3A72388}" type="pres">
       <dgm:prSet presAssocID="{4546EA1A-BD42-40E1-B956-0D255242BB91}" presName="hierChild4" presStyleCnt="0"/>
@@ -25099,26 +25473,26 @@
     </dgm:pt>
   </dgm:ptLst>
   <dgm:cxnLst>
+    <dgm:cxn modelId="{7DA4BA10-523F-488F-9EA3-216D9F97C67D}" type="presOf" srcId="{2B436B2A-F6DB-43FB-9837-A385A7C187A3}" destId="{0405D705-712B-4EFE-AA0E-D03342F9E96D}" srcOrd="0" destOrd="0" presId="urn:microsoft.com/office/officeart/2005/8/layout/orgChart1"/>
+    <dgm:cxn modelId="{A77C9117-FCB8-412B-86C6-B3B668FDB1D8}" type="presOf" srcId="{B54829C8-C10A-4C52-876C-90E8728D3AFE}" destId="{910BA4B0-A11D-46A7-B098-A19E2CF48B87}" srcOrd="0" destOrd="0" presId="urn:microsoft.com/office/officeart/2005/8/layout/orgChart1"/>
+    <dgm:cxn modelId="{2A6EC42A-E28C-4E52-A138-C936A3AB79DE}" type="presOf" srcId="{ED502CF2-FD93-49CB-AC0E-CED37A13C7EF}" destId="{02EFF835-E394-401E-AB78-F94C348FE023}" srcOrd="1" destOrd="0" presId="urn:microsoft.com/office/officeart/2005/8/layout/orgChart1"/>
+    <dgm:cxn modelId="{4EF6F133-BD55-456F-8120-37016339D2D8}" type="presOf" srcId="{4546EA1A-BD42-40E1-B956-0D255242BB91}" destId="{D406E302-8116-4B25-B0F6-B72EC152BDF6}" srcOrd="1" destOrd="0" presId="urn:microsoft.com/office/officeart/2005/8/layout/orgChart1"/>
+    <dgm:cxn modelId="{D7C87637-34E9-4F0C-AE38-BA9B8BBF57B6}" srcId="{2B436B2A-F6DB-43FB-9837-A385A7C187A3}" destId="{D05E6CEB-3B7A-4F0E-8FA0-8E89544EAEAA}" srcOrd="0" destOrd="0" parTransId="{BD38BF7D-4CCD-44B3-96A3-A9FB4D492FCF}" sibTransId="{17A01609-EECF-433E-AAC9-76633DA705A1}"/>
+    <dgm:cxn modelId="{AA11A642-61DE-4546-80A5-C15969E76026}" srcId="{D05E6CEB-3B7A-4F0E-8FA0-8E89544EAEAA}" destId="{ED502CF2-FD93-49CB-AC0E-CED37A13C7EF}" srcOrd="2" destOrd="0" parTransId="{DB2C1185-5488-45B7-897B-87A6EAFFB13A}" sibTransId="{6AB5904E-DCFB-4E79-BDDB-557D7E22E103}"/>
+    <dgm:cxn modelId="{851A5882-783F-4035-A20B-3AF8AA5674EA}" srcId="{D05E6CEB-3B7A-4F0E-8FA0-8E89544EAEAA}" destId="{5EFF43FF-0801-4380-8F0E-188A335BD39C}" srcOrd="0" destOrd="0" parTransId="{587040F5-DABF-4E11-8F96-98EE3F07936C}" sibTransId="{6E69F524-925D-4313-A67C-CE6BC160BAE4}"/>
+    <dgm:cxn modelId="{DE32D78B-6389-44E5-A774-77C6C40EF499}" type="presOf" srcId="{D05E6CEB-3B7A-4F0E-8FA0-8E89544EAEAA}" destId="{B480E1B5-A0A6-4642-84E5-74617B7C483D}" srcOrd="1" destOrd="0" presId="urn:microsoft.com/office/officeart/2005/8/layout/orgChart1"/>
+    <dgm:cxn modelId="{36902899-8A85-4E23-9A98-8066FA191EEF}" type="presOf" srcId="{4546EA1A-BD42-40E1-B956-0D255242BB91}" destId="{DA3CFFD5-E951-4494-B575-071AEBCE34E0}" srcOrd="0" destOrd="0" presId="urn:microsoft.com/office/officeart/2005/8/layout/orgChart1"/>
+    <dgm:cxn modelId="{1555BE9B-13E6-488C-A26C-DFC074E0DDC1}" type="presOf" srcId="{FF6AC0EB-2A44-4C72-B738-A5CEF51E4BA0}" destId="{F890A6BB-1BDE-44F9-8518-212972E3B81E}" srcOrd="0" destOrd="0" presId="urn:microsoft.com/office/officeart/2005/8/layout/orgChart1"/>
+    <dgm:cxn modelId="{0D92D9A0-9E35-4B62-8FA4-0A24E17FECBB}" type="presOf" srcId="{D05E6CEB-3B7A-4F0E-8FA0-8E89544EAEAA}" destId="{E7F67DCB-4642-4DA9-8AA2-24B78C16F872}" srcOrd="0" destOrd="0" presId="urn:microsoft.com/office/officeart/2005/8/layout/orgChart1"/>
+    <dgm:cxn modelId="{7103F5BA-5CF2-4371-9450-47C1561DC22A}" type="presOf" srcId="{5EFF43FF-0801-4380-8F0E-188A335BD39C}" destId="{C7AC1C31-DAE4-4D91-AA40-35702863A1F6}" srcOrd="0" destOrd="0" presId="urn:microsoft.com/office/officeart/2005/8/layout/orgChart1"/>
     <dgm:cxn modelId="{2E0BEBBB-5F87-4846-954A-2E7A0813896E}" type="presOf" srcId="{B54829C8-C10A-4C52-876C-90E8728D3AFE}" destId="{C4872887-EAA8-4EED-AB22-CAC01219EE4F}" srcOrd="1" destOrd="0" presId="urn:microsoft.com/office/officeart/2005/8/layout/orgChart1"/>
-    <dgm:cxn modelId="{1555BE9B-13E6-488C-A26C-DFC074E0DDC1}" type="presOf" srcId="{FF6AC0EB-2A44-4C72-B738-A5CEF51E4BA0}" destId="{F890A6BB-1BDE-44F9-8518-212972E3B81E}" srcOrd="0" destOrd="0" presId="urn:microsoft.com/office/officeart/2005/8/layout/orgChart1"/>
-    <dgm:cxn modelId="{AA11A642-61DE-4546-80A5-C15969E76026}" srcId="{D05E6CEB-3B7A-4F0E-8FA0-8E89544EAEAA}" destId="{ED502CF2-FD93-49CB-AC0E-CED37A13C7EF}" srcOrd="2" destOrd="0" parTransId="{DB2C1185-5488-45B7-897B-87A6EAFFB13A}" sibTransId="{6AB5904E-DCFB-4E79-BDDB-557D7E22E103}"/>
-    <dgm:cxn modelId="{2A6EC42A-E28C-4E52-A138-C936A3AB79DE}" type="presOf" srcId="{ED502CF2-FD93-49CB-AC0E-CED37A13C7EF}" destId="{02EFF835-E394-401E-AB78-F94C348FE023}" srcOrd="1" destOrd="0" presId="urn:microsoft.com/office/officeart/2005/8/layout/orgChart1"/>
-    <dgm:cxn modelId="{D7C87637-34E9-4F0C-AE38-BA9B8BBF57B6}" srcId="{2B436B2A-F6DB-43FB-9837-A385A7C187A3}" destId="{D05E6CEB-3B7A-4F0E-8FA0-8E89544EAEAA}" srcOrd="0" destOrd="0" parTransId="{BD38BF7D-4CCD-44B3-96A3-A9FB4D492FCF}" sibTransId="{17A01609-EECF-433E-AAC9-76633DA705A1}"/>
+    <dgm:cxn modelId="{DBD3BEC6-9A02-470D-A357-F4CF341E46D0}" type="presOf" srcId="{587040F5-DABF-4E11-8F96-98EE3F07936C}" destId="{78382618-D2A8-4DC1-8046-1C92204A8A4E}" srcOrd="0" destOrd="0" presId="urn:microsoft.com/office/officeart/2005/8/layout/orgChart1"/>
+    <dgm:cxn modelId="{A7D77CC7-BEF0-4089-BC71-EF36B0BAF3A8}" type="presOf" srcId="{5EFF43FF-0801-4380-8F0E-188A335BD39C}" destId="{4B582089-3329-483E-832E-66257C347DC2}" srcOrd="1" destOrd="0" presId="urn:microsoft.com/office/officeart/2005/8/layout/orgChart1"/>
+    <dgm:cxn modelId="{102756CA-59EB-45E5-A80F-27EB948863E9}" srcId="{D05E6CEB-3B7A-4F0E-8FA0-8E89544EAEAA}" destId="{B54829C8-C10A-4C52-876C-90E8728D3AFE}" srcOrd="1" destOrd="0" parTransId="{5F0B42CB-7504-4130-96AD-8CBA45686243}" sibTransId="{74D75416-1A65-4B39-B5B7-CB8A7B3E3481}"/>
+    <dgm:cxn modelId="{8A6B71E1-7400-4B41-BBF5-227ABF553478}" type="presOf" srcId="{DB2C1185-5488-45B7-897B-87A6EAFFB13A}" destId="{57B2ABDA-45FB-4724-B374-7554BEE86395}" srcOrd="0" destOrd="0" presId="urn:microsoft.com/office/officeart/2005/8/layout/orgChart1"/>
+    <dgm:cxn modelId="{A6CC71E1-C9B6-43CD-BA9D-B6A882E4886A}" type="presOf" srcId="{5F0B42CB-7504-4130-96AD-8CBA45686243}" destId="{852656C8-E2B3-4650-B327-49139EE46580}" srcOrd="0" destOrd="0" presId="urn:microsoft.com/office/officeart/2005/8/layout/orgChart1"/>
+    <dgm:cxn modelId="{F0BDEEFC-D40A-4597-8A9C-FFF7F6F842DC}" type="presOf" srcId="{ED502CF2-FD93-49CB-AC0E-CED37A13C7EF}" destId="{58689C3E-19B8-4086-ABFA-65D190DCC543}" srcOrd="0" destOrd="0" presId="urn:microsoft.com/office/officeart/2005/8/layout/orgChart1"/>
     <dgm:cxn modelId="{B9D1FEFF-1629-4F6A-8553-E80E6ABCFDB0}" srcId="{D05E6CEB-3B7A-4F0E-8FA0-8E89544EAEAA}" destId="{4546EA1A-BD42-40E1-B956-0D255242BB91}" srcOrd="3" destOrd="0" parTransId="{FF6AC0EB-2A44-4C72-B738-A5CEF51E4BA0}" sibTransId="{38592098-F52B-46AA-AA76-B88A1A861E2D}"/>
-    <dgm:cxn modelId="{A7D77CC7-BEF0-4089-BC71-EF36B0BAF3A8}" type="presOf" srcId="{5EFF43FF-0801-4380-8F0E-188A335BD39C}" destId="{4B582089-3329-483E-832E-66257C347DC2}" srcOrd="1" destOrd="0" presId="urn:microsoft.com/office/officeart/2005/8/layout/orgChart1"/>
-    <dgm:cxn modelId="{7103F5BA-5CF2-4371-9450-47C1561DC22A}" type="presOf" srcId="{5EFF43FF-0801-4380-8F0E-188A335BD39C}" destId="{C7AC1C31-DAE4-4D91-AA40-35702863A1F6}" srcOrd="0" destOrd="0" presId="urn:microsoft.com/office/officeart/2005/8/layout/orgChart1"/>
-    <dgm:cxn modelId="{0D92D9A0-9E35-4B62-8FA4-0A24E17FECBB}" type="presOf" srcId="{D05E6CEB-3B7A-4F0E-8FA0-8E89544EAEAA}" destId="{E7F67DCB-4642-4DA9-8AA2-24B78C16F872}" srcOrd="0" destOrd="0" presId="urn:microsoft.com/office/officeart/2005/8/layout/orgChart1"/>
-    <dgm:cxn modelId="{36902899-8A85-4E23-9A98-8066FA191EEF}" type="presOf" srcId="{4546EA1A-BD42-40E1-B956-0D255242BB91}" destId="{DA3CFFD5-E951-4494-B575-071AEBCE34E0}" srcOrd="0" destOrd="0" presId="urn:microsoft.com/office/officeart/2005/8/layout/orgChart1"/>
-    <dgm:cxn modelId="{DE32D78B-6389-44E5-A774-77C6C40EF499}" type="presOf" srcId="{D05E6CEB-3B7A-4F0E-8FA0-8E89544EAEAA}" destId="{B480E1B5-A0A6-4642-84E5-74617B7C483D}" srcOrd="1" destOrd="0" presId="urn:microsoft.com/office/officeart/2005/8/layout/orgChart1"/>
-    <dgm:cxn modelId="{102756CA-59EB-45E5-A80F-27EB948863E9}" srcId="{D05E6CEB-3B7A-4F0E-8FA0-8E89544EAEAA}" destId="{B54829C8-C10A-4C52-876C-90E8728D3AFE}" srcOrd="1" destOrd="0" parTransId="{5F0B42CB-7504-4130-96AD-8CBA45686243}" sibTransId="{74D75416-1A65-4B39-B5B7-CB8A7B3E3481}"/>
-    <dgm:cxn modelId="{DBD3BEC6-9A02-470D-A357-F4CF341E46D0}" type="presOf" srcId="{587040F5-DABF-4E11-8F96-98EE3F07936C}" destId="{78382618-D2A8-4DC1-8046-1C92204A8A4E}" srcOrd="0" destOrd="0" presId="urn:microsoft.com/office/officeart/2005/8/layout/orgChart1"/>
-    <dgm:cxn modelId="{F0BDEEFC-D40A-4597-8A9C-FFF7F6F842DC}" type="presOf" srcId="{ED502CF2-FD93-49CB-AC0E-CED37A13C7EF}" destId="{58689C3E-19B8-4086-ABFA-65D190DCC543}" srcOrd="0" destOrd="0" presId="urn:microsoft.com/office/officeart/2005/8/layout/orgChart1"/>
-    <dgm:cxn modelId="{4EF6F133-BD55-456F-8120-37016339D2D8}" type="presOf" srcId="{4546EA1A-BD42-40E1-B956-0D255242BB91}" destId="{D406E302-8116-4B25-B0F6-B72EC152BDF6}" srcOrd="1" destOrd="0" presId="urn:microsoft.com/office/officeart/2005/8/layout/orgChart1"/>
-    <dgm:cxn modelId="{A77C9117-FCB8-412B-86C6-B3B668FDB1D8}" type="presOf" srcId="{B54829C8-C10A-4C52-876C-90E8728D3AFE}" destId="{910BA4B0-A11D-46A7-B098-A19E2CF48B87}" srcOrd="0" destOrd="0" presId="urn:microsoft.com/office/officeart/2005/8/layout/orgChart1"/>
-    <dgm:cxn modelId="{A6CC71E1-C9B6-43CD-BA9D-B6A882E4886A}" type="presOf" srcId="{5F0B42CB-7504-4130-96AD-8CBA45686243}" destId="{852656C8-E2B3-4650-B327-49139EE46580}" srcOrd="0" destOrd="0" presId="urn:microsoft.com/office/officeart/2005/8/layout/orgChart1"/>
-    <dgm:cxn modelId="{8A6B71E1-7400-4B41-BBF5-227ABF553478}" type="presOf" srcId="{DB2C1185-5488-45B7-897B-87A6EAFFB13A}" destId="{57B2ABDA-45FB-4724-B374-7554BEE86395}" srcOrd="0" destOrd="0" presId="urn:microsoft.com/office/officeart/2005/8/layout/orgChart1"/>
-    <dgm:cxn modelId="{851A5882-783F-4035-A20B-3AF8AA5674EA}" srcId="{D05E6CEB-3B7A-4F0E-8FA0-8E89544EAEAA}" destId="{5EFF43FF-0801-4380-8F0E-188A335BD39C}" srcOrd="0" destOrd="0" parTransId="{587040F5-DABF-4E11-8F96-98EE3F07936C}" sibTransId="{6E69F524-925D-4313-A67C-CE6BC160BAE4}"/>
-    <dgm:cxn modelId="{7DA4BA10-523F-488F-9EA3-216D9F97C67D}" type="presOf" srcId="{2B436B2A-F6DB-43FB-9837-A385A7C187A3}" destId="{0405D705-712B-4EFE-AA0E-D03342F9E96D}" srcOrd="0" destOrd="0" presId="urn:microsoft.com/office/officeart/2005/8/layout/orgChart1"/>
     <dgm:cxn modelId="{4E5F6422-F29F-4419-A549-23C774E290B1}" type="presParOf" srcId="{0405D705-712B-4EFE-AA0E-D03342F9E96D}" destId="{954A294D-E834-4A82-BD68-160CE79F1BBA}" srcOrd="0" destOrd="0" presId="urn:microsoft.com/office/officeart/2005/8/layout/orgChart1"/>
     <dgm:cxn modelId="{0867009B-57EA-4236-B055-729DDEE5F1E7}" type="presParOf" srcId="{954A294D-E834-4A82-BD68-160CE79F1BBA}" destId="{2ABEE670-BC8C-411D-BE03-D1FBABAF669B}" srcOrd="0" destOrd="0" presId="urn:microsoft.com/office/officeart/2005/8/layout/orgChart1"/>
     <dgm:cxn modelId="{0EEF9E60-73BE-47A5-B09D-576FC71F8E25}" type="presParOf" srcId="{2ABEE670-BC8C-411D-BE03-D1FBABAF669B}" destId="{E7F67DCB-4642-4DA9-8AA2-24B78C16F872}" srcOrd="0" destOrd="0" presId="urn:microsoft.com/office/officeart/2005/8/layout/orgChart1"/>
@@ -25158,7 +25532,7 @@
   <dgm:whole/>
   <dgm:extLst>
     <a:ext uri="http://schemas.microsoft.com/office/drawing/2008/diagram">
-      <dsp:dataModelExt xmlns:dsp="http://schemas.microsoft.com/office/drawing/2008/diagram" relId="rId42" minVer="http://schemas.openxmlformats.org/drawingml/2006/diagram"/>
+      <dsp:dataModelExt xmlns:dsp="http://schemas.microsoft.com/office/drawing/2008/diagram" relId="rId41" minVer="http://schemas.openxmlformats.org/drawingml/2006/diagram"/>
     </a:ext>
     <a:ext uri="{C62137D5-CB1D-491B-B009-E17868A290BF}">
       <dgm14:recolorImg xmlns:dgm14="http://schemas.microsoft.com/office/drawing/2010/diagram" val="1"/>
@@ -25373,13 +25747,6 @@
         </dgm:presLayoutVars>
       </dgm:prSet>
       <dgm:spPr/>
-      <dgm:t>
-        <a:bodyPr/>
-        <a:lstStyle/>
-        <a:p>
-          <a:endParaRPr lang="es-ES"/>
-        </a:p>
-      </dgm:t>
     </dgm:pt>
     <dgm:pt modelId="{1157C5D0-0FA3-440B-964E-839035EBCED8}" type="pres">
       <dgm:prSet presAssocID="{120C05E1-238F-4FC3-A0C8-2239D1A14341}" presName="hierRoot1" presStyleCnt="0">
@@ -25400,24 +25767,10 @@
         </dgm:presLayoutVars>
       </dgm:prSet>
       <dgm:spPr/>
-      <dgm:t>
-        <a:bodyPr/>
-        <a:lstStyle/>
-        <a:p>
-          <a:endParaRPr lang="es-ES"/>
-        </a:p>
-      </dgm:t>
     </dgm:pt>
     <dgm:pt modelId="{06D78A7E-E210-4FE5-8900-683E8331BF7B}" type="pres">
       <dgm:prSet presAssocID="{120C05E1-238F-4FC3-A0C8-2239D1A14341}" presName="rootConnector1" presStyleLbl="node1" presStyleIdx="0" presStyleCnt="0"/>
       <dgm:spPr/>
-      <dgm:t>
-        <a:bodyPr/>
-        <a:lstStyle/>
-        <a:p>
-          <a:endParaRPr lang="es-ES"/>
-        </a:p>
-      </dgm:t>
     </dgm:pt>
     <dgm:pt modelId="{A1F6DA20-94BE-489F-9684-161D4CDA92F2}" type="pres">
       <dgm:prSet presAssocID="{120C05E1-238F-4FC3-A0C8-2239D1A14341}" presName="hierChild2" presStyleCnt="0"/>
@@ -25426,13 +25779,6 @@
     <dgm:pt modelId="{BE8B7429-092D-451D-95DB-6F0CEB17A399}" type="pres">
       <dgm:prSet presAssocID="{CD200EBC-60BD-4D7D-A98E-1193A43951C1}" presName="Name37" presStyleLbl="parChTrans1D2" presStyleIdx="0" presStyleCnt="4"/>
       <dgm:spPr/>
-      <dgm:t>
-        <a:bodyPr/>
-        <a:lstStyle/>
-        <a:p>
-          <a:endParaRPr lang="es-ES"/>
-        </a:p>
-      </dgm:t>
     </dgm:pt>
     <dgm:pt modelId="{7F0B2855-3AFB-47D0-802D-6FC15E202475}" type="pres">
       <dgm:prSet presAssocID="{5B2FD07B-C68F-4AE1-BB46-DEC2691D14E0}" presName="hierRoot2" presStyleCnt="0">
@@ -25453,24 +25799,10 @@
         </dgm:presLayoutVars>
       </dgm:prSet>
       <dgm:spPr/>
-      <dgm:t>
-        <a:bodyPr/>
-        <a:lstStyle/>
-        <a:p>
-          <a:endParaRPr lang="es-ES"/>
-        </a:p>
-      </dgm:t>
     </dgm:pt>
     <dgm:pt modelId="{923DFA6F-6DA6-4D32-8725-45841D631F0A}" type="pres">
       <dgm:prSet presAssocID="{5B2FD07B-C68F-4AE1-BB46-DEC2691D14E0}" presName="rootConnector" presStyleLbl="node2" presStyleIdx="0" presStyleCnt="4"/>
       <dgm:spPr/>
-      <dgm:t>
-        <a:bodyPr/>
-        <a:lstStyle/>
-        <a:p>
-          <a:endParaRPr lang="es-ES"/>
-        </a:p>
-      </dgm:t>
     </dgm:pt>
     <dgm:pt modelId="{71BB4BB4-F166-45E3-9859-10B803BFE723}" type="pres">
       <dgm:prSet presAssocID="{5B2FD07B-C68F-4AE1-BB46-DEC2691D14E0}" presName="hierChild4" presStyleCnt="0"/>
@@ -25483,13 +25815,6 @@
     <dgm:pt modelId="{CD3FC088-E74E-45F5-8FDD-1A52A6B1D9FC}" type="pres">
       <dgm:prSet presAssocID="{2418C4B0-1E8C-4F87-9F78-6B740177ACB1}" presName="Name37" presStyleLbl="parChTrans1D2" presStyleIdx="1" presStyleCnt="4"/>
       <dgm:spPr/>
-      <dgm:t>
-        <a:bodyPr/>
-        <a:lstStyle/>
-        <a:p>
-          <a:endParaRPr lang="es-ES"/>
-        </a:p>
-      </dgm:t>
     </dgm:pt>
     <dgm:pt modelId="{8266393E-4545-4C25-8065-53D7693C72B8}" type="pres">
       <dgm:prSet presAssocID="{B1A6BFEF-021B-4A57-870E-62175F64B249}" presName="hierRoot2" presStyleCnt="0">
@@ -25510,24 +25835,10 @@
         </dgm:presLayoutVars>
       </dgm:prSet>
       <dgm:spPr/>
-      <dgm:t>
-        <a:bodyPr/>
-        <a:lstStyle/>
-        <a:p>
-          <a:endParaRPr lang="es-ES"/>
-        </a:p>
-      </dgm:t>
     </dgm:pt>
     <dgm:pt modelId="{2C2152AF-9E94-40AD-8CBD-78076CFBD386}" type="pres">
       <dgm:prSet presAssocID="{B1A6BFEF-021B-4A57-870E-62175F64B249}" presName="rootConnector" presStyleLbl="node2" presStyleIdx="1" presStyleCnt="4"/>
       <dgm:spPr/>
-      <dgm:t>
-        <a:bodyPr/>
-        <a:lstStyle/>
-        <a:p>
-          <a:endParaRPr lang="es-ES"/>
-        </a:p>
-      </dgm:t>
     </dgm:pt>
     <dgm:pt modelId="{34D9F280-871B-4622-A2EE-82794FE03CD3}" type="pres">
       <dgm:prSet presAssocID="{B1A6BFEF-021B-4A57-870E-62175F64B249}" presName="hierChild4" presStyleCnt="0"/>
@@ -25540,13 +25851,6 @@
     <dgm:pt modelId="{B4AF9EA2-3248-450C-9407-49D2569DCB7F}" type="pres">
       <dgm:prSet presAssocID="{7D4225D7-151D-4A52-B6BF-889D2482E391}" presName="Name37" presStyleLbl="parChTrans1D2" presStyleIdx="2" presStyleCnt="4"/>
       <dgm:spPr/>
-      <dgm:t>
-        <a:bodyPr/>
-        <a:lstStyle/>
-        <a:p>
-          <a:endParaRPr lang="es-ES"/>
-        </a:p>
-      </dgm:t>
     </dgm:pt>
     <dgm:pt modelId="{8897ABE0-F958-46A6-B3A5-E3B7102610D5}" type="pres">
       <dgm:prSet presAssocID="{29BD8AC4-ABFE-4AAD-B219-67F61C233079}" presName="hierRoot2" presStyleCnt="0">
@@ -25567,24 +25871,10 @@
         </dgm:presLayoutVars>
       </dgm:prSet>
       <dgm:spPr/>
-      <dgm:t>
-        <a:bodyPr/>
-        <a:lstStyle/>
-        <a:p>
-          <a:endParaRPr lang="es-ES"/>
-        </a:p>
-      </dgm:t>
     </dgm:pt>
     <dgm:pt modelId="{AFEBF0BD-096C-4CE5-9D94-9B326BB1D249}" type="pres">
       <dgm:prSet presAssocID="{29BD8AC4-ABFE-4AAD-B219-67F61C233079}" presName="rootConnector" presStyleLbl="node2" presStyleIdx="2" presStyleCnt="4"/>
       <dgm:spPr/>
-      <dgm:t>
-        <a:bodyPr/>
-        <a:lstStyle/>
-        <a:p>
-          <a:endParaRPr lang="es-ES"/>
-        </a:p>
-      </dgm:t>
     </dgm:pt>
     <dgm:pt modelId="{EAAC63F5-4920-40F5-A14E-9FFD4EFB8D10}" type="pres">
       <dgm:prSet presAssocID="{29BD8AC4-ABFE-4AAD-B219-67F61C233079}" presName="hierChild4" presStyleCnt="0"/>
@@ -25597,13 +25887,6 @@
     <dgm:pt modelId="{0A6D9017-6AA9-480B-A23E-9CCB9FA54DEF}" type="pres">
       <dgm:prSet presAssocID="{51998E22-A39C-4524-97F3-34713EB5C966}" presName="Name37" presStyleLbl="parChTrans1D2" presStyleIdx="3" presStyleCnt="4"/>
       <dgm:spPr/>
-      <dgm:t>
-        <a:bodyPr/>
-        <a:lstStyle/>
-        <a:p>
-          <a:endParaRPr lang="es-ES"/>
-        </a:p>
-      </dgm:t>
     </dgm:pt>
     <dgm:pt modelId="{98035CB8-E595-46A9-B15C-E4E4E852D823}" type="pres">
       <dgm:prSet presAssocID="{C383284C-F00C-45B6-82AB-E8A2D865F66D}" presName="hierRoot2" presStyleCnt="0">
@@ -25624,24 +25907,10 @@
         </dgm:presLayoutVars>
       </dgm:prSet>
       <dgm:spPr/>
-      <dgm:t>
-        <a:bodyPr/>
-        <a:lstStyle/>
-        <a:p>
-          <a:endParaRPr lang="es-ES"/>
-        </a:p>
-      </dgm:t>
     </dgm:pt>
     <dgm:pt modelId="{FAB7EDA1-51F0-4215-97B3-B7AF008C92E9}" type="pres">
       <dgm:prSet presAssocID="{C383284C-F00C-45B6-82AB-E8A2D865F66D}" presName="rootConnector" presStyleLbl="node2" presStyleIdx="3" presStyleCnt="4"/>
       <dgm:spPr/>
-      <dgm:t>
-        <a:bodyPr/>
-        <a:lstStyle/>
-        <a:p>
-          <a:endParaRPr lang="es-ES"/>
-        </a:p>
-      </dgm:t>
     </dgm:pt>
     <dgm:pt modelId="{610F7BCD-5398-413A-BBA0-57EF6EA55B26}" type="pres">
       <dgm:prSet presAssocID="{C383284C-F00C-45B6-82AB-E8A2D865F66D}" presName="hierChild4" presStyleCnt="0"/>
@@ -25658,25 +25927,25 @@
   </dgm:ptLst>
   <dgm:cxnLst>
     <dgm:cxn modelId="{F66E6204-486B-4F73-88C1-365959DEB62F}" srcId="{D085B15B-4453-417F-8AE7-BC881E7916F1}" destId="{120C05E1-238F-4FC3-A0C8-2239D1A14341}" srcOrd="0" destOrd="0" parTransId="{A39E9942-B6AB-472C-8E64-403FD2D1DB71}" sibTransId="{21133E03-9821-4C5B-8BE5-60E2CD1344BA}"/>
+    <dgm:cxn modelId="{46F01024-46D3-4ADE-A593-E2975552950B}" type="presOf" srcId="{7D4225D7-151D-4A52-B6BF-889D2482E391}" destId="{B4AF9EA2-3248-450C-9407-49D2569DCB7F}" srcOrd="0" destOrd="0" presId="urn:microsoft.com/office/officeart/2005/8/layout/orgChart1"/>
+    <dgm:cxn modelId="{91077027-ABBE-483D-A1AD-E0F14396CE94}" type="presOf" srcId="{5B2FD07B-C68F-4AE1-BB46-DEC2691D14E0}" destId="{923DFA6F-6DA6-4D32-8725-45841D631F0A}" srcOrd="1" destOrd="0" presId="urn:microsoft.com/office/officeart/2005/8/layout/orgChart1"/>
+    <dgm:cxn modelId="{1466CC40-417A-404B-A35B-109D2340B0C0}" type="presOf" srcId="{29BD8AC4-ABFE-4AAD-B219-67F61C233079}" destId="{3A985CE4-D784-4FBA-9542-A98576DD6A55}" srcOrd="0" destOrd="0" presId="urn:microsoft.com/office/officeart/2005/8/layout/orgChart1"/>
+    <dgm:cxn modelId="{C70CA866-3738-4808-8C6F-F56471258656}" type="presOf" srcId="{5B2FD07B-C68F-4AE1-BB46-DEC2691D14E0}" destId="{773F3F03-D683-4E1B-B29B-EFD9C654F76E}" srcOrd="0" destOrd="0" presId="urn:microsoft.com/office/officeart/2005/8/layout/orgChart1"/>
+    <dgm:cxn modelId="{DCD6456F-35D9-4FE4-9F1D-A8C3EF83AF2E}" srcId="{120C05E1-238F-4FC3-A0C8-2239D1A14341}" destId="{29BD8AC4-ABFE-4AAD-B219-67F61C233079}" srcOrd="2" destOrd="0" parTransId="{7D4225D7-151D-4A52-B6BF-889D2482E391}" sibTransId="{7DDF3906-87C0-42E9-A648-1E6890EAA9EA}"/>
+    <dgm:cxn modelId="{6E581750-4A67-40B0-BC1F-89814B16040E}" type="presOf" srcId="{C383284C-F00C-45B6-82AB-E8A2D865F66D}" destId="{FAB7EDA1-51F0-4215-97B3-B7AF008C92E9}" srcOrd="1" destOrd="0" presId="urn:microsoft.com/office/officeart/2005/8/layout/orgChart1"/>
+    <dgm:cxn modelId="{8F8ECD7A-B40B-4E14-825F-B32899DAF52D}" srcId="{120C05E1-238F-4FC3-A0C8-2239D1A14341}" destId="{C383284C-F00C-45B6-82AB-E8A2D865F66D}" srcOrd="3" destOrd="0" parTransId="{51998E22-A39C-4524-97F3-34713EB5C966}" sibTransId="{BAE986C0-3ECF-4705-9E43-5CF151C8614E}"/>
+    <dgm:cxn modelId="{471A2086-829A-4330-8BF8-82BBCA611DB2}" type="presOf" srcId="{2418C4B0-1E8C-4F87-9F78-6B740177ACB1}" destId="{CD3FC088-E74E-45F5-8FDD-1A52A6B1D9FC}" srcOrd="0" destOrd="0" presId="urn:microsoft.com/office/officeart/2005/8/layout/orgChart1"/>
+    <dgm:cxn modelId="{ED5CDB8A-8BAA-4112-8719-73955B5555EF}" type="presOf" srcId="{B1A6BFEF-021B-4A57-870E-62175F64B249}" destId="{2C2152AF-9E94-40AD-8CBD-78076CFBD386}" srcOrd="1" destOrd="0" presId="urn:microsoft.com/office/officeart/2005/8/layout/orgChart1"/>
+    <dgm:cxn modelId="{01BE2191-94D8-48A3-AB92-47B2738B6376}" type="presOf" srcId="{51998E22-A39C-4524-97F3-34713EB5C966}" destId="{0A6D9017-6AA9-480B-A23E-9CCB9FA54DEF}" srcOrd="0" destOrd="0" presId="urn:microsoft.com/office/officeart/2005/8/layout/orgChart1"/>
+    <dgm:cxn modelId="{6165D092-B583-4DC5-BBA3-E7C27DC1F70C}" type="presOf" srcId="{120C05E1-238F-4FC3-A0C8-2239D1A14341}" destId="{06D78A7E-E210-4FE5-8900-683E8331BF7B}" srcOrd="1" destOrd="0" presId="urn:microsoft.com/office/officeart/2005/8/layout/orgChart1"/>
     <dgm:cxn modelId="{8F89F89F-A62B-460C-9938-CC9E30C44E19}" type="presOf" srcId="{120C05E1-238F-4FC3-A0C8-2239D1A14341}" destId="{8CDD70A1-76B8-4C74-909B-4DC3059007ED}" srcOrd="0" destOrd="0" presId="urn:microsoft.com/office/officeart/2005/8/layout/orgChart1"/>
-    <dgm:cxn modelId="{ED5CDB8A-8BAA-4112-8719-73955B5555EF}" type="presOf" srcId="{B1A6BFEF-021B-4A57-870E-62175F64B249}" destId="{2C2152AF-9E94-40AD-8CBD-78076CFBD386}" srcOrd="1" destOrd="0" presId="urn:microsoft.com/office/officeart/2005/8/layout/orgChart1"/>
-    <dgm:cxn modelId="{1466CC40-417A-404B-A35B-109D2340B0C0}" type="presOf" srcId="{29BD8AC4-ABFE-4AAD-B219-67F61C233079}" destId="{3A985CE4-D784-4FBA-9542-A98576DD6A55}" srcOrd="0" destOrd="0" presId="urn:microsoft.com/office/officeart/2005/8/layout/orgChart1"/>
-    <dgm:cxn modelId="{DCD6456F-35D9-4FE4-9F1D-A8C3EF83AF2E}" srcId="{120C05E1-238F-4FC3-A0C8-2239D1A14341}" destId="{29BD8AC4-ABFE-4AAD-B219-67F61C233079}" srcOrd="2" destOrd="0" parTransId="{7D4225D7-151D-4A52-B6BF-889D2482E391}" sibTransId="{7DDF3906-87C0-42E9-A648-1E6890EAA9EA}"/>
-    <dgm:cxn modelId="{91077027-ABBE-483D-A1AD-E0F14396CE94}" type="presOf" srcId="{5B2FD07B-C68F-4AE1-BB46-DEC2691D14E0}" destId="{923DFA6F-6DA6-4D32-8725-45841D631F0A}" srcOrd="1" destOrd="0" presId="urn:microsoft.com/office/officeart/2005/8/layout/orgChart1"/>
-    <dgm:cxn modelId="{C70CA866-3738-4808-8C6F-F56471258656}" type="presOf" srcId="{5B2FD07B-C68F-4AE1-BB46-DEC2691D14E0}" destId="{773F3F03-D683-4E1B-B29B-EFD9C654F76E}" srcOrd="0" destOrd="0" presId="urn:microsoft.com/office/officeart/2005/8/layout/orgChart1"/>
-    <dgm:cxn modelId="{471A2086-829A-4330-8BF8-82BBCA611DB2}" type="presOf" srcId="{2418C4B0-1E8C-4F87-9F78-6B740177ACB1}" destId="{CD3FC088-E74E-45F5-8FDD-1A52A6B1D9FC}" srcOrd="0" destOrd="0" presId="urn:microsoft.com/office/officeart/2005/8/layout/orgChart1"/>
+    <dgm:cxn modelId="{F32F47A9-B324-4771-B7C0-FEC539D1C13B}" srcId="{120C05E1-238F-4FC3-A0C8-2239D1A14341}" destId="{B1A6BFEF-021B-4A57-870E-62175F64B249}" srcOrd="1" destOrd="0" parTransId="{2418C4B0-1E8C-4F87-9F78-6B740177ACB1}" sibTransId="{D8A3B3C3-B3E0-450D-B43E-C904F77A909E}"/>
+    <dgm:cxn modelId="{35E57EB5-4137-479A-BFA4-F502D3BE8A7C}" type="presOf" srcId="{D085B15B-4453-417F-8AE7-BC881E7916F1}" destId="{C4A31CFD-E072-429F-A0C8-E479A0663BD7}" srcOrd="0" destOrd="0" presId="urn:microsoft.com/office/officeart/2005/8/layout/orgChart1"/>
+    <dgm:cxn modelId="{CD495AB9-5EF4-4C86-A44C-55AE655E4CAD}" type="presOf" srcId="{CD200EBC-60BD-4D7D-A98E-1193A43951C1}" destId="{BE8B7429-092D-451D-95DB-6F0CEB17A399}" srcOrd="0" destOrd="0" presId="urn:microsoft.com/office/officeart/2005/8/layout/orgChart1"/>
+    <dgm:cxn modelId="{B14189BB-2168-439B-B395-93D8910D22BD}" type="presOf" srcId="{B1A6BFEF-021B-4A57-870E-62175F64B249}" destId="{FB3FD642-461B-4B8B-AD84-4499AE4442A8}" srcOrd="0" destOrd="0" presId="urn:microsoft.com/office/officeart/2005/8/layout/orgChart1"/>
     <dgm:cxn modelId="{52CE1CC3-DEB1-4B15-A4B9-4FAFFBA634FF}" srcId="{120C05E1-238F-4FC3-A0C8-2239D1A14341}" destId="{5B2FD07B-C68F-4AE1-BB46-DEC2691D14E0}" srcOrd="0" destOrd="0" parTransId="{CD200EBC-60BD-4D7D-A98E-1193A43951C1}" sibTransId="{0E38523D-5C68-45A6-B8D8-C774BB6C738C}"/>
     <dgm:cxn modelId="{A44D25C9-3EA4-4787-865F-024AEC8098D7}" type="presOf" srcId="{29BD8AC4-ABFE-4AAD-B219-67F61C233079}" destId="{AFEBF0BD-096C-4CE5-9D94-9B326BB1D249}" srcOrd="1" destOrd="0" presId="urn:microsoft.com/office/officeart/2005/8/layout/orgChart1"/>
-    <dgm:cxn modelId="{46F01024-46D3-4ADE-A593-E2975552950B}" type="presOf" srcId="{7D4225D7-151D-4A52-B6BF-889D2482E391}" destId="{B4AF9EA2-3248-450C-9407-49D2569DCB7F}" srcOrd="0" destOrd="0" presId="urn:microsoft.com/office/officeart/2005/8/layout/orgChart1"/>
-    <dgm:cxn modelId="{6165D092-B583-4DC5-BBA3-E7C27DC1F70C}" type="presOf" srcId="{120C05E1-238F-4FC3-A0C8-2239D1A14341}" destId="{06D78A7E-E210-4FE5-8900-683E8331BF7B}" srcOrd="1" destOrd="0" presId="urn:microsoft.com/office/officeart/2005/8/layout/orgChart1"/>
-    <dgm:cxn modelId="{6E581750-4A67-40B0-BC1F-89814B16040E}" type="presOf" srcId="{C383284C-F00C-45B6-82AB-E8A2D865F66D}" destId="{FAB7EDA1-51F0-4215-97B3-B7AF008C92E9}" srcOrd="1" destOrd="0" presId="urn:microsoft.com/office/officeart/2005/8/layout/orgChart1"/>
-    <dgm:cxn modelId="{CD495AB9-5EF4-4C86-A44C-55AE655E4CAD}" type="presOf" srcId="{CD200EBC-60BD-4D7D-A98E-1193A43951C1}" destId="{BE8B7429-092D-451D-95DB-6F0CEB17A399}" srcOrd="0" destOrd="0" presId="urn:microsoft.com/office/officeart/2005/8/layout/orgChart1"/>
-    <dgm:cxn modelId="{8F8ECD7A-B40B-4E14-825F-B32899DAF52D}" srcId="{120C05E1-238F-4FC3-A0C8-2239D1A14341}" destId="{C383284C-F00C-45B6-82AB-E8A2D865F66D}" srcOrd="3" destOrd="0" parTransId="{51998E22-A39C-4524-97F3-34713EB5C966}" sibTransId="{BAE986C0-3ECF-4705-9E43-5CF151C8614E}"/>
     <dgm:cxn modelId="{C62A38EB-0AB5-4BB6-99D3-F62961D22BBF}" type="presOf" srcId="{C383284C-F00C-45B6-82AB-E8A2D865F66D}" destId="{A119C7B3-B3F9-4144-BA9E-A1A88F178A1D}" srcOrd="0" destOrd="0" presId="urn:microsoft.com/office/officeart/2005/8/layout/orgChart1"/>
-    <dgm:cxn modelId="{35E57EB5-4137-479A-BFA4-F502D3BE8A7C}" type="presOf" srcId="{D085B15B-4453-417F-8AE7-BC881E7916F1}" destId="{C4A31CFD-E072-429F-A0C8-E479A0663BD7}" srcOrd="0" destOrd="0" presId="urn:microsoft.com/office/officeart/2005/8/layout/orgChart1"/>
-    <dgm:cxn modelId="{01BE2191-94D8-48A3-AB92-47B2738B6376}" type="presOf" srcId="{51998E22-A39C-4524-97F3-34713EB5C966}" destId="{0A6D9017-6AA9-480B-A23E-9CCB9FA54DEF}" srcOrd="0" destOrd="0" presId="urn:microsoft.com/office/officeart/2005/8/layout/orgChart1"/>
-    <dgm:cxn modelId="{F32F47A9-B324-4771-B7C0-FEC539D1C13B}" srcId="{120C05E1-238F-4FC3-A0C8-2239D1A14341}" destId="{B1A6BFEF-021B-4A57-870E-62175F64B249}" srcOrd="1" destOrd="0" parTransId="{2418C4B0-1E8C-4F87-9F78-6B740177ACB1}" sibTransId="{D8A3B3C3-B3E0-450D-B43E-C904F77A909E}"/>
-    <dgm:cxn modelId="{B14189BB-2168-439B-B395-93D8910D22BD}" type="presOf" srcId="{B1A6BFEF-021B-4A57-870E-62175F64B249}" destId="{FB3FD642-461B-4B8B-AD84-4499AE4442A8}" srcOrd="0" destOrd="0" presId="urn:microsoft.com/office/officeart/2005/8/layout/orgChart1"/>
     <dgm:cxn modelId="{2C089EFE-5C2F-400B-9E17-05606A82FD0F}" type="presParOf" srcId="{C4A31CFD-E072-429F-A0C8-E479A0663BD7}" destId="{1157C5D0-0FA3-440B-964E-839035EBCED8}" srcOrd="0" destOrd="0" presId="urn:microsoft.com/office/officeart/2005/8/layout/orgChart1"/>
     <dgm:cxn modelId="{B00FEBE0-A89D-4C96-9F7F-E9B8A21F73D3}" type="presParOf" srcId="{1157C5D0-0FA3-440B-964E-839035EBCED8}" destId="{68ACB494-E64C-45F0-B56D-1001F7EFFEB2}" srcOrd="0" destOrd="0" presId="urn:microsoft.com/office/officeart/2005/8/layout/orgChart1"/>
     <dgm:cxn modelId="{EEEFB645-A762-4ADA-BB36-CF0A67EF6A12}" type="presParOf" srcId="{68ACB494-E64C-45F0-B56D-1001F7EFFEB2}" destId="{8CDD70A1-76B8-4C74-909B-4DC3059007ED}" srcOrd="0" destOrd="0" presId="urn:microsoft.com/office/officeart/2005/8/layout/orgChart1"/>
@@ -25716,7 +25985,7 @@
   <dgm:whole/>
   <dgm:extLst>
     <a:ext uri="http://schemas.microsoft.com/office/drawing/2008/diagram">
-      <dsp:dataModelExt xmlns:dsp="http://schemas.microsoft.com/office/drawing/2008/diagram" relId="rId48" minVer="http://schemas.openxmlformats.org/drawingml/2006/diagram"/>
+      <dsp:dataModelExt xmlns:dsp="http://schemas.microsoft.com/office/drawing/2008/diagram" relId="rId47" minVer="http://schemas.openxmlformats.org/drawingml/2006/diagram"/>
     </a:ext>
   </dgm:extLst>
 </dgm:dataModel>
@@ -25786,7 +26055,7 @@
         </a:bodyPr>
         <a:lstStyle/>
         <a:p>
-          <a:pPr lvl="0" algn="ctr" defTabSz="1066800">
+          <a:pPr marL="0" lvl="0" indent="0" algn="ctr" defTabSz="1066800">
             <a:lnSpc>
               <a:spcPct val="90000"/>
             </a:lnSpc>
@@ -25796,6 +26065,7 @@
             <a:spcAft>
               <a:spcPct val="35000"/>
             </a:spcAft>
+            <a:buNone/>
           </a:pPr>
           <a:r>
             <a:rPr lang="es-ES" sz="2400" b="1" kern="1200" dirty="0"/>
@@ -25864,7 +26134,7 @@
         </a:bodyPr>
         <a:lstStyle/>
         <a:p>
-          <a:pPr lvl="0" algn="ctr" defTabSz="622300">
+          <a:pPr marL="0" lvl="0" indent="0" algn="ctr" defTabSz="622300">
             <a:lnSpc>
               <a:spcPct val="90000"/>
             </a:lnSpc>
@@ -25874,6 +26144,7 @@
             <a:spcAft>
               <a:spcPct val="35000"/>
             </a:spcAft>
+            <a:buNone/>
           </a:pPr>
           <a:r>
             <a:rPr lang="es-ES" sz="1400" b="1" kern="1200" dirty="0"/>
@@ -25942,7 +26213,7 @@
         </a:bodyPr>
         <a:lstStyle/>
         <a:p>
-          <a:pPr lvl="0" algn="ctr" defTabSz="622300">
+          <a:pPr marL="0" lvl="0" indent="0" algn="ctr" defTabSz="622300">
             <a:lnSpc>
               <a:spcPct val="90000"/>
             </a:lnSpc>
@@ -25952,6 +26223,7 @@
             <a:spcAft>
               <a:spcPct val="35000"/>
             </a:spcAft>
+            <a:buNone/>
           </a:pPr>
           <a:r>
             <a:rPr lang="es-ES" sz="1400" b="1" kern="1200" dirty="0"/>
@@ -26020,7 +26292,7 @@
         </a:bodyPr>
         <a:lstStyle/>
         <a:p>
-          <a:pPr lvl="0" algn="ctr" defTabSz="622300">
+          <a:pPr marL="0" lvl="0" indent="0" algn="ctr" defTabSz="622300">
             <a:lnSpc>
               <a:spcPct val="90000"/>
             </a:lnSpc>
@@ -26030,6 +26302,7 @@
             <a:spcAft>
               <a:spcPct val="35000"/>
             </a:spcAft>
+            <a:buNone/>
           </a:pPr>
           <a:r>
             <a:rPr lang="es-ES" sz="1400" b="1" kern="1200" dirty="0"/>
@@ -26098,7 +26371,7 @@
         </a:bodyPr>
         <a:lstStyle/>
         <a:p>
-          <a:pPr lvl="0" algn="ctr" defTabSz="622300">
+          <a:pPr marL="0" lvl="0" indent="0" algn="ctr" defTabSz="622300">
             <a:lnSpc>
               <a:spcPct val="90000"/>
             </a:lnSpc>
@@ -26108,6 +26381,7 @@
             <a:spcAft>
               <a:spcPct val="35000"/>
             </a:spcAft>
+            <a:buNone/>
           </a:pPr>
           <a:r>
             <a:rPr lang="es-ES" sz="1400" b="1" kern="1200" dirty="0"/>
@@ -26176,7 +26450,7 @@
         </a:bodyPr>
         <a:lstStyle/>
         <a:p>
-          <a:pPr lvl="0" algn="ctr" defTabSz="622300">
+          <a:pPr marL="0" lvl="0" indent="0" algn="ctr" defTabSz="622300">
             <a:lnSpc>
               <a:spcPct val="90000"/>
             </a:lnSpc>
@@ -26186,6 +26460,7 @@
             <a:spcAft>
               <a:spcPct val="35000"/>
             </a:spcAft>
+            <a:buNone/>
           </a:pPr>
           <a:r>
             <a:rPr lang="es-ES" sz="1400" b="1" kern="1200" dirty="0"/>
@@ -26254,7 +26529,7 @@
         </a:bodyPr>
         <a:lstStyle/>
         <a:p>
-          <a:pPr lvl="0" algn="ctr" defTabSz="622300">
+          <a:pPr marL="0" lvl="0" indent="0" algn="ctr" defTabSz="622300">
             <a:lnSpc>
               <a:spcPct val="90000"/>
             </a:lnSpc>
@@ -26264,6 +26539,7 @@
             <a:spcAft>
               <a:spcPct val="35000"/>
             </a:spcAft>
+            <a:buNone/>
           </a:pPr>
           <a:r>
             <a:rPr lang="es-ES" sz="1400" b="1" kern="1200"/>
@@ -26344,7 +26620,7 @@
         </a:bodyPr>
         <a:lstStyle/>
         <a:p>
-          <a:pPr lvl="0" algn="ctr" defTabSz="711200">
+          <a:pPr marL="0" lvl="0" indent="0" algn="ctr" defTabSz="711200">
             <a:lnSpc>
               <a:spcPct val="90000"/>
             </a:lnSpc>
@@ -26354,6 +26630,7 @@
             <a:spcAft>
               <a:spcPct val="35000"/>
             </a:spcAft>
+            <a:buNone/>
           </a:pPr>
           <a:r>
             <a:rPr lang="es-ES" sz="1600" b="1" kern="1200" dirty="0"/>
@@ -26416,7 +26693,7 @@
         </a:bodyPr>
         <a:lstStyle/>
         <a:p>
-          <a:pPr lvl="0" algn="ctr" defTabSz="488950">
+          <a:pPr marL="0" lvl="0" indent="0" algn="ctr" defTabSz="488950">
             <a:lnSpc>
               <a:spcPct val="90000"/>
             </a:lnSpc>
@@ -26426,6 +26703,7 @@
             <a:spcAft>
               <a:spcPct val="35000"/>
             </a:spcAft>
+            <a:buNone/>
           </a:pPr>
           <a:endParaRPr lang="es-ES" sz="1100" b="1" kern="1200"/>
         </a:p>
@@ -26490,7 +26768,7 @@
         </a:bodyPr>
         <a:lstStyle/>
         <a:p>
-          <a:pPr lvl="0" algn="ctr" defTabSz="711200">
+          <a:pPr marL="0" lvl="0" indent="0" algn="ctr" defTabSz="711200">
             <a:lnSpc>
               <a:spcPct val="90000"/>
             </a:lnSpc>
@@ -26500,6 +26778,7 @@
             <a:spcAft>
               <a:spcPct val="35000"/>
             </a:spcAft>
+            <a:buNone/>
           </a:pPr>
           <a:r>
             <a:rPr lang="es-ES" sz="1600" b="1" kern="1200" dirty="0"/>
@@ -26562,7 +26841,7 @@
         </a:bodyPr>
         <a:lstStyle/>
         <a:p>
-          <a:pPr lvl="0" algn="ctr" defTabSz="488950">
+          <a:pPr marL="0" lvl="0" indent="0" algn="ctr" defTabSz="488950">
             <a:lnSpc>
               <a:spcPct val="90000"/>
             </a:lnSpc>
@@ -26572,6 +26851,7 @@
             <a:spcAft>
               <a:spcPct val="35000"/>
             </a:spcAft>
+            <a:buNone/>
           </a:pPr>
           <a:endParaRPr lang="es-ES" sz="1100" b="1" kern="1200"/>
         </a:p>
@@ -26636,7 +26916,7 @@
         </a:bodyPr>
         <a:lstStyle/>
         <a:p>
-          <a:pPr lvl="0" algn="ctr" defTabSz="711200">
+          <a:pPr marL="0" lvl="0" indent="0" algn="ctr" defTabSz="711200">
             <a:lnSpc>
               <a:spcPct val="90000"/>
             </a:lnSpc>
@@ -26646,6 +26926,7 @@
             <a:spcAft>
               <a:spcPct val="35000"/>
             </a:spcAft>
+            <a:buNone/>
           </a:pPr>
           <a:r>
             <a:rPr lang="es-ES" sz="1600" b="1" kern="1200" dirty="0"/>
@@ -26708,7 +26989,7 @@
         </a:bodyPr>
         <a:lstStyle/>
         <a:p>
-          <a:pPr lvl="0" algn="ctr" defTabSz="488950">
+          <a:pPr marL="0" lvl="0" indent="0" algn="ctr" defTabSz="488950">
             <a:lnSpc>
               <a:spcPct val="90000"/>
             </a:lnSpc>
@@ -26718,6 +26999,7 @@
             <a:spcAft>
               <a:spcPct val="35000"/>
             </a:spcAft>
+            <a:buNone/>
           </a:pPr>
           <a:endParaRPr lang="es-ES" sz="1100" b="1" kern="1200"/>
         </a:p>
@@ -26782,7 +27064,7 @@
         </a:bodyPr>
         <a:lstStyle/>
         <a:p>
-          <a:pPr lvl="0" algn="ctr" defTabSz="711200">
+          <a:pPr marL="0" lvl="0" indent="0" algn="ctr" defTabSz="711200">
             <a:lnSpc>
               <a:spcPct val="90000"/>
             </a:lnSpc>
@@ -26792,6 +27074,7 @@
             <a:spcAft>
               <a:spcPct val="35000"/>
             </a:spcAft>
+            <a:buNone/>
           </a:pPr>
           <a:r>
             <a:rPr lang="es-ES" sz="1600" b="1" kern="1200" dirty="0"/>
@@ -26854,7 +27137,7 @@
         </a:bodyPr>
         <a:lstStyle/>
         <a:p>
-          <a:pPr lvl="0" algn="ctr" defTabSz="488950">
+          <a:pPr marL="0" lvl="0" indent="0" algn="ctr" defTabSz="488950">
             <a:lnSpc>
               <a:spcPct val="90000"/>
             </a:lnSpc>
@@ -26864,6 +27147,7 @@
             <a:spcAft>
               <a:spcPct val="35000"/>
             </a:spcAft>
+            <a:buNone/>
           </a:pPr>
           <a:endParaRPr lang="es-ES" sz="1100" b="1" kern="1200"/>
         </a:p>
@@ -26928,7 +27212,7 @@
         </a:bodyPr>
         <a:lstStyle/>
         <a:p>
-          <a:pPr lvl="0" algn="ctr" defTabSz="711200">
+          <a:pPr marL="0" lvl="0" indent="0" algn="ctr" defTabSz="711200">
             <a:lnSpc>
               <a:spcPct val="90000"/>
             </a:lnSpc>
@@ -26938,6 +27222,7 @@
             <a:spcAft>
               <a:spcPct val="35000"/>
             </a:spcAft>
+            <a:buNone/>
           </a:pPr>
           <a:r>
             <a:rPr lang="es-ES" sz="1600" b="1" kern="1200" dirty="0"/>
@@ -27000,7 +27285,7 @@
         </a:bodyPr>
         <a:lstStyle/>
         <a:p>
-          <a:pPr lvl="0" algn="ctr" defTabSz="488950">
+          <a:pPr marL="0" lvl="0" indent="0" algn="ctr" defTabSz="488950">
             <a:lnSpc>
               <a:spcPct val="90000"/>
             </a:lnSpc>
@@ -27010,6 +27295,7 @@
             <a:spcAft>
               <a:spcPct val="35000"/>
             </a:spcAft>
+            <a:buNone/>
           </a:pPr>
           <a:endParaRPr lang="es-ES" sz="1100" b="1" kern="1200"/>
         </a:p>
@@ -27074,7 +27360,7 @@
         </a:bodyPr>
         <a:lstStyle/>
         <a:p>
-          <a:pPr lvl="0" algn="ctr" defTabSz="711200">
+          <a:pPr marL="0" lvl="0" indent="0" algn="ctr" defTabSz="711200">
             <a:lnSpc>
               <a:spcPct val="90000"/>
             </a:lnSpc>
@@ -27084,6 +27370,7 @@
             <a:spcAft>
               <a:spcPct val="35000"/>
             </a:spcAft>
+            <a:buNone/>
           </a:pPr>
           <a:r>
             <a:rPr lang="es-ES" sz="1600" b="1" kern="1200" dirty="0"/>
@@ -27727,7 +28014,7 @@
         </a:bodyPr>
         <a:lstStyle/>
         <a:p>
-          <a:pPr lvl="0" algn="ctr" defTabSz="400050">
+          <a:pPr marL="0" lvl="0" indent="0" algn="ctr" defTabSz="400050">
             <a:lnSpc>
               <a:spcPct val="90000"/>
             </a:lnSpc>
@@ -27737,6 +28024,7 @@
             <a:spcAft>
               <a:spcPct val="35000"/>
             </a:spcAft>
+            <a:buNone/>
           </a:pPr>
           <a:r>
             <a:rPr lang="es-ES" sz="900" kern="1200" dirty="0"/>
@@ -27834,7 +28122,7 @@
         </a:bodyPr>
         <a:lstStyle/>
         <a:p>
-          <a:pPr lvl="0" algn="ctr" defTabSz="400050">
+          <a:pPr marL="0" lvl="0" indent="0" algn="ctr" defTabSz="400050">
             <a:lnSpc>
               <a:spcPct val="90000"/>
             </a:lnSpc>
@@ -27844,6 +28132,7 @@
             <a:spcAft>
               <a:spcPct val="35000"/>
             </a:spcAft>
+            <a:buNone/>
           </a:pPr>
           <a:r>
             <a:rPr lang="es-ES" sz="900" kern="1200" dirty="0"/>
@@ -27941,7 +28230,7 @@
         </a:bodyPr>
         <a:lstStyle/>
         <a:p>
-          <a:pPr lvl="0" algn="ctr" defTabSz="400050">
+          <a:pPr marL="0" lvl="0" indent="0" algn="ctr" defTabSz="400050">
             <a:lnSpc>
               <a:spcPct val="90000"/>
             </a:lnSpc>
@@ -27951,6 +28240,7 @@
             <a:spcAft>
               <a:spcPct val="35000"/>
             </a:spcAft>
+            <a:buNone/>
           </a:pPr>
           <a:r>
             <a:rPr lang="es-ES" sz="900" kern="1200" dirty="0"/>
@@ -28048,7 +28338,7 @@
         </a:bodyPr>
         <a:lstStyle/>
         <a:p>
-          <a:pPr lvl="0" algn="ctr" defTabSz="400050">
+          <a:pPr marL="0" lvl="0" indent="0" algn="ctr" defTabSz="400050">
             <a:lnSpc>
               <a:spcPct val="90000"/>
             </a:lnSpc>
@@ -28058,6 +28348,7 @@
             <a:spcAft>
               <a:spcPct val="35000"/>
             </a:spcAft>
+            <a:buNone/>
           </a:pPr>
           <a:r>
             <a:rPr lang="es-ES" sz="900" kern="1200" dirty="0"/>
@@ -28155,7 +28446,7 @@
         </a:bodyPr>
         <a:lstStyle/>
         <a:p>
-          <a:pPr lvl="0" algn="ctr" defTabSz="400050">
+          <a:pPr marL="0" lvl="0" indent="0" algn="ctr" defTabSz="400050">
             <a:lnSpc>
               <a:spcPct val="90000"/>
             </a:lnSpc>
@@ -28165,6 +28456,7 @@
             <a:spcAft>
               <a:spcPct val="35000"/>
             </a:spcAft>
+            <a:buNone/>
           </a:pPr>
           <a:r>
             <a:rPr lang="es-ES" sz="900" kern="1200" dirty="0"/>
@@ -28262,7 +28554,7 @@
         </a:bodyPr>
         <a:lstStyle/>
         <a:p>
-          <a:pPr lvl="0" algn="ctr" defTabSz="400050">
+          <a:pPr marL="0" lvl="0" indent="0" algn="ctr" defTabSz="400050">
             <a:lnSpc>
               <a:spcPct val="90000"/>
             </a:lnSpc>
@@ -28272,6 +28564,7 @@
             <a:spcAft>
               <a:spcPct val="35000"/>
             </a:spcAft>
+            <a:buNone/>
           </a:pPr>
           <a:r>
             <a:rPr lang="es-ES" sz="900" kern="1200" dirty="0"/>
@@ -28369,7 +28662,7 @@
         </a:bodyPr>
         <a:lstStyle/>
         <a:p>
-          <a:pPr lvl="0" algn="ctr" defTabSz="400050">
+          <a:pPr marL="0" lvl="0" indent="0" algn="ctr" defTabSz="400050">
             <a:lnSpc>
               <a:spcPct val="90000"/>
             </a:lnSpc>
@@ -28379,6 +28672,7 @@
             <a:spcAft>
               <a:spcPct val="35000"/>
             </a:spcAft>
+            <a:buNone/>
           </a:pPr>
           <a:r>
             <a:rPr lang="es-ES" sz="900" kern="1200" dirty="0"/>
@@ -28476,7 +28770,7 @@
         </a:bodyPr>
         <a:lstStyle/>
         <a:p>
-          <a:pPr lvl="0" algn="ctr" defTabSz="400050">
+          <a:pPr marL="0" lvl="0" indent="0" algn="ctr" defTabSz="400050">
             <a:lnSpc>
               <a:spcPct val="90000"/>
             </a:lnSpc>
@@ -28486,6 +28780,7 @@
             <a:spcAft>
               <a:spcPct val="35000"/>
             </a:spcAft>
+            <a:buNone/>
           </a:pPr>
           <a:r>
             <a:rPr lang="es-ES" sz="900" kern="1200" dirty="0"/>
@@ -28583,7 +28878,7 @@
         </a:bodyPr>
         <a:lstStyle/>
         <a:p>
-          <a:pPr lvl="0" algn="ctr" defTabSz="400050">
+          <a:pPr marL="0" lvl="0" indent="0" algn="ctr" defTabSz="400050">
             <a:lnSpc>
               <a:spcPct val="90000"/>
             </a:lnSpc>
@@ -28593,6 +28888,7 @@
             <a:spcAft>
               <a:spcPct val="35000"/>
             </a:spcAft>
+            <a:buNone/>
           </a:pPr>
           <a:r>
             <a:rPr lang="es-ES" sz="900" kern="1200" dirty="0"/>
@@ -28690,7 +28986,7 @@
         </a:bodyPr>
         <a:lstStyle/>
         <a:p>
-          <a:pPr lvl="0" algn="ctr" defTabSz="400050">
+          <a:pPr marL="0" lvl="0" indent="0" algn="ctr" defTabSz="400050">
             <a:lnSpc>
               <a:spcPct val="90000"/>
             </a:lnSpc>
@@ -28700,6 +28996,7 @@
             <a:spcAft>
               <a:spcPct val="35000"/>
             </a:spcAft>
+            <a:buNone/>
           </a:pPr>
           <a:r>
             <a:rPr lang="es-ES" sz="900" kern="1200" dirty="0"/>
@@ -29076,7 +29373,7 @@
         </a:bodyPr>
         <a:lstStyle/>
         <a:p>
-          <a:pPr lvl="0" algn="ctr" defTabSz="755650">
+          <a:pPr marL="0" lvl="0" indent="0" algn="ctr" defTabSz="755650">
             <a:lnSpc>
               <a:spcPct val="90000"/>
             </a:lnSpc>
@@ -29086,6 +29383,7 @@
             <a:spcAft>
               <a:spcPct val="35000"/>
             </a:spcAft>
+            <a:buNone/>
           </a:pPr>
           <a:r>
             <a:rPr lang="es-ES" sz="1700" kern="1200" dirty="0"/>
@@ -29182,7 +29480,7 @@
         </a:bodyPr>
         <a:lstStyle/>
         <a:p>
-          <a:pPr lvl="0" algn="ctr" defTabSz="755650">
+          <a:pPr marL="0" lvl="0" indent="0" algn="ctr" defTabSz="755650">
             <a:lnSpc>
               <a:spcPct val="90000"/>
             </a:lnSpc>
@@ -29192,6 +29490,7 @@
             <a:spcAft>
               <a:spcPct val="35000"/>
             </a:spcAft>
+            <a:buNone/>
           </a:pPr>
           <a:r>
             <a:rPr lang="es-ES" sz="1700" kern="1200"/>
@@ -29288,7 +29587,7 @@
         </a:bodyPr>
         <a:lstStyle/>
         <a:p>
-          <a:pPr lvl="0" algn="ctr" defTabSz="755650">
+          <a:pPr marL="0" lvl="0" indent="0" algn="ctr" defTabSz="755650">
             <a:lnSpc>
               <a:spcPct val="90000"/>
             </a:lnSpc>
@@ -29298,6 +29597,7 @@
             <a:spcAft>
               <a:spcPct val="35000"/>
             </a:spcAft>
+            <a:buNone/>
           </a:pPr>
           <a:r>
             <a:rPr lang="es-ES" sz="1700" kern="1200" dirty="0" err="1"/>
@@ -29395,7 +29695,7 @@
         </a:bodyPr>
         <a:lstStyle/>
         <a:p>
-          <a:pPr lvl="0" algn="ctr" defTabSz="755650">
+          <a:pPr marL="0" lvl="0" indent="0" algn="ctr" defTabSz="755650">
             <a:lnSpc>
               <a:spcPct val="90000"/>
             </a:lnSpc>
@@ -29405,6 +29705,7 @@
             <a:spcAft>
               <a:spcPct val="35000"/>
             </a:spcAft>
+            <a:buNone/>
           </a:pPr>
           <a:r>
             <a:rPr lang="es-ES" sz="1700" kern="1200" dirty="0"/>
@@ -29501,7 +29802,7 @@
         </a:bodyPr>
         <a:lstStyle/>
         <a:p>
-          <a:pPr lvl="0" algn="ctr" defTabSz="755650">
+          <a:pPr marL="0" lvl="0" indent="0" algn="ctr" defTabSz="755650">
             <a:lnSpc>
               <a:spcPct val="90000"/>
             </a:lnSpc>
@@ -29511,6 +29812,7 @@
             <a:spcAft>
               <a:spcPct val="35000"/>
             </a:spcAft>
+            <a:buNone/>
           </a:pPr>
           <a:r>
             <a:rPr lang="es-ES" sz="1700" kern="1200" dirty="0"/>
@@ -29887,7 +30189,7 @@
         </a:bodyPr>
         <a:lstStyle/>
         <a:p>
-          <a:pPr lvl="0" algn="ctr" defTabSz="711200">
+          <a:pPr marL="0" lvl="0" indent="0" algn="ctr" defTabSz="711200">
             <a:lnSpc>
               <a:spcPct val="90000"/>
             </a:lnSpc>
@@ -29897,6 +30199,7 @@
             <a:spcAft>
               <a:spcPct val="35000"/>
             </a:spcAft>
+            <a:buNone/>
           </a:pPr>
           <a:r>
             <a:rPr lang="es-ES" sz="1600" kern="1200" dirty="0"/>
@@ -29993,7 +30296,7 @@
         </a:bodyPr>
         <a:lstStyle/>
         <a:p>
-          <a:pPr lvl="0" algn="ctr" defTabSz="711200">
+          <a:pPr marL="0" lvl="0" indent="0" algn="ctr" defTabSz="711200">
             <a:lnSpc>
               <a:spcPct val="90000"/>
             </a:lnSpc>
@@ -30003,6 +30306,7 @@
             <a:spcAft>
               <a:spcPct val="35000"/>
             </a:spcAft>
+            <a:buNone/>
           </a:pPr>
           <a:r>
             <a:rPr lang="es-ES" sz="1600" kern="1200"/>
@@ -30099,7 +30403,7 @@
         </a:bodyPr>
         <a:lstStyle/>
         <a:p>
-          <a:pPr lvl="0" algn="ctr" defTabSz="711200">
+          <a:pPr marL="0" lvl="0" indent="0" algn="ctr" defTabSz="711200">
             <a:lnSpc>
               <a:spcPct val="90000"/>
             </a:lnSpc>
@@ -30109,6 +30413,7 @@
             <a:spcAft>
               <a:spcPct val="35000"/>
             </a:spcAft>
+            <a:buNone/>
           </a:pPr>
           <a:r>
             <a:rPr lang="es-ES" sz="1600" kern="1200" dirty="0" err="1"/>
@@ -30214,7 +30519,7 @@
         </a:bodyPr>
         <a:lstStyle/>
         <a:p>
-          <a:pPr lvl="0" algn="ctr" defTabSz="711200">
+          <a:pPr marL="0" lvl="0" indent="0" algn="ctr" defTabSz="711200">
             <a:lnSpc>
               <a:spcPct val="90000"/>
             </a:lnSpc>
@@ -30224,6 +30529,7 @@
             <a:spcAft>
               <a:spcPct val="35000"/>
             </a:spcAft>
+            <a:buNone/>
           </a:pPr>
           <a:r>
             <a:rPr lang="es-ES" sz="1600" kern="1200" dirty="0"/>
@@ -30320,7 +30626,7 @@
         </a:bodyPr>
         <a:lstStyle/>
         <a:p>
-          <a:pPr lvl="0" algn="ctr" defTabSz="711200">
+          <a:pPr marL="0" lvl="0" indent="0" algn="ctr" defTabSz="711200">
             <a:lnSpc>
               <a:spcPct val="90000"/>
             </a:lnSpc>
@@ -30330,6 +30636,7 @@
             <a:spcAft>
               <a:spcPct val="35000"/>
             </a:spcAft>
+            <a:buNone/>
           </a:pPr>
           <a:r>
             <a:rPr lang="es-ES" sz="1600" kern="1200" dirty="0"/>
@@ -30687,7 +30994,7 @@
         </a:bodyPr>
         <a:lstStyle/>
         <a:p>
-          <a:pPr lvl="0" algn="ctr" defTabSz="800100">
+          <a:pPr marL="0" lvl="0" indent="0" algn="ctr" defTabSz="800100">
             <a:lnSpc>
               <a:spcPct val="90000"/>
             </a:lnSpc>
@@ -30697,6 +31004,7 @@
             <a:spcAft>
               <a:spcPct val="35000"/>
             </a:spcAft>
+            <a:buNone/>
           </a:pPr>
           <a:r>
             <a:rPr lang="es-ES" sz="1800" kern="1200" dirty="0"/>
@@ -30794,7 +31102,7 @@
         </a:bodyPr>
         <a:lstStyle/>
         <a:p>
-          <a:pPr lvl="0" algn="ctr" defTabSz="800100">
+          <a:pPr marL="0" lvl="0" indent="0" algn="ctr" defTabSz="800100">
             <a:lnSpc>
               <a:spcPct val="90000"/>
             </a:lnSpc>
@@ -30804,6 +31112,7 @@
             <a:spcAft>
               <a:spcPct val="35000"/>
             </a:spcAft>
+            <a:buNone/>
           </a:pPr>
           <a:r>
             <a:rPr lang="es-ES" sz="1800" kern="1200" dirty="0"/>
@@ -30901,7 +31210,7 @@
         </a:bodyPr>
         <a:lstStyle/>
         <a:p>
-          <a:pPr lvl="0" algn="ctr" defTabSz="800100">
+          <a:pPr marL="0" lvl="0" indent="0" algn="ctr" defTabSz="800100">
             <a:lnSpc>
               <a:spcPct val="90000"/>
             </a:lnSpc>
@@ -30911,6 +31220,7 @@
             <a:spcAft>
               <a:spcPct val="35000"/>
             </a:spcAft>
+            <a:buNone/>
           </a:pPr>
           <a:r>
             <a:rPr lang="es-ES" sz="1800" kern="1200" dirty="0"/>
@@ -31008,7 +31318,7 @@
         </a:bodyPr>
         <a:lstStyle/>
         <a:p>
-          <a:pPr lvl="0" algn="ctr" defTabSz="800100">
+          <a:pPr marL="0" lvl="0" indent="0" algn="ctr" defTabSz="800100">
             <a:lnSpc>
               <a:spcPct val="90000"/>
             </a:lnSpc>
@@ -31018,6 +31328,7 @@
             <a:spcAft>
               <a:spcPct val="35000"/>
             </a:spcAft>
+            <a:buNone/>
           </a:pPr>
           <a:r>
             <a:rPr lang="es-ES" sz="1800" kern="1200" dirty="0"/>
@@ -31115,7 +31426,7 @@
         </a:bodyPr>
         <a:lstStyle/>
         <a:p>
-          <a:pPr lvl="0" algn="ctr" defTabSz="800100">
+          <a:pPr marL="0" lvl="0" indent="0" algn="ctr" defTabSz="800100">
             <a:lnSpc>
               <a:spcPct val="90000"/>
             </a:lnSpc>
@@ -31125,6 +31436,7 @@
             <a:spcAft>
               <a:spcPct val="35000"/>
             </a:spcAft>
+            <a:buNone/>
           </a:pPr>
           <a:r>
             <a:rPr lang="es-ES" sz="1800" kern="1200" dirty="0"/>
@@ -42780,7 +43092,7 @@
   <a:extraClrSchemeLst/>
   <a:extLst>
     <a:ext uri="{05A4C25C-085E-4340-85A3-A5531E510DB2}">
-      <thm15:themeFamily xmlns="" xmlns:thm15="http://schemas.microsoft.com/office/thememl/2012/main" name="Office Theme" id="{62F939B6-93AF-4DB8-9C6B-D6C7DFDC589F}" vid="{4A3C46E8-61CC-4603-A589-7422A47A8E4A}"/>
+      <thm15:themeFamily xmlns:thm15="http://schemas.microsoft.com/office/thememl/2012/main" name="Office Theme" id="{62F939B6-93AF-4DB8-9C6B-D6C7DFDC589F}" vid="{4A3C46E8-61CC-4603-A589-7422A47A8E4A}"/>
     </a:ext>
   </a:extLst>
 </a:theme>
@@ -42791,7 +43103,7 @@
 </file>
 
 <file path=customXml/itemProps1.xml><?xml version="1.0" encoding="utf-8"?>
-<ds:datastoreItem xmlns:ds="http://schemas.openxmlformats.org/officeDocument/2006/customXml" ds:itemID="{A3E9FEDF-5E17-4AB8-8096-9C9B4C29AC1A}">
+<ds:datastoreItem xmlns:ds="http://schemas.openxmlformats.org/officeDocument/2006/customXml" ds:itemID="{A4B112E7-FBEA-4182-953E-11448442DEC0}">
   <ds:schemaRefs>
     <ds:schemaRef ds:uri="http://schemas.openxmlformats.org/officeDocument/2006/bibliography"/>
   </ds:schemaRefs>
